--- a/Documentation/doc1_v2.docx
+++ b/Documentation/doc1_v2.docx
@@ -1,6 +1,6 @@
 
 <file path=word/document.xml><?xml version="1.0" encoding="utf-8"?>
-<w:document xmlns:wpc="http://schemas.microsoft.com/office/word/2010/wordprocessingCanvas" xmlns:mc="http://schemas.openxmlformats.org/markup-compatibility/2006" xmlns:o="urn:schemas-microsoft-com:office:office" xmlns:r="http://schemas.openxmlformats.org/officeDocument/2006/relationships" xmlns:m="http://schemas.openxmlformats.org/officeDocument/2006/math" xmlns:v="urn:schemas-microsoft-com:vml" xmlns:wp14="http://schemas.microsoft.com/office/word/2010/wordprocessingDrawing" xmlns:wp="http://schemas.openxmlformats.org/drawingml/2006/wordprocessingDrawing" xmlns:w10="urn:schemas-microsoft-com:office:word" xmlns:w="http://schemas.openxmlformats.org/wordprocessingml/2006/main" xmlns:w14="http://schemas.microsoft.com/office/word/2010/wordml" xmlns:wpg="http://schemas.microsoft.com/office/word/2010/wordprocessingGroup" xmlns:wpi="http://schemas.microsoft.com/office/word/2010/wordprocessingInk" xmlns:wne="http://schemas.microsoft.com/office/word/2006/wordml" xmlns:wps="http://schemas.microsoft.com/office/word/2010/wordprocessingShape" mc:Ignorable="w14 wp14">
+<w:document xmlns:wpc="http://schemas.microsoft.com/office/word/2010/wordprocessingCanvas" xmlns:cx="http://schemas.microsoft.com/office/drawing/2014/chartex" xmlns:cx1="http://schemas.microsoft.com/office/drawing/2015/9/8/chartex" xmlns:cx2="http://schemas.microsoft.com/office/drawing/2015/10/21/chartex" xmlns:cx3="http://schemas.microsoft.com/office/drawing/2016/5/9/chartex" xmlns:cx4="http://schemas.microsoft.com/office/drawing/2016/5/10/chartex" xmlns:cx5="http://schemas.microsoft.com/office/drawing/2016/5/11/chartex" xmlns:mc="http://schemas.openxmlformats.org/markup-compatibility/2006" xmlns:o="urn:schemas-microsoft-com:office:office" xmlns:r="http://schemas.openxmlformats.org/officeDocument/2006/relationships" xmlns:m="http://schemas.openxmlformats.org/officeDocument/2006/math" xmlns:v="urn:schemas-microsoft-com:vml" xmlns:wp14="http://schemas.microsoft.com/office/word/2010/wordprocessingDrawing" xmlns:wp="http://schemas.openxmlformats.org/drawingml/2006/wordprocessingDrawing" xmlns:w10="urn:schemas-microsoft-com:office:word" xmlns:w="http://schemas.openxmlformats.org/wordprocessingml/2006/main" xmlns:w14="http://schemas.microsoft.com/office/word/2010/wordml" xmlns:w15="http://schemas.microsoft.com/office/word/2012/wordml" xmlns:w16se="http://schemas.microsoft.com/office/word/2015/wordml/symex" xmlns:wpg="http://schemas.microsoft.com/office/word/2010/wordprocessingGroup" xmlns:wpi="http://schemas.microsoft.com/office/word/2010/wordprocessingInk" xmlns:wne="http://schemas.microsoft.com/office/word/2006/wordml" xmlns:wps="http://schemas.microsoft.com/office/word/2010/wordprocessingShape" mc:Ignorable="w14 w15 w16se wp14">
   <w:body>
     <w:sdt>
       <w:sdtPr>
@@ -53,7 +53,7 @@
               </w:tcPr>
               <w:p>
                 <w:pPr>
-                  <w:pStyle w:val="AralkYok"/>
+                  <w:pStyle w:val="NoSpacing"/>
                   <w:rPr>
                     <w:rFonts w:asciiTheme="majorHAnsi" w:eastAsiaTheme="majorEastAsia" w:hAnsiTheme="majorHAnsi" w:cstheme="majorBidi"/>
                     <w:b w:val="0"/>
@@ -109,7 +109,7 @@
                 <w:sdtContent>
                   <w:p>
                     <w:pPr>
-                      <w:pStyle w:val="AralkYok"/>
+                      <w:pStyle w:val="NoSpacing"/>
                       <w:rPr>
                         <w:color w:val="000000" w:themeColor="text1"/>
                       </w:rPr>
@@ -140,7 +140,7 @@
               </w:sdt>
               <w:p>
                 <w:pPr>
-                  <w:pStyle w:val="AralkYok"/>
+                  <w:pStyle w:val="NoSpacing"/>
                   <w:rPr>
                     <w:color w:val="000000" w:themeColor="text1"/>
                   </w:rPr>
@@ -153,16 +153,13 @@
                   </w:rPr>
                   <w:alias w:val="Yazar"/>
                   <w:id w:val="15676130"/>
-                  <w:placeholder>
-                    <w:docPart w:val="84DC52A0C70E4105A530D2CBAEFDA64F"/>
-                  </w:placeholder>
                   <w:dataBinding w:prefixMappings="xmlns:ns0='http://schemas.openxmlformats.org/package/2006/metadata/core-properties' xmlns:ns1='http://purl.org/dc/elements/1.1/'" w:xpath="/ns0:coreProperties[1]/ns1:creator[1]" w:storeItemID="{6C3C8BC8-F283-45AE-878A-BAB7291924A1}"/>
                   <w:text/>
                 </w:sdtPr>
                 <w:sdtContent>
                   <w:p>
                     <w:pPr>
-                      <w:pStyle w:val="AralkYok"/>
+                      <w:pStyle w:val="NoSpacing"/>
                       <w:rPr>
                         <w:color w:val="000000" w:themeColor="text1"/>
                       </w:rPr>
@@ -179,7 +176,7 @@
               </w:sdt>
               <w:p>
                 <w:pPr>
-                  <w:pStyle w:val="AralkYok"/>
+                  <w:pStyle w:val="NoSpacing"/>
                   <w:rPr>
                     <w:color w:val="000000" w:themeColor="text1"/>
                   </w:rPr>
@@ -207,7 +204,7 @@
               </w:tcPr>
               <w:p>
                 <w:pPr>
-                  <w:pStyle w:val="AralkYok"/>
+                  <w:pStyle w:val="NoSpacing"/>
                   <w:rPr>
                     <w:bCs/>
                     <w:caps/>
@@ -270,7 +267,7 @@
               </w:p>
               <w:p>
                 <w:pPr>
-                  <w:pStyle w:val="AralkYok"/>
+                  <w:pStyle w:val="NoSpacing"/>
                   <w:rPr>
                     <w:bCs/>
                     <w:caps/>
@@ -283,7 +280,7 @@
               </w:p>
               <w:p>
                 <w:pPr>
-                  <w:pStyle w:val="AralkYok"/>
+                  <w:pStyle w:val="NoSpacing"/>
                   <w:rPr>
                     <w:bCs/>
                     <w:caps/>
@@ -307,7 +304,7 @@
               </w:p>
               <w:p>
                 <w:pPr>
-                  <w:pStyle w:val="AralkYok"/>
+                  <w:pStyle w:val="NoSpacing"/>
                   <w:rPr>
                     <w:bCs/>
                     <w:caps/>
@@ -331,7 +328,7 @@
               </w:p>
               <w:p>
                 <w:pPr>
-                  <w:pStyle w:val="AralkYok"/>
+                  <w:pStyle w:val="NoSpacing"/>
                   <w:rPr>
                     <w:bCs/>
                     <w:caps/>
@@ -355,7 +352,7 @@
               </w:p>
               <w:p>
                 <w:pPr>
-                  <w:pStyle w:val="AralkYok"/>
+                  <w:pStyle w:val="NoSpacing"/>
                   <w:rPr>
                     <w:bCs/>
                     <w:caps/>
@@ -379,7 +376,7 @@
               </w:p>
               <w:p>
                 <w:pPr>
-                  <w:pStyle w:val="AralkYok"/>
+                  <w:pStyle w:val="NoSpacing"/>
                   <w:rPr>
                     <w:bCs/>
                     <w:caps/>
@@ -403,7 +400,7 @@
               </w:p>
               <w:p>
                 <w:pPr>
-                  <w:pStyle w:val="AralkYok"/>
+                  <w:pStyle w:val="NoSpacing"/>
                   <w:rPr>
                     <w:bCs/>
                     <w:caps/>
@@ -427,7 +424,7 @@
               </w:p>
               <w:p>
                 <w:pPr>
-                  <w:pStyle w:val="AralkYok"/>
+                  <w:pStyle w:val="NoSpacing"/>
                   <w:rPr>
                     <w:b w:val="0"/>
                     <w:bCs/>
@@ -536,7 +533,6 @@
       <w:r>
         <w:t xml:space="preserve"> requirements for </w:t>
       </w:r>
-      <w:proofErr w:type="spellStart"/>
       <w:r>
         <w:rPr>
           <w:bCs/>
@@ -544,7 +540,6 @@
         </w:rPr>
         <w:t>DungeonofDooom</w:t>
       </w:r>
-      <w:proofErr w:type="spellEnd"/>
       <w:r>
         <w:t xml:space="preserve">. </w:t>
       </w:r>
@@ -581,15 +576,7 @@
         <w:pStyle w:val="Yazstilim"/>
       </w:pPr>
       <w:r>
-        <w:t xml:space="preserve">Our readers are Senior Lecturer Julian </w:t>
-      </w:r>
-      <w:proofErr w:type="spellStart"/>
-      <w:r>
-        <w:t>Padget</w:t>
-      </w:r>
-      <w:proofErr w:type="spellEnd"/>
-      <w:r>
-        <w:t xml:space="preserve"> and Charlie Ann Page.</w:t>
+        <w:t>Our readers are Senior Lecturer Julian Padget and Charlie Ann Page.</w:t>
       </w:r>
     </w:p>
     <w:p>
@@ -735,15 +722,7 @@
         <w:t>weekly</w:t>
       </w:r>
       <w:r>
-        <w:t xml:space="preserve">. For agile development phases, Trello is installed in every team member’s computer. </w:t>
-      </w:r>
-      <w:proofErr w:type="spellStart"/>
-      <w:r>
-        <w:t>Github</w:t>
-      </w:r>
-      <w:proofErr w:type="spellEnd"/>
-      <w:r>
-        <w:t xml:space="preserve"> accounts are created for each team member.</w:t>
+        <w:t>. For agile development phases, Trello is installed in every team member’s computer. Github accounts are created for each team member.</w:t>
       </w:r>
     </w:p>
     <w:p>
@@ -953,7 +932,7 @@
     </w:p>
     <w:p>
       <w:pPr>
-        <w:pStyle w:val="ListeParagraf"/>
+        <w:pStyle w:val="ListParagraph"/>
         <w:numPr>
           <w:ilvl w:val="0"/>
           <w:numId w:val="7"/>
@@ -977,7 +956,7 @@
     </w:p>
     <w:p>
       <w:pPr>
-        <w:pStyle w:val="ListeParagraf"/>
+        <w:pStyle w:val="ListParagraph"/>
         <w:numPr>
           <w:ilvl w:val="1"/>
           <w:numId w:val="7"/>
@@ -1001,7 +980,7 @@
     </w:p>
     <w:p>
       <w:pPr>
-        <w:pStyle w:val="ListeParagraf"/>
+        <w:pStyle w:val="ListParagraph"/>
         <w:numPr>
           <w:ilvl w:val="0"/>
           <w:numId w:val="7"/>
@@ -1025,7 +1004,7 @@
     </w:p>
     <w:p>
       <w:pPr>
-        <w:pStyle w:val="ListeParagraf"/>
+        <w:pStyle w:val="ListParagraph"/>
         <w:numPr>
           <w:ilvl w:val="1"/>
           <w:numId w:val="7"/>
@@ -1049,7 +1028,7 @@
     </w:p>
     <w:p>
       <w:pPr>
-        <w:pStyle w:val="ListeParagraf"/>
+        <w:pStyle w:val="ListParagraph"/>
         <w:numPr>
           <w:ilvl w:val="1"/>
           <w:numId w:val="7"/>
@@ -1074,7 +1053,7 @@
     </w:p>
     <w:p>
       <w:pPr>
-        <w:pStyle w:val="ListeParagraf"/>
+        <w:pStyle w:val="ListParagraph"/>
         <w:numPr>
           <w:ilvl w:val="1"/>
           <w:numId w:val="7"/>
@@ -1098,7 +1077,7 @@
     </w:p>
     <w:p>
       <w:pPr>
-        <w:pStyle w:val="ListeParagraf"/>
+        <w:pStyle w:val="ListParagraph"/>
         <w:numPr>
           <w:ilvl w:val="1"/>
           <w:numId w:val="7"/>
@@ -1131,7 +1110,7 @@
     </w:p>
     <w:p>
       <w:pPr>
-        <w:pStyle w:val="ListeParagraf"/>
+        <w:pStyle w:val="ListParagraph"/>
         <w:numPr>
           <w:ilvl w:val="1"/>
           <w:numId w:val="7"/>
@@ -1186,7 +1165,7 @@
     </w:p>
     <w:p>
       <w:pPr>
-        <w:pStyle w:val="ListeParagraf"/>
+        <w:pStyle w:val="ListParagraph"/>
         <w:numPr>
           <w:ilvl w:val="0"/>
           <w:numId w:val="7"/>
@@ -1210,7 +1189,7 @@
     </w:p>
     <w:p>
       <w:pPr>
-        <w:pStyle w:val="ListeParagraf"/>
+        <w:pStyle w:val="ListParagraph"/>
         <w:numPr>
           <w:ilvl w:val="0"/>
           <w:numId w:val="7"/>
@@ -1242,7 +1221,7 @@
     </w:p>
     <w:p>
       <w:pPr>
-        <w:pStyle w:val="ListeParagraf"/>
+        <w:pStyle w:val="ListParagraph"/>
         <w:numPr>
           <w:ilvl w:val="1"/>
           <w:numId w:val="7"/>
@@ -1282,7 +1261,7 @@
     </w:p>
     <w:p>
       <w:pPr>
-        <w:pStyle w:val="ListeParagraf"/>
+        <w:pStyle w:val="ListParagraph"/>
         <w:numPr>
           <w:ilvl w:val="1"/>
           <w:numId w:val="7"/>
@@ -1305,7 +1284,7 @@
     </w:p>
     <w:p>
       <w:pPr>
-        <w:pStyle w:val="ListeParagraf"/>
+        <w:pStyle w:val="ListParagraph"/>
         <w:numPr>
           <w:ilvl w:val="1"/>
           <w:numId w:val="7"/>
@@ -1329,7 +1308,7 @@
     </w:p>
     <w:p>
       <w:pPr>
-        <w:pStyle w:val="ListeParagraf"/>
+        <w:pStyle w:val="ListParagraph"/>
         <w:numPr>
           <w:ilvl w:val="0"/>
           <w:numId w:val="7"/>
@@ -1353,7 +1332,7 @@
     </w:p>
     <w:p>
       <w:pPr>
-        <w:pStyle w:val="ListeParagraf"/>
+        <w:pStyle w:val="ListParagraph"/>
         <w:numPr>
           <w:ilvl w:val="1"/>
           <w:numId w:val="7"/>
@@ -1377,7 +1356,7 @@
     </w:p>
     <w:p>
       <w:pPr>
-        <w:pStyle w:val="ListeParagraf"/>
+        <w:pStyle w:val="ListParagraph"/>
         <w:numPr>
           <w:ilvl w:val="1"/>
           <w:numId w:val="7"/>
@@ -1400,7 +1379,7 @@
     </w:p>
     <w:p>
       <w:pPr>
-        <w:pStyle w:val="ListeParagraf"/>
+        <w:pStyle w:val="ListParagraph"/>
         <w:numPr>
           <w:ilvl w:val="1"/>
           <w:numId w:val="7"/>
@@ -1424,7 +1403,7 @@
     </w:p>
     <w:p>
       <w:pPr>
-        <w:pStyle w:val="ListeParagraf"/>
+        <w:pStyle w:val="ListParagraph"/>
         <w:numPr>
           <w:ilvl w:val="1"/>
           <w:numId w:val="7"/>
@@ -1462,7 +1441,7 @@
     </w:p>
     <w:p>
       <w:pPr>
-        <w:pStyle w:val="ListeParagraf"/>
+        <w:pStyle w:val="ListParagraph"/>
         <w:numPr>
           <w:ilvl w:val="0"/>
           <w:numId w:val="7"/>
@@ -1485,7 +1464,7 @@
     </w:p>
     <w:p>
       <w:pPr>
-        <w:pStyle w:val="ListeParagraf"/>
+        <w:pStyle w:val="ListParagraph"/>
         <w:numPr>
           <w:ilvl w:val="1"/>
           <w:numId w:val="7"/>
@@ -1518,7 +1497,7 @@
     </w:p>
     <w:p>
       <w:pPr>
-        <w:pStyle w:val="ListeParagraf"/>
+        <w:pStyle w:val="ListParagraph"/>
         <w:numPr>
           <w:ilvl w:val="1"/>
           <w:numId w:val="7"/>
@@ -1541,7 +1520,7 @@
     </w:p>
     <w:p>
       <w:pPr>
-        <w:pStyle w:val="ListeParagraf"/>
+        <w:pStyle w:val="ListParagraph"/>
         <w:numPr>
           <w:ilvl w:val="0"/>
           <w:numId w:val="7"/>
@@ -1567,7 +1546,7 @@
     </w:p>
     <w:p>
       <w:pPr>
-        <w:pStyle w:val="ListeParagraf"/>
+        <w:pStyle w:val="ListParagraph"/>
         <w:ind w:left="360"/>
         <w:rPr>
           <w:rFonts w:ascii="Calibri" w:hAnsi="Calibri" w:cs="Calibri"/>
@@ -1603,23 +1582,7 @@
           <w:rFonts w:cs="Calibri"/>
           <w:u w:val="single"/>
         </w:rPr>
-        <w:t xml:space="preserve">rocess </w:t>
-      </w:r>
-      <w:proofErr w:type="gramStart"/>
-      <w:r>
-        <w:rPr>
-          <w:rFonts w:cs="Calibri"/>
-          <w:u w:val="single"/>
-        </w:rPr>
-        <w:t>Of</w:t>
-      </w:r>
-      <w:proofErr w:type="gramEnd"/>
-      <w:r>
-        <w:rPr>
-          <w:rFonts w:cs="Calibri"/>
-          <w:u w:val="single"/>
-        </w:rPr>
-        <w:t xml:space="preserve"> The Project Development</w:t>
+        <w:t>rocess Of The Project Development</w:t>
       </w:r>
     </w:p>
     <w:p>
@@ -1775,7 +1738,7 @@
             <wp:cNvGraphicFramePr/>
             <a:graphic xmlns:a="http://schemas.openxmlformats.org/drawingml/2006/main">
               <a:graphicData uri="http://schemas.openxmlformats.org/drawingml/2006/chart">
-                <c:chart xmlns:c="http://schemas.openxmlformats.org/drawingml/2006/chart" xmlns:r="http://schemas.openxmlformats.org/officeDocument/2006/relationships" r:id="rId9"/>
+                <c:chart xmlns:c="http://schemas.openxmlformats.org/drawingml/2006/chart" xmlns:r="http://schemas.openxmlformats.org/officeDocument/2006/relationships" r:id="rId8"/>
               </a:graphicData>
             </a:graphic>
           </wp:inline>
@@ -1814,7 +1777,6 @@
       <w:r>
         <w:t xml:space="preserve">                                                  </w:t>
       </w:r>
-      <w:proofErr w:type="gramStart"/>
       <w:r>
         <w:rPr>
           <w:b/>
@@ -1825,14 +1787,7 @@
         <w:rPr>
           <w:b/>
         </w:rPr>
-        <w:t>.</w:t>
-      </w:r>
-      <w:proofErr w:type="gramEnd"/>
-      <w:r>
-        <w:rPr>
-          <w:b/>
-        </w:rPr>
-        <w:t xml:space="preserve"> Product Timescale</w:t>
+        <w:t>. Product Timescale</w:t>
       </w:r>
     </w:p>
     <w:p>
@@ -1861,7 +1816,7 @@
     </w:p>
     <w:tbl>
       <w:tblPr>
-        <w:tblStyle w:val="AkKlavuz"/>
+        <w:tblStyle w:val="LightGrid"/>
         <w:tblW w:w="0" w:type="auto"/>
         <w:tblLook w:val="04A0" w:firstRow="1" w:lastRow="0" w:firstColumn="1" w:lastColumn="0" w:noHBand="0" w:noVBand="1"/>
       </w:tblPr>
@@ -2522,7 +2477,6 @@
                 <w:szCs w:val="22"/>
               </w:rPr>
             </w:pPr>
-            <w:proofErr w:type="spellStart"/>
             <w:r>
               <w:rPr>
                 <w:rFonts w:ascii="Calibri" w:hAnsi="Calibri" w:cs="Calibri"/>
@@ -2541,7 +2495,6 @@
               </w:rPr>
               <w:t>tioanlity</w:t>
             </w:r>
-            <w:proofErr w:type="spellEnd"/>
           </w:p>
         </w:tc>
         <w:tc>
@@ -2757,23 +2710,13 @@
                 <w:szCs w:val="22"/>
               </w:rPr>
             </w:pPr>
-            <w:proofErr w:type="spellStart"/>
-            <w:r>
-              <w:rPr>
-                <w:rFonts w:ascii="Calibri" w:hAnsi="Calibri" w:cs="Calibri"/>
-                <w:sz w:val="22"/>
-                <w:szCs w:val="22"/>
-              </w:rPr>
-              <w:t>Regist</w:t>
-            </w:r>
-            <w:proofErr w:type="spellEnd"/>
-            <w:r>
-              <w:rPr>
-                <w:rFonts w:ascii="Calibri" w:hAnsi="Calibri" w:cs="Calibri"/>
-                <w:sz w:val="22"/>
-                <w:szCs w:val="22"/>
-              </w:rPr>
-              <w:t>. Function.</w:t>
+            <w:r>
+              <w:rPr>
+                <w:rFonts w:ascii="Calibri" w:hAnsi="Calibri" w:cs="Calibri"/>
+                <w:sz w:val="22"/>
+                <w:szCs w:val="22"/>
+              </w:rPr>
+              <w:t>Regist. Function.</w:t>
             </w:r>
           </w:p>
         </w:tc>
@@ -4277,7 +4220,6 @@
                 <w:sz w:val="22"/>
                 <w:szCs w:val="22"/>
               </w:rPr>
-              <w:lastRenderedPageBreak/>
               <w:t>Parse map JSON</w:t>
             </w:r>
           </w:p>
@@ -5042,25 +4984,7 @@
                 <w:sz w:val="22"/>
                 <w:szCs w:val="22"/>
               </w:rPr>
-              <w:t xml:space="preserve"> between </w:t>
-            </w:r>
-            <w:proofErr w:type="spellStart"/>
-            <w:r>
-              <w:rPr>
-                <w:rFonts w:ascii="Calibri" w:hAnsi="Calibri" w:cs="Calibri"/>
-                <w:sz w:val="22"/>
-                <w:szCs w:val="22"/>
-              </w:rPr>
-              <w:t>ser</w:t>
-            </w:r>
-            <w:proofErr w:type="spellEnd"/>
-            <w:r>
-              <w:rPr>
-                <w:rFonts w:ascii="Calibri" w:hAnsi="Calibri" w:cs="Calibri"/>
-                <w:sz w:val="22"/>
-                <w:szCs w:val="22"/>
-              </w:rPr>
-              <w:t>/cli</w:t>
+              <w:t xml:space="preserve"> between ser/cli</w:t>
             </w:r>
           </w:p>
         </w:tc>
@@ -5638,16 +5562,7 @@
                 <w:sz w:val="22"/>
                 <w:szCs w:val="22"/>
               </w:rPr>
-              <w:t xml:space="preserve">update </w:t>
-            </w:r>
-            <w:proofErr w:type="spellStart"/>
-            <w:r>
-              <w:rPr>
-                <w:rFonts w:ascii="Calibri" w:hAnsi="Calibri" w:cs="Calibri"/>
-                <w:sz w:val="22"/>
-                <w:szCs w:val="22"/>
-              </w:rPr>
-              <w:t>play</w:t>
+              <w:t>update play</w:t>
             </w:r>
             <w:r>
               <w:rPr>
@@ -5665,7 +5580,6 @@
               </w:rPr>
               <w:t>os</w:t>
             </w:r>
-            <w:proofErr w:type="spellEnd"/>
           </w:p>
         </w:tc>
         <w:tc>
@@ -6604,25 +6518,7 @@
                 <w:sz w:val="22"/>
                 <w:szCs w:val="22"/>
               </w:rPr>
-              <w:t xml:space="preserve">Add winning </w:t>
-            </w:r>
-            <w:proofErr w:type="spellStart"/>
-            <w:r>
-              <w:rPr>
-                <w:rFonts w:ascii="Calibri" w:hAnsi="Calibri" w:cs="Calibri"/>
-                <w:sz w:val="22"/>
-                <w:szCs w:val="22"/>
-              </w:rPr>
-              <w:t>condi</w:t>
-            </w:r>
-            <w:proofErr w:type="spellEnd"/>
-            <w:r>
-              <w:rPr>
-                <w:rFonts w:ascii="Calibri" w:hAnsi="Calibri" w:cs="Calibri"/>
-                <w:sz w:val="22"/>
-                <w:szCs w:val="22"/>
-              </w:rPr>
-              <w:t>.</w:t>
+              <w:t>Add winning condi.</w:t>
             </w:r>
           </w:p>
         </w:tc>
@@ -7031,7 +6927,6 @@
         </w:rPr>
         <w:t xml:space="preserve">                                                              </w:t>
       </w:r>
-      <w:proofErr w:type="gramStart"/>
       <w:r>
         <w:rPr>
           <w:rFonts w:ascii="Calibri" w:hAnsi="Calibri" w:cs="Calibri"/>
@@ -7039,17 +6934,7 @@
           <w:sz w:val="22"/>
           <w:szCs w:val="22"/>
         </w:rPr>
-        <w:t>Table 1.</w:t>
-      </w:r>
-      <w:proofErr w:type="gramEnd"/>
-      <w:r>
-        <w:rPr>
-          <w:rFonts w:ascii="Calibri" w:hAnsi="Calibri" w:cs="Calibri"/>
-          <w:b/>
-          <w:sz w:val="22"/>
-          <w:szCs w:val="22"/>
-        </w:rPr>
-        <w:t xml:space="preserve"> Effort Table </w:t>
+        <w:t xml:space="preserve">Table 1. Effort Table </w:t>
       </w:r>
     </w:p>
     <w:p>
@@ -7078,13 +6963,13 @@
         <w:rPr>
           <w:u w:val="single"/>
         </w:rPr>
-        <w:t xml:space="preserve"> and User Stories</w:t>
+        <w:t xml:space="preserve"> </w:t>
       </w:r>
       <w:r>
         <w:rPr>
           <w:u w:val="single"/>
         </w:rPr>
-        <w:t xml:space="preserve"> Creation</w:t>
+        <w:t>v1</w:t>
       </w:r>
     </w:p>
     <w:p>
@@ -7112,25 +6997,7 @@
         <w:rPr>
           <w:lang w:val="en-GB" w:eastAsia="en-GB"/>
         </w:rPr>
-        <w:t xml:space="preserve">As a </w:t>
-      </w:r>
-      <w:r>
-        <w:rPr>
-          <w:lang w:val="en-GB" w:eastAsia="en-GB"/>
-        </w:rPr>
-        <w:t>player</w:t>
-      </w:r>
-      <w:r>
-        <w:rPr>
-          <w:lang w:val="en-GB" w:eastAsia="en-GB"/>
-        </w:rPr>
-        <w:t xml:space="preserve">, I </w:t>
-      </w:r>
-      <w:r>
-        <w:rPr>
-          <w:lang w:val="en-GB" w:eastAsia="en-GB"/>
-        </w:rPr>
-        <w:t xml:space="preserve">want to login for seeing main menu </w:t>
+        <w:t xml:space="preserve">As a player, I want to login for seeing main menu </w:t>
       </w:r>
     </w:p>
     <w:p>
@@ -7151,25 +7018,7 @@
           <w:szCs w:val="19"/>
           <w:shd w:val="clear" w:color="auto" w:fill="FFFFFF"/>
         </w:rPr>
-        <w:t xml:space="preserve">User </w:t>
-      </w:r>
-      <w:r>
-        <w:rPr>
-          <w:rFonts w:ascii="Arial" w:hAnsi="Arial" w:cs="Arial"/>
-          <w:sz w:val="19"/>
-          <w:szCs w:val="19"/>
-          <w:shd w:val="clear" w:color="auto" w:fill="FFFFFF"/>
-        </w:rPr>
-        <w:t>can view</w:t>
-      </w:r>
-      <w:r>
-        <w:rPr>
-          <w:rFonts w:ascii="Arial" w:hAnsi="Arial" w:cs="Arial"/>
-          <w:sz w:val="19"/>
-          <w:szCs w:val="19"/>
-          <w:shd w:val="clear" w:color="auto" w:fill="FFFFFF"/>
-        </w:rPr>
-        <w:t xml:space="preserve"> the login page</w:t>
+        <w:t>User can view the login page</w:t>
       </w:r>
       <w:r>
         <w:rPr>
@@ -7288,7 +7137,7 @@
     </w:p>
     <w:tbl>
       <w:tblPr>
-        <w:tblStyle w:val="AkListe"/>
+        <w:tblStyle w:val="LightList"/>
         <w:tblW w:w="0" w:type="auto"/>
         <w:tblLook w:val="04A0" w:firstRow="1" w:lastRow="0" w:firstColumn="1" w:lastColumn="0" w:noHBand="0" w:noVBand="1"/>
       </w:tblPr>
@@ -7339,7 +7188,7 @@
           </w:tcPr>
           <w:p>
             <w:pPr>
-              <w:pStyle w:val="ListeParagraf"/>
+              <w:pStyle w:val="ListParagraph"/>
               <w:widowControl w:val="0"/>
               <w:numPr>
                 <w:ilvl w:val="0"/>
@@ -7374,7 +7223,7 @@
           </w:tcPr>
           <w:p>
             <w:pPr>
-              <w:pStyle w:val="ListeParagraf"/>
+              <w:pStyle w:val="ListParagraph"/>
               <w:widowControl w:val="0"/>
               <w:numPr>
                 <w:ilvl w:val="0"/>
@@ -7410,7 +7259,7 @@
           </w:tcPr>
           <w:p>
             <w:pPr>
-              <w:pStyle w:val="ListeParagraf"/>
+              <w:pStyle w:val="ListParagraph"/>
               <w:widowControl w:val="0"/>
               <w:numPr>
                 <w:ilvl w:val="0"/>
@@ -7453,7 +7302,6 @@
         </w:rPr>
         <w:t xml:space="preserve">        </w:t>
       </w:r>
-      <w:proofErr w:type="gramStart"/>
       <w:r>
         <w:rPr>
           <w:rFonts w:cs="Calibri"/>
@@ -7468,35 +7316,26 @@
           <w:sz w:val="22"/>
           <w:szCs w:val="22"/>
         </w:rPr>
-        <w:t>.</w:t>
-      </w:r>
-      <w:proofErr w:type="gramEnd"/>
+        <w:t xml:space="preserve">. </w:t>
+      </w:r>
       <w:r>
         <w:rPr>
           <w:rFonts w:cs="Calibri"/>
           <w:sz w:val="22"/>
           <w:szCs w:val="22"/>
         </w:rPr>
-        <w:t xml:space="preserve"> </w:t>
-      </w:r>
-      <w:r>
+        <w:t xml:space="preserve">Actor Actions in Login </w:t>
+      </w:r>
+    </w:p>
+    <w:p>
+      <w:pPr>
+        <w:adjustRightInd w:val="0"/>
+        <w:snapToGrid w:val="0"/>
         <w:rPr>
           <w:rFonts w:cs="Calibri"/>
           <w:sz w:val="22"/>
           <w:szCs w:val="22"/>
         </w:rPr>
-        <w:t xml:space="preserve">Actor Actions in Login </w:t>
-      </w:r>
-    </w:p>
-    <w:p>
-      <w:pPr>
-        <w:adjustRightInd w:val="0"/>
-        <w:snapToGrid w:val="0"/>
-        <w:rPr>
-          <w:rFonts w:cs="Calibri"/>
-          <w:sz w:val="22"/>
-          <w:szCs w:val="22"/>
-        </w:rPr>
       </w:pPr>
     </w:p>
     <w:p>
@@ -7534,31 +7373,7 @@
         <w:rPr>
           <w:lang w:val="en-GB" w:eastAsia="en-GB"/>
         </w:rPr>
-        <w:t xml:space="preserve">want to </w:t>
-      </w:r>
-      <w:r>
-        <w:rPr>
-          <w:lang w:val="en-GB" w:eastAsia="en-GB"/>
-        </w:rPr>
-        <w:t>register</w:t>
-      </w:r>
-      <w:r>
-        <w:rPr>
-          <w:lang w:val="en-GB" w:eastAsia="en-GB"/>
-        </w:rPr>
-        <w:t xml:space="preserve"> for</w:t>
-      </w:r>
-      <w:r>
-        <w:rPr>
-          <w:lang w:val="en-GB" w:eastAsia="en-GB"/>
-        </w:rPr>
-        <w:t xml:space="preserve"> returning login page.</w:t>
-      </w:r>
-      <w:r>
-        <w:rPr>
-          <w:lang w:val="en-GB" w:eastAsia="en-GB"/>
-        </w:rPr>
-        <w:t xml:space="preserve"> </w:t>
+        <w:t xml:space="preserve">want to register for returning login page. </w:t>
       </w:r>
     </w:p>
     <w:p>
@@ -7579,16 +7394,7 @@
           <w:szCs w:val="19"/>
           <w:shd w:val="clear" w:color="auto" w:fill="FFFFFF"/>
         </w:rPr>
-        <w:t>User can view</w:t>
-      </w:r>
-      <w:r>
-        <w:rPr>
-          <w:rFonts w:ascii="Arial" w:hAnsi="Arial" w:cs="Arial"/>
-          <w:sz w:val="19"/>
-          <w:szCs w:val="19"/>
-          <w:shd w:val="clear" w:color="auto" w:fill="FFFFFF"/>
-        </w:rPr>
-        <w:t xml:space="preserve"> the register page.</w:t>
+        <w:t>User can view the register page.</w:t>
       </w:r>
     </w:p>
     <w:p>
@@ -7630,13 +7436,7 @@
         <w:rPr>
           <w:lang w:val="en-GB" w:eastAsia="en-GB"/>
         </w:rPr>
-        <w:t>mail for playing the game</w:t>
-      </w:r>
-      <w:r>
-        <w:rPr>
-          <w:lang w:val="en-GB" w:eastAsia="en-GB"/>
-        </w:rPr>
-        <w:t>.</w:t>
+        <w:t>mail for playing the game.</w:t>
       </w:r>
     </w:p>
     <w:p>
@@ -7654,21 +7454,7 @@
         <w:rPr>
           <w:lang w:val="en-GB" w:eastAsia="en-GB"/>
         </w:rPr>
-        <w:t xml:space="preserve">User can view warning messages if </w:t>
-      </w:r>
-      <w:proofErr w:type="gramStart"/>
-      <w:r>
-        <w:rPr>
-          <w:lang w:val="en-GB" w:eastAsia="en-GB"/>
-        </w:rPr>
-        <w:t>s(</w:t>
-      </w:r>
-      <w:proofErr w:type="gramEnd"/>
-      <w:r>
-        <w:rPr>
-          <w:lang w:val="en-GB" w:eastAsia="en-GB"/>
-        </w:rPr>
-        <w:t>he) enters wrong information</w:t>
+        <w:t>User can view warning messages if s(he) enters wrong information</w:t>
       </w:r>
       <w:r>
         <w:rPr>
@@ -7702,7 +7488,7 @@
     </w:p>
     <w:tbl>
       <w:tblPr>
-        <w:tblStyle w:val="AkListe"/>
+        <w:tblStyle w:val="LightList"/>
         <w:tblW w:w="0" w:type="auto"/>
         <w:tblLook w:val="04A0" w:firstRow="1" w:lastRow="0" w:firstColumn="1" w:lastColumn="0" w:noHBand="0" w:noVBand="1"/>
       </w:tblPr>
@@ -7753,7 +7539,7 @@
           </w:tcPr>
           <w:p>
             <w:pPr>
-              <w:pStyle w:val="ListeParagraf"/>
+              <w:pStyle w:val="ListParagraph"/>
               <w:widowControl w:val="0"/>
               <w:numPr>
                 <w:ilvl w:val="0"/>
@@ -7788,7 +7574,7 @@
           </w:tcPr>
           <w:p>
             <w:pPr>
-              <w:pStyle w:val="ListeParagraf"/>
+              <w:pStyle w:val="ListParagraph"/>
               <w:widowControl w:val="0"/>
               <w:numPr>
                 <w:ilvl w:val="0"/>
@@ -7824,7 +7610,7 @@
           </w:tcPr>
           <w:p>
             <w:pPr>
-              <w:pStyle w:val="ListeParagraf"/>
+              <w:pStyle w:val="ListParagraph"/>
               <w:widowControl w:val="0"/>
               <w:numPr>
                 <w:ilvl w:val="0"/>
@@ -7861,47 +7647,29 @@
           <w:sz w:val="22"/>
           <w:szCs w:val="22"/>
         </w:rPr>
-        <w:t xml:space="preserve">          </w:t>
-      </w:r>
-      <w:proofErr w:type="gramStart"/>
+        <w:t xml:space="preserve">          Table 3</w:t>
+      </w:r>
       <w:r>
         <w:rPr>
           <w:rFonts w:cs="Calibri"/>
           <w:sz w:val="22"/>
           <w:szCs w:val="22"/>
         </w:rPr>
-        <w:t>Table 3</w:t>
-      </w:r>
-      <w:r>
+        <w:t xml:space="preserve">. Actor Actions in </w:t>
+      </w:r>
+      <w:r>
+        <w:t>Registration</w:t>
+      </w:r>
+    </w:p>
+    <w:p>
+      <w:pPr>
+        <w:adjustRightInd w:val="0"/>
+        <w:snapToGrid w:val="0"/>
         <w:rPr>
           <w:rFonts w:cs="Calibri"/>
           <w:sz w:val="22"/>
           <w:szCs w:val="22"/>
         </w:rPr>
-        <w:t>.</w:t>
-      </w:r>
-      <w:proofErr w:type="gramEnd"/>
-      <w:r>
-        <w:rPr>
-          <w:rFonts w:cs="Calibri"/>
-          <w:sz w:val="22"/>
-          <w:szCs w:val="22"/>
-        </w:rPr>
-        <w:t xml:space="preserve"> Actor Actions in </w:t>
-      </w:r>
-      <w:r>
-        <w:t>Registration</w:t>
-      </w:r>
-    </w:p>
-    <w:p>
-      <w:pPr>
-        <w:adjustRightInd w:val="0"/>
-        <w:snapToGrid w:val="0"/>
-        <w:rPr>
-          <w:rFonts w:cs="Calibri"/>
-          <w:sz w:val="22"/>
-          <w:szCs w:val="22"/>
-        </w:rPr>
       </w:pPr>
     </w:p>
     <w:p>
@@ -7946,13 +7714,7 @@
         <w:rPr>
           <w:lang w:val="en-GB" w:eastAsia="en-GB"/>
         </w:rPr>
-        <w:t xml:space="preserve">want to </w:t>
-      </w:r>
-      <w:r>
-        <w:rPr>
-          <w:lang w:val="en-GB" w:eastAsia="en-GB"/>
-        </w:rPr>
-        <w:t xml:space="preserve">see the main menu </w:t>
+        <w:t xml:space="preserve">want to see the main menu </w:t>
       </w:r>
       <w:r>
         <w:rPr>
@@ -8024,21 +7786,7 @@
         <w:rPr>
           <w:lang w:val="en-GB" w:eastAsia="en-GB"/>
         </w:rPr>
-        <w:t xml:space="preserve">User can view level section after </w:t>
-      </w:r>
-      <w:proofErr w:type="gramStart"/>
-      <w:r>
-        <w:rPr>
-          <w:lang w:val="en-GB" w:eastAsia="en-GB"/>
-        </w:rPr>
-        <w:t>s(</w:t>
-      </w:r>
-      <w:proofErr w:type="gramEnd"/>
-      <w:r>
-        <w:rPr>
-          <w:lang w:val="en-GB" w:eastAsia="en-GB"/>
-        </w:rPr>
-        <w:t>he) selects player type for match.</w:t>
+        <w:t>User can view level section after s(he) selects player type for match.</w:t>
       </w:r>
     </w:p>
     <w:p>
@@ -8128,19 +7876,7 @@
         <w:rPr>
           <w:lang w:val="en-GB" w:eastAsia="en-GB"/>
         </w:rPr>
-        <w:t xml:space="preserve">User can select </w:t>
-      </w:r>
-      <w:r>
-        <w:rPr>
-          <w:lang w:val="en-GB" w:eastAsia="en-GB"/>
-        </w:rPr>
-        <w:t>tutorial to learn how to play</w:t>
-      </w:r>
-      <w:r>
-        <w:rPr>
-          <w:lang w:val="en-GB" w:eastAsia="en-GB"/>
-        </w:rPr>
-        <w:t>.</w:t>
+        <w:t>User can select tutorial to learn how to play.</w:t>
       </w:r>
     </w:p>
     <w:p>
@@ -8158,13 +7894,7 @@
         <w:rPr>
           <w:lang w:val="en-GB" w:eastAsia="en-GB"/>
         </w:rPr>
-        <w:t xml:space="preserve">User can </w:t>
-      </w:r>
-      <w:r>
-        <w:rPr>
-          <w:lang w:val="en-GB" w:eastAsia="en-GB"/>
-        </w:rPr>
-        <w:t>exit or log out from the system for returning login page.</w:t>
+        <w:t>User can exit or log out from the system for returning login page.</w:t>
       </w:r>
     </w:p>
     <w:bookmarkEnd w:id="26"/>
@@ -8175,7 +7905,7 @@
     </w:p>
     <w:tbl>
       <w:tblPr>
-        <w:tblStyle w:val="AkListe"/>
+        <w:tblStyle w:val="LightList"/>
         <w:tblW w:w="0" w:type="auto"/>
         <w:tblLook w:val="04A0" w:firstRow="1" w:lastRow="0" w:firstColumn="1" w:lastColumn="0" w:noHBand="0" w:noVBand="1"/>
       </w:tblPr>
@@ -8226,7 +7956,7 @@
           </w:tcPr>
           <w:p>
             <w:pPr>
-              <w:pStyle w:val="ListeParagraf"/>
+              <w:pStyle w:val="ListParagraph"/>
               <w:widowControl w:val="0"/>
               <w:numPr>
                 <w:ilvl w:val="0"/>
@@ -8273,7 +8003,7 @@
           </w:tcPr>
           <w:p>
             <w:pPr>
-              <w:pStyle w:val="ListeParagraf"/>
+              <w:pStyle w:val="ListParagraph"/>
               <w:widowControl w:val="0"/>
               <w:numPr>
                 <w:ilvl w:val="0"/>
@@ -8313,7 +8043,6 @@
         </w:rPr>
         <w:t xml:space="preserve">                      </w:t>
       </w:r>
-      <w:proofErr w:type="gramStart"/>
       <w:r>
         <w:rPr>
           <w:rFonts w:cs="Calibri"/>
@@ -8336,20 +8065,11 @@
           <w:b/>
           <w:szCs w:val="22"/>
         </w:rPr>
-        <w:t>.</w:t>
-      </w:r>
-      <w:proofErr w:type="gramEnd"/>
-      <w:r>
-        <w:rPr>
-          <w:rFonts w:cs="Calibri"/>
+        <w:t xml:space="preserve">. Actor Actions in </w:t>
+      </w:r>
+      <w:r>
+        <w:rPr>
           <w:b/>
-          <w:szCs w:val="22"/>
-        </w:rPr>
-        <w:t xml:space="preserve"> Actor Actions in </w:t>
-      </w:r>
-      <w:r>
-        <w:rPr>
-          <w:b/>
         </w:rPr>
         <w:t>Main Menu</w:t>
       </w:r>
@@ -8390,13 +8110,7 @@
         <w:rPr>
           <w:lang w:val="en-GB" w:eastAsia="en-GB"/>
         </w:rPr>
-        <w:t xml:space="preserve">want to see </w:t>
-      </w:r>
-      <w:r>
-        <w:rPr>
-          <w:lang w:val="en-GB" w:eastAsia="en-GB"/>
-        </w:rPr>
-        <w:t>the world</w:t>
+        <w:t>want to see the world</w:t>
       </w:r>
       <w:r>
         <w:rPr>
@@ -8456,13 +8170,7 @@
         <w:rPr>
           <w:lang w:val="en-GB" w:eastAsia="en-GB"/>
         </w:rPr>
-        <w:t xml:space="preserve">User can view the </w:t>
-      </w:r>
-      <w:r>
-        <w:rPr>
-          <w:lang w:val="en-GB" w:eastAsia="en-GB"/>
-        </w:rPr>
-        <w:t>rooms</w:t>
+        <w:t>User can view the rooms</w:t>
       </w:r>
       <w:r>
         <w:rPr>
@@ -8504,13 +8212,7 @@
         <w:rPr>
           <w:lang w:val="en-GB" w:eastAsia="en-GB"/>
         </w:rPr>
-        <w:t xml:space="preserve">User can view the </w:t>
-      </w:r>
-      <w:r>
-        <w:rPr>
-          <w:lang w:val="en-GB" w:eastAsia="en-GB"/>
-        </w:rPr>
-        <w:t>gold</w:t>
+        <w:t>User can view the gold</w:t>
       </w:r>
       <w:r>
         <w:rPr>
@@ -8552,37 +8254,7 @@
         <w:rPr>
           <w:lang w:val="en-GB" w:eastAsia="en-GB"/>
         </w:rPr>
-        <w:t>User can view the</w:t>
-      </w:r>
-      <w:r>
-        <w:rPr>
-          <w:lang w:val="en-GB" w:eastAsia="en-GB"/>
-        </w:rPr>
-        <w:t xml:space="preserve"> arbitrary size of</w:t>
-      </w:r>
-      <w:r>
-        <w:rPr>
-          <w:lang w:val="en-GB" w:eastAsia="en-GB"/>
-        </w:rPr>
-        <w:t xml:space="preserve"> </w:t>
-      </w:r>
-      <w:r>
-        <w:rPr>
-          <w:lang w:val="en-GB" w:eastAsia="en-GB"/>
-        </w:rPr>
-        <w:t>rooms</w:t>
-      </w:r>
-      <w:r>
-        <w:rPr>
-          <w:lang w:val="en-GB" w:eastAsia="en-GB"/>
-        </w:rPr>
-        <w:t xml:space="preserve"> </w:t>
-      </w:r>
-      <w:r>
-        <w:rPr>
-          <w:lang w:val="en-GB" w:eastAsia="en-GB"/>
-        </w:rPr>
-        <w:t>based on his/her level.</w:t>
+        <w:t>User can view the arbitrary size of rooms based on his/her level.</w:t>
       </w:r>
     </w:p>
     <w:p>
@@ -8646,7 +8318,7 @@
     </w:p>
     <w:tbl>
       <w:tblPr>
-        <w:tblStyle w:val="AkListe"/>
+        <w:tblStyle w:val="LightList"/>
         <w:tblW w:w="7037" w:type="dxa"/>
         <w:tblLook w:val="04A0" w:firstRow="1" w:lastRow="0" w:firstColumn="1" w:lastColumn="0" w:noHBand="0" w:noVBand="1"/>
       </w:tblPr>
@@ -8738,7 +8410,6 @@
         </w:rPr>
         <w:t xml:space="preserve">                  </w:t>
       </w:r>
-      <w:proofErr w:type="gramStart"/>
       <w:r>
         <w:rPr>
           <w:rFonts w:cs="Calibri"/>
@@ -8761,20 +8432,11 @@
           <w:b/>
           <w:szCs w:val="22"/>
         </w:rPr>
-        <w:t>.</w:t>
-      </w:r>
-      <w:proofErr w:type="gramEnd"/>
-      <w:r>
-        <w:rPr>
-          <w:rFonts w:cs="Calibri"/>
+        <w:t xml:space="preserve">. Actor Actions in </w:t>
+      </w:r>
+      <w:r>
+        <w:rPr>
           <w:b/>
-          <w:szCs w:val="22"/>
-        </w:rPr>
-        <w:t xml:space="preserve"> Actor Actions in </w:t>
-      </w:r>
-      <w:r>
-        <w:rPr>
-          <w:b/>
         </w:rPr>
         <w:t>Dungeon</w:t>
       </w:r>
@@ -8820,13 +8482,7 @@
         <w:rPr>
           <w:lang w:val="en-GB" w:eastAsia="en-GB"/>
         </w:rPr>
-        <w:t xml:space="preserve">want to </w:t>
-      </w:r>
-      <w:r>
-        <w:rPr>
-          <w:lang w:val="en-GB" w:eastAsia="en-GB"/>
-        </w:rPr>
-        <w:t xml:space="preserve">move in the </w:t>
+        <w:t xml:space="preserve">want to move in the </w:t>
       </w:r>
       <w:r>
         <w:rPr>
@@ -8911,7 +8567,7 @@
     <w:p/>
     <w:tbl>
       <w:tblPr>
-        <w:tblStyle w:val="TabloKlavuzu"/>
+        <w:tblStyle w:val="TableGrid"/>
         <w:tblW w:w="7729" w:type="dxa"/>
         <w:tblBorders>
           <w:top w:val="none" w:sz="0" w:space="0" w:color="auto"/>
@@ -8936,7 +8592,7 @@
           </w:tcPr>
           <w:tbl>
             <w:tblPr>
-              <w:tblStyle w:val="AkListe"/>
+              <w:tblStyle w:val="LightList"/>
               <w:tblW w:w="7478" w:type="dxa"/>
               <w:tblInd w:w="8" w:type="dxa"/>
               <w:tblLook w:val="04A0" w:firstRow="1" w:lastRow="0" w:firstColumn="1" w:lastColumn="0" w:noHBand="0" w:noVBand="1"/>
@@ -9120,13 +8776,7 @@
         <w:rPr>
           <w:lang w:val="en-GB" w:eastAsia="en-GB"/>
         </w:rPr>
-        <w:t xml:space="preserve">want to </w:t>
-      </w:r>
-      <w:r>
-        <w:rPr>
-          <w:lang w:val="en-GB" w:eastAsia="en-GB"/>
-        </w:rPr>
-        <w:t>picking up gold coins for winning the game.</w:t>
+        <w:t>want to picking up gold coins for winning the game.</w:t>
       </w:r>
     </w:p>
     <w:p>
@@ -9183,7 +8833,7 @@
     </w:p>
     <w:tbl>
       <w:tblPr>
-        <w:tblStyle w:val="AkListe"/>
+        <w:tblStyle w:val="LightList"/>
         <w:tblW w:w="7478" w:type="dxa"/>
         <w:tblInd w:w="8" w:type="dxa"/>
         <w:tblLook w:val="04A0" w:firstRow="1" w:lastRow="0" w:firstColumn="1" w:lastColumn="0" w:noHBand="0" w:noVBand="1"/>
@@ -9263,7 +8913,6 @@
         </w:rPr>
         <w:t xml:space="preserve">                                   </w:t>
       </w:r>
-      <w:proofErr w:type="gramStart"/>
       <w:r>
         <w:rPr>
           <w:rFonts w:cs="Calibri"/>
@@ -9285,16 +8934,7 @@
           <w:sz w:val="22"/>
           <w:szCs w:val="22"/>
         </w:rPr>
-        <w:t>.</w:t>
-      </w:r>
-      <w:proofErr w:type="gramEnd"/>
-      <w:r>
-        <w:rPr>
-          <w:rFonts w:cs="Calibri"/>
-          <w:sz w:val="22"/>
-          <w:szCs w:val="22"/>
-        </w:rPr>
-        <w:t xml:space="preserve"> </w:t>
+        <w:t xml:space="preserve">. </w:t>
       </w:r>
       <w:r>
         <w:rPr>
@@ -9366,13 +9006,7 @@
         <w:rPr>
           <w:lang w:val="en-GB" w:eastAsia="en-GB"/>
         </w:rPr>
-        <w:t xml:space="preserve">want to </w:t>
-      </w:r>
-      <w:r>
-        <w:rPr>
-          <w:lang w:val="en-GB" w:eastAsia="en-GB"/>
-        </w:rPr>
-        <w:t>see the map.</w:t>
+        <w:t>want to see the map.</w:t>
       </w:r>
     </w:p>
     <w:p>
@@ -9479,13 +9113,7 @@
         <w:rPr>
           <w:lang w:val="en-GB" w:eastAsia="en-GB"/>
         </w:rPr>
-        <w:t xml:space="preserve">want to </w:t>
-      </w:r>
-      <w:r>
-        <w:rPr>
-          <w:lang w:val="en-GB" w:eastAsia="en-GB"/>
-        </w:rPr>
-        <w:t xml:space="preserve">leave the game </w:t>
+        <w:t xml:space="preserve">want to leave the game </w:t>
       </w:r>
       <w:r>
         <w:rPr>
@@ -9556,7 +9184,7 @@
     </w:p>
     <w:tbl>
       <w:tblPr>
-        <w:tblStyle w:val="AkListe"/>
+        <w:tblStyle w:val="LightList"/>
         <w:tblW w:w="0" w:type="auto"/>
         <w:tblLook w:val="04A0" w:firstRow="1" w:lastRow="0" w:firstColumn="1" w:lastColumn="0" w:noHBand="0" w:noVBand="1"/>
       </w:tblPr>
@@ -9641,7 +9269,6 @@
         </w:rPr>
         <w:t xml:space="preserve">                                    </w:t>
       </w:r>
-      <w:proofErr w:type="gramStart"/>
       <w:r>
         <w:rPr>
           <w:rFonts w:cs="Calibri"/>
@@ -9663,16 +9290,7 @@
           <w:sz w:val="22"/>
           <w:szCs w:val="22"/>
         </w:rPr>
-        <w:t>.</w:t>
-      </w:r>
-      <w:proofErr w:type="gramEnd"/>
-      <w:r>
-        <w:rPr>
-          <w:rFonts w:cs="Calibri"/>
-          <w:sz w:val="22"/>
-          <w:szCs w:val="22"/>
-        </w:rPr>
-        <w:t xml:space="preserve"> </w:t>
+        <w:t xml:space="preserve">. </w:t>
       </w:r>
       <w:r>
         <w:rPr>
@@ -9728,13 +9346,7 @@
         <w:rPr>
           <w:lang w:val="en-GB" w:eastAsia="en-GB"/>
         </w:rPr>
-        <w:t xml:space="preserve">want to </w:t>
-      </w:r>
-      <w:r>
-        <w:rPr>
-          <w:lang w:val="en-GB" w:eastAsia="en-GB"/>
-        </w:rPr>
-        <w:t>win by getting all coins.</w:t>
+        <w:t>want to win by getting all coins.</w:t>
       </w:r>
     </w:p>
     <w:p>
@@ -9888,7 +9500,7 @@
     </w:p>
     <w:tbl>
       <w:tblPr>
-        <w:tblStyle w:val="AkListe"/>
+        <w:tblStyle w:val="LightList"/>
         <w:tblW w:w="0" w:type="auto"/>
         <w:tblLook w:val="04A0" w:firstRow="1" w:lastRow="0" w:firstColumn="1" w:lastColumn="0" w:noHBand="0" w:noVBand="1"/>
       </w:tblPr>
@@ -9974,7 +9586,6 @@
         </w:rPr>
         <w:t xml:space="preserve">                       </w:t>
       </w:r>
-      <w:proofErr w:type="gramStart"/>
       <w:r>
         <w:rPr>
           <w:rFonts w:cs="Calibri"/>
@@ -9996,68 +9607,166 @@
           <w:sz w:val="22"/>
           <w:szCs w:val="22"/>
         </w:rPr>
-        <w:t>.</w:t>
-      </w:r>
-      <w:proofErr w:type="gramEnd"/>
+        <w:t xml:space="preserve">. </w:t>
+      </w:r>
       <w:r>
         <w:rPr>
           <w:rFonts w:cs="Calibri"/>
           <w:sz w:val="22"/>
           <w:szCs w:val="22"/>
         </w:rPr>
+        <w:t>Actor Actions in Winning Condition</w:t>
+      </w:r>
+    </w:p>
+    <w:p/>
+    <w:p>
+      <w:pPr>
+        <w:rPr>
+          <w:u w:val="single"/>
+        </w:rPr>
+      </w:pPr>
+      <w:r>
+        <w:rPr>
+          <w:u w:val="single"/>
+        </w:rPr>
+        <w:t>Process</w:t>
+      </w:r>
+      <w:r>
+        <w:rPr>
+          <w:u w:val="single"/>
+        </w:rPr>
         <w:t xml:space="preserve"> </w:t>
       </w:r>
       <w:r>
         <w:rPr>
-          <w:rFonts w:cs="Calibri"/>
-          <w:sz w:val="22"/>
-          <w:szCs w:val="22"/>
-        </w:rPr>
-        <w:t>Actor Actions in Winning Condition</w:t>
-      </w:r>
-    </w:p>
-    <w:p/>
-    <w:p>
-      <w:pPr>
-        <w:rPr>
           <w:u w:val="single"/>
         </w:rPr>
-      </w:pPr>
+        <w:t>of</w:t>
+      </w:r>
       <w:r>
         <w:rPr>
           <w:u w:val="single"/>
         </w:rPr>
-        <w:t>Process</w:t>
+        <w:t xml:space="preserve"> </w:t>
       </w:r>
       <w:r>
         <w:rPr>
           <w:u w:val="single"/>
         </w:rPr>
+        <w:t>the</w:t>
+      </w:r>
+      <w:r>
+        <w:rPr>
+          <w:u w:val="single"/>
+        </w:rPr>
+        <w:t xml:space="preserve"> Use Case Creation</w:t>
+      </w:r>
+    </w:p>
+    <w:p>
+      <w:pPr>
+        <w:pStyle w:val="Yazstilim"/>
+      </w:pPr>
+      <w:r>
+        <w:t xml:space="preserve">User </w:t>
+      </w:r>
+      <w:r>
+        <w:t>stories are</w:t>
+      </w:r>
+      <w:r>
+        <w:t xml:space="preserve"> great for understanding of what actually clients want. Development teams </w:t>
+      </w:r>
+      <w:r>
+        <w:t xml:space="preserve">can </w:t>
+      </w:r>
+      <w:r>
+        <w:t>ask who,</w:t>
+      </w:r>
+      <w:r>
         <w:t xml:space="preserve"> </w:t>
       </w:r>
       <w:r>
-        <w:rPr>
-          <w:u w:val="single"/>
-        </w:rPr>
-        <w:t>of</w:t>
-      </w:r>
-      <w:r>
-        <w:rPr>
-          <w:u w:val="single"/>
-        </w:rPr>
+        <w:t>what and why questions to</w:t>
+      </w:r>
+      <w:r>
         <w:t xml:space="preserve"> </w:t>
       </w:r>
       <w:r>
-        <w:rPr>
-          <w:u w:val="single"/>
-        </w:rPr>
+        <w:t xml:space="preserve">the </w:t>
+      </w:r>
+      <w:r>
+        <w:t>clients to</w:t>
+      </w:r>
+      <w:r>
+        <w:t xml:space="preserve"> understand</w:t>
+      </w:r>
+      <w:r>
+        <w:t xml:space="preserve"> their</w:t>
+      </w:r>
+      <w:r>
+        <w:t xml:space="preserve"> requirements. It should be written in </w:t>
+      </w:r>
+      <w:r>
+        <w:t>non-technical format</w:t>
+      </w:r>
+      <w:r>
+        <w:t xml:space="preserve">. </w:t>
+      </w:r>
+      <w:r>
+        <w:t>By creating use</w:t>
+      </w:r>
+      <w:r>
+        <w:t>r stories</w:t>
+      </w:r>
+      <w:r>
+        <w:t>, target goals can be reached more</w:t>
+      </w:r>
+      <w:r>
+        <w:t xml:space="preserve"> efficiently</w:t>
+      </w:r>
+      <w:r>
+        <w:t>.</w:t>
+      </w:r>
+      <w:r>
+        <w:t xml:space="preserve"> </w:t>
+      </w:r>
+      <w:r>
+        <w:t>[3]</w:t>
+      </w:r>
+      <w:r>
+        <w:t xml:space="preserve"> According to </w:t>
+      </w:r>
+      <w:r>
+        <w:t>Cockburn</w:t>
+      </w:r>
+      <w:r>
+        <w:t xml:space="preserve"> in </w:t>
+      </w:r>
+      <w:r>
         <w:t>the</w:t>
       </w:r>
       <w:r>
-        <w:rPr>
-          <w:u w:val="single"/>
-        </w:rPr>
-        <w:t xml:space="preserve"> Use Case Creation</w:t>
+        <w:t xml:space="preserve"> use case</w:t>
+      </w:r>
+      <w:r>
+        <w:t>s,</w:t>
+      </w:r>
+      <w:r>
+        <w:t xml:space="preserve"> actors</w:t>
+      </w:r>
+      <w:r>
+        <w:t xml:space="preserve"> have goals under the declared system responsibilities. And </w:t>
+      </w:r>
+      <w:r>
+        <w:t>scena</w:t>
+      </w:r>
+      <w:r>
+        <w:t>ri</w:t>
+      </w:r>
+      <w:r>
+        <w:t>o</w:t>
+      </w:r>
+      <w:r>
+        <w:t>s have a particular result with the respect to the goal.</w:t>
       </w:r>
     </w:p>
     <w:p>
@@ -10065,370 +9774,233 @@
         <w:pStyle w:val="Yazstilim"/>
       </w:pPr>
       <w:r>
-        <w:t xml:space="preserve">User </w:t>
-      </w:r>
-      <w:r>
-        <w:t>stories are</w:t>
-      </w:r>
-      <w:r>
-        <w:t xml:space="preserve"> great for understanding of what actually clients want. Development teams </w:t>
-      </w:r>
-      <w:r>
-        <w:t xml:space="preserve">can </w:t>
-      </w:r>
-      <w:r>
-        <w:t>ask who,</w:t>
+        <w:t>In the light of this information</w:t>
+      </w:r>
+      <w:r>
+        <w:t>,</w:t>
       </w:r>
       <w:r>
         <w:t xml:space="preserve"> </w:t>
       </w:r>
       <w:r>
-        <w:t>what and why questions to</w:t>
+        <w:t>use</w:t>
+      </w:r>
+      <w:r>
+        <w:t>r stories</w:t>
+      </w:r>
+      <w:r>
+        <w:t xml:space="preserve"> are discussed in the brain-storming sessions</w:t>
+      </w:r>
+      <w:r>
+        <w:t xml:space="preserve"> in the sprint meetings</w:t>
+      </w:r>
+      <w:r>
+        <w:t>.</w:t>
       </w:r>
       <w:r>
         <w:t xml:space="preserve"> </w:t>
       </w:r>
       <w:r>
-        <w:t xml:space="preserve">the </w:t>
-      </w:r>
-      <w:r>
-        <w:t>clients to</w:t>
-      </w:r>
-      <w:r>
-        <w:t xml:space="preserve"> understand</w:t>
-      </w:r>
-      <w:r>
-        <w:t xml:space="preserve"> their</w:t>
-      </w:r>
-      <w:r>
-        <w:t xml:space="preserve"> requirements. It should be written in </w:t>
-      </w:r>
-      <w:r>
-        <w:t>non-technical format</w:t>
-      </w:r>
-      <w:r>
-        <w:t xml:space="preserve">. </w:t>
-      </w:r>
-      <w:r>
-        <w:t>By creating use</w:t>
-      </w:r>
-      <w:r>
-        <w:t>r stories</w:t>
-      </w:r>
-      <w:r>
-        <w:t>, target goals can be reached more</w:t>
-      </w:r>
-      <w:r>
-        <w:t xml:space="preserve"> efficiently</w:t>
+        <w:t>Cases</w:t>
+      </w:r>
+      <w:r>
+        <w:t xml:space="preserve"> are</w:t>
+      </w:r>
+      <w:r>
+        <w:t xml:space="preserve"> written on the blackboard.</w:t>
+      </w:r>
+      <w:r>
+        <w:t xml:space="preserve"> As a result of</w:t>
+      </w:r>
+      <w:r>
+        <w:t xml:space="preserve"> the</w:t>
+      </w:r>
+      <w:r>
+        <w:t xml:space="preserve"> first discussion, i</w:t>
+      </w:r>
+      <w:r>
+        <w:t>n an</w:t>
+      </w:r>
+      <w:r>
+        <w:t xml:space="preserve"> online game</w:t>
+      </w:r>
+      <w:r>
+        <w:t>,</w:t>
+      </w:r>
+      <w:r>
+        <w:t xml:space="preserve"> player should</w:t>
+      </w:r>
+      <w:r>
+        <w:t xml:space="preserve"> </w:t>
+      </w:r>
+      <w:r>
+        <w:t>see</w:t>
+      </w:r>
+      <w:r>
+        <w:t xml:space="preserve"> first</w:t>
+      </w:r>
+      <w:r>
+        <w:t>ly</w:t>
+      </w:r>
+      <w:r>
+        <w:t xml:space="preserve"> login and registration. For making process simpler</w:t>
+      </w:r>
+      <w:r>
+        <w:t>,</w:t>
+      </w:r>
+      <w:r>
+        <w:t xml:space="preserve"> </w:t>
+      </w:r>
+      <w:r>
+        <w:t xml:space="preserve">in </w:t>
+      </w:r>
+      <w:r>
+        <w:t>login page</w:t>
+      </w:r>
+      <w:r>
+        <w:t>,</w:t>
+      </w:r>
+      <w:r>
+        <w:t xml:space="preserve"> only username and password should be entered</w:t>
+      </w:r>
+      <w:r>
+        <w:t xml:space="preserve">. If </w:t>
+      </w:r>
+      <w:r>
+        <w:t>player</w:t>
+      </w:r>
+      <w:r>
+        <w:t xml:space="preserve"> is not registered then player should be linked to register page. Team </w:t>
+      </w:r>
+      <w:r>
+        <w:t>decided</w:t>
+      </w:r>
+      <w:r>
+        <w:t xml:space="preserve"> asking only username, email and password from user.</w:t>
+      </w:r>
+      <w:r>
+        <w:t xml:space="preserve"> For connecting end user and our team</w:t>
+      </w:r>
+      <w:r>
+        <w:t>, main page include</w:t>
+      </w:r>
+      <w:r>
+        <w:t>s only</w:t>
+      </w:r>
+      <w:r>
+        <w:t xml:space="preserve"> single/multiplayer selection.</w:t>
+      </w:r>
+      <w:r>
+        <w:t xml:space="preserve"> Scenarios are created</w:t>
+      </w:r>
+      <w:r>
+        <w:t xml:space="preserve"> like</w:t>
+      </w:r>
+      <w:r>
+        <w:t xml:space="preserve"> what if user wants to exit in the</w:t>
+      </w:r>
+      <w:r>
+        <w:t xml:space="preserve"> main page. Then exit in the main login is decided</w:t>
+      </w:r>
+      <w:r>
+        <w:t>, which</w:t>
+      </w:r>
+      <w:r>
+        <w:t xml:space="preserve"> is connected</w:t>
+      </w:r>
+      <w:r>
+        <w:t xml:space="preserve"> to login page. In</w:t>
+      </w:r>
+      <w:r>
+        <w:t xml:space="preserve"> one</w:t>
+      </w:r>
+      <w:r>
+        <w:t xml:space="preserve"> of the</w:t>
+      </w:r>
+      <w:r>
+        <w:t xml:space="preserve"> user scenario, n</w:t>
+      </w:r>
+      <w:r>
+        <w:t xml:space="preserve">ew users </w:t>
+      </w:r>
+      <w:r>
+        <w:t>won</w:t>
+      </w:r>
+      <w:r>
+        <w:t>’t know how to play the</w:t>
+      </w:r>
+      <w:r>
+        <w:t xml:space="preserve"> game</w:t>
+      </w:r>
+      <w:r>
+        <w:t>. Based on this</w:t>
+      </w:r>
+      <w:r>
+        <w:t>,</w:t>
+      </w:r>
+      <w:r>
+        <w:t xml:space="preserve"> creating tutorial decision is made</w:t>
       </w:r>
       <w:r>
         <w:t>.</w:t>
       </w:r>
       <w:r>
+        <w:t xml:space="preserve"> Adding timer to the game is cancelled due </w:t>
+      </w:r>
+      <w:r>
+        <w:t>to creating extra load</w:t>
+      </w:r>
+      <w:r>
+        <w:t>.</w:t>
+      </w:r>
+      <w:r>
+        <w:t xml:space="preserve"> Movement scenario includes which characters in the keyboard will be used</w:t>
+      </w:r>
+      <w:r>
+        <w:t xml:space="preserve"> and movement is made until player encounter with the wall</w:t>
+      </w:r>
+      <w:r>
+        <w:t>.</w:t>
+      </w:r>
+      <w:r>
+        <w:t xml:space="preserve"> Game should be over when all the gold coins are collected by the player.</w:t>
+      </w:r>
+      <w:r>
+        <w:t xml:space="preserve"> Team decided to add different levels to the game</w:t>
+      </w:r>
+      <w:r>
+        <w:t xml:space="preserve"> after the single/multiplayer section</w:t>
+      </w:r>
+      <w:r>
+        <w:t>.</w:t>
+      </w:r>
+      <w:r>
         <w:t xml:space="preserve"> </w:t>
       </w:r>
       <w:r>
-        <w:t>[3]</w:t>
-      </w:r>
-      <w:r>
-        <w:t xml:space="preserve"> According to </w:t>
-      </w:r>
-      <w:r>
-        <w:t>Cockburn</w:t>
-      </w:r>
-      <w:r>
-        <w:t xml:space="preserve"> in </w:t>
-      </w:r>
-      <w:r>
-        <w:t>the</w:t>
-      </w:r>
-      <w:r>
-        <w:t xml:space="preserve"> use case</w:t>
-      </w:r>
-      <w:r>
-        <w:t>s,</w:t>
-      </w:r>
-      <w:r>
-        <w:t xml:space="preserve"> actors</w:t>
-      </w:r>
-      <w:r>
-        <w:t xml:space="preserve"> have goals under the declared system responsibilities. And </w:t>
-      </w:r>
-      <w:r>
-        <w:t>scena</w:t>
-      </w:r>
-      <w:r>
-        <w:t>ri</w:t>
-      </w:r>
-      <w:r>
-        <w:t>o</w:t>
-      </w:r>
-      <w:r>
-        <w:t>s have a particular result with the respect to the goal.</w:t>
-      </w:r>
-    </w:p>
-    <w:p>
-      <w:pPr>
-        <w:pStyle w:val="Yazstilim"/>
-      </w:pPr>
-      <w:r>
-        <w:t>In the light of this information</w:t>
-      </w:r>
-      <w:r>
-        <w:t>,</w:t>
+        <w:t xml:space="preserve">Ending of the game is discussed </w:t>
+      </w:r>
+      <w:r>
+        <w:t>therefore</w:t>
+      </w:r>
+      <w:r>
+        <w:t xml:space="preserve"> exit </w:t>
+      </w:r>
+      <w:r>
+        <w:t>use case</w:t>
+      </w:r>
+      <w:r>
+        <w:t xml:space="preserve"> is created</w:t>
+      </w:r>
+      <w:r>
+        <w:t>.</w:t>
+      </w:r>
+      <w:r>
+        <w:t xml:space="preserve"> All of the team members contributed the use cases and came up with the different ideas.</w:t>
       </w:r>
       <w:r>
         <w:t xml:space="preserve"> </w:t>
       </w:r>
-      <w:r>
-        <w:t>use</w:t>
-      </w:r>
-      <w:r>
-        <w:t>r stories</w:t>
-      </w:r>
-      <w:r>
-        <w:t xml:space="preserve"> are discussed in the brain-storming sessions</w:t>
-      </w:r>
-      <w:r>
-        <w:t xml:space="preserve"> in the sprint meetings</w:t>
-      </w:r>
-      <w:r>
-        <w:t>.</w:t>
-      </w:r>
-      <w:r>
-        <w:t xml:space="preserve"> </w:t>
-      </w:r>
-      <w:r>
-        <w:t>Cases</w:t>
-      </w:r>
-      <w:r>
-        <w:t xml:space="preserve"> are</w:t>
-      </w:r>
-      <w:r>
-        <w:t xml:space="preserve"> written on the blackboard.</w:t>
-      </w:r>
-      <w:r>
-        <w:t xml:space="preserve"> As a result of</w:t>
-      </w:r>
-      <w:r>
-        <w:t xml:space="preserve"> the</w:t>
-      </w:r>
-      <w:r>
-        <w:t xml:space="preserve"> first discussion, i</w:t>
-      </w:r>
-      <w:r>
-        <w:t>n an</w:t>
-      </w:r>
-      <w:r>
-        <w:t xml:space="preserve"> online game</w:t>
-      </w:r>
-      <w:r>
-        <w:t>,</w:t>
-      </w:r>
-      <w:r>
-        <w:t xml:space="preserve"> player should</w:t>
-      </w:r>
-      <w:r>
-        <w:t xml:space="preserve"> </w:t>
-      </w:r>
-      <w:r>
-        <w:t>see</w:t>
-      </w:r>
-      <w:r>
-        <w:t xml:space="preserve"> first</w:t>
-      </w:r>
-      <w:r>
-        <w:t>ly</w:t>
-      </w:r>
-      <w:r>
-        <w:t xml:space="preserve"> login and registration. For making process simpler</w:t>
-      </w:r>
-      <w:r>
-        <w:t>,</w:t>
-      </w:r>
-      <w:r>
-        <w:t xml:space="preserve"> </w:t>
-      </w:r>
-      <w:r>
-        <w:t xml:space="preserve">in </w:t>
-      </w:r>
-      <w:r>
-        <w:t>login page</w:t>
-      </w:r>
-      <w:r>
-        <w:t>,</w:t>
-      </w:r>
-      <w:r>
-        <w:t xml:space="preserve"> only username and password should be entered</w:t>
-      </w:r>
-      <w:r>
-        <w:t xml:space="preserve">. If </w:t>
-      </w:r>
-      <w:r>
-        <w:t>player</w:t>
-      </w:r>
-      <w:r>
-        <w:t xml:space="preserve"> is not registered then player should be linked to register page. Team </w:t>
-      </w:r>
-      <w:r>
-        <w:t>decided</w:t>
-      </w:r>
-      <w:r>
-        <w:t xml:space="preserve"> asking only username, email and password from user.</w:t>
-      </w:r>
-      <w:r>
-        <w:t xml:space="preserve"> For connecting end user and our team</w:t>
-      </w:r>
-      <w:r>
-        <w:t>, main page include</w:t>
-      </w:r>
-      <w:r>
-        <w:t>s only</w:t>
-      </w:r>
-      <w:r>
-        <w:t xml:space="preserve"> single/multiplayer selection.</w:t>
-      </w:r>
-      <w:r>
-        <w:t xml:space="preserve"> Scenarios are created</w:t>
-      </w:r>
-      <w:r>
-        <w:t xml:space="preserve"> like</w:t>
-      </w:r>
-      <w:r>
-        <w:t xml:space="preserve"> what if user wants to exit in the</w:t>
-      </w:r>
-      <w:r>
-        <w:t xml:space="preserve"> main page. Then exit in the main login is decided</w:t>
-      </w:r>
-      <w:r>
-        <w:t>, which</w:t>
-      </w:r>
-      <w:r>
-        <w:t xml:space="preserve"> is connected</w:t>
-      </w:r>
-      <w:r>
-        <w:t xml:space="preserve"> to login page. In</w:t>
-      </w:r>
-      <w:r>
-        <w:t xml:space="preserve"> one</w:t>
-      </w:r>
-      <w:r>
-        <w:t xml:space="preserve"> of the</w:t>
-      </w:r>
-      <w:r>
-        <w:t xml:space="preserve"> user scenario, n</w:t>
-      </w:r>
-      <w:r>
-        <w:t xml:space="preserve">ew users </w:t>
-      </w:r>
-      <w:r>
-        <w:t>won</w:t>
-      </w:r>
-      <w:r>
-        <w:t>’t know how to play the</w:t>
-      </w:r>
-      <w:r>
-        <w:t xml:space="preserve"> game</w:t>
-      </w:r>
-      <w:r>
-        <w:t>. Based on this</w:t>
-      </w:r>
-      <w:r>
-        <w:t>,</w:t>
-      </w:r>
-      <w:r>
-        <w:t xml:space="preserve"> creating tutorial decision is made</w:t>
-      </w:r>
-      <w:r>
-        <w:t>.</w:t>
-      </w:r>
-      <w:r>
-        <w:t xml:space="preserve"> Adding timer to the game is cancelled due </w:t>
-      </w:r>
-      <w:r>
-        <w:t>to creating extra load</w:t>
-      </w:r>
-      <w:r>
-        <w:t>.</w:t>
-      </w:r>
-      <w:r>
-        <w:t xml:space="preserve"> Movement scenario includes which characters in the keyboard will be used</w:t>
-      </w:r>
-      <w:r>
-        <w:t xml:space="preserve"> and movement is made until player encounter with the wall</w:t>
-      </w:r>
-      <w:r>
-        <w:t>.</w:t>
-      </w:r>
-      <w:r>
-        <w:t xml:space="preserve"> Game should be over when all the gold coins are collected by the player.</w:t>
-      </w:r>
-      <w:r>
-        <w:t xml:space="preserve"> Team decided to add different levels to the game</w:t>
-      </w:r>
-      <w:r>
-        <w:t xml:space="preserve"> after the single/multiplayer section</w:t>
-      </w:r>
-      <w:r>
-        <w:t>.</w:t>
-      </w:r>
-      <w:r>
-        <w:t xml:space="preserve"> </w:t>
-      </w:r>
-      <w:r>
-        <w:t xml:space="preserve">Ending of the game is discussed </w:t>
-      </w:r>
-      <w:r>
-        <w:t>therefore</w:t>
-      </w:r>
-      <w:r>
-        <w:t xml:space="preserve"> exit </w:t>
-      </w:r>
-      <w:r>
-        <w:t>use case</w:t>
-      </w:r>
-      <w:r>
-        <w:t xml:space="preserve"> is created</w:t>
-      </w:r>
-      <w:r>
-        <w:t>.</w:t>
-      </w:r>
-      <w:r>
-        <w:t xml:space="preserve"> All of the team members contributed the use cases and came up with the different ideas.</w:t>
-      </w:r>
-      <w:r>
-        <w:t xml:space="preserve"> </w:t>
-      </w:r>
-    </w:p>
-    <w:p>
-      <w:pPr>
-        <w:pStyle w:val="R-Normal"/>
-        <w:rPr>
-          <w:rFonts w:ascii="Calibri" w:hAnsi="Calibri" w:cs="Calibri"/>
-          <w:sz w:val="32"/>
-          <w:szCs w:val="32"/>
-        </w:rPr>
-      </w:pPr>
-    </w:p>
-    <w:p>
-      <w:pPr>
-        <w:pStyle w:val="R-Normal"/>
-        <w:rPr>
-          <w:rFonts w:ascii="Calibri" w:hAnsi="Calibri" w:cs="Calibri"/>
-          <w:sz w:val="32"/>
-          <w:szCs w:val="32"/>
-        </w:rPr>
-      </w:pPr>
-      <w:proofErr w:type="gramStart"/>
-      <w:r>
-        <w:rPr>
-          <w:rFonts w:ascii="Calibri" w:hAnsi="Calibri" w:cs="Calibri"/>
-          <w:sz w:val="32"/>
-          <w:szCs w:val="32"/>
-        </w:rPr>
-        <w:t>REPORT  V.02</w:t>
-      </w:r>
-      <w:proofErr w:type="gramEnd"/>
     </w:p>
     <w:p/>
     <w:p>
@@ -10447,7 +10019,7 @@
     <w:p/>
     <w:tbl>
       <w:tblPr>
-        <w:tblStyle w:val="TabloKlavuzu"/>
+        <w:tblStyle w:val="TableGrid"/>
         <w:tblW w:w="8299" w:type="dxa"/>
         <w:tblLook w:val="04A0" w:firstRow="1" w:lastRow="0" w:firstColumn="1" w:lastColumn="0" w:noHBand="0" w:noVBand="1"/>
       </w:tblPr>
@@ -10570,7 +10142,7 @@
     </w:p>
     <w:tbl>
       <w:tblPr>
-        <w:tblStyle w:val="TabloKlavuzu"/>
+        <w:tblStyle w:val="TableGrid"/>
         <w:tblW w:w="0" w:type="auto"/>
         <w:tblLook w:val="04A0" w:firstRow="1" w:lastRow="0" w:firstColumn="1" w:lastColumn="0" w:noHBand="0" w:noVBand="1"/>
       </w:tblPr>
@@ -10711,7 +10283,7 @@
     </w:p>
     <w:tbl>
       <w:tblPr>
-        <w:tblStyle w:val="TabloKlavuzu"/>
+        <w:tblStyle w:val="TableGrid"/>
         <w:tblW w:w="0" w:type="auto"/>
         <w:tblLook w:val="04A0" w:firstRow="1" w:lastRow="0" w:firstColumn="1" w:lastColumn="0" w:noHBand="0" w:noVBand="1"/>
       </w:tblPr>
@@ -10730,7 +10302,6 @@
               <w:jc w:val="center"/>
             </w:pPr>
             <w:r>
-              <w:lastRenderedPageBreak/>
               <w:t>Level</w:t>
             </w:r>
           </w:p>
@@ -10785,6 +10356,7 @@
               <w:jc w:val="center"/>
             </w:pPr>
             <w:r>
+              <w:lastRenderedPageBreak/>
               <w:t>Coins</w:t>
             </w:r>
           </w:p>
@@ -10803,7 +10375,7 @@
     </w:p>
     <w:tbl>
       <w:tblPr>
-        <w:tblStyle w:val="TabloKlavuzu"/>
+        <w:tblStyle w:val="TableGrid"/>
         <w:tblW w:w="0" w:type="auto"/>
         <w:tblLook w:val="04A0" w:firstRow="1" w:lastRow="0" w:firstColumn="1" w:lastColumn="0" w:noHBand="0" w:noVBand="1"/>
       </w:tblPr>
@@ -10912,7 +10484,7 @@
     </w:p>
     <w:tbl>
       <w:tblPr>
-        <w:tblStyle w:val="TabloKlavuzu"/>
+        <w:tblStyle w:val="TableGrid"/>
         <w:tblW w:w="0" w:type="auto"/>
         <w:tblLook w:val="04A0" w:firstRow="1" w:lastRow="0" w:firstColumn="1" w:lastColumn="0" w:noHBand="0" w:noVBand="1"/>
       </w:tblPr>
@@ -11024,7 +10596,7 @@
     </w:p>
     <w:tbl>
       <w:tblPr>
-        <w:tblStyle w:val="TabloKlavuzu"/>
+        <w:tblStyle w:val="TableGrid"/>
         <w:tblW w:w="0" w:type="auto"/>
         <w:tblLook w:val="04A0" w:firstRow="1" w:lastRow="0" w:firstColumn="1" w:lastColumn="0" w:noHBand="0" w:noVBand="1"/>
       </w:tblPr>
@@ -11103,7 +10675,7 @@
     </w:p>
     <w:tbl>
       <w:tblPr>
-        <w:tblStyle w:val="TabloKlavuzu"/>
+        <w:tblStyle w:val="TableGrid"/>
         <w:tblW w:w="0" w:type="auto"/>
         <w:tblLook w:val="04A0" w:firstRow="1" w:lastRow="0" w:firstColumn="1" w:lastColumn="0" w:noHBand="0" w:noVBand="1"/>
       </w:tblPr>
@@ -11217,22 +10789,14 @@
         <w:rPr>
           <w:rFonts w:asciiTheme="minorHAnsi" w:hAnsiTheme="minorHAnsi" w:cstheme="minorHAnsi"/>
         </w:rPr>
-        <w:t xml:space="preserve">  </w:t>
-      </w:r>
-      <w:proofErr w:type="spellStart"/>
-      <w:r>
+        <w:t xml:space="preserve">  Colloboration</w:t>
+      </w:r>
+    </w:p>
+    <w:p>
+      <w:pPr>
         <w:rPr>
           <w:rFonts w:asciiTheme="minorHAnsi" w:hAnsiTheme="minorHAnsi" w:cstheme="minorHAnsi"/>
         </w:rPr>
-        <w:t>Colloboration</w:t>
-      </w:r>
-      <w:proofErr w:type="spellEnd"/>
-    </w:p>
-    <w:p>
-      <w:pPr>
-        <w:rPr>
-          <w:rFonts w:asciiTheme="minorHAnsi" w:hAnsiTheme="minorHAnsi" w:cstheme="minorHAnsi"/>
-        </w:rPr>
       </w:pPr>
     </w:p>
     <w:p>
@@ -11287,23 +10851,7 @@
         <w:t>[4]</w:t>
       </w:r>
       <w:r>
-        <w:t xml:space="preserve"> According </w:t>
-      </w:r>
-      <w:proofErr w:type="spellStart"/>
-      <w:r>
-        <w:t>Alshehri</w:t>
-      </w:r>
-      <w:proofErr w:type="spellEnd"/>
-      <w:r>
-        <w:t xml:space="preserve"> and </w:t>
-      </w:r>
-      <w:proofErr w:type="spellStart"/>
-      <w:r>
-        <w:t>Benedicenti</w:t>
-      </w:r>
-      <w:proofErr w:type="spellEnd"/>
-      <w:r>
-        <w:t xml:space="preserve"> from University of Regina</w:t>
+        <w:t xml:space="preserve"> According Alshehri and Benedicenti from University of Regina</w:t>
       </w:r>
       <w:r>
         <w:t xml:space="preserve"> creating CRC cards are the way of measuring the quality of the your product and ensuring about design simplicity.</w:t>
@@ -11584,69 +11132,66 @@
         <w:t>card</w:t>
       </w:r>
       <w:r>
-        <w:t xml:space="preserve"> should have size, name and number of coins. For the character </w:t>
-      </w:r>
+        <w:t xml:space="preserve"> should have size, name and number of coins. For the character card “How </w:t>
+      </w:r>
+      <w:r>
+        <w:t>position will</w:t>
+      </w:r>
+      <w:r>
+        <w:t xml:space="preserve"> change based on </w:t>
+      </w:r>
+      <w:r>
+        <w:t>movement?</w:t>
+      </w:r>
+      <w:r>
+        <w:t>”</w:t>
+      </w:r>
+      <w:r>
+        <w:t xml:space="preserve"> Tile type is defined like wall, passage and extra items. Tile should have a relationship</w:t>
+      </w:r>
+      <w:r>
+        <w:t xml:space="preserve"> and </w:t>
+      </w:r>
+      <w:r>
+        <w:t>collaboration</w:t>
+      </w:r>
+      <w:r>
+        <w:t xml:space="preserve"> with the dungeon.</w:t>
+      </w:r>
+      <w:r>
+        <w:t xml:space="preserve"> For the last </w:t>
+      </w:r>
+      <w:r>
+        <w:t xml:space="preserve">CRC </w:t>
+      </w:r>
+      <w:r>
+        <w:t>card new ideas (</w:t>
+      </w:r>
+      <w:r>
+        <w:t>“What is going to happen to a match after win condition” and “How lose conditions are specified?”</w:t>
+      </w:r>
+      <w:r>
+        <w:t>)</w:t>
+      </w:r>
+      <w:r>
+        <w:t xml:space="preserve"> are thought</w:t>
+      </w:r>
+      <w:r>
+        <w:t>.</w:t>
+      </w:r>
+      <w:r>
+        <w:t xml:space="preserve"> Every match should have</w:t>
+      </w:r>
+      <w:r>
+        <w:t xml:space="preserve"> a relationship with score.</w:t>
+      </w:r>
+    </w:p>
+    <w:p>
+      <w:pPr>
+        <w:pStyle w:val="Yazstilim"/>
+      </w:pPr>
       <w:r>
         <w:lastRenderedPageBreak/>
-        <w:t xml:space="preserve">card “How </w:t>
-      </w:r>
-      <w:r>
-        <w:t>position will</w:t>
-      </w:r>
-      <w:r>
-        <w:t xml:space="preserve"> change based on </w:t>
-      </w:r>
-      <w:r>
-        <w:t>movement?</w:t>
-      </w:r>
-      <w:r>
-        <w:t>”</w:t>
-      </w:r>
-      <w:r>
-        <w:t xml:space="preserve"> Tile type is defined like wall, passage and extra items. Tile should have a relationship</w:t>
-      </w:r>
-      <w:r>
-        <w:t xml:space="preserve"> and </w:t>
-      </w:r>
-      <w:r>
-        <w:t>collaboration</w:t>
-      </w:r>
-      <w:r>
-        <w:t xml:space="preserve"> with the dungeon.</w:t>
-      </w:r>
-      <w:r>
-        <w:t xml:space="preserve"> For the last </w:t>
-      </w:r>
-      <w:r>
-        <w:t xml:space="preserve">CRC </w:t>
-      </w:r>
-      <w:r>
-        <w:t>card new ideas (</w:t>
-      </w:r>
-      <w:r>
-        <w:t>“What is going to happen to a match after win condition” and “How lose conditions are specified?”</w:t>
-      </w:r>
-      <w:r>
-        <w:t>)</w:t>
-      </w:r>
-      <w:r>
-        <w:t xml:space="preserve"> are thought</w:t>
-      </w:r>
-      <w:r>
-        <w:t>.</w:t>
-      </w:r>
-      <w:r>
-        <w:t xml:space="preserve"> Every match should have</w:t>
-      </w:r>
-      <w:r>
-        <w:t xml:space="preserve"> a relationship with score.</w:t>
-      </w:r>
-    </w:p>
-    <w:p>
-      <w:pPr>
-        <w:pStyle w:val="Yazstilim"/>
-      </w:pPr>
-      <w:r>
         <w:t>At the end we had a live prototypin</w:t>
       </w:r>
       <w:r>
@@ -11677,13 +11222,17 @@
           <w:u w:val="single"/>
         </w:rPr>
       </w:pPr>
-      <w:bookmarkStart w:id="34" w:name="_GoBack"/>
-      <w:bookmarkEnd w:id="34"/>
       <w:r>
         <w:rPr>
           <w:u w:val="single"/>
         </w:rPr>
-        <w:t>Uses Cases with Server and Client Relations</w:t>
+        <w:t xml:space="preserve">Uses Cases </w:t>
+      </w:r>
+      <w:r>
+        <w:rPr>
+          <w:u w:val="single"/>
+        </w:rPr>
+        <w:t>v2</w:t>
       </w:r>
     </w:p>
     <w:p/>
@@ -11779,7 +11328,7 @@
     </w:p>
     <w:tbl>
       <w:tblPr>
-        <w:tblStyle w:val="PlainTable4"/>
+        <w:tblStyle w:val="PlainTable41"/>
         <w:tblW w:w="0" w:type="auto"/>
         <w:jc w:val="center"/>
         <w:tblLook w:val="04A0" w:firstRow="1" w:lastRow="0" w:firstColumn="1" w:lastColumn="0" w:noHBand="0" w:noVBand="1"/>
@@ -11898,7 +11447,7 @@
           </w:tcPr>
           <w:p>
             <w:pPr>
-              <w:pStyle w:val="ListeParagraf"/>
+              <w:pStyle w:val="ListParagraph"/>
               <w:widowControl w:val="0"/>
               <w:numPr>
                 <w:ilvl w:val="0"/>
@@ -11969,7 +11518,7 @@
           </w:tcPr>
           <w:p>
             <w:pPr>
-              <w:pStyle w:val="ListeParagraf"/>
+              <w:pStyle w:val="ListParagraph"/>
               <w:widowControl w:val="0"/>
               <w:numPr>
                 <w:ilvl w:val="0"/>
@@ -12047,7 +11596,7 @@
           </w:tcPr>
           <w:p>
             <w:pPr>
-              <w:pStyle w:val="ListeParagraf"/>
+              <w:pStyle w:val="ListParagraph"/>
               <w:widowControl w:val="0"/>
               <w:numPr>
                 <w:ilvl w:val="0"/>
@@ -12077,7 +11626,7 @@
           </w:tcPr>
           <w:p>
             <w:pPr>
-              <w:pStyle w:val="ListeParagraf"/>
+              <w:pStyle w:val="ListParagraph"/>
               <w:adjustRightInd w:val="0"/>
               <w:snapToGrid w:val="0"/>
               <w:ind w:left="360"/>
@@ -12126,7 +11675,7 @@
           </w:tcPr>
           <w:p>
             <w:pPr>
-              <w:pStyle w:val="ListeParagraf"/>
+              <w:pStyle w:val="ListParagraph"/>
               <w:widowControl w:val="0"/>
               <w:numPr>
                 <w:ilvl w:val="0"/>
@@ -12211,7 +11760,7 @@
           </w:tcPr>
           <w:p>
             <w:pPr>
-              <w:pStyle w:val="ListeParagraf"/>
+              <w:pStyle w:val="ListParagraph"/>
               <w:widowControl w:val="0"/>
               <w:numPr>
                 <w:ilvl w:val="0"/>
@@ -12281,7 +11830,7 @@
           </w:tcPr>
           <w:p>
             <w:pPr>
-              <w:pStyle w:val="ListeParagraf"/>
+              <w:pStyle w:val="ListParagraph"/>
               <w:widowControl w:val="0"/>
               <w:numPr>
                 <w:ilvl w:val="0"/>
@@ -12332,7 +11881,7 @@
           </w:tcPr>
           <w:p>
             <w:pPr>
-              <w:pStyle w:val="ListeParagraf"/>
+              <w:pStyle w:val="ListParagraph"/>
               <w:widowControl w:val="0"/>
               <w:numPr>
                 <w:ilvl w:val="0"/>
@@ -12402,7 +11951,7 @@
           </w:tcPr>
           <w:p>
             <w:pPr>
-              <w:pStyle w:val="ListeParagraf"/>
+              <w:pStyle w:val="ListParagraph"/>
               <w:widowControl w:val="0"/>
               <w:numPr>
                 <w:ilvl w:val="0"/>
@@ -12566,18 +12115,18 @@
         <w:pStyle w:val="Yazstilim"/>
       </w:pPr>
       <w:r>
+        <w:t xml:space="preserve">UC2-5: Overview: The user fills a form with his desired username, his email address and his desired password. If the username or email does not exist on the system’s database, then the system saves these details and returns to log in screen. </w:t>
+      </w:r>
+    </w:p>
+    <w:p>
+      <w:pPr>
+        <w:pStyle w:val="Yazstilim"/>
+      </w:pPr>
+      <w:r>
+        <w:rPr>
+          <w:b/>
+        </w:rPr>
         <w:lastRenderedPageBreak/>
-        <w:t xml:space="preserve">UC2-5: Overview: The user fills a form with his desired username, his email address and his desired password. If the username or email does not exist on the system’s database, then the system saves these details and returns to log in screen. </w:t>
-      </w:r>
-    </w:p>
-    <w:p>
-      <w:pPr>
-        <w:pStyle w:val="Yazstilim"/>
-      </w:pPr>
-      <w:r>
-        <w:rPr>
-          <w:b/>
-        </w:rPr>
         <w:t>A</w:t>
       </w:r>
       <w:r>
@@ -12614,7 +12163,7 @@
       <w:hyperlink w:anchor="R1_1" w:history="1">
         <w:r>
           <w:rPr>
-            <w:rStyle w:val="Kpr"/>
+            <w:rStyle w:val="Hyperlink"/>
             <w:rFonts w:cstheme="minorHAnsi"/>
           </w:rPr>
           <w:t>R1.1</w:t>
@@ -12626,7 +12175,7 @@
       <w:hyperlink w:anchor="R1" w:history="1">
         <w:r>
           <w:rPr>
-            <w:rStyle w:val="Kpr"/>
+            <w:rStyle w:val="Hyperlink"/>
             <w:rFonts w:cstheme="minorHAnsi"/>
           </w:rPr>
           <w:t>R1</w:t>
@@ -12697,7 +12246,7 @@
     <w:p/>
     <w:tbl>
       <w:tblPr>
-        <w:tblStyle w:val="PlainTable4"/>
+        <w:tblStyle w:val="PlainTable41"/>
         <w:tblW w:w="0" w:type="auto"/>
         <w:tblLook w:val="04A0" w:firstRow="1" w:lastRow="0" w:firstColumn="1" w:lastColumn="0" w:noHBand="0" w:noVBand="1"/>
       </w:tblPr>
@@ -12808,7 +12357,7 @@
           </w:tcPr>
           <w:p>
             <w:pPr>
-              <w:pStyle w:val="ListeParagraf"/>
+              <w:pStyle w:val="ListParagraph"/>
               <w:widowControl w:val="0"/>
               <w:numPr>
                 <w:ilvl w:val="0"/>
@@ -12889,7 +12438,7 @@
           </w:tcPr>
           <w:p>
             <w:pPr>
-              <w:pStyle w:val="ListeParagraf"/>
+              <w:pStyle w:val="ListParagraph"/>
               <w:widowControl w:val="0"/>
               <w:numPr>
                 <w:ilvl w:val="0"/>
@@ -12992,7 +12541,7 @@
           </w:tcPr>
           <w:p>
             <w:pPr>
-              <w:pStyle w:val="ListeParagraf"/>
+              <w:pStyle w:val="ListParagraph"/>
               <w:widowControl w:val="0"/>
               <w:numPr>
                 <w:ilvl w:val="0"/>
@@ -13022,7 +12571,7 @@
           </w:tcPr>
           <w:p>
             <w:pPr>
-              <w:pStyle w:val="ListeParagraf"/>
+              <w:pStyle w:val="ListParagraph"/>
               <w:adjustRightInd w:val="0"/>
               <w:snapToGrid w:val="0"/>
               <w:ind w:left="360"/>
@@ -13068,7 +12617,7 @@
           </w:tcPr>
           <w:p>
             <w:pPr>
-              <w:pStyle w:val="ListeParagraf"/>
+              <w:pStyle w:val="ListParagraph"/>
               <w:widowControl w:val="0"/>
               <w:numPr>
                 <w:ilvl w:val="0"/>
@@ -13152,7 +12701,7 @@
           </w:tcPr>
           <w:p>
             <w:pPr>
-              <w:pStyle w:val="ListeParagraf"/>
+              <w:pStyle w:val="ListParagraph"/>
               <w:widowControl w:val="0"/>
               <w:numPr>
                 <w:ilvl w:val="0"/>
@@ -13210,7 +12759,7 @@
           </w:tcPr>
           <w:p>
             <w:pPr>
-              <w:pStyle w:val="ListeParagraf"/>
+              <w:pStyle w:val="ListParagraph"/>
               <w:widowControl w:val="0"/>
               <w:numPr>
                 <w:ilvl w:val="0"/>
@@ -13260,7 +12809,7 @@
           </w:tcPr>
           <w:p>
             <w:pPr>
-              <w:pStyle w:val="ListeParagraf"/>
+              <w:pStyle w:val="ListParagraph"/>
               <w:widowControl w:val="0"/>
               <w:numPr>
                 <w:ilvl w:val="0"/>
@@ -13327,7 +12876,7 @@
           </w:tcPr>
           <w:p>
             <w:pPr>
-              <w:pStyle w:val="ListeParagraf"/>
+              <w:pStyle w:val="ListParagraph"/>
               <w:widowControl w:val="0"/>
               <w:numPr>
                 <w:ilvl w:val="0"/>
@@ -13472,52 +13021,52 @@
         <w:pStyle w:val="Yazstilim"/>
       </w:pPr>
       <w:r>
+        <w:t>UC3</w:t>
+      </w:r>
+      <w:r>
+        <w:t>-2 Author: XF, QZ</w:t>
+      </w:r>
+    </w:p>
+    <w:p>
+      <w:pPr>
+        <w:pStyle w:val="Yazstilim"/>
+      </w:pPr>
+      <w:r>
+        <w:t>UC3</w:t>
+      </w:r>
+      <w:r>
+        <w:t xml:space="preserve">-3: </w:t>
+      </w:r>
+      <w:r>
+        <w:t>Sprint3</w:t>
+      </w:r>
+    </w:p>
+    <w:p>
+      <w:pPr>
+        <w:pStyle w:val="Yazstilim"/>
+      </w:pPr>
+      <w:r>
+        <w:t>UC3</w:t>
+      </w:r>
+      <w:r>
+        <w:t xml:space="preserve">-4: Purpose: The user chooses options from </w:t>
+      </w:r>
+      <w:r>
+        <w:t>the main</w:t>
+      </w:r>
+      <w:r>
+        <w:t xml:space="preserve"> menu</w:t>
+      </w:r>
+      <w:r>
+        <w:t>.</w:t>
+      </w:r>
+    </w:p>
+    <w:p>
+      <w:pPr>
+        <w:pStyle w:val="Yazstilim"/>
+      </w:pPr>
+      <w:r>
         <w:lastRenderedPageBreak/>
-        <w:t>UC3</w:t>
-      </w:r>
-      <w:r>
-        <w:t>-2 Author: XF, QZ</w:t>
-      </w:r>
-    </w:p>
-    <w:p>
-      <w:pPr>
-        <w:pStyle w:val="Yazstilim"/>
-      </w:pPr>
-      <w:r>
-        <w:t>UC3</w:t>
-      </w:r>
-      <w:r>
-        <w:t xml:space="preserve">-3: </w:t>
-      </w:r>
-      <w:r>
-        <w:t>Sprint3</w:t>
-      </w:r>
-    </w:p>
-    <w:p>
-      <w:pPr>
-        <w:pStyle w:val="Yazstilim"/>
-      </w:pPr>
-      <w:r>
-        <w:t>UC3</w:t>
-      </w:r>
-      <w:r>
-        <w:t xml:space="preserve">-4: Purpose: The user chooses options from </w:t>
-      </w:r>
-      <w:r>
-        <w:t>the main</w:t>
-      </w:r>
-      <w:r>
-        <w:t xml:space="preserve"> menu</w:t>
-      </w:r>
-      <w:r>
-        <w:t>.</w:t>
-      </w:r>
-    </w:p>
-    <w:p>
-      <w:pPr>
-        <w:pStyle w:val="Yazstilim"/>
-      </w:pPr>
-      <w:r>
         <w:t>UC3</w:t>
       </w:r>
       <w:r>
@@ -13580,7 +13129,7 @@
       <w:hyperlink w:anchor="R2" w:history="1">
         <w:r>
           <w:rPr>
-            <w:rStyle w:val="Kpr"/>
+            <w:rStyle w:val="Hyperlink"/>
             <w:rFonts w:cs="Calibri"/>
           </w:rPr>
           <w:t>R2</w:t>
@@ -13592,7 +13141,7 @@
       <w:hyperlink w:anchor="R2_1" w:history="1">
         <w:r>
           <w:rPr>
-            <w:rStyle w:val="Kpr"/>
+            <w:rStyle w:val="Hyperlink"/>
             <w:rFonts w:cs="Calibri"/>
           </w:rPr>
           <w:t>R2.1</w:t>
@@ -13604,7 +13153,7 @@
       <w:hyperlink w:anchor="R2_2" w:history="1">
         <w:r>
           <w:rPr>
-            <w:rStyle w:val="Kpr"/>
+            <w:rStyle w:val="Hyperlink"/>
             <w:rFonts w:cs="Calibri"/>
           </w:rPr>
           <w:t>R2.2</w:t>
@@ -13616,7 +13165,7 @@
       <w:hyperlink w:anchor="R2_3" w:history="1">
         <w:r>
           <w:rPr>
-            <w:rStyle w:val="Kpr"/>
+            <w:rStyle w:val="Hyperlink"/>
             <w:rFonts w:cs="Calibri"/>
           </w:rPr>
           <w:t>R2.3</w:t>
@@ -13628,7 +13177,7 @@
       <w:hyperlink w:anchor="R2_4" w:history="1">
         <w:r>
           <w:rPr>
-            <w:rStyle w:val="Kpr"/>
+            <w:rStyle w:val="Hyperlink"/>
             <w:rFonts w:cs="Calibri"/>
           </w:rPr>
           <w:t>R2.4</w:t>
@@ -13640,7 +13189,7 @@
       <w:hyperlink w:anchor="R2_5" w:history="1">
         <w:r>
           <w:rPr>
-            <w:rStyle w:val="Kpr"/>
+            <w:rStyle w:val="Hyperlink"/>
             <w:rFonts w:cs="Calibri"/>
           </w:rPr>
           <w:t>R2.5</w:t>
@@ -13745,7 +13294,7 @@
     </w:p>
     <w:tbl>
       <w:tblPr>
-        <w:tblStyle w:val="TabloKlavuzu"/>
+        <w:tblStyle w:val="TableGrid"/>
         <w:tblW w:w="0" w:type="auto"/>
         <w:tblBorders>
           <w:top w:val="none" w:sz="0" w:space="0" w:color="auto"/>
@@ -13801,7 +13350,7 @@
           </w:tcPr>
           <w:p>
             <w:pPr>
-              <w:pStyle w:val="ListeParagraf"/>
+              <w:pStyle w:val="ListParagraph"/>
               <w:numPr>
                 <w:ilvl w:val="0"/>
                 <w:numId w:val="13"/>
@@ -13875,7 +13424,7 @@
           </w:tcPr>
           <w:p>
             <w:pPr>
-              <w:pStyle w:val="ListeParagraf"/>
+              <w:pStyle w:val="ListParagraph"/>
               <w:numPr>
                 <w:ilvl w:val="0"/>
                 <w:numId w:val="13"/>
@@ -13949,7 +13498,7 @@
           </w:tcPr>
           <w:p>
             <w:pPr>
-              <w:pStyle w:val="ListeParagraf"/>
+              <w:pStyle w:val="ListParagraph"/>
               <w:numPr>
                 <w:ilvl w:val="0"/>
                 <w:numId w:val="13"/>
@@ -13981,7 +13530,7 @@
           </w:tcPr>
           <w:p>
             <w:pPr>
-              <w:pStyle w:val="ListeParagraf"/>
+              <w:pStyle w:val="ListParagraph"/>
               <w:ind w:left="360"/>
               <w:rPr>
                 <w:rFonts w:ascii="Calibri" w:hAnsi="Calibri" w:cs="Calibri"/>
@@ -13995,7 +13544,7 @@
           </w:tcPr>
           <w:p>
             <w:pPr>
-              <w:pStyle w:val="ListeParagraf"/>
+              <w:pStyle w:val="ListParagraph"/>
               <w:numPr>
                 <w:ilvl w:val="0"/>
                 <w:numId w:val="13"/>
@@ -14033,7 +13582,7 @@
           </w:tcPr>
           <w:p>
             <w:pPr>
-              <w:pStyle w:val="ListeParagraf"/>
+              <w:pStyle w:val="ListParagraph"/>
               <w:numPr>
                 <w:ilvl w:val="0"/>
                 <w:numId w:val="13"/>
@@ -14095,7 +13644,7 @@
           </w:tcPr>
           <w:p>
             <w:pPr>
-              <w:pStyle w:val="ListeParagraf"/>
+              <w:pStyle w:val="ListParagraph"/>
               <w:numPr>
                 <w:ilvl w:val="0"/>
                 <w:numId w:val="13"/>
@@ -14145,7 +13694,7 @@
           </w:tcPr>
           <w:p>
             <w:pPr>
-              <w:pStyle w:val="ListeParagraf"/>
+              <w:pStyle w:val="ListParagraph"/>
               <w:ind w:left="360"/>
               <w:rPr>
                 <w:rFonts w:ascii="Calibri" w:hAnsi="Calibri" w:cs="Calibri"/>
@@ -14159,7 +13708,7 @@
           </w:tcPr>
           <w:p>
             <w:pPr>
-              <w:pStyle w:val="ListeParagraf"/>
+              <w:pStyle w:val="ListParagraph"/>
               <w:numPr>
                 <w:ilvl w:val="0"/>
                 <w:numId w:val="13"/>
@@ -14197,7 +13746,7 @@
           </w:tcPr>
           <w:p>
             <w:pPr>
-              <w:pStyle w:val="ListeParagraf"/>
+              <w:pStyle w:val="ListParagraph"/>
               <w:numPr>
                 <w:ilvl w:val="0"/>
                 <w:numId w:val="13"/>
@@ -14253,7 +13802,7 @@
     </w:p>
     <w:tbl>
       <w:tblPr>
-        <w:tblStyle w:val="TabloKlavuzu"/>
+        <w:tblStyle w:val="TableGrid"/>
         <w:tblW w:w="0" w:type="auto"/>
         <w:tblBorders>
           <w:top w:val="none" w:sz="0" w:space="0" w:color="auto"/>
@@ -14333,7 +13882,7 @@
           </w:tcPr>
           <w:p>
             <w:pPr>
-              <w:pStyle w:val="ListeParagraf"/>
+              <w:pStyle w:val="ListParagraph"/>
               <w:numPr>
                 <w:ilvl w:val="0"/>
                 <w:numId w:val="14"/>
@@ -14394,7 +13943,7 @@
           </w:tcPr>
           <w:p>
             <w:pPr>
-              <w:pStyle w:val="ListeParagraf"/>
+              <w:pStyle w:val="ListParagraph"/>
               <w:numPr>
                 <w:ilvl w:val="0"/>
                 <w:numId w:val="14"/>
@@ -14408,14 +13957,7 @@
               <w:rPr>
                 <w:rFonts w:ascii="Calibri" w:hAnsi="Calibri" w:cs="Calibri"/>
               </w:rPr>
-              <w:t xml:space="preserve">Sends button request </w:t>
-            </w:r>
-            <w:r>
-              <w:rPr>
-                <w:rFonts w:ascii="Calibri" w:hAnsi="Calibri" w:cs="Calibri"/>
-              </w:rPr>
-              <w:lastRenderedPageBreak/>
-              <w:t>to server</w:t>
+              <w:t>Sends button request to server</w:t>
             </w:r>
           </w:p>
         </w:tc>
@@ -14463,7 +14005,7 @@
           </w:tcPr>
           <w:p>
             <w:pPr>
-              <w:pStyle w:val="ListeParagraf"/>
+              <w:pStyle w:val="ListParagraph"/>
               <w:numPr>
                 <w:ilvl w:val="0"/>
                 <w:numId w:val="14"/>
@@ -14476,7 +14018,14 @@
               <w:rPr>
                 <w:rFonts w:ascii="Calibri" w:hAnsi="Calibri" w:cs="Calibri"/>
               </w:rPr>
-              <w:t>Retrieve the scoreboard from database.</w:t>
+              <w:t xml:space="preserve">Retrieve the scoreboard from </w:t>
+            </w:r>
+            <w:r>
+              <w:rPr>
+                <w:rFonts w:ascii="Calibri" w:hAnsi="Calibri" w:cs="Calibri"/>
+              </w:rPr>
+              <w:lastRenderedPageBreak/>
+              <w:t>database.</w:t>
             </w:r>
           </w:p>
         </w:tc>
@@ -14507,7 +14056,7 @@
           </w:p>
           <w:p>
             <w:pPr>
-              <w:pStyle w:val="ListeParagraf"/>
+              <w:pStyle w:val="ListParagraph"/>
               <w:numPr>
                 <w:ilvl w:val="0"/>
                 <w:numId w:val="16"/>
@@ -14530,7 +14079,7 @@
           </w:tcPr>
           <w:p>
             <w:pPr>
-              <w:pStyle w:val="ListeParagraf"/>
+              <w:pStyle w:val="ListParagraph"/>
               <w:numPr>
                 <w:ilvl w:val="0"/>
                 <w:numId w:val="15"/>
@@ -14594,7 +14143,7 @@
     </w:p>
     <w:tbl>
       <w:tblPr>
-        <w:tblStyle w:val="TabloKlavuzu"/>
+        <w:tblStyle w:val="TableGrid"/>
         <w:tblW w:w="0" w:type="auto"/>
         <w:tblBorders>
           <w:top w:val="none" w:sz="0" w:space="0" w:color="auto"/>
@@ -14674,7 +14223,7 @@
           </w:tcPr>
           <w:p>
             <w:pPr>
-              <w:pStyle w:val="ListeParagraf"/>
+              <w:pStyle w:val="ListParagraph"/>
               <w:numPr>
                 <w:ilvl w:val="0"/>
                 <w:numId w:val="17"/>
@@ -14735,7 +14284,7 @@
           </w:tcPr>
           <w:p>
             <w:pPr>
-              <w:pStyle w:val="ListeParagraf"/>
+              <w:pStyle w:val="ListParagraph"/>
               <w:numPr>
                 <w:ilvl w:val="0"/>
                 <w:numId w:val="17"/>
@@ -14941,7 +14490,7 @@
       <w:hyperlink w:anchor="R3" w:history="1">
         <w:r>
           <w:rPr>
-            <w:rStyle w:val="Kpr"/>
+            <w:rStyle w:val="Hyperlink"/>
           </w:rPr>
           <w:t>R3</w:t>
         </w:r>
@@ -14952,7 +14501,7 @@
       <w:hyperlink w:anchor="R4" w:history="1">
         <w:r>
           <w:rPr>
-            <w:rStyle w:val="Kpr"/>
+            <w:rStyle w:val="Hyperlink"/>
           </w:rPr>
           <w:t>R4</w:t>
         </w:r>
@@ -14963,7 +14512,7 @@
       <w:hyperlink w:anchor="R4_1" w:history="1">
         <w:r>
           <w:rPr>
-            <w:rStyle w:val="Kpr"/>
+            <w:rStyle w:val="Hyperlink"/>
           </w:rPr>
           <w:t>R4.1</w:t>
         </w:r>
@@ -14974,7 +14523,7 @@
       <w:hyperlink w:anchor="R4_2" w:history="1">
         <w:r>
           <w:rPr>
-            <w:rStyle w:val="Kpr"/>
+            <w:rStyle w:val="Hyperlink"/>
           </w:rPr>
           <w:t>R4.2</w:t>
         </w:r>
@@ -14985,7 +14534,7 @@
       <w:hyperlink w:anchor="R4_3" w:history="1">
         <w:r>
           <w:rPr>
-            <w:rStyle w:val="Kpr"/>
+            <w:rStyle w:val="Hyperlink"/>
           </w:rPr>
           <w:t>R4.3</w:t>
         </w:r>
@@ -15144,7 +14693,7 @@
     <w:p/>
     <w:tbl>
       <w:tblPr>
-        <w:tblStyle w:val="TabloKlavuzu"/>
+        <w:tblStyle w:val="TableGrid"/>
         <w:tblW w:w="0" w:type="auto"/>
         <w:tblBorders>
           <w:top w:val="none" w:sz="0" w:space="0" w:color="auto"/>
@@ -15213,7 +14762,7 @@
           </w:tcPr>
           <w:p>
             <w:pPr>
-              <w:pStyle w:val="ListeParagraf"/>
+              <w:pStyle w:val="ListParagraph"/>
               <w:numPr>
                 <w:ilvl w:val="0"/>
                 <w:numId w:val="18"/>
@@ -15258,7 +14807,7 @@
           </w:tcPr>
           <w:p>
             <w:pPr>
-              <w:pStyle w:val="ListeParagraf"/>
+              <w:pStyle w:val="ListParagraph"/>
               <w:numPr>
                 <w:ilvl w:val="0"/>
                 <w:numId w:val="18"/>
@@ -15300,7 +14849,7 @@
           </w:tcPr>
           <w:p>
             <w:pPr>
-              <w:pStyle w:val="ListeParagraf"/>
+              <w:pStyle w:val="ListParagraph"/>
               <w:numPr>
                 <w:ilvl w:val="0"/>
                 <w:numId w:val="18"/>
@@ -15309,11 +14858,7 @@
               <w:jc w:val="both"/>
             </w:pPr>
             <w:r>
-              <w:t xml:space="preserve">Dungeon is created with rooms, passages </w:t>
-            </w:r>
-            <w:r>
-              <w:lastRenderedPageBreak/>
-              <w:t>and coins.</w:t>
+              <w:t>Dungeon is created with rooms, passages and coins.</w:t>
             </w:r>
             <w:r>
               <w:t xml:space="preserve"> Server saves this information on its memory.</w:t>
@@ -15341,7 +14886,7 @@
           </w:tcPr>
           <w:p>
             <w:pPr>
-              <w:pStyle w:val="ListeParagraf"/>
+              <w:pStyle w:val="ListParagraph"/>
               <w:numPr>
                 <w:ilvl w:val="0"/>
                 <w:numId w:val="18"/>
@@ -15367,7 +14912,7 @@
           </w:tcPr>
           <w:p>
             <w:pPr>
-              <w:pStyle w:val="ListeParagraf"/>
+              <w:pStyle w:val="ListParagraph"/>
               <w:ind w:left="360"/>
             </w:pPr>
           </w:p>
@@ -15379,7 +14924,7 @@
           </w:tcPr>
           <w:p>
             <w:pPr>
-              <w:pStyle w:val="ListeParagraf"/>
+              <w:pStyle w:val="ListParagraph"/>
               <w:numPr>
                 <w:ilvl w:val="0"/>
                 <w:numId w:val="18"/>
@@ -15408,7 +14953,7 @@
           </w:tcPr>
           <w:p>
             <w:pPr>
-              <w:pStyle w:val="ListeParagraf"/>
+              <w:pStyle w:val="ListParagraph"/>
               <w:ind w:left="360"/>
             </w:pPr>
           </w:p>
@@ -15419,7 +14964,7 @@
           </w:tcPr>
           <w:p>
             <w:pPr>
-              <w:pStyle w:val="ListeParagraf"/>
+              <w:pStyle w:val="ListParagraph"/>
               <w:numPr>
                 <w:ilvl w:val="0"/>
                 <w:numId w:val="18"/>
@@ -15538,7 +15083,7 @@
       <w:hyperlink w:anchor="R5" w:history="1">
         <w:r>
           <w:rPr>
-            <w:rStyle w:val="Kpr"/>
+            <w:rStyle w:val="Hyperlink"/>
           </w:rPr>
           <w:t>R5</w:t>
         </w:r>
@@ -15549,7 +15094,7 @@
       <w:hyperlink w:anchor="R5_1" w:history="1">
         <w:r>
           <w:rPr>
-            <w:rStyle w:val="Kpr"/>
+            <w:rStyle w:val="Hyperlink"/>
           </w:rPr>
           <w:t>R5.1</w:t>
         </w:r>
@@ -15641,7 +15186,7 @@
     </w:p>
     <w:tbl>
       <w:tblPr>
-        <w:tblStyle w:val="TabloKlavuzu"/>
+        <w:tblStyle w:val="TableGrid"/>
         <w:tblW w:w="0" w:type="auto"/>
         <w:tblBorders>
           <w:top w:val="none" w:sz="0" w:space="0" w:color="auto"/>
@@ -15697,7 +15242,7 @@
           </w:tcPr>
           <w:p>
             <w:pPr>
-              <w:pStyle w:val="ListeParagraf"/>
+              <w:pStyle w:val="ListParagraph"/>
               <w:numPr>
                 <w:ilvl w:val="0"/>
                 <w:numId w:val="42"/>
@@ -15735,7 +15280,7 @@
           </w:tcPr>
           <w:p>
             <w:pPr>
-              <w:pStyle w:val="ListeParagraf"/>
+              <w:pStyle w:val="ListParagraph"/>
               <w:numPr>
                 <w:ilvl w:val="0"/>
                 <w:numId w:val="42"/>
@@ -15773,7 +15318,7 @@
           </w:tcPr>
           <w:p>
             <w:pPr>
-              <w:pStyle w:val="ListeParagraf"/>
+              <w:pStyle w:val="ListParagraph"/>
               <w:numPr>
                 <w:ilvl w:val="0"/>
                 <w:numId w:val="42"/>
@@ -15805,7 +15350,7 @@
           </w:tcPr>
           <w:p>
             <w:pPr>
-              <w:pStyle w:val="ListeParagraf"/>
+              <w:pStyle w:val="ListParagraph"/>
               <w:numPr>
                 <w:ilvl w:val="0"/>
                 <w:numId w:val="42"/>
@@ -15831,7 +15376,7 @@
           </w:tcPr>
           <w:p>
             <w:pPr>
-              <w:pStyle w:val="ListeParagraf"/>
+              <w:pStyle w:val="ListParagraph"/>
               <w:numPr>
                 <w:ilvl w:val="0"/>
                 <w:numId w:val="42"/>
@@ -15863,7 +15408,7 @@
           </w:tcPr>
           <w:p>
             <w:pPr>
-              <w:pStyle w:val="ListeParagraf"/>
+              <w:pStyle w:val="ListParagraph"/>
               <w:numPr>
                 <w:ilvl w:val="0"/>
                 <w:numId w:val="42"/>
@@ -15889,6 +15434,7 @@
         <w:pStyle w:val="Yazstilim"/>
       </w:pPr>
       <w:r>
+        <w:lastRenderedPageBreak/>
         <w:t>UC5</w:t>
       </w:r>
       <w:r>
@@ -15908,7 +15454,7 @@
       <w:pPr>
         <w:pStyle w:val="Yazstilim"/>
       </w:pPr>
-      <w:bookmarkStart w:id="35" w:name="UC6_11"/>
+      <w:bookmarkStart w:id="34" w:name="UC6_11"/>
       <w:r>
         <w:t>UC5</w:t>
       </w:r>
@@ -15943,7 +15489,7 @@
         <w:t xml:space="preserve"> sends a request for the current state of the system. If that request fails, the client displays an appropriate message regarding network connectivity problems to the player.</w:t>
       </w:r>
     </w:p>
-    <w:bookmarkEnd w:id="35"/>
+    <w:bookmarkEnd w:id="34"/>
     <w:p/>
     <w:p>
       <w:r>
@@ -16039,7 +15585,7 @@
       <w:hyperlink w:anchor="R5" w:history="1">
         <w:r>
           <w:rPr>
-            <w:rStyle w:val="Kpr"/>
+            <w:rStyle w:val="Hyperlink"/>
           </w:rPr>
           <w:t>R5</w:t>
         </w:r>
@@ -16050,7 +15596,7 @@
       <w:hyperlink w:anchor="R5_2" w:history="1">
         <w:r>
           <w:rPr>
-            <w:rStyle w:val="Kpr"/>
+            <w:rStyle w:val="Hyperlink"/>
           </w:rPr>
           <w:t>R5.2</w:t>
         </w:r>
@@ -16151,7 +15697,7 @@
     </w:p>
     <w:tbl>
       <w:tblPr>
-        <w:tblStyle w:val="TabloKlavuzu"/>
+        <w:tblStyle w:val="TableGrid"/>
         <w:tblW w:w="0" w:type="auto"/>
         <w:tblBorders>
           <w:top w:val="none" w:sz="0" w:space="0" w:color="auto"/>
@@ -16207,7 +15753,7 @@
           </w:tcPr>
           <w:p>
             <w:pPr>
-              <w:pStyle w:val="ListeParagraf"/>
+              <w:pStyle w:val="ListParagraph"/>
               <w:numPr>
                 <w:ilvl w:val="0"/>
                 <w:numId w:val="19"/>
@@ -16245,7 +15791,7 @@
           </w:tcPr>
           <w:p>
             <w:pPr>
-              <w:pStyle w:val="ListeParagraf"/>
+              <w:pStyle w:val="ListParagraph"/>
               <w:numPr>
                 <w:ilvl w:val="0"/>
                 <w:numId w:val="19"/>
@@ -16283,7 +15829,7 @@
           </w:tcPr>
           <w:p>
             <w:pPr>
-              <w:pStyle w:val="ListeParagraf"/>
+              <w:pStyle w:val="ListParagraph"/>
               <w:numPr>
                 <w:ilvl w:val="0"/>
                 <w:numId w:val="19"/>
@@ -16315,7 +15861,7 @@
           </w:tcPr>
           <w:p>
             <w:pPr>
-              <w:pStyle w:val="ListeParagraf"/>
+              <w:pStyle w:val="ListParagraph"/>
               <w:numPr>
                 <w:ilvl w:val="0"/>
                 <w:numId w:val="19"/>
@@ -16347,7 +15893,7 @@
           </w:tcPr>
           <w:p>
             <w:pPr>
-              <w:pStyle w:val="ListeParagraf"/>
+              <w:pStyle w:val="ListParagraph"/>
               <w:numPr>
                 <w:ilvl w:val="0"/>
                 <w:numId w:val="19"/>
@@ -16360,7 +15906,7 @@
           </w:p>
           <w:p>
             <w:pPr>
-              <w:pStyle w:val="ListeParagraf"/>
+              <w:pStyle w:val="ListParagraph"/>
               <w:numPr>
                 <w:ilvl w:val="0"/>
                 <w:numId w:val="19"/>
@@ -16373,7 +15919,7 @@
           </w:p>
           <w:p>
             <w:pPr>
-              <w:pStyle w:val="ListeParagraf"/>
+              <w:pStyle w:val="ListParagraph"/>
               <w:numPr>
                 <w:ilvl w:val="0"/>
                 <w:numId w:val="19"/>
@@ -16399,7 +15945,7 @@
           </w:tcPr>
           <w:p>
             <w:pPr>
-              <w:pStyle w:val="ListeParagraf"/>
+              <w:pStyle w:val="ListParagraph"/>
               <w:numPr>
                 <w:ilvl w:val="0"/>
                 <w:numId w:val="19"/>
@@ -16412,7 +15958,7 @@
           </w:p>
           <w:p>
             <w:pPr>
-              <w:pStyle w:val="ListeParagraf"/>
+              <w:pStyle w:val="ListParagraph"/>
               <w:numPr>
                 <w:ilvl w:val="0"/>
                 <w:numId w:val="19"/>
@@ -16420,11 +15966,7 @@
               <w:spacing w:after="0" w:line="240" w:lineRule="auto"/>
             </w:pPr>
             <w:r>
-              <w:t xml:space="preserve">Updates the graphical </w:t>
-            </w:r>
-            <w:r>
-              <w:lastRenderedPageBreak/>
-              <w:t>representation.</w:t>
+              <w:t>Updates the graphical representation.</w:t>
             </w:r>
           </w:p>
         </w:tc>
@@ -16472,6 +16014,7 @@
         <w:pStyle w:val="Yazstilim"/>
       </w:pPr>
       <w:r>
+        <w:lastRenderedPageBreak/>
         <w:t>UC7</w:t>
       </w:r>
       <w:r>
@@ -16550,7 +16093,7 @@
       <w:hyperlink w:anchor="R5" w:history="1">
         <w:r>
           <w:rPr>
-            <w:rStyle w:val="Kpr"/>
+            <w:rStyle w:val="Hyperlink"/>
           </w:rPr>
           <w:t>R5</w:t>
         </w:r>
@@ -16561,7 +16104,7 @@
       <w:hyperlink w:anchor="R5_3" w:history="1">
         <w:r>
           <w:rPr>
-            <w:rStyle w:val="Kpr"/>
+            <w:rStyle w:val="Hyperlink"/>
           </w:rPr>
           <w:t>R5.3</w:t>
         </w:r>
@@ -16650,7 +16193,7 @@
     </w:p>
     <w:tbl>
       <w:tblPr>
-        <w:tblStyle w:val="TabloKlavuzu"/>
+        <w:tblStyle w:val="TableGrid"/>
         <w:tblW w:w="0" w:type="auto"/>
         <w:tblBorders>
           <w:top w:val="none" w:sz="0" w:space="0" w:color="auto"/>
@@ -16718,7 +16261,7 @@
           </w:tcPr>
           <w:p>
             <w:pPr>
-              <w:pStyle w:val="ListeParagraf"/>
+              <w:pStyle w:val="ListParagraph"/>
               <w:numPr>
                 <w:ilvl w:val="0"/>
                 <w:numId w:val="20"/>
@@ -16750,7 +16293,7 @@
           </w:tcPr>
           <w:p>
             <w:pPr>
-              <w:pStyle w:val="ListeParagraf"/>
+              <w:pStyle w:val="ListParagraph"/>
               <w:numPr>
                 <w:ilvl w:val="0"/>
                 <w:numId w:val="20"/>
@@ -16782,7 +16325,7 @@
           </w:tcPr>
           <w:p>
             <w:pPr>
-              <w:pStyle w:val="ListeParagraf"/>
+              <w:pStyle w:val="ListParagraph"/>
               <w:numPr>
                 <w:ilvl w:val="0"/>
                 <w:numId w:val="20"/>
@@ -16808,7 +16351,7 @@
           </w:tcPr>
           <w:p>
             <w:pPr>
-              <w:pStyle w:val="ListeParagraf"/>
+              <w:pStyle w:val="ListParagraph"/>
               <w:numPr>
                 <w:ilvl w:val="0"/>
                 <w:numId w:val="20"/>
@@ -16840,7 +16383,7 @@
           </w:tcPr>
           <w:p>
             <w:pPr>
-              <w:pStyle w:val="ListeParagraf"/>
+              <w:pStyle w:val="ListParagraph"/>
               <w:numPr>
                 <w:ilvl w:val="0"/>
                 <w:numId w:val="20"/>
@@ -16872,7 +16415,7 @@
           </w:tcPr>
           <w:p>
             <w:pPr>
-              <w:pStyle w:val="ListeParagraf"/>
+              <w:pStyle w:val="ListParagraph"/>
               <w:numPr>
                 <w:ilvl w:val="0"/>
                 <w:numId w:val="20"/>
@@ -16992,7 +16535,6 @@
         <w:pStyle w:val="Yazstilim"/>
       </w:pPr>
       <w:r>
-        <w:lastRenderedPageBreak/>
         <w:t>UC8</w:t>
       </w:r>
       <w:r>
@@ -17001,7 +16543,7 @@
       <w:hyperlink w:anchor="R5" w:history="1">
         <w:r>
           <w:rPr>
-            <w:rStyle w:val="Kpr"/>
+            <w:rStyle w:val="Hyperlink"/>
           </w:rPr>
           <w:t>R5</w:t>
         </w:r>
@@ -17012,7 +16554,7 @@
       <w:hyperlink w:anchor="R5_4" w:history="1">
         <w:r>
           <w:rPr>
-            <w:rStyle w:val="Kpr"/>
+            <w:rStyle w:val="Hyperlink"/>
           </w:rPr>
           <w:t>R5.4</w:t>
         </w:r>
@@ -17057,6 +16599,7 @@
         <w:pStyle w:val="Yazstilim"/>
       </w:pPr>
       <w:r>
+        <w:lastRenderedPageBreak/>
         <w:tab/>
         <w:t>UC-8</w:t>
       </w:r>
@@ -17104,7 +16647,7 @@
     </w:p>
     <w:tbl>
       <w:tblPr>
-        <w:tblStyle w:val="TabloKlavuzu"/>
+        <w:tblStyle w:val="TableGrid"/>
         <w:tblW w:w="0" w:type="auto"/>
         <w:tblBorders>
           <w:top w:val="none" w:sz="0" w:space="0" w:color="auto"/>
@@ -17160,7 +16703,7 @@
           </w:tcPr>
           <w:p>
             <w:pPr>
-              <w:pStyle w:val="ListeParagraf"/>
+              <w:pStyle w:val="ListParagraph"/>
               <w:numPr>
                 <w:ilvl w:val="0"/>
                 <w:numId w:val="21"/>
@@ -17198,7 +16741,7 @@
           </w:tcPr>
           <w:p>
             <w:pPr>
-              <w:pStyle w:val="ListeParagraf"/>
+              <w:pStyle w:val="ListParagraph"/>
               <w:numPr>
                 <w:ilvl w:val="0"/>
                 <w:numId w:val="21"/>
@@ -17236,7 +16779,7 @@
           </w:tcPr>
           <w:p>
             <w:pPr>
-              <w:pStyle w:val="ListeParagraf"/>
+              <w:pStyle w:val="ListParagraph"/>
               <w:numPr>
                 <w:ilvl w:val="0"/>
                 <w:numId w:val="21"/>
@@ -17268,7 +16811,7 @@
           </w:tcPr>
           <w:p>
             <w:pPr>
-              <w:pStyle w:val="ListeParagraf"/>
+              <w:pStyle w:val="ListParagraph"/>
               <w:numPr>
                 <w:ilvl w:val="0"/>
                 <w:numId w:val="21"/>
@@ -17294,7 +16837,7 @@
           </w:tcPr>
           <w:p>
             <w:pPr>
-              <w:pStyle w:val="ListeParagraf"/>
+              <w:pStyle w:val="ListParagraph"/>
               <w:numPr>
                 <w:ilvl w:val="0"/>
                 <w:numId w:val="21"/>
@@ -17454,7 +16997,7 @@
       <w:hyperlink w:anchor="R6" w:history="1">
         <w:r>
           <w:rPr>
-            <w:rStyle w:val="Kpr"/>
+            <w:rStyle w:val="Hyperlink"/>
           </w:rPr>
           <w:t>R6</w:t>
         </w:r>
@@ -17465,7 +17008,7 @@
       <w:hyperlink w:anchor="R6_1" w:history="1">
         <w:r>
           <w:rPr>
-            <w:rStyle w:val="Kpr"/>
+            <w:rStyle w:val="Hyperlink"/>
           </w:rPr>
           <w:t>R6.1</w:t>
         </w:r>
@@ -17476,7 +17019,7 @@
       <w:hyperlink w:anchor="R6_2" w:history="1">
         <w:r>
           <w:rPr>
-            <w:rStyle w:val="Kpr"/>
+            <w:rStyle w:val="Hyperlink"/>
           </w:rPr>
           <w:t>R6.2</w:t>
         </w:r>
@@ -17487,7 +17030,7 @@
       <w:hyperlink w:anchor="R7" w:history="1">
         <w:r>
           <w:rPr>
-            <w:rStyle w:val="Kpr"/>
+            <w:rStyle w:val="Hyperlink"/>
           </w:rPr>
           <w:t>R7</w:t>
         </w:r>
@@ -17506,7 +17049,7 @@
     </w:p>
     <w:tbl>
       <w:tblPr>
-        <w:tblStyle w:val="TabloKlavuzu"/>
+        <w:tblStyle w:val="TableGrid"/>
         <w:tblW w:w="0" w:type="auto"/>
         <w:tblBorders>
           <w:top w:val="none" w:sz="0" w:space="0" w:color="auto"/>
@@ -17567,7 +17110,7 @@
           </w:tcPr>
           <w:p>
             <w:pPr>
-              <w:pStyle w:val="ListeParagraf"/>
+              <w:pStyle w:val="ListParagraph"/>
               <w:numPr>
                 <w:ilvl w:val="0"/>
                 <w:numId w:val="22"/>
@@ -17622,7 +17165,7 @@
           </w:tcPr>
           <w:p>
             <w:pPr>
-              <w:pStyle w:val="ListeParagraf"/>
+              <w:pStyle w:val="ListParagraph"/>
               <w:numPr>
                 <w:ilvl w:val="0"/>
                 <w:numId w:val="22"/>
@@ -17678,7 +17221,7 @@
           </w:tcPr>
           <w:p>
             <w:pPr>
-              <w:pStyle w:val="ListeParagraf"/>
+              <w:pStyle w:val="ListParagraph"/>
               <w:numPr>
                 <w:ilvl w:val="0"/>
                 <w:numId w:val="22"/>
@@ -17723,7 +17266,7 @@
           </w:tcPr>
           <w:p>
             <w:pPr>
-              <w:pStyle w:val="ListeParagraf"/>
+              <w:pStyle w:val="ListParagraph"/>
               <w:numPr>
                 <w:ilvl w:val="0"/>
                 <w:numId w:val="22"/>
@@ -17736,7 +17279,7 @@
           </w:p>
           <w:p>
             <w:pPr>
-              <w:pStyle w:val="ListeParagraf"/>
+              <w:pStyle w:val="ListParagraph"/>
               <w:numPr>
                 <w:ilvl w:val="0"/>
                 <w:numId w:val="22"/>
@@ -17749,7 +17292,7 @@
           </w:p>
           <w:p>
             <w:pPr>
-              <w:pStyle w:val="ListeParagraf"/>
+              <w:pStyle w:val="ListParagraph"/>
               <w:numPr>
                 <w:ilvl w:val="0"/>
                 <w:numId w:val="22"/>
@@ -17757,7 +17300,6 @@
               <w:spacing w:line="240" w:lineRule="auto"/>
             </w:pPr>
             <w:r>
-              <w:lastRenderedPageBreak/>
               <w:t>Sends the result screen.</w:t>
             </w:r>
           </w:p>
@@ -17784,7 +17326,7 @@
           </w:tcPr>
           <w:p>
             <w:pPr>
-              <w:pStyle w:val="ListeParagraf"/>
+              <w:pStyle w:val="ListParagraph"/>
               <w:numPr>
                 <w:ilvl w:val="0"/>
                 <w:numId w:val="22"/>
@@ -17797,7 +17339,7 @@
           </w:p>
           <w:p>
             <w:pPr>
-              <w:pStyle w:val="ListeParagraf"/>
+              <w:pStyle w:val="ListParagraph"/>
               <w:numPr>
                 <w:ilvl w:val="0"/>
                 <w:numId w:val="22"/>
@@ -17805,12 +17347,13 @@
               <w:spacing w:line="240" w:lineRule="auto"/>
             </w:pPr>
             <w:r>
+              <w:lastRenderedPageBreak/>
               <w:t>Shows the main map with unlocked level</w:t>
             </w:r>
           </w:p>
           <w:p>
             <w:pPr>
-              <w:pStyle w:val="ListeParagraf"/>
+              <w:pStyle w:val="ListParagraph"/>
               <w:numPr>
                 <w:ilvl w:val="0"/>
                 <w:numId w:val="22"/>
@@ -17852,15 +17395,7 @@
         <w:pStyle w:val="Yazstilim"/>
       </w:pPr>
       <w:r>
-        <w:t xml:space="preserve">Step1: If player loses the connection to the network after winning the game, </w:t>
-      </w:r>
-      <w:proofErr w:type="gramStart"/>
-      <w:r>
-        <w:t>client wait</w:t>
-      </w:r>
-      <w:proofErr w:type="gramEnd"/>
-      <w:r>
-        <w:t xml:space="preserve"> for a specified amount of time. If player comes back, client sends request to server and steps 2-8 will carry on. If the server hasn’t got any request within the time limit, then server will remove the player’s character.</w:t>
+        <w:t>Step1: If player loses the connection to the network after winning the game, client wait for a specified amount of time. If player comes back, client sends request to server and steps 2-8 will carry on. If the server hasn’t got any request within the time limit, then server will remove the player’s character.</w:t>
       </w:r>
     </w:p>
     <w:p/>
@@ -17882,6 +17417,12 @@
         </w:rPr>
         <w:t>s</w:t>
       </w:r>
+      <w:r>
+        <w:rPr>
+          <w:u w:val="single"/>
+        </w:rPr>
+        <w:t xml:space="preserve"> v1</w:t>
+      </w:r>
     </w:p>
     <w:p/>
     <w:p>
@@ -17889,114 +17430,103 @@
         <w:pStyle w:val="Yazstilim"/>
       </w:pPr>
       <w:r>
-        <w:t>UML</w:t>
-      </w:r>
-      <w:r>
-        <w:t xml:space="preserve"> diagrams are created with </w:t>
-      </w:r>
-      <w:proofErr w:type="spellStart"/>
-      <w:r>
-        <w:t>Creatly</w:t>
-      </w:r>
-      <w:proofErr w:type="spellEnd"/>
-      <w:r>
-        <w:t xml:space="preserve"> Online Diagram Software Tool. According to use cases </w:t>
-      </w:r>
-      <w:r>
-        <w:t>definition</w:t>
+        <w:t>There are two</w:t>
+      </w:r>
+      <w:r>
+        <w:t xml:space="preserve"> side</w:t>
+      </w:r>
+      <w:r>
+        <w:t>s</w:t>
+      </w:r>
+      <w:r>
+        <w:t xml:space="preserve"> in</w:t>
+      </w:r>
+      <w:r>
+        <w:t xml:space="preserve"> the</w:t>
+      </w:r>
+      <w:r>
+        <w:t xml:space="preserve"> system: server and client side.</w:t>
       </w:r>
       <w:r>
         <w:t xml:space="preserve"> </w:t>
       </w:r>
       <w:r>
-        <w:t>there should be two side</w:t>
-      </w:r>
-      <w:r>
+        <w:t>The server uses MVC, where the JSON results are the view</w:t>
+      </w:r>
+      <w:r>
+        <w:t>.</w:t>
+      </w:r>
+      <w:r>
+        <w:t xml:space="preserve"> </w:t>
+      </w:r>
+      <w:r>
+        <w:t>Model</w:t>
+      </w:r>
+      <w:r>
+        <w:t>s on the client</w:t>
+      </w:r>
+      <w:r>
+        <w:t xml:space="preserve"> </w:t>
+      </w:r>
+      <w:r>
+        <w:t xml:space="preserve">have </w:t>
+      </w:r>
+      <w:r>
+        <w:t xml:space="preserve">attributes </w:t>
+      </w:r>
+      <w:r>
+        <w:t xml:space="preserve">from </w:t>
+      </w:r>
+      <w:r>
+        <w:t xml:space="preserve">the uses cases. </w:t>
+      </w:r>
+      <w:r>
+        <w:t xml:space="preserve">A database keeps track of data that needs to persist between session and you can see how we envisioned using the Repository pattern (“Repo”) </w:t>
+      </w:r>
+      <w:r>
+        <w:t xml:space="preserve"> </w:t>
+      </w:r>
+      <w:r>
+        <w:t>to access the database.</w:t>
+      </w:r>
+    </w:p>
+    <w:p>
+      <w:pPr>
+        <w:rPr>
+          <w:rFonts w:asciiTheme="minorHAnsi" w:hAnsiTheme="minorHAnsi" w:cstheme="minorHAnsi"/>
+        </w:rPr>
+      </w:pPr>
+      <w:r>
+        <w:rPr>
+          <w:b w:val="0"/>
+        </w:rPr>
+        <w:t xml:space="preserve">You can also see our plan to write our game logic in </w:t>
+      </w:r>
+      <w:r>
+        <w:rPr>
+          <w:b w:val="0"/>
+          <w:i/>
+        </w:rPr>
+        <w:t>service</w:t>
+      </w:r>
+      <w:r>
+        <w:rPr>
+          <w:b w:val="0"/>
+          <w:i/>
+        </w:rPr>
         <w:t>s</w:t>
       </w:r>
       <w:r>
-        <w:t xml:space="preserve"> in</w:t>
-      </w:r>
-      <w:r>
-        <w:t xml:space="preserve"> the</w:t>
-      </w:r>
-      <w:r>
-        <w:t xml:space="preserve"> system: server and client side.</w:t>
-      </w:r>
-      <w:r>
+        <w:rPr>
+          <w:b w:val="0"/>
+        </w:rPr>
+        <w:t>, such that they are reusable and separated from the controllers. This way the controllers can be very simple.</w:t>
+      </w:r>
+      <w:r>
+        <w:rPr>
+          <w:rFonts w:asciiTheme="minorHAnsi" w:hAnsiTheme="minorHAnsi" w:cstheme="minorHAnsi"/>
+        </w:rPr>
         <w:t xml:space="preserve"> </w:t>
-      </w:r>
-      <w:r>
-        <w:t>Client side</w:t>
-      </w:r>
-      <w:r>
-        <w:t xml:space="preserve"> is</w:t>
-      </w:r>
-      <w:r>
-        <w:t xml:space="preserve"> separated with model, c</w:t>
-      </w:r>
-      <w:r>
-        <w:t>ontroller</w:t>
-      </w:r>
-      <w:r>
-        <w:t>.</w:t>
-      </w:r>
-      <w:r>
-        <w:t xml:space="preserve"> </w:t>
-      </w:r>
-      <w:r>
-        <w:t>Model has main attributes of the uses cases. View side is the screen and results that are shown to the actors in the game.</w:t>
-      </w:r>
-      <w:r>
-        <w:t xml:space="preserve"> For the server side,</w:t>
-      </w:r>
-      <w:r>
-        <w:t xml:space="preserve"> </w:t>
-      </w:r>
-      <w:r>
-        <w:t>c</w:t>
-      </w:r>
-      <w:r>
-        <w:t>ontroller</w:t>
-      </w:r>
-      <w:r>
-        <w:t>s are</w:t>
-      </w:r>
-      <w:r>
-        <w:t xml:space="preserve"> used for keep tracking of movement, state, position and the services of match.</w:t>
-      </w:r>
-      <w:r>
-        <w:t xml:space="preserve"> </w:t>
-      </w:r>
-      <w:r>
-        <w:t>In addition to these</w:t>
-      </w:r>
-      <w:r>
-        <w:t xml:space="preserve"> </w:t>
-      </w:r>
-      <w:r>
-        <w:t>d</w:t>
-      </w:r>
-      <w:r>
-        <w:t>atabase should keep the records of the game.</w:t>
-      </w:r>
-      <w:r>
-        <w:t xml:space="preserve"> </w:t>
-      </w:r>
-    </w:p>
-    <w:p/>
-    <w:p>
-      <w:pPr>
-        <w:pStyle w:val="Yazstilim"/>
-        <w:rPr>
-          <w:rFonts w:asciiTheme="minorHAnsi" w:hAnsiTheme="minorHAnsi" w:cstheme="minorHAnsi"/>
-        </w:rPr>
-      </w:pPr>
-      <w:r>
-        <w:rPr>
-          <w:rFonts w:asciiTheme="minorHAnsi" w:hAnsiTheme="minorHAnsi" w:cstheme="minorHAnsi"/>
-        </w:rPr>
-        <w:t xml:space="preserve">//can be more </w:t>
       </w:r>
     </w:p>
     <w:p/>
@@ -18042,7 +17572,7 @@
                     </pic:cNvPicPr>
                   </pic:nvPicPr>
                   <pic:blipFill>
-                    <a:blip r:embed="rId10">
+                    <a:blip r:embed="rId9">
                       <a:extLst>
                         <a:ext uri="{28A0092B-C50C-407E-A947-70E740481C1C}">
                           <a14:useLocalDpi xmlns:a14="http://schemas.microsoft.com/office/drawing/2010/main" val="0"/>
@@ -18140,7 +17670,7 @@
                     </pic:cNvPicPr>
                   </pic:nvPicPr>
                   <pic:blipFill>
-                    <a:blip r:embed="rId11">
+                    <a:blip r:embed="rId10">
                       <a:extLst>
                         <a:ext uri="{28A0092B-C50C-407E-A947-70E740481C1C}">
                           <a14:useLocalDpi xmlns:a14="http://schemas.microsoft.com/office/drawing/2010/main" val="0"/>
@@ -18183,13 +17713,8 @@
         <w:lastRenderedPageBreak/>
         <w:t xml:space="preserve">4.3 </w:t>
       </w:r>
-      <w:proofErr w:type="gramStart"/>
-      <w:r>
-        <w:t>Server-</w:t>
-      </w:r>
-      <w:proofErr w:type="gramEnd"/>
-      <w:r>
-        <w:t>Side Models &amp; Database</w:t>
+      <w:r>
+        <w:t>Server-Side Models &amp; Database</w:t>
       </w:r>
     </w:p>
     <w:p>
@@ -18216,7 +17741,7 @@
                     </pic:cNvPicPr>
                   </pic:nvPicPr>
                   <pic:blipFill>
-                    <a:blip r:embed="rId12" cstate="print">
+                    <a:blip r:embed="rId11" cstate="print">
                       <a:extLst>
                         <a:ext uri="{28A0092B-C50C-407E-A947-70E740481C1C}">
                           <a14:useLocalDpi xmlns:a14="http://schemas.microsoft.com/office/drawing/2010/main" val="0"/>
@@ -18326,19 +17851,22 @@
         <w:t xml:space="preserve"> be implemented?</w:t>
       </w:r>
       <w:r>
-        <w:t xml:space="preserve"> Which database is more suitable for java connection?</w:t>
-      </w:r>
-      <w:r>
-        <w:t xml:space="preserve"> How </w:t>
-      </w:r>
-      <w:r>
-        <w:t xml:space="preserve">design </w:t>
-      </w:r>
-      <w:r>
-        <w:t>layouts should be implemented?</w:t>
-      </w:r>
-      <w:r>
-        <w:t xml:space="preserve"> </w:t>
+        <w:t xml:space="preserve"> Which database is more suitable for </w:t>
+      </w:r>
+      <w:r>
+        <w:t>our requirements</w:t>
+      </w:r>
+      <w:r>
+        <w:t>?</w:t>
+      </w:r>
+      <w:r>
+        <w:t xml:space="preserve"> How</w:t>
+      </w:r>
+      <w:r>
+        <w:t xml:space="preserve"> s</w:t>
+      </w:r>
+      <w:r>
+        <w:t>hould this design be implemented and with what technologies?</w:t>
       </w:r>
     </w:p>
     <w:p/>
@@ -18388,7 +17916,13 @@
         <w:pStyle w:val="Yazstilim"/>
       </w:pPr>
       <w:r>
-        <w:t>4.2 Business Logic Layer contains Web services and Models of game’s components. These components will be written in Java (server side).</w:t>
+        <w:t>4.2 Business Logic Layer contains Web services and Models of game’s components. These components will be written in Java (server side)</w:t>
+      </w:r>
+      <w:r>
+        <w:t xml:space="preserve"> using the Jersey API framework</w:t>
+      </w:r>
+      <w:r>
+        <w:t>.</w:t>
       </w:r>
     </w:p>
     <w:p>
@@ -18518,10 +18052,10 @@
         </w:rPr>
         <w:t xml:space="preserve"> </w:t>
       </w:r>
-      <w:hyperlink r:id="rId13" w:history="1">
+      <w:hyperlink r:id="rId12" w:history="1">
         <w:r>
           <w:rPr>
-            <w:rStyle w:val="Kpr"/>
+            <w:rStyle w:val="Hyperlink"/>
             <w:rFonts w:ascii="Arial" w:hAnsi="Arial" w:cs="Arial"/>
             <w:sz w:val="21"/>
             <w:szCs w:val="21"/>
@@ -18584,7 +18118,7 @@
                     </pic:cNvPicPr>
                   </pic:nvPicPr>
                   <pic:blipFill>
-                    <a:blip r:embed="rId14">
+                    <a:blip r:embed="rId13">
                       <a:extLst>
                         <a:ext uri="{28A0092B-C50C-407E-A947-70E740481C1C}">
                           <a14:useLocalDpi xmlns:a14="http://schemas.microsoft.com/office/drawing/2010/main" val="0"/>
@@ -18662,7 +18196,7 @@
                     </pic:cNvPicPr>
                   </pic:nvPicPr>
                   <pic:blipFill>
-                    <a:blip r:embed="rId15">
+                    <a:blip r:embed="rId14">
                       <a:extLst>
                         <a:ext uri="{28A0092B-C50C-407E-A947-70E740481C1C}">
                           <a14:useLocalDpi xmlns:a14="http://schemas.microsoft.com/office/drawing/2010/main" val="0"/>
@@ -18840,7 +18374,7 @@
                     </pic:cNvPicPr>
                   </pic:nvPicPr>
                   <pic:blipFill>
-                    <a:blip r:embed="rId16">
+                    <a:blip r:embed="rId15">
                       <a:extLst>
                         <a:ext uri="{28A0092B-C50C-407E-A947-70E740481C1C}">
                           <a14:useLocalDpi xmlns:a14="http://schemas.microsoft.com/office/drawing/2010/main" val="0"/>
@@ -19032,24 +18566,23 @@
           <w:szCs w:val="22"/>
         </w:rPr>
       </w:pPr>
-      <w:proofErr w:type="gramStart"/>
       <w:r>
         <w:rPr>
           <w:rFonts w:cs="Calibri"/>
           <w:sz w:val="22"/>
           <w:szCs w:val="22"/>
         </w:rPr>
-        <w:t>Figure 3.</w:t>
-      </w:r>
-      <w:proofErr w:type="gramEnd"/>
-      <w:r>
+        <w:t>Figure 3. Score Table Layout</w:t>
+      </w:r>
+    </w:p>
+    <w:p>
+      <w:pPr>
         <w:rPr>
           <w:rFonts w:cs="Calibri"/>
           <w:sz w:val="22"/>
           <w:szCs w:val="22"/>
         </w:rPr>
-        <w:t xml:space="preserve"> Score Table Layout</w:t>
-      </w:r>
+      </w:pPr>
     </w:p>
     <w:p>
       <w:pPr>
@@ -19059,22 +18592,21 @@
           <w:szCs w:val="22"/>
         </w:rPr>
       </w:pPr>
-    </w:p>
-    <w:p>
-      <w:pPr>
+      <w:r>
         <w:rPr>
           <w:rFonts w:cs="Calibri"/>
           <w:sz w:val="22"/>
           <w:szCs w:val="22"/>
         </w:rPr>
-      </w:pPr>
+        <w:t xml:space="preserve">2. </w:t>
+      </w:r>
       <w:r>
         <w:rPr>
           <w:rFonts w:cs="Calibri"/>
           <w:sz w:val="22"/>
           <w:szCs w:val="22"/>
         </w:rPr>
-        <w:t xml:space="preserve">2. </w:t>
+        <w:t xml:space="preserve">Implementation </w:t>
       </w:r>
       <w:r>
         <w:rPr>
@@ -19082,7 +18614,7 @@
           <w:sz w:val="22"/>
           <w:szCs w:val="22"/>
         </w:rPr>
-        <w:t xml:space="preserve">Implementation </w:t>
+        <w:t xml:space="preserve">of </w:t>
       </w:r>
       <w:r>
         <w:rPr>
@@ -19090,7 +18622,7 @@
           <w:sz w:val="22"/>
           <w:szCs w:val="22"/>
         </w:rPr>
-        <w:t xml:space="preserve">of </w:t>
+        <w:t>Design</w:t>
       </w:r>
       <w:r>
         <w:rPr>
@@ -19098,16 +18630,17 @@
           <w:sz w:val="22"/>
           <w:szCs w:val="22"/>
         </w:rPr>
-        <w:t>Design</w:t>
-      </w:r>
-      <w:r>
+        <w:t xml:space="preserve"> and Interface</w:t>
+      </w:r>
+    </w:p>
+    <w:p>
+      <w:pPr>
         <w:rPr>
           <w:rFonts w:cs="Calibri"/>
           <w:sz w:val="22"/>
           <w:szCs w:val="22"/>
         </w:rPr>
-        <w:t xml:space="preserve"> and Interface</w:t>
-      </w:r>
+      </w:pPr>
     </w:p>
     <w:p>
       <w:pPr>
@@ -19117,22 +18650,21 @@
           <w:szCs w:val="22"/>
         </w:rPr>
       </w:pPr>
-    </w:p>
-    <w:p>
-      <w:pPr>
+      <w:r>
         <w:rPr>
           <w:rFonts w:cs="Calibri"/>
           <w:sz w:val="22"/>
           <w:szCs w:val="22"/>
         </w:rPr>
-      </w:pPr>
+        <w:t>//</w:t>
+      </w:r>
       <w:r>
         <w:rPr>
           <w:rFonts w:cs="Calibri"/>
           <w:sz w:val="22"/>
           <w:szCs w:val="22"/>
         </w:rPr>
-        <w:t>//</w:t>
+        <w:t xml:space="preserve"> wil be </w:t>
       </w:r>
       <w:r>
         <w:rPr>
@@ -19140,59 +18672,15 @@
           <w:sz w:val="22"/>
           <w:szCs w:val="22"/>
         </w:rPr>
-        <w:t xml:space="preserve"> </w:t>
-      </w:r>
-      <w:proofErr w:type="spellStart"/>
+        <w:t>Implemented</w:t>
+      </w:r>
       <w:r>
         <w:rPr>
           <w:rFonts w:cs="Calibri"/>
           <w:sz w:val="22"/>
           <w:szCs w:val="22"/>
         </w:rPr>
-        <w:t>wil</w:t>
-      </w:r>
-      <w:proofErr w:type="spellEnd"/>
-      <w:r>
-        <w:rPr>
-          <w:rFonts w:cs="Calibri"/>
-          <w:sz w:val="22"/>
-          <w:szCs w:val="22"/>
-        </w:rPr>
-        <w:t xml:space="preserve"> be </w:t>
-      </w:r>
-      <w:r>
-        <w:rPr>
-          <w:rFonts w:cs="Calibri"/>
-          <w:sz w:val="22"/>
-          <w:szCs w:val="22"/>
-        </w:rPr>
-        <w:t>Implemented</w:t>
-      </w:r>
-      <w:r>
-        <w:rPr>
-          <w:rFonts w:cs="Calibri"/>
-          <w:sz w:val="22"/>
-          <w:szCs w:val="22"/>
-        </w:rPr>
-        <w:t xml:space="preserve"> with (</w:t>
-      </w:r>
-      <w:proofErr w:type="spellStart"/>
-      <w:r>
-        <w:rPr>
-          <w:rFonts w:cs="Calibri"/>
-          <w:sz w:val="22"/>
-          <w:szCs w:val="22"/>
-        </w:rPr>
-        <w:t>json</w:t>
-      </w:r>
-      <w:proofErr w:type="spellEnd"/>
-      <w:r>
-        <w:rPr>
-          <w:rFonts w:cs="Calibri"/>
-          <w:sz w:val="22"/>
-          <w:szCs w:val="22"/>
-        </w:rPr>
-        <w:t xml:space="preserve"> and template)</w:t>
+        <w:t xml:space="preserve"> with (json and template)</w:t>
       </w:r>
     </w:p>
     <w:p>
@@ -19272,47 +18760,19 @@
         <w:rPr>
           <w:rFonts w:eastAsia="Arial"/>
         </w:rPr>
-        <w:t xml:space="preserve">The online multiplayer will be implementing by three-tier client–server architecture model. Three-tier architecture allows any one of the three tiers to be upgraded or replaced independently. The user interface is implemented on a desktop PC, which is client side of multiplayer game and uses a standard graphical user interface with different modules running on the application server. The relational database management system on the database server contains the computer data storage logic, which is implemented using </w:t>
-      </w:r>
-      <w:proofErr w:type="spellStart"/>
+        <w:t>The online multiplayer will be implementing by three-tier client–server architecture model. Three-tier architecture allows any one of the three tiers to be upgraded or replaced independently. The user interface is implemented on a desktop PC, which is client side of multiplayer game and uses a standard graphical user interface with different modules running on the application server. The relational database management system on the database server contains the computer data storage logic, which is implemented using json and m</w:t>
+      </w:r>
       <w:r>
         <w:rPr>
           <w:rFonts w:eastAsia="Arial"/>
         </w:rPr>
-        <w:t>json</w:t>
-      </w:r>
-      <w:proofErr w:type="spellEnd"/>
+        <w:t>y</w:t>
+      </w:r>
       <w:r>
         <w:rPr>
           <w:rFonts w:eastAsia="Arial"/>
         </w:rPr>
-        <w:t xml:space="preserve"> and </w:t>
-      </w:r>
-      <w:proofErr w:type="spellStart"/>
-      <w:r>
-        <w:rPr>
-          <w:rFonts w:eastAsia="Arial"/>
-        </w:rPr>
-        <w:t>m</w:t>
-      </w:r>
-      <w:r>
-        <w:rPr>
-          <w:rFonts w:eastAsia="Arial"/>
-        </w:rPr>
-        <w:t>y</w:t>
-      </w:r>
-      <w:r>
-        <w:rPr>
-          <w:rFonts w:eastAsia="Arial"/>
-        </w:rPr>
-        <w:t>sql</w:t>
-      </w:r>
-      <w:proofErr w:type="spellEnd"/>
-      <w:r>
-        <w:rPr>
-          <w:rFonts w:eastAsia="Arial"/>
-        </w:rPr>
-        <w:t>.</w:t>
+        <w:t>sql.</w:t>
       </w:r>
     </w:p>
     <w:p>
@@ -19501,49 +18961,7 @@
         <w:rPr>
           <w:rFonts w:eastAsia="Arial"/>
         </w:rPr>
-        <w:t xml:space="preserve">, presentation and control.  The modularity of this design pattern allows for easier code reuse, more centralized control, bugs easier to track down and code easier to modify. The client will be running on presentation layer. The presentation, or view, of the multiplayer game will be implemented in HTML, CSS and </w:t>
-      </w:r>
-      <w:proofErr w:type="spellStart"/>
-      <w:r>
-        <w:rPr>
-          <w:rFonts w:eastAsia="Arial"/>
-        </w:rPr>
-        <w:t>Javascript</w:t>
-      </w:r>
-      <w:proofErr w:type="spellEnd"/>
-      <w:r>
-        <w:rPr>
-          <w:rFonts w:eastAsia="Arial"/>
-        </w:rPr>
-        <w:t xml:space="preserve">. The database layer includes </w:t>
-      </w:r>
-      <w:proofErr w:type="spellStart"/>
-      <w:r>
-        <w:rPr>
-          <w:rFonts w:eastAsia="Arial"/>
-        </w:rPr>
-        <w:t>json</w:t>
-      </w:r>
-      <w:proofErr w:type="spellEnd"/>
-      <w:r>
-        <w:rPr>
-          <w:rFonts w:eastAsia="Arial"/>
-        </w:rPr>
-        <w:t xml:space="preserve"> files and </w:t>
-      </w:r>
-      <w:proofErr w:type="spellStart"/>
-      <w:r>
-        <w:rPr>
-          <w:rFonts w:eastAsia="Arial"/>
-        </w:rPr>
-        <w:t>mysql</w:t>
-      </w:r>
-      <w:proofErr w:type="spellEnd"/>
-      <w:r>
-        <w:rPr>
-          <w:rFonts w:eastAsia="Arial"/>
-        </w:rPr>
-        <w:t>.</w:t>
+        <w:t>, presentation and control.  The modularity of this design pattern allows for easier code reuse, more centralized control, bugs easier to track down and code easier to modify. The client will be running on presentation layer. The presentation, or view, of the multiplayer game will be implemented in HTML, CSS and Javascript. The database layer includes json files and mysql.</w:t>
       </w:r>
     </w:p>
     <w:p>
@@ -19656,7 +19074,7 @@
           </mc:Choice>
           <mc:Fallback>
             <w:pict>
-              <v:rect id="Rectangle 4" o:spid="_x0000_s1026" style="position:absolute;margin-left:153.35pt;margin-top:6.85pt;width:157.05pt;height:24.25pt;z-index:251677696;visibility:visible;mso-wrap-style:square;mso-width-percent:0;mso-height-percent:0;mso-wrap-distance-left:9pt;mso-wrap-distance-top:0;mso-wrap-distance-right:9pt;mso-wrap-distance-bottom:0;mso-position-horizontal:absolute;mso-position-horizontal-relative:text;mso-position-vertical:absolute;mso-position-vertical-relative:text;mso-width-percent:0;mso-height-percent:0;mso-width-relative:page;mso-height-relative:page;v-text-anchor:top" o:gfxdata="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" fillcolor="#eaeaea">
+              <v:rect w14:anchorId="3FBAB789" id="Rectangle 4" o:spid="_x0000_s1026" style="position:absolute;margin-left:153.35pt;margin-top:6.85pt;width:157.05pt;height:24.25pt;z-index:251677696;visibility:visible;mso-wrap-style:square;mso-width-percent:0;mso-height-percent:0;mso-wrap-distance-left:9pt;mso-wrap-distance-top:0;mso-wrap-distance-right:9pt;mso-wrap-distance-bottom:0;mso-position-horizontal:absolute;mso-position-horizontal-relative:text;mso-position-vertical:absolute;mso-position-vertical-relative:text;mso-width-percent:0;mso-height-percent:0;mso-width-relative:page;mso-height-relative:page;v-text-anchor:top" o:gfxdata="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" fillcolor="#eaeaea">
                 <v:textbox>
                   <w:txbxContent>
                     <w:p>
@@ -19762,7 +19180,7 @@
           </mc:Choice>
           <mc:Fallback>
             <w:pict>
-              <v:rect id="Rectangle 3" o:spid="_x0000_s1027" style="position:absolute;margin-left:153.4pt;margin-top:8.15pt;width:157.05pt;height:22.7pt;z-index:251676672;visibility:visible;mso-wrap-style:square;mso-width-percent:0;mso-height-percent:0;mso-wrap-distance-left:9pt;mso-wrap-distance-top:0;mso-wrap-distance-right:9pt;mso-wrap-distance-bottom:0;mso-position-horizontal:absolute;mso-position-horizontal-relative:text;mso-position-vertical:absolute;mso-position-vertical-relative:text;mso-width-percent:0;mso-height-percent:0;mso-width-relative:page;mso-height-relative:page;v-text-anchor:top" o:gfxdata="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" fillcolor="#b2b2b2">
+              <v:rect w14:anchorId="547F13F1" id="Rectangle 3" o:spid="_x0000_s1027" style="position:absolute;margin-left:153.4pt;margin-top:8.15pt;width:157.05pt;height:22.7pt;z-index:251676672;visibility:visible;mso-wrap-style:square;mso-width-percent:0;mso-height-percent:0;mso-wrap-distance-left:9pt;mso-wrap-distance-top:0;mso-wrap-distance-right:9pt;mso-wrap-distance-bottom:0;mso-position-horizontal:absolute;mso-position-horizontal-relative:text;mso-position-vertical:absolute;mso-position-vertical-relative:text;mso-width-percent:0;mso-height-percent:0;mso-width-relative:page;mso-height-relative:page;v-text-anchor:top" o:gfxdata="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" fillcolor="#b2b2b2">
                 <v:textbox>
                   <w:txbxContent>
                     <w:p>
@@ -19866,7 +19284,7 @@
           </mc:Choice>
           <mc:Fallback>
             <w:pict>
-              <v:rect id="Rectangle 2" o:spid="_x0000_s1028" style="position:absolute;margin-left:153.35pt;margin-top:8.65pt;width:157.05pt;height:19.55pt;z-index:251675648;visibility:visible;mso-wrap-style:square;mso-width-percent:0;mso-height-percent:0;mso-wrap-distance-left:9pt;mso-wrap-distance-top:0;mso-wrap-distance-right:9pt;mso-wrap-distance-bottom:0;mso-position-horizontal:absolute;mso-position-horizontal-relative:text;mso-position-vertical:absolute;mso-position-vertical-relative:text;mso-width-percent:0;mso-height-percent:0;mso-width-relative:page;mso-height-relative:page;v-text-anchor:top" o:gfxdata="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" fillcolor="#969696">
+              <v:rect w14:anchorId="15F4F8A9" id="Rectangle 2" o:spid="_x0000_s1028" style="position:absolute;margin-left:153.35pt;margin-top:8.65pt;width:157.05pt;height:19.55pt;z-index:251675648;visibility:visible;mso-wrap-style:square;mso-width-percent:0;mso-height-percent:0;mso-wrap-distance-left:9pt;mso-wrap-distance-top:0;mso-wrap-distance-right:9pt;mso-wrap-distance-bottom:0;mso-position-horizontal:absolute;mso-position-horizontal-relative:text;mso-position-vertical:absolute;mso-position-vertical-relative:text;mso-width-percent:0;mso-height-percent:0;mso-width-relative:page;mso-height-relative:page;v-text-anchor:top" o:gfxdata="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" fillcolor="#969696">
                 <v:textbox>
                   <w:txbxContent>
                     <w:p>
@@ -19916,65 +19334,149 @@
         </w:rPr>
         <w:t xml:space="preserve">                                                                     </w:t>
       </w:r>
-      <w:proofErr w:type="gramStart"/>
       <w:r>
         <w:rPr>
           <w:rFonts w:eastAsia="Arial"/>
           <w:b/>
         </w:rPr>
-        <w:t>Figure 4.</w:t>
-      </w:r>
-      <w:proofErr w:type="gramEnd"/>
+        <w:t>Figure 4. Three</w:t>
+      </w:r>
       <w:r>
         <w:rPr>
           <w:rFonts w:eastAsia="Arial"/>
           <w:b/>
         </w:rPr>
-        <w:t xml:space="preserve"> </w:t>
-      </w:r>
-      <w:proofErr w:type="gramStart"/>
+        <w:t xml:space="preserve"> Tier Architecture</w:t>
+      </w:r>
+    </w:p>
+    <w:p>
+      <w:pPr>
+        <w:rPr>
+          <w:rFonts w:eastAsia="Arial"/>
+        </w:rPr>
+      </w:pPr>
+    </w:p>
+    <w:p>
+      <w:pPr>
+        <w:pStyle w:val="Yazstilim"/>
+        <w:rPr>
+          <w:rFonts w:eastAsia="Arial"/>
+        </w:rPr>
+      </w:pPr>
       <w:r>
         <w:rPr>
           <w:rFonts w:eastAsia="Arial"/>
           <w:b/>
         </w:rPr>
-        <w:t>Three</w:t>
-      </w:r>
+        <w:t>Presentation Tier:</w:t>
+      </w:r>
+      <w:r>
+        <w:rPr>
+          <w:rFonts w:eastAsia="Arial"/>
+        </w:rPr>
+        <w:t xml:space="preserve"> used to present the information to the player.</w:t>
+      </w:r>
+    </w:p>
+    <w:p>
+      <w:pPr>
+        <w:pStyle w:val="Yazstilim"/>
+        <w:rPr>
+          <w:rFonts w:eastAsia="Arial"/>
+        </w:rPr>
+      </w:pPr>
       <w:r>
         <w:rPr>
           <w:rFonts w:eastAsia="Arial"/>
           <w:b/>
         </w:rPr>
-        <w:t xml:space="preserve"> Tier Architecture</w:t>
-      </w:r>
-      <w:proofErr w:type="gramEnd"/>
-    </w:p>
-    <w:p>
-      <w:pPr>
+        <w:t>Business Tier:</w:t>
+      </w:r>
+      <w:r>
         <w:rPr>
           <w:rFonts w:eastAsia="Arial"/>
         </w:rPr>
-      </w:pPr>
+        <w:t xml:space="preserve"> used to implement the logic of the system </w:t>
+      </w:r>
     </w:p>
     <w:p>
       <w:pPr>
         <w:pStyle w:val="Yazstilim"/>
-        <w:rPr>
-          <w:rFonts w:eastAsia="Arial"/>
-        </w:rPr>
       </w:pPr>
       <w:r>
         <w:rPr>
           <w:rFonts w:eastAsia="Arial"/>
           <w:b/>
         </w:rPr>
-        <w:t>Presentation Tier:</w:t>
+        <w:t>Data Tier:</w:t>
       </w:r>
       <w:r>
         <w:rPr>
           <w:rFonts w:eastAsia="Arial"/>
         </w:rPr>
-        <w:t xml:space="preserve"> used to present the information to the player.</w:t>
+        <w:t xml:space="preserve"> To storing the data and other external services that the system may use.</w:t>
+      </w:r>
+      <w:r>
+        <w:t xml:space="preserve"> </w:t>
+      </w:r>
+    </w:p>
+    <w:p/>
+    <w:p>
+      <w:pPr>
+        <w:rPr>
+          <w:u w:val="single"/>
+        </w:rPr>
+      </w:pPr>
+      <w:r>
+        <w:rPr>
+          <w:u w:val="single"/>
+        </w:rPr>
+        <w:t>UML v2</w:t>
+      </w:r>
+    </w:p>
+    <w:p>
+      <w:pPr>
+        <w:rPr>
+          <w:b w:val="0"/>
+        </w:rPr>
+      </w:pPr>
+      <w:r>
+        <w:rPr>
+          <w:b w:val="0"/>
+        </w:rPr>
+        <w:t xml:space="preserve">As the project progressed and we </w:t>
+      </w:r>
+      <w:r>
+        <w:rPr>
+          <w:b w:val="0"/>
+        </w:rPr>
+        <w:t>further refined the design we updated the UML to reflect the finer details we’d come to design.</w:t>
+      </w:r>
+    </w:p>
+    <w:p>
+      <w:pPr>
+        <w:rPr>
+          <w:b w:val="0"/>
+        </w:rPr>
+      </w:pPr>
+      <w:r>
+        <w:rPr>
+          <w:b w:val="0"/>
+        </w:rPr>
+        <w:br w:type="page"/>
+      </w:r>
+    </w:p>
+    <w:p>
+      <w:pPr>
+        <w:rPr>
+          <w:rFonts w:eastAsia="Arial"/>
+        </w:rPr>
+      </w:pPr>
+      <w:r>
+        <w:rPr>
+          <w:rFonts w:eastAsia="Arial"/>
+        </w:rPr>
+        <w:lastRenderedPageBreak/>
+        <w:t>Domain package</w:t>
       </w:r>
     </w:p>
     <w:p>
@@ -19987,38 +19489,272 @@
       <w:r>
         <w:rPr>
           <w:rFonts w:eastAsia="Arial"/>
-          <w:b/>
-        </w:rPr>
-        <w:t>Business Tier:</w:t>
-      </w:r>
-      <w:r>
+        </w:rPr>
+        <w:t>This package contains our domain models and database layer. You can see how we used interfaces to abstract the repositories for testing and also created a DatabaseRepository&lt;T&gt; base class to generify the logic used to generate database statements. We also have a static DatabaseConnection class to ensure that the same connection is reused across different repositories and different connections.</w:t>
+      </w:r>
+    </w:p>
+    <w:p/>
+    <w:p>
+      <w:pPr>
+        <w:rPr>
+          <w:b w:val="0"/>
+        </w:rPr>
+      </w:pPr>
+      <w:r>
+        <w:rPr>
+          <w:b w:val="0"/>
+          <w:noProof/>
+          <w:lang w:val="en-GB" w:eastAsia="en-GB"/>
+        </w:rPr>
+        <w:drawing>
+          <wp:inline distT="0" distB="0" distL="0" distR="0">
+            <wp:extent cx="5486400" cy="4384040"/>
+            <wp:effectExtent l="0" t="0" r="0" b="0"/>
+            <wp:docPr id="2" name="Picture 2"/>
+            <wp:cNvGraphicFramePr>
+              <a:graphicFrameLocks xmlns:a="http://schemas.openxmlformats.org/drawingml/2006/main" noChangeAspect="1"/>
+            </wp:cNvGraphicFramePr>
+            <a:graphic xmlns:a="http://schemas.openxmlformats.org/drawingml/2006/main">
+              <a:graphicData uri="http://schemas.openxmlformats.org/drawingml/2006/picture">
+                <pic:pic xmlns:pic="http://schemas.openxmlformats.org/drawingml/2006/picture">
+                  <pic:nvPicPr>
+                    <pic:cNvPr id="2" name="com.dod.domain.png"/>
+                    <pic:cNvPicPr/>
+                  </pic:nvPicPr>
+                  <pic:blipFill>
+                    <a:blip r:embed="rId16">
+                      <a:extLst>
+                        <a:ext uri="{28A0092B-C50C-407E-A947-70E740481C1C}">
+                          <a14:useLocalDpi xmlns:a14="http://schemas.microsoft.com/office/drawing/2010/main" val="0"/>
+                        </a:ext>
+                      </a:extLst>
+                    </a:blip>
+                    <a:stretch>
+                      <a:fillRect/>
+                    </a:stretch>
+                  </pic:blipFill>
+                  <pic:spPr>
+                    <a:xfrm>
+                      <a:off x="0" y="0"/>
+                      <a:ext cx="5486400" cy="4384040"/>
+                    </a:xfrm>
+                    <a:prstGeom prst="rect">
+                      <a:avLst/>
+                    </a:prstGeom>
+                  </pic:spPr>
+                </pic:pic>
+              </a:graphicData>
+            </a:graphic>
+          </wp:inline>
+        </w:drawing>
+      </w:r>
+    </w:p>
+    <w:p/>
+    <w:p>
+      <w:r>
+        <w:br w:type="page"/>
+      </w:r>
+    </w:p>
+    <w:p>
+      <w:r>
+        <w:lastRenderedPageBreak/>
+        <w:t>Service package</w:t>
+      </w:r>
+    </w:p>
+    <w:p>
+      <w:pPr>
+        <w:pStyle w:val="Yazstilim"/>
         <w:rPr>
           <w:rFonts w:eastAsia="Arial"/>
         </w:rPr>
-        <w:t xml:space="preserve"> used to implement the logic of the system </w:t>
+      </w:pPr>
+      <w:r>
+        <w:rPr>
+          <w:rFonts w:eastAsia="Arial"/>
+        </w:rPr>
+        <w:t>T</w:t>
+      </w:r>
+      <w:r>
+        <w:rPr>
+          <w:rFonts w:eastAsia="Arial"/>
+        </w:rPr>
+        <w:t>he servic</w:t>
+      </w:r>
+      <w:r>
+        <w:rPr>
+          <w:rFonts w:eastAsia="Arial"/>
+        </w:rPr>
+        <w:t xml:space="preserve">e package controls the web server. The controllers define the API paths and how an endpoint will respond, while models define the structure of our JSON responses and services contain generic and reusable game logic.  </w:t>
+      </w:r>
+    </w:p>
+    <w:p>
+      <w:pPr>
+        <w:rPr>
+          <w:rFonts w:eastAsia="Arial"/>
+        </w:rPr>
+      </w:pPr>
+    </w:p>
+    <w:p>
+      <w:r>
+        <w:rPr>
+          <w:noProof/>
+          <w:lang w:val="en-GB" w:eastAsia="en-GB"/>
+        </w:rPr>
+        <w:drawing>
+          <wp:inline distT="0" distB="0" distL="0" distR="0">
+            <wp:extent cx="5486400" cy="4011930"/>
+            <wp:effectExtent l="0" t="0" r="0" b="7620"/>
+            <wp:docPr id="3" name="Picture 3"/>
+            <wp:cNvGraphicFramePr>
+              <a:graphicFrameLocks xmlns:a="http://schemas.openxmlformats.org/drawingml/2006/main" noChangeAspect="1"/>
+            </wp:cNvGraphicFramePr>
+            <a:graphic xmlns:a="http://schemas.openxmlformats.org/drawingml/2006/main">
+              <a:graphicData uri="http://schemas.openxmlformats.org/drawingml/2006/picture">
+                <pic:pic xmlns:pic="http://schemas.openxmlformats.org/drawingml/2006/picture">
+                  <pic:nvPicPr>
+                    <pic:cNvPr id="3" name="com.dod.service.png"/>
+                    <pic:cNvPicPr/>
+                  </pic:nvPicPr>
+                  <pic:blipFill>
+                    <a:blip r:embed="rId17" cstate="print">
+                      <a:extLst>
+                        <a:ext uri="{28A0092B-C50C-407E-A947-70E740481C1C}">
+                          <a14:useLocalDpi xmlns:a14="http://schemas.microsoft.com/office/drawing/2010/main" val="0"/>
+                        </a:ext>
+                      </a:extLst>
+                    </a:blip>
+                    <a:stretch>
+                      <a:fillRect/>
+                    </a:stretch>
+                  </pic:blipFill>
+                  <pic:spPr>
+                    <a:xfrm>
+                      <a:off x="0" y="0"/>
+                      <a:ext cx="5486400" cy="4011930"/>
+                    </a:xfrm>
+                    <a:prstGeom prst="rect">
+                      <a:avLst/>
+                    </a:prstGeom>
+                  </pic:spPr>
+                </pic:pic>
+              </a:graphicData>
+            </a:graphic>
+          </wp:inline>
+        </w:drawing>
+      </w:r>
+    </w:p>
+    <w:p/>
+    <w:p>
+      <w:r>
+        <w:br w:type="page"/>
+      </w:r>
+    </w:p>
+    <w:p>
+      <w:r>
+        <w:lastRenderedPageBreak/>
+        <w:t>Bot package</w:t>
       </w:r>
     </w:p>
     <w:p>
       <w:pPr>
         <w:pStyle w:val="Yazstilim"/>
-      </w:pPr>
-      <w:r>
         <w:rPr>
           <w:rFonts w:eastAsia="Arial"/>
-          <w:b/>
-        </w:rPr>
-        <w:t>Data Tier:</w:t>
-      </w:r>
+        </w:rPr>
+      </w:pPr>
       <w:r>
         <w:rPr>
           <w:rFonts w:eastAsia="Arial"/>
         </w:rPr>
-        <w:t xml:space="preserve"> To storing the data and other external services that the system may use.</w:t>
-      </w:r>
-      <w:r>
-        <w:t xml:space="preserve"> </w:t>
-      </w:r>
-    </w:p>
+        <w:t xml:space="preserve">Our last package is our </w:t>
+      </w:r>
+      <w:r>
+        <w:rPr>
+          <w:rFonts w:eastAsia="Arial"/>
+          <w:i/>
+        </w:rPr>
+        <w:t xml:space="preserve">bot </w:t>
+      </w:r>
+      <w:r>
+        <w:rPr>
+          <w:rFonts w:eastAsia="Arial"/>
+        </w:rPr>
+        <w:t xml:space="preserve">package, where the source code of our bot resides. CommunicatorBase manages generic communication between the bot and the server, and the specialized communicators send specific messages for joining a match, moving in a direction etc. </w:t>
+      </w:r>
+    </w:p>
+    <w:p>
+      <w:pPr>
+        <w:pStyle w:val="Yazstilim"/>
+        <w:rPr>
+          <w:rFonts w:eastAsia="Arial"/>
+        </w:rPr>
+      </w:pPr>
+      <w:r>
+        <w:rPr>
+          <w:rFonts w:eastAsia="Arial"/>
+        </w:rPr>
+        <w:t>Map is  used to construct an abstract map that models the game state based on the response from the server- given that the server only returns the small number of tiles immediately nearby the character’s position.</w:t>
+      </w:r>
+    </w:p>
+    <w:p>
+      <w:pPr>
+        <w:rPr>
+          <w:rFonts w:eastAsia="Arial"/>
+        </w:rPr>
+      </w:pPr>
+      <w:bookmarkStart w:id="35" w:name="_GoBack"/>
+      <w:bookmarkEnd w:id="35"/>
+    </w:p>
+    <w:p>
+      <w:r>
+        <w:rPr>
+          <w:noProof/>
+          <w:lang w:val="en-GB" w:eastAsia="en-GB"/>
+        </w:rPr>
+        <w:drawing>
+          <wp:inline distT="0" distB="0" distL="0" distR="0">
+            <wp:extent cx="5486400" cy="4990465"/>
+            <wp:effectExtent l="0" t="0" r="0" b="635"/>
+            <wp:docPr id="4" name="Picture 4"/>
+            <wp:cNvGraphicFramePr>
+              <a:graphicFrameLocks xmlns:a="http://schemas.openxmlformats.org/drawingml/2006/main" noChangeAspect="1"/>
+            </wp:cNvGraphicFramePr>
+            <a:graphic xmlns:a="http://schemas.openxmlformats.org/drawingml/2006/main">
+              <a:graphicData uri="http://schemas.openxmlformats.org/drawingml/2006/picture">
+                <pic:pic xmlns:pic="http://schemas.openxmlformats.org/drawingml/2006/picture">
+                  <pic:nvPicPr>
+                    <pic:cNvPr id="4" name="com.dod.bot.png"/>
+                    <pic:cNvPicPr/>
+                  </pic:nvPicPr>
+                  <pic:blipFill>
+                    <a:blip r:embed="rId18">
+                      <a:extLst>
+                        <a:ext uri="{28A0092B-C50C-407E-A947-70E740481C1C}">
+                          <a14:useLocalDpi xmlns:a14="http://schemas.microsoft.com/office/drawing/2010/main" val="0"/>
+                        </a:ext>
+                      </a:extLst>
+                    </a:blip>
+                    <a:stretch>
+                      <a:fillRect/>
+                    </a:stretch>
+                  </pic:blipFill>
+                  <pic:spPr>
+                    <a:xfrm>
+                      <a:off x="0" y="0"/>
+                      <a:ext cx="5486400" cy="4990465"/>
+                    </a:xfrm>
+                    <a:prstGeom prst="rect">
+                      <a:avLst/>
+                    </a:prstGeom>
+                  </pic:spPr>
+                </pic:pic>
+              </a:graphicData>
+            </a:graphic>
+          </wp:inline>
+        </w:drawing>
+      </w:r>
+    </w:p>
+    <w:p/>
     <w:p/>
     <w:p>
       <w:pPr>
@@ -20090,23 +19826,7 @@
           <w:rFonts w:asciiTheme="minorHAnsi" w:hAnsiTheme="minorHAnsi" w:cstheme="minorHAnsi"/>
           <w:color w:val="000000" w:themeColor="text1"/>
         </w:rPr>
-        <w:t>ISTQB Exam Certification. (</w:t>
-      </w:r>
-      <w:proofErr w:type="spellStart"/>
-      <w:r>
-        <w:rPr>
-          <w:rFonts w:asciiTheme="minorHAnsi" w:hAnsiTheme="minorHAnsi" w:cstheme="minorHAnsi"/>
-          <w:color w:val="000000" w:themeColor="text1"/>
-        </w:rPr>
-        <w:t>n.d.</w:t>
-      </w:r>
-      <w:proofErr w:type="spellEnd"/>
-      <w:r>
-        <w:rPr>
-          <w:rFonts w:asciiTheme="minorHAnsi" w:hAnsiTheme="minorHAnsi" w:cstheme="minorHAnsi"/>
-          <w:color w:val="000000" w:themeColor="text1"/>
-        </w:rPr>
-        <w:t>). What is Component testing? Retrieved 11 26, 2016, from ISTQB Exam Certification: http://istqbexamcertification.com/what-is-component-testing/</w:t>
+        <w:t>ISTQB Exam Certification. (n.d.). What is Component testing? Retrieved 11 26, 2016, from ISTQB Exam Certification: http://istqbexamcertification.com/what-is-component-testing/</w:t>
       </w:r>
     </w:p>
     <w:p>
@@ -20121,37 +19841,13 @@
           <w:color w:val="000000" w:themeColor="text1"/>
         </w:rPr>
       </w:pPr>
-      <w:proofErr w:type="spellStart"/>
       <w:r>
         <w:rPr>
           <w:rFonts w:asciiTheme="minorHAnsi" w:hAnsiTheme="minorHAnsi" w:cstheme="minorHAnsi"/>
           <w:color w:val="000000" w:themeColor="text1"/>
         </w:rPr>
-        <w:t>Kaner</w:t>
-      </w:r>
-      <w:proofErr w:type="spellEnd"/>
-      <w:r>
-        <w:rPr>
-          <w:rFonts w:asciiTheme="minorHAnsi" w:hAnsiTheme="minorHAnsi" w:cstheme="minorHAnsi"/>
-          <w:color w:val="000000" w:themeColor="text1"/>
-        </w:rPr>
-        <w:t xml:space="preserve">, C. (2006, </w:t>
-      </w:r>
-      <w:proofErr w:type="spellStart"/>
-      <w:r>
-        <w:rPr>
-          <w:rFonts w:asciiTheme="minorHAnsi" w:hAnsiTheme="minorHAnsi" w:cstheme="minorHAnsi"/>
-          <w:color w:val="000000" w:themeColor="text1"/>
-        </w:rPr>
-        <w:t>Novemer</w:t>
-      </w:r>
-      <w:proofErr w:type="spellEnd"/>
-      <w:r>
-        <w:rPr>
-          <w:rFonts w:asciiTheme="minorHAnsi" w:hAnsiTheme="minorHAnsi" w:cstheme="minorHAnsi"/>
-          <w:color w:val="000000" w:themeColor="text1"/>
-        </w:rPr>
-        <w:t xml:space="preserve"> 17). Exploratory Testing from Florida Institute of Technology, Quality Assurance Institute Worldwide Annual Software Testing Conference, Orlando, FL. Retrieved from Kaner.com: http://www.kaner.com/pdfs/ETatQAI.pdf</w:t>
+        <w:lastRenderedPageBreak/>
+        <w:t>Kaner, C. (2006, Novemer 17). Exploratory Testing from Florida Institute of Technology, Quality Assurance Institute Worldwide Annual Software Testing Conference, Orlando, FL. Retrieved from Kaner.com: http://www.kaner.com/pdfs/ETatQAI.pdf</w:t>
       </w:r>
     </w:p>
     <w:p>
@@ -20278,42 +19974,7 @@
         <w:rPr>
           <w:rStyle w:val="lookup-resultcontent"/>
         </w:rPr>
-        <w:t xml:space="preserve">Prioritizing CRC cards as a simple design tool in extreme programming - IEEE </w:t>
-      </w:r>
-      <w:proofErr w:type="spellStart"/>
-      <w:r>
-        <w:rPr>
-          <w:rStyle w:val="lookup-resultcontent"/>
-        </w:rPr>
-        <w:t>Xplore</w:t>
-      </w:r>
-      <w:proofErr w:type="spellEnd"/>
-      <w:r>
-        <w:rPr>
-          <w:rStyle w:val="lookup-resultcontent"/>
-        </w:rPr>
-        <w:t xml:space="preserve"> </w:t>
-      </w:r>
-      <w:proofErr w:type="gramStart"/>
-      <w:r>
-        <w:rPr>
-          <w:rStyle w:val="lookup-resultcontent"/>
-        </w:rPr>
-        <w:t>document(</w:t>
-      </w:r>
-      <w:proofErr w:type="gramEnd"/>
-      <w:r>
-        <w:rPr>
-          <w:rStyle w:val="lookup-resultcontent"/>
-        </w:rPr>
-        <w:t xml:space="preserve">2016) Available at: </w:t>
-      </w:r>
-      <w:r>
-        <w:rPr>
-          <w:rStyle w:val="lookup-resultcontent"/>
-        </w:rPr>
-        <w:lastRenderedPageBreak/>
-        <w:t>http://ieeexplore.ieee.org/stamp/stamp.jsp?arnumber=6567820 (Accessed: 11 December 2016).</w:t>
+        <w:t>Prioritizing CRC cards as a simple design tool in extreme programming - IEEE Xplore document(2016) Available at: http://ieeexplore.ieee.org/stamp/stamp.jsp?arnumber=6567820 (Accessed: 11 December 2016).</w:t>
       </w:r>
     </w:p>
     <w:p/>
@@ -20846,7 +20507,7 @@
       </w:r>
     </w:p>
     <w:sectPr>
-      <w:footerReference w:type="default" r:id="rId17"/>
+      <w:footerReference w:type="default" r:id="rId19"/>
       <w:pgSz w:w="12240" w:h="15840"/>
       <w:pgMar w:top="1440" w:right="1800" w:bottom="1440" w:left="1800" w:header="720" w:footer="720" w:gutter="0"/>
       <w:pgNumType w:start="0"/>
@@ -20859,7 +20520,7 @@
 </file>
 
 <file path=word/endnotes.xml><?xml version="1.0" encoding="utf-8"?>
-<w:endnotes xmlns:wpc="http://schemas.microsoft.com/office/word/2010/wordprocessingCanvas" xmlns:mc="http://schemas.openxmlformats.org/markup-compatibility/2006" xmlns:o="urn:schemas-microsoft-com:office:office" xmlns:r="http://schemas.openxmlformats.org/officeDocument/2006/relationships" xmlns:m="http://schemas.openxmlformats.org/officeDocument/2006/math" xmlns:v="urn:schemas-microsoft-com:vml" xmlns:wp14="http://schemas.microsoft.com/office/word/2010/wordprocessingDrawing" xmlns:wp="http://schemas.openxmlformats.org/drawingml/2006/wordprocessingDrawing" xmlns:w10="urn:schemas-microsoft-com:office:word" xmlns:w="http://schemas.openxmlformats.org/wordprocessingml/2006/main" xmlns:w14="http://schemas.microsoft.com/office/word/2010/wordml" xmlns:wpg="http://schemas.microsoft.com/office/word/2010/wordprocessingGroup" xmlns:wpi="http://schemas.microsoft.com/office/word/2010/wordprocessingInk" xmlns:wne="http://schemas.microsoft.com/office/word/2006/wordml" xmlns:wps="http://schemas.microsoft.com/office/word/2010/wordprocessingShape" mc:Ignorable="w14 wp14">
+<w:endnotes xmlns:wpc="http://schemas.microsoft.com/office/word/2010/wordprocessingCanvas" xmlns:cx="http://schemas.microsoft.com/office/drawing/2014/chartex" xmlns:cx1="http://schemas.microsoft.com/office/drawing/2015/9/8/chartex" xmlns:cx2="http://schemas.microsoft.com/office/drawing/2015/10/21/chartex" xmlns:cx3="http://schemas.microsoft.com/office/drawing/2016/5/9/chartex" xmlns:cx4="http://schemas.microsoft.com/office/drawing/2016/5/10/chartex" xmlns:cx5="http://schemas.microsoft.com/office/drawing/2016/5/11/chartex" xmlns:mc="http://schemas.openxmlformats.org/markup-compatibility/2006" xmlns:o="urn:schemas-microsoft-com:office:office" xmlns:r="http://schemas.openxmlformats.org/officeDocument/2006/relationships" xmlns:m="http://schemas.openxmlformats.org/officeDocument/2006/math" xmlns:v="urn:schemas-microsoft-com:vml" xmlns:wp14="http://schemas.microsoft.com/office/word/2010/wordprocessingDrawing" xmlns:wp="http://schemas.openxmlformats.org/drawingml/2006/wordprocessingDrawing" xmlns:w10="urn:schemas-microsoft-com:office:word" xmlns:w="http://schemas.openxmlformats.org/wordprocessingml/2006/main" xmlns:w14="http://schemas.microsoft.com/office/word/2010/wordml" xmlns:w15="http://schemas.microsoft.com/office/word/2012/wordml" xmlns:w16se="http://schemas.microsoft.com/office/word/2015/wordml/symex" xmlns:wpg="http://schemas.microsoft.com/office/word/2010/wordprocessingGroup" xmlns:wpi="http://schemas.microsoft.com/office/word/2010/wordprocessingInk" xmlns:wne="http://schemas.microsoft.com/office/word/2006/wordml" xmlns:wps="http://schemas.microsoft.com/office/word/2010/wordprocessingShape" mc:Ignorable="w14 w15 w16se wp14">
   <w:endnote w:type="separator" w:id="-1">
     <w:p>
       <w:r>
@@ -20878,7 +20539,7 @@
 </file>
 
 <file path=word/footer1.xml><?xml version="1.0" encoding="utf-8"?>
-<w:ftr xmlns:wpc="http://schemas.microsoft.com/office/word/2010/wordprocessingCanvas" xmlns:mc="http://schemas.openxmlformats.org/markup-compatibility/2006" xmlns:o="urn:schemas-microsoft-com:office:office" xmlns:r="http://schemas.openxmlformats.org/officeDocument/2006/relationships" xmlns:m="http://schemas.openxmlformats.org/officeDocument/2006/math" xmlns:v="urn:schemas-microsoft-com:vml" xmlns:wp14="http://schemas.microsoft.com/office/word/2010/wordprocessingDrawing" xmlns:wp="http://schemas.openxmlformats.org/drawingml/2006/wordprocessingDrawing" xmlns:w10="urn:schemas-microsoft-com:office:word" xmlns:w="http://schemas.openxmlformats.org/wordprocessingml/2006/main" xmlns:w14="http://schemas.microsoft.com/office/word/2010/wordml" xmlns:wpg="http://schemas.microsoft.com/office/word/2010/wordprocessingGroup" xmlns:wpi="http://schemas.microsoft.com/office/word/2010/wordprocessingInk" xmlns:wne="http://schemas.microsoft.com/office/word/2006/wordml" xmlns:wps="http://schemas.microsoft.com/office/word/2010/wordprocessingShape" mc:Ignorable="w14 wp14">
+<w:ftr xmlns:wpc="http://schemas.microsoft.com/office/word/2010/wordprocessingCanvas" xmlns:cx="http://schemas.microsoft.com/office/drawing/2014/chartex" xmlns:cx1="http://schemas.microsoft.com/office/drawing/2015/9/8/chartex" xmlns:cx2="http://schemas.microsoft.com/office/drawing/2015/10/21/chartex" xmlns:cx3="http://schemas.microsoft.com/office/drawing/2016/5/9/chartex" xmlns:cx4="http://schemas.microsoft.com/office/drawing/2016/5/10/chartex" xmlns:cx5="http://schemas.microsoft.com/office/drawing/2016/5/11/chartex" xmlns:mc="http://schemas.openxmlformats.org/markup-compatibility/2006" xmlns:o="urn:schemas-microsoft-com:office:office" xmlns:r="http://schemas.openxmlformats.org/officeDocument/2006/relationships" xmlns:m="http://schemas.openxmlformats.org/officeDocument/2006/math" xmlns:v="urn:schemas-microsoft-com:vml" xmlns:wp14="http://schemas.microsoft.com/office/word/2010/wordprocessingDrawing" xmlns:wp="http://schemas.openxmlformats.org/drawingml/2006/wordprocessingDrawing" xmlns:w10="urn:schemas-microsoft-com:office:word" xmlns:w="http://schemas.openxmlformats.org/wordprocessingml/2006/main" xmlns:w14="http://schemas.microsoft.com/office/word/2010/wordml" xmlns:w15="http://schemas.microsoft.com/office/word/2012/wordml" xmlns:w16se="http://schemas.microsoft.com/office/word/2015/wordml/symex" xmlns:wpg="http://schemas.microsoft.com/office/word/2010/wordprocessingGroup" xmlns:wpi="http://schemas.microsoft.com/office/word/2010/wordprocessingInk" xmlns:wne="http://schemas.microsoft.com/office/word/2006/wordml" xmlns:wps="http://schemas.microsoft.com/office/word/2010/wordprocessingShape" mc:Ignorable="w14 w15 w16se wp14">
   <w:p>
     <w:pPr>
       <w:pStyle w:val="R-Normal"/>
@@ -20886,19 +20547,11 @@
         <w:sz w:val="16"/>
       </w:rPr>
     </w:pPr>
-    <w:proofErr w:type="spellStart"/>
     <w:r>
       <w:rPr>
         <w:sz w:val="16"/>
       </w:rPr>
-      <w:t>DungeonOfDooom</w:t>
-    </w:r>
-    <w:proofErr w:type="spellEnd"/>
-    <w:r>
-      <w:rPr>
-        <w:sz w:val="16"/>
-      </w:rPr>
-      <w:t>: Requirements Document (version 2.0)</w:t>
+      <w:t>DungeonOfDooom: Requirements Document (version 2.0)</w:t>
     </w:r>
     <w:r>
       <w:rPr>
@@ -20938,36 +20591,36 @@
     </w:r>
     <w:r>
       <w:rPr>
-        <w:rStyle w:val="SayfaNumaras"/>
+        <w:rStyle w:val="PageNumber"/>
         <w:sz w:val="16"/>
       </w:rPr>
       <w:fldChar w:fldCharType="begin"/>
     </w:r>
     <w:r>
       <w:rPr>
-        <w:rStyle w:val="SayfaNumaras"/>
+        <w:rStyle w:val="PageNumber"/>
         <w:sz w:val="16"/>
       </w:rPr>
       <w:instrText xml:space="preserve"> PAGE </w:instrText>
     </w:r>
     <w:r>
       <w:rPr>
-        <w:rStyle w:val="SayfaNumaras"/>
+        <w:rStyle w:val="PageNumber"/>
         <w:sz w:val="16"/>
       </w:rPr>
       <w:fldChar w:fldCharType="separate"/>
     </w:r>
     <w:r>
       <w:rPr>
-        <w:rStyle w:val="SayfaNumaras"/>
+        <w:rStyle w:val="PageNumber"/>
         <w:noProof/>
         <w:sz w:val="16"/>
       </w:rPr>
-      <w:t>9</w:t>
+      <w:t>32</w:t>
     </w:r>
     <w:r>
       <w:rPr>
-        <w:rStyle w:val="SayfaNumaras"/>
+        <w:rStyle w:val="PageNumber"/>
         <w:sz w:val="16"/>
       </w:rPr>
       <w:fldChar w:fldCharType="end"/>
@@ -20977,7 +20630,7 @@
 </file>
 
 <file path=word/footnotes.xml><?xml version="1.0" encoding="utf-8"?>
-<w:footnotes xmlns:wpc="http://schemas.microsoft.com/office/word/2010/wordprocessingCanvas" xmlns:mc="http://schemas.openxmlformats.org/markup-compatibility/2006" xmlns:o="urn:schemas-microsoft-com:office:office" xmlns:r="http://schemas.openxmlformats.org/officeDocument/2006/relationships" xmlns:m="http://schemas.openxmlformats.org/officeDocument/2006/math" xmlns:v="urn:schemas-microsoft-com:vml" xmlns:wp14="http://schemas.microsoft.com/office/word/2010/wordprocessingDrawing" xmlns:wp="http://schemas.openxmlformats.org/drawingml/2006/wordprocessingDrawing" xmlns:w10="urn:schemas-microsoft-com:office:word" xmlns:w="http://schemas.openxmlformats.org/wordprocessingml/2006/main" xmlns:w14="http://schemas.microsoft.com/office/word/2010/wordml" xmlns:wpg="http://schemas.microsoft.com/office/word/2010/wordprocessingGroup" xmlns:wpi="http://schemas.microsoft.com/office/word/2010/wordprocessingInk" xmlns:wne="http://schemas.microsoft.com/office/word/2006/wordml" xmlns:wps="http://schemas.microsoft.com/office/word/2010/wordprocessingShape" mc:Ignorable="w14 wp14">
+<w:footnotes xmlns:wpc="http://schemas.microsoft.com/office/word/2010/wordprocessingCanvas" xmlns:cx="http://schemas.microsoft.com/office/drawing/2014/chartex" xmlns:cx1="http://schemas.microsoft.com/office/drawing/2015/9/8/chartex" xmlns:cx2="http://schemas.microsoft.com/office/drawing/2015/10/21/chartex" xmlns:cx3="http://schemas.microsoft.com/office/drawing/2016/5/9/chartex" xmlns:cx4="http://schemas.microsoft.com/office/drawing/2016/5/10/chartex" xmlns:cx5="http://schemas.microsoft.com/office/drawing/2016/5/11/chartex" xmlns:mc="http://schemas.openxmlformats.org/markup-compatibility/2006" xmlns:o="urn:schemas-microsoft-com:office:office" xmlns:r="http://schemas.openxmlformats.org/officeDocument/2006/relationships" xmlns:m="http://schemas.openxmlformats.org/officeDocument/2006/math" xmlns:v="urn:schemas-microsoft-com:vml" xmlns:wp14="http://schemas.microsoft.com/office/word/2010/wordprocessingDrawing" xmlns:wp="http://schemas.openxmlformats.org/drawingml/2006/wordprocessingDrawing" xmlns:w10="urn:schemas-microsoft-com:office:word" xmlns:w="http://schemas.openxmlformats.org/wordprocessingml/2006/main" xmlns:w14="http://schemas.microsoft.com/office/word/2010/wordml" xmlns:w15="http://schemas.microsoft.com/office/word/2012/wordml" xmlns:w16se="http://schemas.microsoft.com/office/word/2015/wordml/symex" xmlns:wpg="http://schemas.microsoft.com/office/word/2010/wordprocessingGroup" xmlns:wpi="http://schemas.microsoft.com/office/word/2010/wordprocessingInk" xmlns:wne="http://schemas.microsoft.com/office/word/2006/wordml" xmlns:wps="http://schemas.microsoft.com/office/word/2010/wordprocessingShape" mc:Ignorable="w14 w15 w16se wp14">
   <w:footnote w:type="separator" w:id="-1">
     <w:p>
       <w:r>
@@ -20996,8 +20649,8 @@
 </file>
 
 <file path=word/numbering.xml><?xml version="1.0" encoding="utf-8"?>
-<w:numbering xmlns:wpc="http://schemas.microsoft.com/office/word/2010/wordprocessingCanvas" xmlns:mc="http://schemas.openxmlformats.org/markup-compatibility/2006" xmlns:o="urn:schemas-microsoft-com:office:office" xmlns:r="http://schemas.openxmlformats.org/officeDocument/2006/relationships" xmlns:m="http://schemas.openxmlformats.org/officeDocument/2006/math" xmlns:v="urn:schemas-microsoft-com:vml" xmlns:wp14="http://schemas.microsoft.com/office/word/2010/wordprocessingDrawing" xmlns:wp="http://schemas.openxmlformats.org/drawingml/2006/wordprocessingDrawing" xmlns:w10="urn:schemas-microsoft-com:office:word" xmlns:w="http://schemas.openxmlformats.org/wordprocessingml/2006/main" xmlns:w14="http://schemas.microsoft.com/office/word/2010/wordml" xmlns:wpg="http://schemas.microsoft.com/office/word/2010/wordprocessingGroup" xmlns:wpi="http://schemas.microsoft.com/office/word/2010/wordprocessingInk" xmlns:wne="http://schemas.microsoft.com/office/word/2006/wordml" xmlns:wps="http://schemas.microsoft.com/office/word/2010/wordprocessingShape" mc:Ignorable="w14 wp14">
-  <w:abstractNum w:abstractNumId="0">
+<w:numbering xmlns:wpc="http://schemas.microsoft.com/office/word/2010/wordprocessingCanvas" xmlns:cx="http://schemas.microsoft.com/office/drawing/2014/chartex" xmlns:cx1="http://schemas.microsoft.com/office/drawing/2015/9/8/chartex" xmlns:cx2="http://schemas.microsoft.com/office/drawing/2015/10/21/chartex" xmlns:cx3="http://schemas.microsoft.com/office/drawing/2016/5/9/chartex" xmlns:cx4="http://schemas.microsoft.com/office/drawing/2016/5/10/chartex" xmlns:cx5="http://schemas.microsoft.com/office/drawing/2016/5/11/chartex" xmlns:mc="http://schemas.openxmlformats.org/markup-compatibility/2006" xmlns:o="urn:schemas-microsoft-com:office:office" xmlns:r="http://schemas.openxmlformats.org/officeDocument/2006/relationships" xmlns:m="http://schemas.openxmlformats.org/officeDocument/2006/math" xmlns:v="urn:schemas-microsoft-com:vml" xmlns:wp14="http://schemas.microsoft.com/office/word/2010/wordprocessingDrawing" xmlns:wp="http://schemas.openxmlformats.org/drawingml/2006/wordprocessingDrawing" xmlns:w10="urn:schemas-microsoft-com:office:word" xmlns:w="http://schemas.openxmlformats.org/wordprocessingml/2006/main" xmlns:w14="http://schemas.microsoft.com/office/word/2010/wordml" xmlns:w15="http://schemas.microsoft.com/office/word/2012/wordml" xmlns:w16se="http://schemas.microsoft.com/office/word/2015/wordml/symex" xmlns:wpg="http://schemas.microsoft.com/office/word/2010/wordprocessingGroup" xmlns:wpi="http://schemas.microsoft.com/office/word/2010/wordprocessingInk" xmlns:wne="http://schemas.microsoft.com/office/word/2006/wordml" xmlns:wps="http://schemas.microsoft.com/office/word/2010/wordprocessingShape" mc:Ignorable="w14 w15 w16se wp14">
+  <w:abstractNum w:abstractNumId="0" w15:restartNumberingAfterBreak="0">
     <w:nsid w:val="00C061B5"/>
     <w:multiLevelType w:val="hybridMultilevel"/>
     <w:tmpl w:val="5A980790"/>
@@ -21110,7 +20763,7 @@
       </w:rPr>
     </w:lvl>
   </w:abstractNum>
-  <w:abstractNum w:abstractNumId="1">
+  <w:abstractNum w:abstractNumId="1" w15:restartNumberingAfterBreak="0">
     <w:nsid w:val="026D358A"/>
     <w:multiLevelType w:val="hybridMultilevel"/>
     <w:tmpl w:val="5DBE985A"/>
@@ -21200,7 +20853,7 @@
       </w:pPr>
     </w:lvl>
   </w:abstractNum>
-  <w:abstractNum w:abstractNumId="2">
+  <w:abstractNum w:abstractNumId="2" w15:restartNumberingAfterBreak="0">
     <w:nsid w:val="077D7498"/>
     <w:multiLevelType w:val="hybridMultilevel"/>
     <w:tmpl w:val="79E0244A"/>
@@ -21289,7 +20942,7 @@
       </w:pPr>
     </w:lvl>
   </w:abstractNum>
-  <w:abstractNum w:abstractNumId="3">
+  <w:abstractNum w:abstractNumId="3" w15:restartNumberingAfterBreak="0">
     <w:nsid w:val="0A050DCA"/>
     <w:multiLevelType w:val="hybridMultilevel"/>
     <w:tmpl w:val="3D82F612"/>
@@ -21402,7 +21055,7 @@
       </w:rPr>
     </w:lvl>
   </w:abstractNum>
-  <w:abstractNum w:abstractNumId="4">
+  <w:abstractNum w:abstractNumId="4" w15:restartNumberingAfterBreak="0">
     <w:nsid w:val="0BF3180B"/>
     <w:multiLevelType w:val="hybridMultilevel"/>
     <w:tmpl w:val="86D40198"/>
@@ -21491,7 +21144,7 @@
       </w:pPr>
     </w:lvl>
   </w:abstractNum>
-  <w:abstractNum w:abstractNumId="5">
+  <w:abstractNum w:abstractNumId="5" w15:restartNumberingAfterBreak="0">
     <w:nsid w:val="0C303A27"/>
     <w:multiLevelType w:val="hybridMultilevel"/>
     <w:tmpl w:val="54BE4F2A"/>
@@ -21549,7 +21202,7 @@
       <w:lvlJc w:val="left"/>
     </w:lvl>
   </w:abstractNum>
-  <w:abstractNum w:abstractNumId="6">
+  <w:abstractNum w:abstractNumId="6" w15:restartNumberingAfterBreak="0">
     <w:nsid w:val="10B761AA"/>
     <w:multiLevelType w:val="multilevel"/>
     <w:tmpl w:val="0408001F"/>
@@ -21635,7 +21288,7 @@
       </w:pPr>
     </w:lvl>
   </w:abstractNum>
-  <w:abstractNum w:abstractNumId="7">
+  <w:abstractNum w:abstractNumId="7" w15:restartNumberingAfterBreak="0">
     <w:nsid w:val="14455154"/>
     <w:multiLevelType w:val="hybridMultilevel"/>
     <w:tmpl w:val="8626D430"/>
@@ -21748,7 +21401,7 @@
       </w:pPr>
     </w:lvl>
   </w:abstractNum>
-  <w:abstractNum w:abstractNumId="8">
+  <w:abstractNum w:abstractNumId="8" w15:restartNumberingAfterBreak="0">
     <w:nsid w:val="149A123F"/>
     <w:multiLevelType w:val="hybridMultilevel"/>
     <w:tmpl w:val="CA9C3CD0"/>
@@ -21837,7 +21490,7 @@
       </w:pPr>
     </w:lvl>
   </w:abstractNum>
-  <w:abstractNum w:abstractNumId="9">
+  <w:abstractNum w:abstractNumId="9" w15:restartNumberingAfterBreak="0">
     <w:nsid w:val="195506B1"/>
     <w:multiLevelType w:val="hybridMultilevel"/>
     <w:tmpl w:val="D910ED46"/>
@@ -21926,7 +21579,7 @@
       </w:pPr>
     </w:lvl>
   </w:abstractNum>
-  <w:abstractNum w:abstractNumId="10">
+  <w:abstractNum w:abstractNumId="10" w15:restartNumberingAfterBreak="0">
     <w:nsid w:val="1AC0628B"/>
     <w:multiLevelType w:val="hybridMultilevel"/>
     <w:tmpl w:val="90162B76"/>
@@ -22039,7 +21692,7 @@
       </w:rPr>
     </w:lvl>
   </w:abstractNum>
-  <w:abstractNum w:abstractNumId="11">
+  <w:abstractNum w:abstractNumId="11" w15:restartNumberingAfterBreak="0">
     <w:nsid w:val="1DFD3C98"/>
     <w:multiLevelType w:val="hybridMultilevel"/>
     <w:tmpl w:val="94B699C0"/>
@@ -22125,7 +21778,7 @@
       </w:pPr>
     </w:lvl>
   </w:abstractNum>
-  <w:abstractNum w:abstractNumId="12">
+  <w:abstractNum w:abstractNumId="12" w15:restartNumberingAfterBreak="0">
     <w:nsid w:val="283F3B5A"/>
     <w:multiLevelType w:val="hybridMultilevel"/>
     <w:tmpl w:val="3000D578"/>
@@ -22214,7 +21867,7 @@
       </w:pPr>
     </w:lvl>
   </w:abstractNum>
-  <w:abstractNum w:abstractNumId="13">
+  <w:abstractNum w:abstractNumId="13" w15:restartNumberingAfterBreak="0">
     <w:nsid w:val="289F0B23"/>
     <w:multiLevelType w:val="hybridMultilevel"/>
     <w:tmpl w:val="C3BC7602"/>
@@ -22303,7 +21956,7 @@
       </w:pPr>
     </w:lvl>
   </w:abstractNum>
-  <w:abstractNum w:abstractNumId="14">
+  <w:abstractNum w:abstractNumId="14" w15:restartNumberingAfterBreak="0">
     <w:nsid w:val="329A066A"/>
     <w:multiLevelType w:val="multilevel"/>
     <w:tmpl w:val="23249C54"/>
@@ -22424,7 +22077,7 @@
       </w:rPr>
     </w:lvl>
   </w:abstractNum>
-  <w:abstractNum w:abstractNumId="15">
+  <w:abstractNum w:abstractNumId="15" w15:restartNumberingAfterBreak="0">
     <w:nsid w:val="353F0255"/>
     <w:multiLevelType w:val="hybridMultilevel"/>
     <w:tmpl w:val="E8A6C0CA"/>
@@ -22513,7 +22166,7 @@
       </w:pPr>
     </w:lvl>
   </w:abstractNum>
-  <w:abstractNum w:abstractNumId="16">
+  <w:abstractNum w:abstractNumId="16" w15:restartNumberingAfterBreak="0">
     <w:nsid w:val="39105D65"/>
     <w:multiLevelType w:val="hybridMultilevel"/>
     <w:tmpl w:val="523EA06C"/>
@@ -22602,7 +22255,7 @@
       </w:pPr>
     </w:lvl>
   </w:abstractNum>
-  <w:abstractNum w:abstractNumId="17">
+  <w:abstractNum w:abstractNumId="17" w15:restartNumberingAfterBreak="0">
     <w:nsid w:val="3B7775AB"/>
     <w:multiLevelType w:val="hybridMultilevel"/>
     <w:tmpl w:val="D87E17B8"/>
@@ -22715,7 +22368,7 @@
       </w:rPr>
     </w:lvl>
   </w:abstractNum>
-  <w:abstractNum w:abstractNumId="18">
+  <w:abstractNum w:abstractNumId="18" w15:restartNumberingAfterBreak="0">
     <w:nsid w:val="3BB126DB"/>
     <w:multiLevelType w:val="multilevel"/>
     <w:tmpl w:val="4056789A"/>
@@ -22836,7 +22489,7 @@
       </w:rPr>
     </w:lvl>
   </w:abstractNum>
-  <w:abstractNum w:abstractNumId="19">
+  <w:abstractNum w:abstractNumId="19" w15:restartNumberingAfterBreak="0">
     <w:nsid w:val="3DCD2EA7"/>
     <w:multiLevelType w:val="multilevel"/>
     <w:tmpl w:val="DCD8EB76"/>
@@ -22949,7 +22602,7 @@
       </w:rPr>
     </w:lvl>
   </w:abstractNum>
-  <w:abstractNum w:abstractNumId="20">
+  <w:abstractNum w:abstractNumId="20" w15:restartNumberingAfterBreak="0">
     <w:nsid w:val="3FD91800"/>
     <w:multiLevelType w:val="multilevel"/>
     <w:tmpl w:val="3886C06E"/>
@@ -23078,7 +22731,7 @@
       </w:rPr>
     </w:lvl>
   </w:abstractNum>
-  <w:abstractNum w:abstractNumId="21">
+  <w:abstractNum w:abstractNumId="21" w15:restartNumberingAfterBreak="0">
     <w:nsid w:val="436C4044"/>
     <w:multiLevelType w:val="multilevel"/>
     <w:tmpl w:val="0408001F"/>
@@ -23164,7 +22817,7 @@
       </w:pPr>
     </w:lvl>
   </w:abstractNum>
-  <w:abstractNum w:abstractNumId="22">
+  <w:abstractNum w:abstractNumId="22" w15:restartNumberingAfterBreak="0">
     <w:nsid w:val="46F85825"/>
     <w:multiLevelType w:val="hybridMultilevel"/>
     <w:tmpl w:val="8CE24834"/>
@@ -23253,7 +22906,7 @@
       </w:pPr>
     </w:lvl>
   </w:abstractNum>
-  <w:abstractNum w:abstractNumId="23">
+  <w:abstractNum w:abstractNumId="23" w15:restartNumberingAfterBreak="0">
     <w:nsid w:val="4712445D"/>
     <w:multiLevelType w:val="hybridMultilevel"/>
     <w:tmpl w:val="D834E104"/>
@@ -23342,7 +22995,7 @@
       </w:pPr>
     </w:lvl>
   </w:abstractNum>
-  <w:abstractNum w:abstractNumId="24">
+  <w:abstractNum w:abstractNumId="24" w15:restartNumberingAfterBreak="0">
     <w:nsid w:val="48D979B8"/>
     <w:multiLevelType w:val="multilevel"/>
     <w:tmpl w:val="298091CA"/>
@@ -23463,7 +23116,7 @@
       </w:rPr>
     </w:lvl>
   </w:abstractNum>
-  <w:abstractNum w:abstractNumId="25">
+  <w:abstractNum w:abstractNumId="25" w15:restartNumberingAfterBreak="0">
     <w:nsid w:val="4CDE2093"/>
     <w:multiLevelType w:val="multilevel"/>
     <w:tmpl w:val="D2C21330"/>
@@ -23584,7 +23237,7 @@
       </w:rPr>
     </w:lvl>
   </w:abstractNum>
-  <w:abstractNum w:abstractNumId="26">
+  <w:abstractNum w:abstractNumId="26" w15:restartNumberingAfterBreak="0">
     <w:nsid w:val="4DB146C9"/>
     <w:multiLevelType w:val="multilevel"/>
     <w:tmpl w:val="92FA2CE0"/>
@@ -23733,7 +23386,7 @@
       </w:rPr>
     </w:lvl>
   </w:abstractNum>
-  <w:abstractNum w:abstractNumId="27">
+  <w:abstractNum w:abstractNumId="27" w15:restartNumberingAfterBreak="0">
     <w:nsid w:val="55BE0F98"/>
     <w:multiLevelType w:val="hybridMultilevel"/>
     <w:tmpl w:val="8898B40E"/>
@@ -23822,7 +23475,7 @@
       </w:pPr>
     </w:lvl>
   </w:abstractNum>
-  <w:abstractNum w:abstractNumId="28">
+  <w:abstractNum w:abstractNumId="28" w15:restartNumberingAfterBreak="0">
     <w:nsid w:val="587B2EAB"/>
     <w:multiLevelType w:val="multilevel"/>
     <w:tmpl w:val="1430F7AA"/>
@@ -23935,7 +23588,7 @@
       </w:rPr>
     </w:lvl>
   </w:abstractNum>
-  <w:abstractNum w:abstractNumId="29">
+  <w:abstractNum w:abstractNumId="29" w15:restartNumberingAfterBreak="0">
     <w:nsid w:val="5E6465B2"/>
     <w:multiLevelType w:val="hybridMultilevel"/>
     <w:tmpl w:val="4B5455DE"/>
@@ -24075,7 +23728,7 @@
       </w:rPr>
     </w:lvl>
   </w:abstractNum>
-  <w:abstractNum w:abstractNumId="30">
+  <w:abstractNum w:abstractNumId="30" w15:restartNumberingAfterBreak="0">
     <w:nsid w:val="5EFA689D"/>
     <w:multiLevelType w:val="hybridMultilevel"/>
     <w:tmpl w:val="31A4F018"/>
@@ -24165,7 +23818,7 @@
       </w:pPr>
     </w:lvl>
   </w:abstractNum>
-  <w:abstractNum w:abstractNumId="31">
+  <w:abstractNum w:abstractNumId="31" w15:restartNumberingAfterBreak="0">
     <w:nsid w:val="63B56468"/>
     <w:multiLevelType w:val="hybridMultilevel"/>
     <w:tmpl w:val="FC1092F8"/>
@@ -24254,7 +23907,7 @@
       </w:pPr>
     </w:lvl>
   </w:abstractNum>
-  <w:abstractNum w:abstractNumId="32">
+  <w:abstractNum w:abstractNumId="32" w15:restartNumberingAfterBreak="0">
     <w:nsid w:val="63CC661B"/>
     <w:multiLevelType w:val="hybridMultilevel"/>
     <w:tmpl w:val="D6981DF4"/>
@@ -24367,7 +24020,7 @@
       </w:rPr>
     </w:lvl>
   </w:abstractNum>
-  <w:abstractNum w:abstractNumId="33">
+  <w:abstractNum w:abstractNumId="33" w15:restartNumberingAfterBreak="0">
     <w:nsid w:val="64363BCE"/>
     <w:multiLevelType w:val="hybridMultilevel"/>
     <w:tmpl w:val="E5AA301C"/>
@@ -24480,7 +24133,7 @@
       </w:rPr>
     </w:lvl>
   </w:abstractNum>
-  <w:abstractNum w:abstractNumId="34">
+  <w:abstractNum w:abstractNumId="34" w15:restartNumberingAfterBreak="0">
     <w:nsid w:val="652B77F8"/>
     <w:multiLevelType w:val="hybridMultilevel"/>
     <w:tmpl w:val="A54A9ECC"/>
@@ -24569,7 +24222,7 @@
       </w:pPr>
     </w:lvl>
   </w:abstractNum>
-  <w:abstractNum w:abstractNumId="35">
+  <w:abstractNum w:abstractNumId="35" w15:restartNumberingAfterBreak="0">
     <w:nsid w:val="65EA7CF0"/>
     <w:multiLevelType w:val="hybridMultilevel"/>
     <w:tmpl w:val="C6BA6BF8"/>
@@ -24682,7 +24335,7 @@
       </w:rPr>
     </w:lvl>
   </w:abstractNum>
-  <w:abstractNum w:abstractNumId="36">
+  <w:abstractNum w:abstractNumId="36" w15:restartNumberingAfterBreak="0">
     <w:nsid w:val="660405B3"/>
     <w:multiLevelType w:val="multilevel"/>
     <w:tmpl w:val="D77641FC"/>
@@ -24803,7 +24456,7 @@
       </w:rPr>
     </w:lvl>
   </w:abstractNum>
-  <w:abstractNum w:abstractNumId="37">
+  <w:abstractNum w:abstractNumId="37" w15:restartNumberingAfterBreak="0">
     <w:nsid w:val="67FF79CE"/>
     <w:multiLevelType w:val="hybridMultilevel"/>
     <w:tmpl w:val="2BAA7A0A"/>
@@ -24916,7 +24569,7 @@
       </w:pPr>
     </w:lvl>
   </w:abstractNum>
-  <w:abstractNum w:abstractNumId="38">
+  <w:abstractNum w:abstractNumId="38" w15:restartNumberingAfterBreak="0">
     <w:nsid w:val="686536CF"/>
     <w:multiLevelType w:val="multilevel"/>
     <w:tmpl w:val="91E46A0C"/>
@@ -25030,7 +24683,7 @@
       </w:rPr>
     </w:lvl>
   </w:abstractNum>
-  <w:abstractNum w:abstractNumId="39">
+  <w:abstractNum w:abstractNumId="39" w15:restartNumberingAfterBreak="0">
     <w:nsid w:val="6BFF643F"/>
     <w:multiLevelType w:val="hybridMultilevel"/>
     <w:tmpl w:val="FD462822"/>
@@ -25143,7 +24796,7 @@
       </w:pPr>
     </w:lvl>
   </w:abstractNum>
-  <w:abstractNum w:abstractNumId="40">
+  <w:abstractNum w:abstractNumId="40" w15:restartNumberingAfterBreak="0">
     <w:nsid w:val="6D2C7FD1"/>
     <w:multiLevelType w:val="hybridMultilevel"/>
     <w:tmpl w:val="845C4E7E"/>
@@ -25256,7 +24909,7 @@
       </w:rPr>
     </w:lvl>
   </w:abstractNum>
-  <w:abstractNum w:abstractNumId="41">
+  <w:abstractNum w:abstractNumId="41" w15:restartNumberingAfterBreak="0">
     <w:nsid w:val="6DA532A0"/>
     <w:multiLevelType w:val="multilevel"/>
     <w:tmpl w:val="2BE8D776"/>
@@ -25377,7 +25030,7 @@
       </w:rPr>
     </w:lvl>
   </w:abstractNum>
-  <w:abstractNum w:abstractNumId="42">
+  <w:abstractNum w:abstractNumId="42" w15:restartNumberingAfterBreak="0">
     <w:nsid w:val="6E574C26"/>
     <w:multiLevelType w:val="multilevel"/>
     <w:tmpl w:val="2BC458DE"/>
@@ -25526,7 +25179,7 @@
       </w:rPr>
     </w:lvl>
   </w:abstractNum>
-  <w:abstractNum w:abstractNumId="43">
+  <w:abstractNum w:abstractNumId="43" w15:restartNumberingAfterBreak="0">
     <w:nsid w:val="71EE1A08"/>
     <w:multiLevelType w:val="hybridMultilevel"/>
     <w:tmpl w:val="3E8C0266"/>
@@ -25616,7 +25269,7 @@
       </w:pPr>
     </w:lvl>
   </w:abstractNum>
-  <w:abstractNum w:abstractNumId="44">
+  <w:abstractNum w:abstractNumId="44" w15:restartNumberingAfterBreak="0">
     <w:nsid w:val="721F53A2"/>
     <w:multiLevelType w:val="multilevel"/>
     <w:tmpl w:val="084208CA"/>
@@ -25737,7 +25390,7 @@
       </w:rPr>
     </w:lvl>
   </w:abstractNum>
-  <w:abstractNum w:abstractNumId="45">
+  <w:abstractNum w:abstractNumId="45" w15:restartNumberingAfterBreak="0">
     <w:nsid w:val="75645714"/>
     <w:multiLevelType w:val="multilevel"/>
     <w:tmpl w:val="064AB8B4"/>
@@ -25858,7 +25511,7 @@
       </w:rPr>
     </w:lvl>
   </w:abstractNum>
-  <w:abstractNum w:abstractNumId="46">
+  <w:abstractNum w:abstractNumId="46" w15:restartNumberingAfterBreak="0">
     <w:nsid w:val="78440E40"/>
     <w:multiLevelType w:val="hybridMultilevel"/>
     <w:tmpl w:val="A1A00D4E"/>
@@ -25971,7 +25624,7 @@
       </w:rPr>
     </w:lvl>
   </w:abstractNum>
-  <w:abstractNum w:abstractNumId="47">
+  <w:abstractNum w:abstractNumId="47" w15:restartNumberingAfterBreak="0">
     <w:nsid w:val="7ABF41C3"/>
     <w:multiLevelType w:val="hybridMultilevel"/>
     <w:tmpl w:val="41744A3A"/>
@@ -26084,7 +25737,7 @@
       </w:rPr>
     </w:lvl>
   </w:abstractNum>
-  <w:abstractNum w:abstractNumId="48">
+  <w:abstractNum w:abstractNumId="48" w15:restartNumberingAfterBreak="0">
     <w:nsid w:val="7BF11F68"/>
     <w:multiLevelType w:val="hybridMultilevel"/>
     <w:tmpl w:val="FB28D284"/>
@@ -26371,7 +26024,7 @@
 </file>
 
 <file path=word/styles.xml><?xml version="1.0" encoding="utf-8"?>
-<w:styles xmlns:mc="http://schemas.openxmlformats.org/markup-compatibility/2006" xmlns:r="http://schemas.openxmlformats.org/officeDocument/2006/relationships" xmlns:w="http://schemas.openxmlformats.org/wordprocessingml/2006/main" xmlns:w14="http://schemas.microsoft.com/office/word/2010/wordml" mc:Ignorable="w14">
+<w:styles xmlns:mc="http://schemas.openxmlformats.org/markup-compatibility/2006" xmlns:r="http://schemas.openxmlformats.org/officeDocument/2006/relationships" xmlns:w="http://schemas.openxmlformats.org/wordprocessingml/2006/main" xmlns:w14="http://schemas.microsoft.com/office/word/2010/wordml" xmlns:w15="http://schemas.microsoft.com/office/word/2012/wordml" xmlns:w16se="http://schemas.microsoft.com/office/word/2015/wordml/symex" mc:Ignorable="w14 w15 w16se">
   <w:docDefaults>
     <w:rPrDefault>
       <w:rPr>
@@ -26381,145 +26034,381 @@
     </w:rPrDefault>
     <w:pPrDefault/>
   </w:docDefaults>
-  <w:latentStyles w:defLockedState="0" w:defUIPriority="99" w:defSemiHidden="1" w:defUnhideWhenUsed="1" w:defQFormat="0" w:count="267">
-    <w:lsdException w:name="Normal" w:semiHidden="0" w:uiPriority="0" w:unhideWhenUsed="0" w:qFormat="1"/>
-    <w:lsdException w:name="heading 1" w:semiHidden="0" w:uiPriority="9" w:unhideWhenUsed="0" w:qFormat="1"/>
-    <w:lsdException w:name="heading 2" w:uiPriority="9" w:qFormat="1"/>
-    <w:lsdException w:name="heading 3" w:uiPriority="9" w:qFormat="1"/>
-    <w:lsdException w:name="heading 4" w:uiPriority="9" w:qFormat="1"/>
-    <w:lsdException w:name="heading 5" w:uiPriority="9" w:qFormat="1"/>
-    <w:lsdException w:name="heading 6" w:uiPriority="9" w:qFormat="1"/>
-    <w:lsdException w:name="heading 7" w:uiPriority="9" w:qFormat="1"/>
-    <w:lsdException w:name="heading 8" w:uiPriority="9" w:qFormat="1"/>
-    <w:lsdException w:name="heading 9" w:uiPriority="9" w:qFormat="1"/>
-    <w:lsdException w:name="toc 1" w:uiPriority="39"/>
-    <w:lsdException w:name="toc 2" w:uiPriority="39"/>
-    <w:lsdException w:name="toc 3" w:uiPriority="39"/>
-    <w:lsdException w:name="toc 4" w:uiPriority="39"/>
-    <w:lsdException w:name="toc 5" w:uiPriority="39"/>
-    <w:lsdException w:name="toc 6" w:uiPriority="39"/>
-    <w:lsdException w:name="toc 7" w:uiPriority="39"/>
-    <w:lsdException w:name="toc 8" w:uiPriority="39"/>
-    <w:lsdException w:name="toc 9" w:uiPriority="39"/>
-    <w:lsdException w:name="caption" w:uiPriority="35" w:qFormat="1"/>
-    <w:lsdException w:name="Title" w:semiHidden="0" w:uiPriority="10" w:unhideWhenUsed="0" w:qFormat="1"/>
-    <w:lsdException w:name="Default Paragraph Font" w:uiPriority="1"/>
-    <w:lsdException w:name="Subtitle" w:semiHidden="0" w:uiPriority="11" w:unhideWhenUsed="0" w:qFormat="1"/>
-    <w:lsdException w:name="Strong" w:semiHidden="0" w:uiPriority="22" w:unhideWhenUsed="0" w:qFormat="1"/>
-    <w:lsdException w:name="Emphasis" w:semiHidden="0" w:uiPriority="20" w:unhideWhenUsed="0" w:qFormat="1"/>
-    <w:lsdException w:name="Normal (Web)" w:uiPriority="0"/>
-    <w:lsdException w:name="Table Grid" w:semiHidden="0" w:uiPriority="39" w:unhideWhenUsed="0"/>
-    <w:lsdException w:name="Placeholder Text" w:unhideWhenUsed="0"/>
-    <w:lsdException w:name="No Spacing" w:semiHidden="0" w:uiPriority="1" w:unhideWhenUsed="0" w:qFormat="1"/>
-    <w:lsdException w:name="Light Shading" w:semiHidden="0" w:uiPriority="60" w:unhideWhenUsed="0"/>
-    <w:lsdException w:name="Light List" w:semiHidden="0" w:uiPriority="61" w:unhideWhenUsed="0"/>
-    <w:lsdException w:name="Light Grid" w:semiHidden="0" w:uiPriority="62" w:unhideWhenUsed="0"/>
-    <w:lsdException w:name="Medium Shading 1" w:semiHidden="0" w:uiPriority="63" w:unhideWhenUsed="0"/>
-    <w:lsdException w:name="Medium Shading 2" w:semiHidden="0" w:uiPriority="64" w:unhideWhenUsed="0"/>
-    <w:lsdException w:name="Medium List 1" w:semiHidden="0" w:uiPriority="65" w:unhideWhenUsed="0"/>
-    <w:lsdException w:name="Medium List 2" w:semiHidden="0" w:uiPriority="66" w:unhideWhenUsed="0"/>
-    <w:lsdException w:name="Medium Grid 1" w:semiHidden="0" w:uiPriority="67" w:unhideWhenUsed="0"/>
-    <w:lsdException w:name="Medium Grid 2" w:semiHidden="0" w:uiPriority="68" w:unhideWhenUsed="0"/>
-    <w:lsdException w:name="Medium Grid 3" w:semiHidden="0" w:uiPriority="69" w:unhideWhenUsed="0"/>
-    <w:lsdException w:name="Dark List" w:semiHidden="0" w:uiPriority="70" w:unhideWhenUsed="0"/>
-    <w:lsdException w:name="Colorful Shading" w:semiHidden="0" w:uiPriority="71" w:unhideWhenUsed="0"/>
-    <w:lsdException w:name="Colorful List" w:semiHidden="0" w:uiPriority="72" w:unhideWhenUsed="0"/>
-    <w:lsdException w:name="Colorful Grid" w:semiHidden="0" w:uiPriority="73" w:unhideWhenUsed="0"/>
-    <w:lsdException w:name="Light Shading Accent 1" w:semiHidden="0" w:uiPriority="60" w:unhideWhenUsed="0"/>
-    <w:lsdException w:name="Light List Accent 1" w:semiHidden="0" w:uiPriority="61" w:unhideWhenUsed="0"/>
-    <w:lsdException w:name="Light Grid Accent 1" w:semiHidden="0" w:uiPriority="62" w:unhideWhenUsed="0"/>
-    <w:lsdException w:name="Medium Shading 1 Accent 1" w:semiHidden="0" w:uiPriority="63" w:unhideWhenUsed="0"/>
-    <w:lsdException w:name="Medium Shading 2 Accent 1" w:semiHidden="0" w:uiPriority="64" w:unhideWhenUsed="0"/>
-    <w:lsdException w:name="Medium List 1 Accent 1" w:semiHidden="0" w:uiPriority="65" w:unhideWhenUsed="0"/>
-    <w:lsdException w:name="Revision" w:unhideWhenUsed="0"/>
-    <w:lsdException w:name="List Paragraph" w:semiHidden="0" w:uiPriority="34" w:unhideWhenUsed="0" w:qFormat="1"/>
-    <w:lsdException w:name="Quote" w:semiHidden="0" w:uiPriority="29" w:unhideWhenUsed="0" w:qFormat="1"/>
-    <w:lsdException w:name="Intense Quote" w:semiHidden="0" w:uiPriority="30" w:unhideWhenUsed="0" w:qFormat="1"/>
-    <w:lsdException w:name="Medium List 2 Accent 1" w:semiHidden="0" w:uiPriority="66" w:unhideWhenUsed="0"/>
-    <w:lsdException w:name="Medium Grid 1 Accent 1" w:semiHidden="0" w:uiPriority="67" w:unhideWhenUsed="0"/>
-    <w:lsdException w:name="Medium Grid 2 Accent 1" w:semiHidden="0" w:uiPriority="68" w:unhideWhenUsed="0"/>
-    <w:lsdException w:name="Medium Grid 3 Accent 1" w:semiHidden="0" w:uiPriority="69" w:unhideWhenUsed="0"/>
-    <w:lsdException w:name="Dark List Accent 1" w:semiHidden="0" w:uiPriority="70" w:unhideWhenUsed="0"/>
-    <w:lsdException w:name="Colorful Shading Accent 1" w:semiHidden="0" w:uiPriority="71" w:unhideWhenUsed="0"/>
-    <w:lsdException w:name="Colorful List Accent 1" w:semiHidden="0" w:uiPriority="72" w:unhideWhenUsed="0"/>
-    <w:lsdException w:name="Colorful Grid Accent 1" w:semiHidden="0" w:uiPriority="73" w:unhideWhenUsed="0"/>
-    <w:lsdException w:name="Light Shading Accent 2" w:semiHidden="0" w:uiPriority="60" w:unhideWhenUsed="0"/>
-    <w:lsdException w:name="Light List Accent 2" w:semiHidden="0" w:uiPriority="61" w:unhideWhenUsed="0"/>
-    <w:lsdException w:name="Light Grid Accent 2" w:semiHidden="0" w:uiPriority="62" w:unhideWhenUsed="0"/>
-    <w:lsdException w:name="Medium Shading 1 Accent 2" w:semiHidden="0" w:uiPriority="63" w:unhideWhenUsed="0"/>
-    <w:lsdException w:name="Medium Shading 2 Accent 2" w:semiHidden="0" w:uiPriority="64" w:unhideWhenUsed="0"/>
-    <w:lsdException w:name="Medium List 1 Accent 2" w:semiHidden="0" w:uiPriority="65" w:unhideWhenUsed="0"/>
-    <w:lsdException w:name="Medium List 2 Accent 2" w:semiHidden="0" w:uiPriority="66" w:unhideWhenUsed="0"/>
-    <w:lsdException w:name="Medium Grid 1 Accent 2" w:semiHidden="0" w:uiPriority="67" w:unhideWhenUsed="0"/>
-    <w:lsdException w:name="Medium Grid 2 Accent 2" w:semiHidden="0" w:uiPriority="68" w:unhideWhenUsed="0"/>
-    <w:lsdException w:name="Medium Grid 3 Accent 2" w:semiHidden="0" w:uiPriority="69" w:unhideWhenUsed="0"/>
-    <w:lsdException w:name="Dark List Accent 2" w:semiHidden="0" w:uiPriority="70" w:unhideWhenUsed="0"/>
-    <w:lsdException w:name="Colorful Shading Accent 2" w:semiHidden="0" w:uiPriority="71" w:unhideWhenUsed="0"/>
-    <w:lsdException w:name="Colorful List Accent 2" w:semiHidden="0" w:uiPriority="72" w:unhideWhenUsed="0"/>
-    <w:lsdException w:name="Colorful Grid Accent 2" w:semiHidden="0" w:uiPriority="73" w:unhideWhenUsed="0"/>
-    <w:lsdException w:name="Light Shading Accent 3" w:semiHidden="0" w:uiPriority="60" w:unhideWhenUsed="0"/>
-    <w:lsdException w:name="Light List Accent 3" w:semiHidden="0" w:uiPriority="61" w:unhideWhenUsed="0"/>
-    <w:lsdException w:name="Light Grid Accent 3" w:semiHidden="0" w:uiPriority="62" w:unhideWhenUsed="0"/>
-    <w:lsdException w:name="Medium Shading 1 Accent 3" w:semiHidden="0" w:uiPriority="63" w:unhideWhenUsed="0"/>
-    <w:lsdException w:name="Medium Shading 2 Accent 3" w:semiHidden="0" w:uiPriority="64" w:unhideWhenUsed="0"/>
-    <w:lsdException w:name="Medium List 1 Accent 3" w:semiHidden="0" w:uiPriority="65" w:unhideWhenUsed="0"/>
-    <w:lsdException w:name="Medium List 2 Accent 3" w:semiHidden="0" w:uiPriority="66" w:unhideWhenUsed="0"/>
-    <w:lsdException w:name="Medium Grid 1 Accent 3" w:semiHidden="0" w:uiPriority="67" w:unhideWhenUsed="0"/>
-    <w:lsdException w:name="Medium Grid 2 Accent 3" w:semiHidden="0" w:uiPriority="68" w:unhideWhenUsed="0"/>
-    <w:lsdException w:name="Medium Grid 3 Accent 3" w:semiHidden="0" w:uiPriority="69" w:unhideWhenUsed="0"/>
-    <w:lsdException w:name="Dark List Accent 3" w:semiHidden="0" w:uiPriority="70" w:unhideWhenUsed="0"/>
-    <w:lsdException w:name="Colorful Shading Accent 3" w:semiHidden="0" w:uiPriority="71" w:unhideWhenUsed="0"/>
-    <w:lsdException w:name="Colorful List Accent 3" w:semiHidden="0" w:uiPriority="72" w:unhideWhenUsed="0"/>
-    <w:lsdException w:name="Colorful Grid Accent 3" w:semiHidden="0" w:uiPriority="73" w:unhideWhenUsed="0"/>
-    <w:lsdException w:name="Light Shading Accent 4" w:semiHidden="0" w:uiPriority="60" w:unhideWhenUsed="0"/>
-    <w:lsdException w:name="Light List Accent 4" w:semiHidden="0" w:uiPriority="61" w:unhideWhenUsed="0"/>
-    <w:lsdException w:name="Light Grid Accent 4" w:semiHidden="0" w:uiPriority="62" w:unhideWhenUsed="0"/>
-    <w:lsdException w:name="Medium Shading 1 Accent 4" w:semiHidden="0" w:uiPriority="63" w:unhideWhenUsed="0"/>
-    <w:lsdException w:name="Medium Shading 2 Accent 4" w:semiHidden="0" w:uiPriority="64" w:unhideWhenUsed="0"/>
-    <w:lsdException w:name="Medium List 1 Accent 4" w:semiHidden="0" w:uiPriority="65" w:unhideWhenUsed="0"/>
-    <w:lsdException w:name="Medium List 2 Accent 4" w:semiHidden="0" w:uiPriority="66" w:unhideWhenUsed="0"/>
-    <w:lsdException w:name="Medium Grid 1 Accent 4" w:semiHidden="0" w:uiPriority="67" w:unhideWhenUsed="0"/>
-    <w:lsdException w:name="Medium Grid 2 Accent 4" w:semiHidden="0" w:uiPriority="68" w:unhideWhenUsed="0"/>
-    <w:lsdException w:name="Medium Grid 3 Accent 4" w:semiHidden="0" w:uiPriority="69" w:unhideWhenUsed="0"/>
-    <w:lsdException w:name="Dark List Accent 4" w:semiHidden="0" w:uiPriority="70" w:unhideWhenUsed="0"/>
-    <w:lsdException w:name="Colorful Shading Accent 4" w:semiHidden="0" w:uiPriority="71" w:unhideWhenUsed="0"/>
-    <w:lsdException w:name="Colorful List Accent 4" w:semiHidden="0" w:uiPriority="72" w:unhideWhenUsed="0"/>
-    <w:lsdException w:name="Colorful Grid Accent 4" w:semiHidden="0" w:uiPriority="73" w:unhideWhenUsed="0"/>
-    <w:lsdException w:name="Light Shading Accent 5" w:semiHidden="0" w:uiPriority="60" w:unhideWhenUsed="0"/>
-    <w:lsdException w:name="Light List Accent 5" w:semiHidden="0" w:uiPriority="61" w:unhideWhenUsed="0"/>
-    <w:lsdException w:name="Light Grid Accent 5" w:semiHidden="0" w:uiPriority="62" w:unhideWhenUsed="0"/>
-    <w:lsdException w:name="Medium Shading 1 Accent 5" w:semiHidden="0" w:uiPriority="63" w:unhideWhenUsed="0"/>
-    <w:lsdException w:name="Medium Shading 2 Accent 5" w:semiHidden="0" w:uiPriority="64" w:unhideWhenUsed="0"/>
-    <w:lsdException w:name="Medium List 1 Accent 5" w:semiHidden="0" w:uiPriority="65" w:unhideWhenUsed="0"/>
-    <w:lsdException w:name="Medium List 2 Accent 5" w:semiHidden="0" w:uiPriority="66" w:unhideWhenUsed="0"/>
-    <w:lsdException w:name="Medium Grid 1 Accent 5" w:semiHidden="0" w:uiPriority="67" w:unhideWhenUsed="0"/>
-    <w:lsdException w:name="Medium Grid 2 Accent 5" w:semiHidden="0" w:uiPriority="68" w:unhideWhenUsed="0"/>
-    <w:lsdException w:name="Medium Grid 3 Accent 5" w:semiHidden="0" w:uiPriority="69" w:unhideWhenUsed="0"/>
-    <w:lsdException w:name="Dark List Accent 5" w:semiHidden="0" w:uiPriority="70" w:unhideWhenUsed="0"/>
-    <w:lsdException w:name="Colorful Shading Accent 5" w:semiHidden="0" w:uiPriority="71" w:unhideWhenUsed="0"/>
-    <w:lsdException w:name="Colorful List Accent 5" w:semiHidden="0" w:uiPriority="72" w:unhideWhenUsed="0"/>
-    <w:lsdException w:name="Colorful Grid Accent 5" w:semiHidden="0" w:uiPriority="73" w:unhideWhenUsed="0"/>
-    <w:lsdException w:name="Light Shading Accent 6" w:semiHidden="0" w:uiPriority="60" w:unhideWhenUsed="0"/>
-    <w:lsdException w:name="Light List Accent 6" w:semiHidden="0" w:uiPriority="61" w:unhideWhenUsed="0"/>
-    <w:lsdException w:name="Light Grid Accent 6" w:semiHidden="0" w:uiPriority="62" w:unhideWhenUsed="0"/>
-    <w:lsdException w:name="Medium Shading 1 Accent 6" w:semiHidden="0" w:uiPriority="63" w:unhideWhenUsed="0"/>
-    <w:lsdException w:name="Medium Shading 2 Accent 6" w:semiHidden="0" w:uiPriority="64" w:unhideWhenUsed="0"/>
-    <w:lsdException w:name="Medium List 1 Accent 6" w:semiHidden="0" w:uiPriority="65" w:unhideWhenUsed="0"/>
-    <w:lsdException w:name="Medium List 2 Accent 6" w:semiHidden="0" w:uiPriority="66" w:unhideWhenUsed="0"/>
-    <w:lsdException w:name="Medium Grid 1 Accent 6" w:semiHidden="0" w:uiPriority="67" w:unhideWhenUsed="0"/>
-    <w:lsdException w:name="Medium Grid 2 Accent 6" w:semiHidden="0" w:uiPriority="68" w:unhideWhenUsed="0"/>
-    <w:lsdException w:name="Medium Grid 3 Accent 6" w:semiHidden="0" w:uiPriority="69" w:unhideWhenUsed="0"/>
-    <w:lsdException w:name="Dark List Accent 6" w:semiHidden="0" w:uiPriority="70" w:unhideWhenUsed="0"/>
-    <w:lsdException w:name="Colorful Shading Accent 6" w:semiHidden="0" w:uiPriority="71" w:unhideWhenUsed="0"/>
-    <w:lsdException w:name="Colorful List Accent 6" w:semiHidden="0" w:uiPriority="72" w:unhideWhenUsed="0"/>
-    <w:lsdException w:name="Colorful Grid Accent 6" w:semiHidden="0" w:uiPriority="73" w:unhideWhenUsed="0"/>
-    <w:lsdException w:name="Subtle Emphasis" w:semiHidden="0" w:uiPriority="19" w:unhideWhenUsed="0" w:qFormat="1"/>
-    <w:lsdException w:name="Intense Emphasis" w:semiHidden="0" w:uiPriority="21" w:unhideWhenUsed="0" w:qFormat="1"/>
-    <w:lsdException w:name="Subtle Reference" w:semiHidden="0" w:uiPriority="31" w:unhideWhenUsed="0" w:qFormat="1"/>
-    <w:lsdException w:name="Intense Reference" w:semiHidden="0" w:uiPriority="32" w:unhideWhenUsed="0" w:qFormat="1"/>
-    <w:lsdException w:name="Book Title" w:semiHidden="0" w:uiPriority="33" w:unhideWhenUsed="0" w:qFormat="1"/>
-    <w:lsdException w:name="Bibliography" w:uiPriority="37"/>
-    <w:lsdException w:name="TOC Heading" w:uiPriority="39" w:qFormat="1"/>
+  <w:latentStyles w:defLockedState="0" w:defUIPriority="99" w:defSemiHidden="0" w:defUnhideWhenUsed="0" w:defQFormat="0" w:count="374">
+    <w:lsdException w:name="Normal" w:uiPriority="0" w:qFormat="1"/>
+    <w:lsdException w:name="heading 1" w:uiPriority="9" w:qFormat="1"/>
+    <w:lsdException w:name="heading 2" w:semiHidden="1" w:uiPriority="9" w:unhideWhenUsed="1" w:qFormat="1"/>
+    <w:lsdException w:name="heading 3" w:semiHidden="1" w:uiPriority="9" w:unhideWhenUsed="1" w:qFormat="1"/>
+    <w:lsdException w:name="heading 4" w:semiHidden="1" w:uiPriority="9" w:unhideWhenUsed="1" w:qFormat="1"/>
+    <w:lsdException w:name="heading 5" w:semiHidden="1" w:uiPriority="9" w:unhideWhenUsed="1" w:qFormat="1"/>
+    <w:lsdException w:name="heading 6" w:semiHidden="1" w:uiPriority="9" w:unhideWhenUsed="1" w:qFormat="1"/>
+    <w:lsdException w:name="heading 7" w:semiHidden="1" w:uiPriority="9" w:unhideWhenUsed="1" w:qFormat="1"/>
+    <w:lsdException w:name="heading 8" w:semiHidden="1" w:uiPriority="9" w:unhideWhenUsed="1" w:qFormat="1"/>
+    <w:lsdException w:name="heading 9" w:semiHidden="1" w:uiPriority="9" w:unhideWhenUsed="1" w:qFormat="1"/>
+    <w:lsdException w:name="index 1" w:semiHidden="1" w:unhideWhenUsed="1"/>
+    <w:lsdException w:name="index 2" w:semiHidden="1" w:unhideWhenUsed="1"/>
+    <w:lsdException w:name="index 3" w:semiHidden="1" w:unhideWhenUsed="1"/>
+    <w:lsdException w:name="index 4" w:semiHidden="1" w:unhideWhenUsed="1"/>
+    <w:lsdException w:name="index 5" w:semiHidden="1" w:unhideWhenUsed="1"/>
+    <w:lsdException w:name="index 6" w:semiHidden="1" w:unhideWhenUsed="1"/>
+    <w:lsdException w:name="index 7" w:semiHidden="1" w:unhideWhenUsed="1"/>
+    <w:lsdException w:name="index 8" w:semiHidden="1" w:unhideWhenUsed="1"/>
+    <w:lsdException w:name="index 9" w:semiHidden="1" w:unhideWhenUsed="1"/>
+    <w:lsdException w:name="toc 1" w:semiHidden="1" w:uiPriority="39" w:unhideWhenUsed="1"/>
+    <w:lsdException w:name="toc 2" w:semiHidden="1" w:uiPriority="39" w:unhideWhenUsed="1"/>
+    <w:lsdException w:name="toc 3" w:semiHidden="1" w:uiPriority="39" w:unhideWhenUsed="1"/>
+    <w:lsdException w:name="toc 4" w:semiHidden="1" w:uiPriority="39" w:unhideWhenUsed="1"/>
+    <w:lsdException w:name="toc 5" w:semiHidden="1" w:uiPriority="39" w:unhideWhenUsed="1"/>
+    <w:lsdException w:name="toc 6" w:semiHidden="1" w:uiPriority="39" w:unhideWhenUsed="1"/>
+    <w:lsdException w:name="toc 7" w:semiHidden="1" w:uiPriority="39" w:unhideWhenUsed="1"/>
+    <w:lsdException w:name="toc 8" w:semiHidden="1" w:uiPriority="39" w:unhideWhenUsed="1"/>
+    <w:lsdException w:name="toc 9" w:semiHidden="1" w:uiPriority="39" w:unhideWhenUsed="1"/>
+    <w:lsdException w:name="Normal Indent" w:semiHidden="1" w:unhideWhenUsed="1"/>
+    <w:lsdException w:name="footnote text" w:semiHidden="1" w:unhideWhenUsed="1"/>
+    <w:lsdException w:name="annotation text" w:semiHidden="1" w:unhideWhenUsed="1"/>
+    <w:lsdException w:name="header" w:semiHidden="1" w:unhideWhenUsed="1"/>
+    <w:lsdException w:name="footer" w:semiHidden="1" w:unhideWhenUsed="1"/>
+    <w:lsdException w:name="index heading" w:semiHidden="1" w:unhideWhenUsed="1"/>
+    <w:lsdException w:name="caption" w:semiHidden="1" w:uiPriority="35" w:unhideWhenUsed="1" w:qFormat="1"/>
+    <w:lsdException w:name="table of figures" w:semiHidden="1" w:unhideWhenUsed="1"/>
+    <w:lsdException w:name="envelope address" w:semiHidden="1" w:unhideWhenUsed="1"/>
+    <w:lsdException w:name="envelope return" w:semiHidden="1" w:unhideWhenUsed="1"/>
+    <w:lsdException w:name="footnote reference" w:semiHidden="1" w:unhideWhenUsed="1"/>
+    <w:lsdException w:name="annotation reference" w:semiHidden="1" w:unhideWhenUsed="1"/>
+    <w:lsdException w:name="line number" w:semiHidden="1" w:unhideWhenUsed="1"/>
+    <w:lsdException w:name="page number" w:semiHidden="1" w:unhideWhenUsed="1"/>
+    <w:lsdException w:name="endnote reference" w:semiHidden="1" w:unhideWhenUsed="1"/>
+    <w:lsdException w:name="endnote text" w:semiHidden="1" w:unhideWhenUsed="1"/>
+    <w:lsdException w:name="table of authorities" w:semiHidden="1" w:unhideWhenUsed="1"/>
+    <w:lsdException w:name="macro" w:semiHidden="1" w:unhideWhenUsed="1"/>
+    <w:lsdException w:name="toa heading" w:semiHidden="1" w:unhideWhenUsed="1"/>
+    <w:lsdException w:name="List" w:semiHidden="1" w:unhideWhenUsed="1"/>
+    <w:lsdException w:name="List Bullet" w:semiHidden="1" w:unhideWhenUsed="1"/>
+    <w:lsdException w:name="List Number" w:semiHidden="1" w:unhideWhenUsed="1"/>
+    <w:lsdException w:name="List 2" w:semiHidden="1" w:unhideWhenUsed="1"/>
+    <w:lsdException w:name="List 3" w:semiHidden="1" w:unhideWhenUsed="1"/>
+    <w:lsdException w:name="List 4" w:semiHidden="1" w:unhideWhenUsed="1"/>
+    <w:lsdException w:name="List 5" w:semiHidden="1" w:unhideWhenUsed="1"/>
+    <w:lsdException w:name="List Bullet 2" w:semiHidden="1" w:unhideWhenUsed="1"/>
+    <w:lsdException w:name="List Bullet 3" w:semiHidden="1" w:unhideWhenUsed="1"/>
+    <w:lsdException w:name="List Bullet 4" w:semiHidden="1" w:unhideWhenUsed="1"/>
+    <w:lsdException w:name="List Bullet 5" w:semiHidden="1" w:unhideWhenUsed="1"/>
+    <w:lsdException w:name="List Number 2" w:semiHidden="1" w:unhideWhenUsed="1"/>
+    <w:lsdException w:name="List Number 3" w:semiHidden="1" w:unhideWhenUsed="1"/>
+    <w:lsdException w:name="List Number 4" w:semiHidden="1" w:unhideWhenUsed="1"/>
+    <w:lsdException w:name="List Number 5" w:semiHidden="1" w:unhideWhenUsed="1"/>
+    <w:lsdException w:name="Title" w:uiPriority="10" w:qFormat="1"/>
+    <w:lsdException w:name="Closing" w:semiHidden="1" w:unhideWhenUsed="1"/>
+    <w:lsdException w:name="Signature" w:semiHidden="1" w:unhideWhenUsed="1"/>
+    <w:lsdException w:name="Default Paragraph Font" w:semiHidden="1" w:uiPriority="1" w:unhideWhenUsed="1"/>
+    <w:lsdException w:name="Body Text" w:semiHidden="1" w:unhideWhenUsed="1"/>
+    <w:lsdException w:name="Body Text Indent" w:semiHidden="1" w:unhideWhenUsed="1"/>
+    <w:lsdException w:name="List Continue" w:semiHidden="1" w:unhideWhenUsed="1"/>
+    <w:lsdException w:name="List Continue 2" w:semiHidden="1" w:unhideWhenUsed="1"/>
+    <w:lsdException w:name="List Continue 3" w:semiHidden="1" w:unhideWhenUsed="1"/>
+    <w:lsdException w:name="List Continue 4" w:semiHidden="1" w:unhideWhenUsed="1"/>
+    <w:lsdException w:name="List Continue 5" w:semiHidden="1" w:unhideWhenUsed="1"/>
+    <w:lsdException w:name="Message Header" w:semiHidden="1" w:unhideWhenUsed="1"/>
+    <w:lsdException w:name="Subtitle" w:uiPriority="11" w:qFormat="1"/>
+    <w:lsdException w:name="Salutation" w:semiHidden="1" w:unhideWhenUsed="1"/>
+    <w:lsdException w:name="Date" w:semiHidden="1" w:unhideWhenUsed="1"/>
+    <w:lsdException w:name="Body Text First Indent" w:semiHidden="1" w:unhideWhenUsed="1"/>
+    <w:lsdException w:name="Body Text First Indent 2" w:semiHidden="1" w:unhideWhenUsed="1"/>
+    <w:lsdException w:name="Note Heading" w:semiHidden="1" w:unhideWhenUsed="1"/>
+    <w:lsdException w:name="Body Text 2" w:semiHidden="1" w:unhideWhenUsed="1"/>
+    <w:lsdException w:name="Body Text 3" w:semiHidden="1" w:unhideWhenUsed="1"/>
+    <w:lsdException w:name="Body Text Indent 2" w:semiHidden="1" w:unhideWhenUsed="1"/>
+    <w:lsdException w:name="Body Text Indent 3" w:semiHidden="1" w:unhideWhenUsed="1"/>
+    <w:lsdException w:name="Block Text" w:semiHidden="1" w:unhideWhenUsed="1"/>
+    <w:lsdException w:name="Hyperlink" w:semiHidden="1" w:unhideWhenUsed="1"/>
+    <w:lsdException w:name="FollowedHyperlink" w:semiHidden="1" w:unhideWhenUsed="1"/>
+    <w:lsdException w:name="Strong" w:uiPriority="22" w:qFormat="1"/>
+    <w:lsdException w:name="Emphasis" w:uiPriority="20" w:qFormat="1"/>
+    <w:lsdException w:name="Document Map" w:semiHidden="1" w:unhideWhenUsed="1"/>
+    <w:lsdException w:name="Plain Text" w:semiHidden="1" w:unhideWhenUsed="1"/>
+    <w:lsdException w:name="E-mail Signature" w:semiHidden="1" w:unhideWhenUsed="1"/>
+    <w:lsdException w:name="HTML Top of Form" w:semiHidden="1" w:unhideWhenUsed="1"/>
+    <w:lsdException w:name="HTML Bottom of Form" w:semiHidden="1" w:unhideWhenUsed="1"/>
+    <w:lsdException w:name="Normal (Web)" w:semiHidden="1" w:uiPriority="0" w:unhideWhenUsed="1"/>
+    <w:lsdException w:name="HTML Acronym" w:semiHidden="1" w:unhideWhenUsed="1"/>
+    <w:lsdException w:name="HTML Address" w:semiHidden="1" w:unhideWhenUsed="1"/>
+    <w:lsdException w:name="HTML Cite" w:semiHidden="1" w:unhideWhenUsed="1"/>
+    <w:lsdException w:name="HTML Code" w:semiHidden="1" w:unhideWhenUsed="1"/>
+    <w:lsdException w:name="HTML Definition" w:semiHidden="1" w:unhideWhenUsed="1"/>
+    <w:lsdException w:name="HTML Keyboard" w:semiHidden="1" w:unhideWhenUsed="1"/>
+    <w:lsdException w:name="HTML Preformatted" w:semiHidden="1" w:unhideWhenUsed="1"/>
+    <w:lsdException w:name="HTML Sample" w:semiHidden="1" w:unhideWhenUsed="1"/>
+    <w:lsdException w:name="HTML Typewriter" w:semiHidden="1" w:unhideWhenUsed="1"/>
+    <w:lsdException w:name="HTML Variable" w:semiHidden="1" w:unhideWhenUsed="1"/>
+    <w:lsdException w:name="Normal Table" w:semiHidden="1" w:unhideWhenUsed="1"/>
+    <w:lsdException w:name="annotation subject" w:semiHidden="1" w:unhideWhenUsed="1"/>
+    <w:lsdException w:name="No List" w:semiHidden="1" w:unhideWhenUsed="1"/>
+    <w:lsdException w:name="Outline List 1" w:semiHidden="1" w:unhideWhenUsed="1"/>
+    <w:lsdException w:name="Outline List 2" w:semiHidden="1" w:unhideWhenUsed="1"/>
+    <w:lsdException w:name="Outline List 3" w:semiHidden="1" w:unhideWhenUsed="1"/>
+    <w:lsdException w:name="Table Simple 1" w:semiHidden="1" w:unhideWhenUsed="1"/>
+    <w:lsdException w:name="Table Simple 2" w:semiHidden="1" w:unhideWhenUsed="1"/>
+    <w:lsdException w:name="Table Simple 3" w:semiHidden="1" w:unhideWhenUsed="1"/>
+    <w:lsdException w:name="Table Classic 1" w:semiHidden="1" w:unhideWhenUsed="1"/>
+    <w:lsdException w:name="Table Classic 2" w:semiHidden="1" w:unhideWhenUsed="1"/>
+    <w:lsdException w:name="Table Classic 3" w:semiHidden="1" w:unhideWhenUsed="1"/>
+    <w:lsdException w:name="Table Classic 4" w:semiHidden="1" w:unhideWhenUsed="1"/>
+    <w:lsdException w:name="Table Colorful 1" w:semiHidden="1" w:unhideWhenUsed="1"/>
+    <w:lsdException w:name="Table Colorful 2" w:semiHidden="1" w:unhideWhenUsed="1"/>
+    <w:lsdException w:name="Table Colorful 3" w:semiHidden="1" w:unhideWhenUsed="1"/>
+    <w:lsdException w:name="Table Columns 1" w:semiHidden="1" w:unhideWhenUsed="1"/>
+    <w:lsdException w:name="Table Columns 2" w:semiHidden="1" w:unhideWhenUsed="1"/>
+    <w:lsdException w:name="Table Columns 3" w:semiHidden="1" w:unhideWhenUsed="1"/>
+    <w:lsdException w:name="Table Columns 4" w:semiHidden="1" w:unhideWhenUsed="1"/>
+    <w:lsdException w:name="Table Columns 5" w:semiHidden="1" w:unhideWhenUsed="1"/>
+    <w:lsdException w:name="Table Grid 1" w:semiHidden="1" w:unhideWhenUsed="1"/>
+    <w:lsdException w:name="Table Grid 2" w:semiHidden="1" w:unhideWhenUsed="1"/>
+    <w:lsdException w:name="Table Grid 3" w:semiHidden="1" w:unhideWhenUsed="1"/>
+    <w:lsdException w:name="Table Grid 4" w:semiHidden="1" w:unhideWhenUsed="1"/>
+    <w:lsdException w:name="Table Grid 5" w:semiHidden="1" w:unhideWhenUsed="1"/>
+    <w:lsdException w:name="Table Grid 6" w:semiHidden="1" w:unhideWhenUsed="1"/>
+    <w:lsdException w:name="Table Grid 7" w:semiHidden="1" w:unhideWhenUsed="1"/>
+    <w:lsdException w:name="Table Grid 8" w:semiHidden="1" w:unhideWhenUsed="1"/>
+    <w:lsdException w:name="Table List 1" w:semiHidden="1" w:unhideWhenUsed="1"/>
+    <w:lsdException w:name="Table List 2" w:semiHidden="1" w:unhideWhenUsed="1"/>
+    <w:lsdException w:name="Table List 3" w:semiHidden="1" w:unhideWhenUsed="1"/>
+    <w:lsdException w:name="Table List 4" w:semiHidden="1" w:unhideWhenUsed="1"/>
+    <w:lsdException w:name="Table List 5" w:semiHidden="1" w:unhideWhenUsed="1"/>
+    <w:lsdException w:name="Table List 6" w:semiHidden="1" w:unhideWhenUsed="1"/>
+    <w:lsdException w:name="Table List 7" w:semiHidden="1" w:unhideWhenUsed="1"/>
+    <w:lsdException w:name="Table List 8" w:semiHidden="1" w:unhideWhenUsed="1"/>
+    <w:lsdException w:name="Table 3D effects 1" w:semiHidden="1" w:unhideWhenUsed="1"/>
+    <w:lsdException w:name="Table 3D effects 2" w:semiHidden="1" w:unhideWhenUsed="1"/>
+    <w:lsdException w:name="Table 3D effects 3" w:semiHidden="1" w:unhideWhenUsed="1"/>
+    <w:lsdException w:name="Table Contemporary" w:semiHidden="1" w:unhideWhenUsed="1"/>
+    <w:lsdException w:name="Table Elegant" w:semiHidden="1" w:unhideWhenUsed="1"/>
+    <w:lsdException w:name="Table Professional" w:semiHidden="1" w:unhideWhenUsed="1"/>
+    <w:lsdException w:name="Table Subtle 1" w:semiHidden="1" w:unhideWhenUsed="1"/>
+    <w:lsdException w:name="Table Subtle 2" w:semiHidden="1" w:unhideWhenUsed="1"/>
+    <w:lsdException w:name="Table Web 1" w:semiHidden="1" w:unhideWhenUsed="1"/>
+    <w:lsdException w:name="Table Web 2" w:semiHidden="1" w:unhideWhenUsed="1"/>
+    <w:lsdException w:name="Table Web 3" w:semiHidden="1" w:unhideWhenUsed="1"/>
+    <w:lsdException w:name="Balloon Text" w:semiHidden="1" w:unhideWhenUsed="1"/>
+    <w:lsdException w:name="Table Grid" w:semiHidden="1" w:uiPriority="39" w:unhideWhenUsed="1"/>
+    <w:lsdException w:name="Table Theme" w:semiHidden="1" w:unhideWhenUsed="1"/>
+    <w:lsdException w:name="Placeholder Text" w:semiHidden="1"/>
+    <w:lsdException w:name="No Spacing" w:uiPriority="1" w:qFormat="1"/>
+    <w:lsdException w:name="Light Shading" w:uiPriority="60"/>
+    <w:lsdException w:name="Light List" w:uiPriority="61"/>
+    <w:lsdException w:name="Light Grid" w:uiPriority="62"/>
+    <w:lsdException w:name="Medium Shading 1" w:uiPriority="63"/>
+    <w:lsdException w:name="Medium Shading 2" w:uiPriority="64"/>
+    <w:lsdException w:name="Medium List 1" w:uiPriority="65"/>
+    <w:lsdException w:name="Medium List 2" w:uiPriority="66"/>
+    <w:lsdException w:name="Medium Grid 1" w:uiPriority="67"/>
+    <w:lsdException w:name="Medium Grid 2" w:uiPriority="68"/>
+    <w:lsdException w:name="Medium Grid 3" w:uiPriority="69"/>
+    <w:lsdException w:name="Dark List" w:uiPriority="70"/>
+    <w:lsdException w:name="Colorful Shading" w:uiPriority="71"/>
+    <w:lsdException w:name="Colorful List" w:uiPriority="72"/>
+    <w:lsdException w:name="Colorful Grid" w:uiPriority="73"/>
+    <w:lsdException w:name="Light Shading Accent 1" w:uiPriority="60"/>
+    <w:lsdException w:name="Light List Accent 1" w:uiPriority="61"/>
+    <w:lsdException w:name="Light Grid Accent 1" w:uiPriority="62"/>
+    <w:lsdException w:name="Medium Shading 1 Accent 1" w:uiPriority="63"/>
+    <w:lsdException w:name="Medium Shading 2 Accent 1" w:uiPriority="64"/>
+    <w:lsdException w:name="Medium List 1 Accent 1" w:uiPriority="65"/>
+    <w:lsdException w:name="Revision" w:semiHidden="1"/>
+    <w:lsdException w:name="List Paragraph" w:uiPriority="34" w:qFormat="1"/>
+    <w:lsdException w:name="Quote" w:uiPriority="29" w:qFormat="1"/>
+    <w:lsdException w:name="Intense Quote" w:uiPriority="30" w:qFormat="1"/>
+    <w:lsdException w:name="Medium List 2 Accent 1" w:uiPriority="66"/>
+    <w:lsdException w:name="Medium Grid 1 Accent 1" w:uiPriority="67"/>
+    <w:lsdException w:name="Medium Grid 2 Accent 1" w:uiPriority="68"/>
+    <w:lsdException w:name="Medium Grid 3 Accent 1" w:uiPriority="69"/>
+    <w:lsdException w:name="Dark List Accent 1" w:uiPriority="70"/>
+    <w:lsdException w:name="Colorful Shading Accent 1" w:uiPriority="71"/>
+    <w:lsdException w:name="Colorful List Accent 1" w:uiPriority="72"/>
+    <w:lsdException w:name="Colorful Grid Accent 1" w:uiPriority="73"/>
+    <w:lsdException w:name="Light Shading Accent 2" w:uiPriority="60"/>
+    <w:lsdException w:name="Light List Accent 2" w:uiPriority="61"/>
+    <w:lsdException w:name="Light Grid Accent 2" w:uiPriority="62"/>
+    <w:lsdException w:name="Medium Shading 1 Accent 2" w:uiPriority="63"/>
+    <w:lsdException w:name="Medium Shading 2 Accent 2" w:uiPriority="64"/>
+    <w:lsdException w:name="Medium List 1 Accent 2" w:uiPriority="65"/>
+    <w:lsdException w:name="Medium List 2 Accent 2" w:uiPriority="66"/>
+    <w:lsdException w:name="Medium Grid 1 Accent 2" w:uiPriority="67"/>
+    <w:lsdException w:name="Medium Grid 2 Accent 2" w:uiPriority="68"/>
+    <w:lsdException w:name="Medium Grid 3 Accent 2" w:uiPriority="69"/>
+    <w:lsdException w:name="Dark List Accent 2" w:uiPriority="70"/>
+    <w:lsdException w:name="Colorful Shading Accent 2" w:uiPriority="71"/>
+    <w:lsdException w:name="Colorful List Accent 2" w:uiPriority="72"/>
+    <w:lsdException w:name="Colorful Grid Accent 2" w:uiPriority="73"/>
+    <w:lsdException w:name="Light Shading Accent 3" w:uiPriority="60"/>
+    <w:lsdException w:name="Light List Accent 3" w:uiPriority="61"/>
+    <w:lsdException w:name="Light Grid Accent 3" w:uiPriority="62"/>
+    <w:lsdException w:name="Medium Shading 1 Accent 3" w:uiPriority="63"/>
+    <w:lsdException w:name="Medium Shading 2 Accent 3" w:uiPriority="64"/>
+    <w:lsdException w:name="Medium List 1 Accent 3" w:uiPriority="65"/>
+    <w:lsdException w:name="Medium List 2 Accent 3" w:uiPriority="66"/>
+    <w:lsdException w:name="Medium Grid 1 Accent 3" w:uiPriority="67"/>
+    <w:lsdException w:name="Medium Grid 2 Accent 3" w:uiPriority="68"/>
+    <w:lsdException w:name="Medium Grid 3 Accent 3" w:uiPriority="69"/>
+    <w:lsdException w:name="Dark List Accent 3" w:uiPriority="70"/>
+    <w:lsdException w:name="Colorful Shading Accent 3" w:uiPriority="71"/>
+    <w:lsdException w:name="Colorful List Accent 3" w:uiPriority="72"/>
+    <w:lsdException w:name="Colorful Grid Accent 3" w:uiPriority="73"/>
+    <w:lsdException w:name="Light Shading Accent 4" w:uiPriority="60"/>
+    <w:lsdException w:name="Light List Accent 4" w:uiPriority="61"/>
+    <w:lsdException w:name="Light Grid Accent 4" w:uiPriority="62"/>
+    <w:lsdException w:name="Medium Shading 1 Accent 4" w:uiPriority="63"/>
+    <w:lsdException w:name="Medium Shading 2 Accent 4" w:uiPriority="64"/>
+    <w:lsdException w:name="Medium List 1 Accent 4" w:uiPriority="65"/>
+    <w:lsdException w:name="Medium List 2 Accent 4" w:uiPriority="66"/>
+    <w:lsdException w:name="Medium Grid 1 Accent 4" w:uiPriority="67"/>
+    <w:lsdException w:name="Medium Grid 2 Accent 4" w:uiPriority="68"/>
+    <w:lsdException w:name="Medium Grid 3 Accent 4" w:uiPriority="69"/>
+    <w:lsdException w:name="Dark List Accent 4" w:uiPriority="70"/>
+    <w:lsdException w:name="Colorful Shading Accent 4" w:uiPriority="71"/>
+    <w:lsdException w:name="Colorful List Accent 4" w:uiPriority="72"/>
+    <w:lsdException w:name="Colorful Grid Accent 4" w:uiPriority="73"/>
+    <w:lsdException w:name="Light Shading Accent 5" w:uiPriority="60"/>
+    <w:lsdException w:name="Light List Accent 5" w:uiPriority="61"/>
+    <w:lsdException w:name="Light Grid Accent 5" w:uiPriority="62"/>
+    <w:lsdException w:name="Medium Shading 1 Accent 5" w:uiPriority="63"/>
+    <w:lsdException w:name="Medium Shading 2 Accent 5" w:uiPriority="64"/>
+    <w:lsdException w:name="Medium List 1 Accent 5" w:uiPriority="65"/>
+    <w:lsdException w:name="Medium List 2 Accent 5" w:uiPriority="66"/>
+    <w:lsdException w:name="Medium Grid 1 Accent 5" w:uiPriority="67"/>
+    <w:lsdException w:name="Medium Grid 2 Accent 5" w:uiPriority="68"/>
+    <w:lsdException w:name="Medium Grid 3 Accent 5" w:uiPriority="69"/>
+    <w:lsdException w:name="Dark List Accent 5" w:uiPriority="70"/>
+    <w:lsdException w:name="Colorful Shading Accent 5" w:uiPriority="71"/>
+    <w:lsdException w:name="Colorful List Accent 5" w:uiPriority="72"/>
+    <w:lsdException w:name="Colorful Grid Accent 5" w:uiPriority="73"/>
+    <w:lsdException w:name="Light Shading Accent 6" w:uiPriority="60"/>
+    <w:lsdException w:name="Light List Accent 6" w:uiPriority="61"/>
+    <w:lsdException w:name="Light Grid Accent 6" w:uiPriority="62"/>
+    <w:lsdException w:name="Medium Shading 1 Accent 6" w:uiPriority="63"/>
+    <w:lsdException w:name="Medium Shading 2 Accent 6" w:uiPriority="64"/>
+    <w:lsdException w:name="Medium List 1 Accent 6" w:uiPriority="65"/>
+    <w:lsdException w:name="Medium List 2 Accent 6" w:uiPriority="66"/>
+    <w:lsdException w:name="Medium Grid 1 Accent 6" w:uiPriority="67"/>
+    <w:lsdException w:name="Medium Grid 2 Accent 6" w:uiPriority="68"/>
+    <w:lsdException w:name="Medium Grid 3 Accent 6" w:uiPriority="69"/>
+    <w:lsdException w:name="Dark List Accent 6" w:uiPriority="70"/>
+    <w:lsdException w:name="Colorful Shading Accent 6" w:uiPriority="71"/>
+    <w:lsdException w:name="Colorful List Accent 6" w:uiPriority="72"/>
+    <w:lsdException w:name="Colorful Grid Accent 6" w:uiPriority="73"/>
+    <w:lsdException w:name="Subtle Emphasis" w:uiPriority="19" w:qFormat="1"/>
+    <w:lsdException w:name="Intense Emphasis" w:uiPriority="21" w:qFormat="1"/>
+    <w:lsdException w:name="Subtle Reference" w:uiPriority="31" w:qFormat="1"/>
+    <w:lsdException w:name="Intense Reference" w:uiPriority="32" w:qFormat="1"/>
+    <w:lsdException w:name="Book Title" w:uiPriority="33" w:qFormat="1"/>
+    <w:lsdException w:name="Bibliography" w:semiHidden="1" w:uiPriority="37" w:unhideWhenUsed="1"/>
+    <w:lsdException w:name="TOC Heading" w:semiHidden="1" w:uiPriority="39" w:unhideWhenUsed="1" w:qFormat="1"/>
+    <w:lsdException w:name="Plain Table 1" w:uiPriority="41"/>
+    <w:lsdException w:name="Plain Table 2" w:uiPriority="42"/>
+    <w:lsdException w:name="Plain Table 3" w:uiPriority="43"/>
+    <w:lsdException w:name="Plain Table 4" w:uiPriority="44"/>
+    <w:lsdException w:name="Plain Table 5" w:uiPriority="45"/>
+    <w:lsdException w:name="Grid Table Light" w:uiPriority="40"/>
+    <w:lsdException w:name="Grid Table 1 Light" w:uiPriority="46"/>
+    <w:lsdException w:name="Grid Table 2" w:uiPriority="47"/>
+    <w:lsdException w:name="Grid Table 3" w:uiPriority="48"/>
+    <w:lsdException w:name="Grid Table 4" w:uiPriority="49"/>
+    <w:lsdException w:name="Grid Table 5 Dark" w:uiPriority="50"/>
+    <w:lsdException w:name="Grid Table 6 Colorful" w:uiPriority="51"/>
+    <w:lsdException w:name="Grid Table 7 Colorful" w:uiPriority="52"/>
+    <w:lsdException w:name="Grid Table 1 Light Accent 1" w:uiPriority="46"/>
+    <w:lsdException w:name="Grid Table 2 Accent 1" w:uiPriority="47"/>
+    <w:lsdException w:name="Grid Table 3 Accent 1" w:uiPriority="48"/>
+    <w:lsdException w:name="Grid Table 4 Accent 1" w:uiPriority="49"/>
+    <w:lsdException w:name="Grid Table 5 Dark Accent 1" w:uiPriority="50"/>
+    <w:lsdException w:name="Grid Table 6 Colorful Accent 1" w:uiPriority="51"/>
+    <w:lsdException w:name="Grid Table 7 Colorful Accent 1" w:uiPriority="52"/>
+    <w:lsdException w:name="Grid Table 1 Light Accent 2" w:uiPriority="46"/>
+    <w:lsdException w:name="Grid Table 2 Accent 2" w:uiPriority="47"/>
+    <w:lsdException w:name="Grid Table 3 Accent 2" w:uiPriority="48"/>
+    <w:lsdException w:name="Grid Table 4 Accent 2" w:uiPriority="49"/>
+    <w:lsdException w:name="Grid Table 5 Dark Accent 2" w:uiPriority="50"/>
+    <w:lsdException w:name="Grid Table 6 Colorful Accent 2" w:uiPriority="51"/>
+    <w:lsdException w:name="Grid Table 7 Colorful Accent 2" w:uiPriority="52"/>
+    <w:lsdException w:name="Grid Table 1 Light Accent 3" w:uiPriority="46"/>
+    <w:lsdException w:name="Grid Table 2 Accent 3" w:uiPriority="47"/>
+    <w:lsdException w:name="Grid Table 3 Accent 3" w:uiPriority="48"/>
+    <w:lsdException w:name="Grid Table 4 Accent 3" w:uiPriority="49"/>
+    <w:lsdException w:name="Grid Table 5 Dark Accent 3" w:uiPriority="50"/>
+    <w:lsdException w:name="Grid Table 6 Colorful Accent 3" w:uiPriority="51"/>
+    <w:lsdException w:name="Grid Table 7 Colorful Accent 3" w:uiPriority="52"/>
+    <w:lsdException w:name="Grid Table 1 Light Accent 4" w:uiPriority="46"/>
+    <w:lsdException w:name="Grid Table 2 Accent 4" w:uiPriority="47"/>
+    <w:lsdException w:name="Grid Table 3 Accent 4" w:uiPriority="48"/>
+    <w:lsdException w:name="Grid Table 4 Accent 4" w:uiPriority="49"/>
+    <w:lsdException w:name="Grid Table 5 Dark Accent 4" w:uiPriority="50"/>
+    <w:lsdException w:name="Grid Table 6 Colorful Accent 4" w:uiPriority="51"/>
+    <w:lsdException w:name="Grid Table 7 Colorful Accent 4" w:uiPriority="52"/>
+    <w:lsdException w:name="Grid Table 1 Light Accent 5" w:uiPriority="46"/>
+    <w:lsdException w:name="Grid Table 2 Accent 5" w:uiPriority="47"/>
+    <w:lsdException w:name="Grid Table 3 Accent 5" w:uiPriority="48"/>
+    <w:lsdException w:name="Grid Table 4 Accent 5" w:uiPriority="49"/>
+    <w:lsdException w:name="Grid Table 5 Dark Accent 5" w:uiPriority="50"/>
+    <w:lsdException w:name="Grid Table 6 Colorful Accent 5" w:uiPriority="51"/>
+    <w:lsdException w:name="Grid Table 7 Colorful Accent 5" w:uiPriority="52"/>
+    <w:lsdException w:name="Grid Table 1 Light Accent 6" w:uiPriority="46"/>
+    <w:lsdException w:name="Grid Table 2 Accent 6" w:uiPriority="47"/>
+    <w:lsdException w:name="Grid Table 3 Accent 6" w:uiPriority="48"/>
+    <w:lsdException w:name="Grid Table 4 Accent 6" w:uiPriority="49"/>
+    <w:lsdException w:name="Grid Table 5 Dark Accent 6" w:uiPriority="50"/>
+    <w:lsdException w:name="Grid Table 6 Colorful Accent 6" w:uiPriority="51"/>
+    <w:lsdException w:name="Grid Table 7 Colorful Accent 6" w:uiPriority="52"/>
+    <w:lsdException w:name="List Table 1 Light" w:uiPriority="46"/>
+    <w:lsdException w:name="List Table 2" w:uiPriority="47"/>
+    <w:lsdException w:name="List Table 3" w:uiPriority="48"/>
+    <w:lsdException w:name="List Table 4" w:uiPriority="49"/>
+    <w:lsdException w:name="List Table 5 Dark" w:uiPriority="50"/>
+    <w:lsdException w:name="List Table 6 Colorful" w:uiPriority="51"/>
+    <w:lsdException w:name="List Table 7 Colorful" w:uiPriority="52"/>
+    <w:lsdException w:name="List Table 1 Light Accent 1" w:uiPriority="46"/>
+    <w:lsdException w:name="List Table 2 Accent 1" w:uiPriority="47"/>
+    <w:lsdException w:name="List Table 3 Accent 1" w:uiPriority="48"/>
+    <w:lsdException w:name="List Table 4 Accent 1" w:uiPriority="49"/>
+    <w:lsdException w:name="List Table 5 Dark Accent 1" w:uiPriority="50"/>
+    <w:lsdException w:name="List Table 6 Colorful Accent 1" w:uiPriority="51"/>
+    <w:lsdException w:name="List Table 7 Colorful Accent 1" w:uiPriority="52"/>
+    <w:lsdException w:name="List Table 1 Light Accent 2" w:uiPriority="46"/>
+    <w:lsdException w:name="List Table 2 Accent 2" w:uiPriority="47"/>
+    <w:lsdException w:name="List Table 3 Accent 2" w:uiPriority="48"/>
+    <w:lsdException w:name="List Table 4 Accent 2" w:uiPriority="49"/>
+    <w:lsdException w:name="List Table 5 Dark Accent 2" w:uiPriority="50"/>
+    <w:lsdException w:name="List Table 6 Colorful Accent 2" w:uiPriority="51"/>
+    <w:lsdException w:name="List Table 7 Colorful Accent 2" w:uiPriority="52"/>
+    <w:lsdException w:name="List Table 1 Light Accent 3" w:uiPriority="46"/>
+    <w:lsdException w:name="List Table 2 Accent 3" w:uiPriority="47"/>
+    <w:lsdException w:name="List Table 3 Accent 3" w:uiPriority="48"/>
+    <w:lsdException w:name="List Table 4 Accent 3" w:uiPriority="49"/>
+    <w:lsdException w:name="List Table 5 Dark Accent 3" w:uiPriority="50"/>
+    <w:lsdException w:name="List Table 6 Colorful Accent 3" w:uiPriority="51"/>
+    <w:lsdException w:name="List Table 7 Colorful Accent 3" w:uiPriority="52"/>
+    <w:lsdException w:name="List Table 1 Light Accent 4" w:uiPriority="46"/>
+    <w:lsdException w:name="List Table 2 Accent 4" w:uiPriority="47"/>
+    <w:lsdException w:name="List Table 3 Accent 4" w:uiPriority="48"/>
+    <w:lsdException w:name="List Table 4 Accent 4" w:uiPriority="49"/>
+    <w:lsdException w:name="List Table 5 Dark Accent 4" w:uiPriority="50"/>
+    <w:lsdException w:name="List Table 6 Colorful Accent 4" w:uiPriority="51"/>
+    <w:lsdException w:name="List Table 7 Colorful Accent 4" w:uiPriority="52"/>
+    <w:lsdException w:name="List Table 1 Light Accent 5" w:uiPriority="46"/>
+    <w:lsdException w:name="List Table 2 Accent 5" w:uiPriority="47"/>
+    <w:lsdException w:name="List Table 3 Accent 5" w:uiPriority="48"/>
+    <w:lsdException w:name="List Table 4 Accent 5" w:uiPriority="49"/>
+    <w:lsdException w:name="List Table 5 Dark Accent 5" w:uiPriority="50"/>
+    <w:lsdException w:name="List Table 6 Colorful Accent 5" w:uiPriority="51"/>
+    <w:lsdException w:name="List Table 7 Colorful Accent 5" w:uiPriority="52"/>
+    <w:lsdException w:name="List Table 1 Light Accent 6" w:uiPriority="46"/>
+    <w:lsdException w:name="List Table 2 Accent 6" w:uiPriority="47"/>
+    <w:lsdException w:name="List Table 3 Accent 6" w:uiPriority="48"/>
+    <w:lsdException w:name="List Table 4 Accent 6" w:uiPriority="49"/>
+    <w:lsdException w:name="List Table 5 Dark Accent 6" w:uiPriority="50"/>
+    <w:lsdException w:name="List Table 6 Colorful Accent 6" w:uiPriority="51"/>
+    <w:lsdException w:name="List Table 7 Colorful Accent 6" w:uiPriority="52"/>
+    <w:lsdException w:name="Mention" w:semiHidden="1" w:unhideWhenUsed="1"/>
+    <w:lsdException w:name="Smart Hyperlink" w:semiHidden="1" w:unhideWhenUsed="1"/>
+    <w:lsdException w:name="Hashtag" w:semiHidden="1" w:unhideWhenUsed="1"/>
   </w:latentStyles>
   <w:style w:type="paragraph" w:default="1" w:styleId="Normal">
     <w:name w:val="Normal"/>
@@ -26534,11 +26423,11 @@
       <w:lang w:val="en-US" w:eastAsia="en-US"/>
     </w:rPr>
   </w:style>
-  <w:style w:type="paragraph" w:styleId="Balk1">
+  <w:style w:type="paragraph" w:styleId="Heading1">
     <w:name w:val="heading 1"/>
     <w:basedOn w:val="Normal"/>
     <w:next w:val="Normal"/>
-    <w:link w:val="Balk1Char"/>
+    <w:link w:val="Heading1Char"/>
     <w:uiPriority w:val="9"/>
     <w:qFormat/>
     <w:rsid w:val="00CA7454"/>
@@ -26555,11 +26444,11 @@
       <w:szCs w:val="32"/>
     </w:rPr>
   </w:style>
-  <w:style w:type="paragraph" w:styleId="Balk2">
+  <w:style w:type="paragraph" w:styleId="Heading2">
     <w:name w:val="heading 2"/>
     <w:basedOn w:val="Normal"/>
     <w:next w:val="Normal"/>
-    <w:link w:val="Balk2Char"/>
+    <w:link w:val="Heading2Char"/>
     <w:uiPriority w:val="9"/>
     <w:unhideWhenUsed/>
     <w:qFormat/>
@@ -26578,12 +26467,13 @@
       <w:lang w:val="en-GB"/>
     </w:rPr>
   </w:style>
-  <w:style w:type="character" w:default="1" w:styleId="VarsaylanParagrafYazTipi">
+  <w:style w:type="character" w:default="1" w:styleId="DefaultParagraphFont">
     <w:name w:val="Default Paragraph Font"/>
     <w:uiPriority w:val="1"/>
+    <w:semiHidden/>
     <w:unhideWhenUsed/>
   </w:style>
-  <w:style w:type="table" w:default="1" w:styleId="NormalTablo">
+  <w:style w:type="table" w:default="1" w:styleId="TableNormal">
     <w:name w:val="Normal Table"/>
     <w:uiPriority w:val="99"/>
     <w:semiHidden/>
@@ -26598,7 +26488,7 @@
       </w:tblCellMar>
     </w:tblPr>
   </w:style>
-  <w:style w:type="numbering" w:default="1" w:styleId="ListeYok">
+  <w:style w:type="numbering" w:default="1" w:styleId="NoList">
     <w:name w:val="No List"/>
     <w:uiPriority w:val="99"/>
     <w:semiHidden/>
@@ -26664,7 +26554,7 @@
       <w:bCs/>
     </w:rPr>
   </w:style>
-  <w:style w:type="paragraph" w:styleId="stbilgi">
+  <w:style w:type="paragraph" w:styleId="Header">
     <w:name w:val="header"/>
     <w:basedOn w:val="Normal"/>
     <w:semiHidden/>
@@ -26675,7 +26565,7 @@
       </w:tabs>
     </w:pPr>
   </w:style>
-  <w:style w:type="paragraph" w:styleId="Altbilgi">
+  <w:style w:type="paragraph" w:styleId="Footer">
     <w:name w:val="footer"/>
     <w:basedOn w:val="Normal"/>
     <w:semiHidden/>
@@ -26686,15 +26576,15 @@
       </w:tabs>
     </w:pPr>
   </w:style>
-  <w:style w:type="character" w:styleId="SayfaNumaras">
+  <w:style w:type="character" w:styleId="PageNumber">
     <w:name w:val="page number"/>
-    <w:basedOn w:val="VarsaylanParagrafYazTipi"/>
+    <w:basedOn w:val="DefaultParagraphFont"/>
     <w:semiHidden/>
   </w:style>
-  <w:style w:type="paragraph" w:styleId="BalonMetni">
+  <w:style w:type="paragraph" w:styleId="BalloonText">
     <w:name w:val="Balloon Text"/>
     <w:basedOn w:val="Normal"/>
-    <w:link w:val="BalonMetniChar"/>
+    <w:link w:val="BalloonTextChar"/>
     <w:uiPriority w:val="99"/>
     <w:semiHidden/>
     <w:unhideWhenUsed/>
@@ -26705,10 +26595,10 @@
       <w:szCs w:val="16"/>
     </w:rPr>
   </w:style>
-  <w:style w:type="character" w:customStyle="1" w:styleId="BalonMetniChar">
-    <w:name w:val="Balon Metni Char"/>
-    <w:basedOn w:val="VarsaylanParagrafYazTipi"/>
-    <w:link w:val="BalonMetni"/>
+  <w:style w:type="character" w:customStyle="1" w:styleId="BalloonTextChar">
+    <w:name w:val="Balloon Text Char"/>
+    <w:basedOn w:val="DefaultParagraphFont"/>
+    <w:link w:val="BalloonText"/>
     <w:uiPriority w:val="99"/>
     <w:semiHidden/>
     <w:rsid w:val="000E6465"/>
@@ -26740,7 +26630,7 @@
   </w:style>
   <w:style w:type="character" w:customStyle="1" w:styleId="R-SectionHeaderChar">
     <w:name w:val="R-Section Header Char"/>
-    <w:basedOn w:val="VarsaylanParagrafYazTipi"/>
+    <w:basedOn w:val="DefaultParagraphFont"/>
     <w:link w:val="R-SectionHeader"/>
     <w:rsid w:val="00166DA6"/>
     <w:rPr>
@@ -26768,7 +26658,7 @@
   </w:style>
   <w:style w:type="character" w:customStyle="1" w:styleId="R-SubHead1Char">
     <w:name w:val="R-SubHead 1 Char"/>
-    <w:basedOn w:val="VarsaylanParagrafYazTipi"/>
+    <w:basedOn w:val="DefaultParagraphFont"/>
     <w:link w:val="R-SubHead1"/>
     <w:rsid w:val="00166DA6"/>
     <w:rPr>
@@ -26794,7 +26684,7 @@
       <w:lang w:val="en-US" w:eastAsia="en-US"/>
     </w:rPr>
   </w:style>
-  <w:style w:type="paragraph" w:styleId="ListeParagraf">
+  <w:style w:type="paragraph" w:styleId="ListParagraph">
     <w:name w:val="List Paragraph"/>
     <w:basedOn w:val="Normal"/>
     <w:uiPriority w:val="34"/>
@@ -26812,9 +26702,9 @@
       <w:lang w:val="el-GR"/>
     </w:rPr>
   </w:style>
-  <w:style w:type="table" w:customStyle="1" w:styleId="PlainTable4">
-    <w:name w:val="Plain Table 4"/>
-    <w:basedOn w:val="NormalTablo"/>
+  <w:style w:type="table" w:customStyle="1" w:styleId="PlainTable41">
+    <w:name w:val="Plain Table 41"/>
+    <w:basedOn w:val="TableNormal"/>
     <w:uiPriority w:val="44"/>
     <w:rsid w:val="001B5930"/>
     <w:rPr>
@@ -26865,9 +26755,9 @@
       </w:tcPr>
     </w:tblStylePr>
   </w:style>
-  <w:style w:type="character" w:styleId="Kpr">
+  <w:style w:type="character" w:styleId="Hyperlink">
     <w:name w:val="Hyperlink"/>
-    <w:basedOn w:val="VarsaylanParagrafYazTipi"/>
+    <w:basedOn w:val="DefaultParagraphFont"/>
     <w:uiPriority w:val="99"/>
     <w:unhideWhenUsed/>
     <w:rsid w:val="001B5930"/>
@@ -26876,9 +26766,9 @@
       <w:u w:val="single"/>
     </w:rPr>
   </w:style>
-  <w:style w:type="table" w:styleId="TabloKlavuzu">
+  <w:style w:type="table" w:styleId="TableGrid">
     <w:name w:val="Table Grid"/>
-    <w:basedOn w:val="NormalTablo"/>
+    <w:basedOn w:val="TableNormal"/>
     <w:uiPriority w:val="39"/>
     <w:rsid w:val="001B5930"/>
     <w:rPr>
@@ -26898,9 +26788,9 @@
       </w:tblBorders>
     </w:tblPr>
   </w:style>
-  <w:style w:type="character" w:styleId="zlenenKpr">
+  <w:style w:type="character" w:styleId="FollowedHyperlink">
     <w:name w:val="FollowedHyperlink"/>
-    <w:basedOn w:val="VarsaylanParagrafYazTipi"/>
+    <w:basedOn w:val="DefaultParagraphFont"/>
     <w:uiPriority w:val="99"/>
     <w:semiHidden/>
     <w:unhideWhenUsed/>
@@ -26923,10 +26813,10 @@
       <w:lang w:val="en-US" w:eastAsia="en-US"/>
     </w:rPr>
   </w:style>
-  <w:style w:type="character" w:customStyle="1" w:styleId="Balk1Char">
-    <w:name w:val="Başlık 1 Char"/>
-    <w:basedOn w:val="VarsaylanParagrafYazTipi"/>
-    <w:link w:val="Balk1"/>
+  <w:style w:type="character" w:customStyle="1" w:styleId="Heading1Char">
+    <w:name w:val="Heading 1 Char"/>
+    <w:basedOn w:val="DefaultParagraphFont"/>
+    <w:link w:val="Heading1"/>
     <w:uiPriority w:val="9"/>
     <w:rsid w:val="00CA7454"/>
     <w:rPr>
@@ -26939,7 +26829,7 @@
   </w:style>
   <w:style w:type="character" w:customStyle="1" w:styleId="YazstilimChar">
     <w:name w:val="Yazı stilim Char"/>
-    <w:basedOn w:val="VarsaylanParagrafYazTipi"/>
+    <w:basedOn w:val="DefaultParagraphFont"/>
     <w:link w:val="Yazstilim"/>
     <w:rsid w:val="00A54057"/>
     <w:rPr>
@@ -26949,10 +26839,10 @@
       <w:lang w:val="en-US" w:eastAsia="en-US"/>
     </w:rPr>
   </w:style>
-  <w:style w:type="character" w:customStyle="1" w:styleId="Balk2Char">
-    <w:name w:val="Başlık 2 Char"/>
-    <w:basedOn w:val="VarsaylanParagrafYazTipi"/>
-    <w:link w:val="Balk2"/>
+  <w:style w:type="character" w:customStyle="1" w:styleId="Heading2Char">
+    <w:name w:val="Heading 2 Char"/>
+    <w:basedOn w:val="DefaultParagraphFont"/>
+    <w:link w:val="Heading2"/>
     <w:uiPriority w:val="9"/>
     <w:rsid w:val="00CA7454"/>
     <w:rPr>
@@ -26963,7 +26853,7 @@
       <w:lang w:eastAsia="en-US"/>
     </w:rPr>
   </w:style>
-  <w:style w:type="paragraph" w:styleId="Kaynaka">
+  <w:style w:type="paragraph" w:styleId="Bibliography">
     <w:name w:val="Bibliography"/>
     <w:basedOn w:val="Normal"/>
     <w:next w:val="Normal"/>
@@ -26991,9 +26881,9 @@
       <w:color w:val="000000"/>
     </w:rPr>
   </w:style>
-  <w:style w:type="table" w:styleId="AkGlgeleme">
+  <w:style w:type="table" w:styleId="LightShading">
     <w:name w:val="Light Shading"/>
-    <w:basedOn w:val="NormalTablo"/>
+    <w:basedOn w:val="TableNormal"/>
     <w:uiPriority w:val="60"/>
     <w:rsid w:val="00336449"/>
     <w:rPr>
@@ -27084,9 +26974,9 @@
       </w:tcPr>
     </w:tblStylePr>
   </w:style>
-  <w:style w:type="table" w:styleId="AkListe">
+  <w:style w:type="table" w:styleId="LightList">
     <w:name w:val="Light List"/>
-    <w:basedOn w:val="NormalTablo"/>
+    <w:basedOn w:val="TableNormal"/>
     <w:uiPriority w:val="61"/>
     <w:rsid w:val="00E462F1"/>
     <w:tblPr>
@@ -27168,13 +27058,13 @@
   </w:style>
   <w:style w:type="character" w:customStyle="1" w:styleId="apple-converted-space">
     <w:name w:val="apple-converted-space"/>
-    <w:basedOn w:val="VarsaylanParagrafYazTipi"/>
+    <w:basedOn w:val="DefaultParagraphFont"/>
     <w:rsid w:val="002D7B02"/>
   </w:style>
-  <w:style w:type="paragraph" w:styleId="AralkYok">
+  <w:style w:type="paragraph" w:styleId="NoSpacing">
     <w:name w:val="No Spacing"/>
     <w:aliases w:val="buyuk heading"/>
-    <w:link w:val="AralkYokChar"/>
+    <w:link w:val="NoSpacingChar"/>
     <w:uiPriority w:val="1"/>
     <w:qFormat/>
     <w:rsid w:val="00A54057"/>
@@ -27203,7 +27093,7 @@
   </w:style>
   <w:style w:type="character" w:customStyle="1" w:styleId="hheading3Char">
     <w:name w:val="hheading 3 Char"/>
-    <w:basedOn w:val="VarsaylanParagrafYazTipi"/>
+    <w:basedOn w:val="DefaultParagraphFont"/>
     <w:link w:val="hheading3"/>
     <w:rsid w:val="002D27C0"/>
     <w:rPr>
@@ -27215,14 +27105,14 @@
   </w:style>
   <w:style w:type="character" w:customStyle="1" w:styleId="lookup-resultcontent">
     <w:name w:val="lookup-result__content"/>
-    <w:basedOn w:val="VarsaylanParagrafYazTipi"/>
+    <w:basedOn w:val="DefaultParagraphFont"/>
     <w:rsid w:val="009F3583"/>
   </w:style>
-  <w:style w:type="character" w:customStyle="1" w:styleId="AralkYokChar">
-    <w:name w:val="Aralık Yok Char"/>
+  <w:style w:type="character" w:customStyle="1" w:styleId="NoSpacingChar">
+    <w:name w:val="No Spacing Char"/>
     <w:aliases w:val="buyuk heading Char"/>
-    <w:basedOn w:val="VarsaylanParagrafYazTipi"/>
-    <w:link w:val="AralkYok"/>
+    <w:basedOn w:val="DefaultParagraphFont"/>
+    <w:link w:val="NoSpacing"/>
     <w:uiPriority w:val="1"/>
     <w:rsid w:val="00215C67"/>
     <w:rPr>
@@ -27233,995 +27123,9 @@
       <w:lang w:val="en-US" w:eastAsia="en-US"/>
     </w:rPr>
   </w:style>
-  <w:style w:type="table" w:styleId="AkKlavuz">
+  <w:style w:type="table" w:styleId="LightGrid">
     <w:name w:val="Light Grid"/>
-    <w:basedOn w:val="NormalTablo"/>
-    <w:uiPriority w:val="62"/>
-    <w:rsid w:val="00415941"/>
-    <w:tblPr>
-      <w:tblStyleRowBandSize w:val="1"/>
-      <w:tblStyleColBandSize w:val="1"/>
-      <w:tblBorders>
-        <w:top w:val="single" w:sz="8" w:space="0" w:color="000000" w:themeColor="text1"/>
-        <w:left w:val="single" w:sz="8" w:space="0" w:color="000000" w:themeColor="text1"/>
-        <w:bottom w:val="single" w:sz="8" w:space="0" w:color="000000" w:themeColor="text1"/>
-        <w:right w:val="single" w:sz="8" w:space="0" w:color="000000" w:themeColor="text1"/>
-        <w:insideH w:val="single" w:sz="8" w:space="0" w:color="000000" w:themeColor="text1"/>
-        <w:insideV w:val="single" w:sz="8" w:space="0" w:color="000000" w:themeColor="text1"/>
-      </w:tblBorders>
-    </w:tblPr>
-    <w:tblStylePr w:type="firstRow">
-      <w:pPr>
-        <w:spacing w:before="0" w:after="0" w:line="240" w:lineRule="auto"/>
-      </w:pPr>
-      <w:rPr>
-        <w:rFonts w:asciiTheme="majorHAnsi" w:eastAsiaTheme="majorEastAsia" w:hAnsiTheme="majorHAnsi" w:cstheme="majorBidi"/>
-        <w:b/>
-        <w:bCs/>
-      </w:rPr>
-      <w:tblPr/>
-      <w:tcPr>
-        <w:tcBorders>
-          <w:top w:val="single" w:sz="8" w:space="0" w:color="000000" w:themeColor="text1"/>
-          <w:left w:val="single" w:sz="8" w:space="0" w:color="000000" w:themeColor="text1"/>
-          <w:bottom w:val="single" w:sz="18" w:space="0" w:color="000000" w:themeColor="text1"/>
-          <w:right w:val="single" w:sz="8" w:space="0" w:color="000000" w:themeColor="text1"/>
-          <w:insideH w:val="nil"/>
-          <w:insideV w:val="single" w:sz="8" w:space="0" w:color="000000" w:themeColor="text1"/>
-        </w:tcBorders>
-      </w:tcPr>
-    </w:tblStylePr>
-    <w:tblStylePr w:type="lastRow">
-      <w:pPr>
-        <w:spacing w:before="0" w:after="0" w:line="240" w:lineRule="auto"/>
-      </w:pPr>
-      <w:rPr>
-        <w:rFonts w:asciiTheme="majorHAnsi" w:eastAsiaTheme="majorEastAsia" w:hAnsiTheme="majorHAnsi" w:cstheme="majorBidi"/>
-        <w:b/>
-        <w:bCs/>
-      </w:rPr>
-      <w:tblPr/>
-      <w:tcPr>
-        <w:tcBorders>
-          <w:top w:val="double" w:sz="6" w:space="0" w:color="000000" w:themeColor="text1"/>
-          <w:left w:val="single" w:sz="8" w:space="0" w:color="000000" w:themeColor="text1"/>
-          <w:bottom w:val="single" w:sz="8" w:space="0" w:color="000000" w:themeColor="text1"/>
-          <w:right w:val="single" w:sz="8" w:space="0" w:color="000000" w:themeColor="text1"/>
-          <w:insideH w:val="nil"/>
-          <w:insideV w:val="single" w:sz="8" w:space="0" w:color="000000" w:themeColor="text1"/>
-        </w:tcBorders>
-      </w:tcPr>
-    </w:tblStylePr>
-    <w:tblStylePr w:type="firstCol">
-      <w:rPr>
-        <w:rFonts w:asciiTheme="majorHAnsi" w:eastAsiaTheme="majorEastAsia" w:hAnsiTheme="majorHAnsi" w:cstheme="majorBidi"/>
-        <w:b/>
-        <w:bCs/>
-      </w:rPr>
-    </w:tblStylePr>
-    <w:tblStylePr w:type="lastCol">
-      <w:rPr>
-        <w:rFonts w:asciiTheme="majorHAnsi" w:eastAsiaTheme="majorEastAsia" w:hAnsiTheme="majorHAnsi" w:cstheme="majorBidi"/>
-        <w:b/>
-        <w:bCs/>
-      </w:rPr>
-      <w:tblPr/>
-      <w:tcPr>
-        <w:tcBorders>
-          <w:top w:val="single" w:sz="8" w:space="0" w:color="000000" w:themeColor="text1"/>
-          <w:left w:val="single" w:sz="8" w:space="0" w:color="000000" w:themeColor="text1"/>
-          <w:bottom w:val="single" w:sz="8" w:space="0" w:color="000000" w:themeColor="text1"/>
-          <w:right w:val="single" w:sz="8" w:space="0" w:color="000000" w:themeColor="text1"/>
-        </w:tcBorders>
-      </w:tcPr>
-    </w:tblStylePr>
-    <w:tblStylePr w:type="band1Vert">
-      <w:tblPr/>
-      <w:tcPr>
-        <w:tcBorders>
-          <w:top w:val="single" w:sz="8" w:space="0" w:color="000000" w:themeColor="text1"/>
-          <w:left w:val="single" w:sz="8" w:space="0" w:color="000000" w:themeColor="text1"/>
-          <w:bottom w:val="single" w:sz="8" w:space="0" w:color="000000" w:themeColor="text1"/>
-          <w:right w:val="single" w:sz="8" w:space="0" w:color="000000" w:themeColor="text1"/>
-        </w:tcBorders>
-        <w:shd w:val="clear" w:color="auto" w:fill="C0C0C0" w:themeFill="text1" w:themeFillTint="3F"/>
-      </w:tcPr>
-    </w:tblStylePr>
-    <w:tblStylePr w:type="band1Horz">
-      <w:tblPr/>
-      <w:tcPr>
-        <w:tcBorders>
-          <w:top w:val="single" w:sz="8" w:space="0" w:color="000000" w:themeColor="text1"/>
-          <w:left w:val="single" w:sz="8" w:space="0" w:color="000000" w:themeColor="text1"/>
-          <w:bottom w:val="single" w:sz="8" w:space="0" w:color="000000" w:themeColor="text1"/>
-          <w:right w:val="single" w:sz="8" w:space="0" w:color="000000" w:themeColor="text1"/>
-          <w:insideV w:val="single" w:sz="8" w:space="0" w:color="000000" w:themeColor="text1"/>
-        </w:tcBorders>
-        <w:shd w:val="clear" w:color="auto" w:fill="C0C0C0" w:themeFill="text1" w:themeFillTint="3F"/>
-      </w:tcPr>
-    </w:tblStylePr>
-    <w:tblStylePr w:type="band2Horz">
-      <w:tblPr/>
-      <w:tcPr>
-        <w:tcBorders>
-          <w:top w:val="single" w:sz="8" w:space="0" w:color="000000" w:themeColor="text1"/>
-          <w:left w:val="single" w:sz="8" w:space="0" w:color="000000" w:themeColor="text1"/>
-          <w:bottom w:val="single" w:sz="8" w:space="0" w:color="000000" w:themeColor="text1"/>
-          <w:right w:val="single" w:sz="8" w:space="0" w:color="000000" w:themeColor="text1"/>
-          <w:insideV w:val="single" w:sz="8" w:space="0" w:color="000000" w:themeColor="text1"/>
-        </w:tcBorders>
-      </w:tcPr>
-    </w:tblStylePr>
-  </w:style>
-</w:styles>
-</file>
-
-<file path=word/stylesWithEffects.xml><?xml version="1.0" encoding="utf-8"?>
-<w:styles xmlns:wpc="http://schemas.microsoft.com/office/word/2010/wordprocessingCanvas" xmlns:mc="http://schemas.openxmlformats.org/markup-compatibility/2006" xmlns:o="urn:schemas-microsoft-com:office:office" xmlns:r="http://schemas.openxmlformats.org/officeDocument/2006/relationships" xmlns:m="http://schemas.openxmlformats.org/officeDocument/2006/math" xmlns:v="urn:schemas-microsoft-com:vml" xmlns:wp14="http://schemas.microsoft.com/office/word/2010/wordprocessingDrawing" xmlns:wp="http://schemas.openxmlformats.org/drawingml/2006/wordprocessingDrawing" xmlns:w10="urn:schemas-microsoft-com:office:word" xmlns:w="http://schemas.openxmlformats.org/wordprocessingml/2006/main" xmlns:w14="http://schemas.microsoft.com/office/word/2010/wordml" xmlns:wpg="http://schemas.microsoft.com/office/word/2010/wordprocessingGroup" xmlns:wpi="http://schemas.microsoft.com/office/word/2010/wordprocessingInk" xmlns:wne="http://schemas.microsoft.com/office/word/2006/wordml" xmlns:wps="http://schemas.microsoft.com/office/word/2010/wordprocessingShape" mc:Ignorable="w14 wp14">
-  <w:docDefaults>
-    <w:rPrDefault>
-      <w:rPr>
-        <w:rFonts w:ascii="Times New Roman" w:eastAsia="Times New Roman" w:hAnsi="Times New Roman" w:cs="Times New Roman"/>
-        <w:lang w:val="en-GB" w:eastAsia="en-GB" w:bidi="ar-SA"/>
-      </w:rPr>
-    </w:rPrDefault>
-    <w:pPrDefault/>
-  </w:docDefaults>
-  <w:latentStyles w:defLockedState="0" w:defUIPriority="99" w:defSemiHidden="1" w:defUnhideWhenUsed="1" w:defQFormat="0" w:count="267">
-    <w:lsdException w:name="Normal" w:semiHidden="0" w:uiPriority="0" w:unhideWhenUsed="0" w:qFormat="1"/>
-    <w:lsdException w:name="heading 1" w:semiHidden="0" w:uiPriority="9" w:unhideWhenUsed="0" w:qFormat="1"/>
-    <w:lsdException w:name="heading 2" w:uiPriority="9" w:qFormat="1"/>
-    <w:lsdException w:name="heading 3" w:uiPriority="9" w:qFormat="1"/>
-    <w:lsdException w:name="heading 4" w:uiPriority="9" w:qFormat="1"/>
-    <w:lsdException w:name="heading 5" w:uiPriority="9" w:qFormat="1"/>
-    <w:lsdException w:name="heading 6" w:uiPriority="9" w:qFormat="1"/>
-    <w:lsdException w:name="heading 7" w:uiPriority="9" w:qFormat="1"/>
-    <w:lsdException w:name="heading 8" w:uiPriority="9" w:qFormat="1"/>
-    <w:lsdException w:name="heading 9" w:uiPriority="9" w:qFormat="1"/>
-    <w:lsdException w:name="toc 1" w:uiPriority="39"/>
-    <w:lsdException w:name="toc 2" w:uiPriority="39"/>
-    <w:lsdException w:name="toc 3" w:uiPriority="39"/>
-    <w:lsdException w:name="toc 4" w:uiPriority="39"/>
-    <w:lsdException w:name="toc 5" w:uiPriority="39"/>
-    <w:lsdException w:name="toc 6" w:uiPriority="39"/>
-    <w:lsdException w:name="toc 7" w:uiPriority="39"/>
-    <w:lsdException w:name="toc 8" w:uiPriority="39"/>
-    <w:lsdException w:name="toc 9" w:uiPriority="39"/>
-    <w:lsdException w:name="caption" w:uiPriority="35" w:qFormat="1"/>
-    <w:lsdException w:name="Title" w:semiHidden="0" w:uiPriority="10" w:unhideWhenUsed="0" w:qFormat="1"/>
-    <w:lsdException w:name="Default Paragraph Font" w:uiPriority="1"/>
-    <w:lsdException w:name="Subtitle" w:semiHidden="0" w:uiPriority="11" w:unhideWhenUsed="0" w:qFormat="1"/>
-    <w:lsdException w:name="Strong" w:semiHidden="0" w:uiPriority="22" w:unhideWhenUsed="0" w:qFormat="1"/>
-    <w:lsdException w:name="Emphasis" w:semiHidden="0" w:uiPriority="20" w:unhideWhenUsed="0" w:qFormat="1"/>
-    <w:lsdException w:name="Normal (Web)" w:uiPriority="0"/>
-    <w:lsdException w:name="Table Grid" w:semiHidden="0" w:uiPriority="39" w:unhideWhenUsed="0"/>
-    <w:lsdException w:name="Placeholder Text" w:unhideWhenUsed="0"/>
-    <w:lsdException w:name="No Spacing" w:semiHidden="0" w:uiPriority="1" w:unhideWhenUsed="0" w:qFormat="1"/>
-    <w:lsdException w:name="Light Shading" w:semiHidden="0" w:uiPriority="60" w:unhideWhenUsed="0"/>
-    <w:lsdException w:name="Light List" w:semiHidden="0" w:uiPriority="61" w:unhideWhenUsed="0"/>
-    <w:lsdException w:name="Light Grid" w:semiHidden="0" w:uiPriority="62" w:unhideWhenUsed="0"/>
-    <w:lsdException w:name="Medium Shading 1" w:semiHidden="0" w:uiPriority="63" w:unhideWhenUsed="0"/>
-    <w:lsdException w:name="Medium Shading 2" w:semiHidden="0" w:uiPriority="64" w:unhideWhenUsed="0"/>
-    <w:lsdException w:name="Medium List 1" w:semiHidden="0" w:uiPriority="65" w:unhideWhenUsed="0"/>
-    <w:lsdException w:name="Medium List 2" w:semiHidden="0" w:uiPriority="66" w:unhideWhenUsed="0"/>
-    <w:lsdException w:name="Medium Grid 1" w:semiHidden="0" w:uiPriority="67" w:unhideWhenUsed="0"/>
-    <w:lsdException w:name="Medium Grid 2" w:semiHidden="0" w:uiPriority="68" w:unhideWhenUsed="0"/>
-    <w:lsdException w:name="Medium Grid 3" w:semiHidden="0" w:uiPriority="69" w:unhideWhenUsed="0"/>
-    <w:lsdException w:name="Dark List" w:semiHidden="0" w:uiPriority="70" w:unhideWhenUsed="0"/>
-    <w:lsdException w:name="Colorful Shading" w:semiHidden="0" w:uiPriority="71" w:unhideWhenUsed="0"/>
-    <w:lsdException w:name="Colorful List" w:semiHidden="0" w:uiPriority="72" w:unhideWhenUsed="0"/>
-    <w:lsdException w:name="Colorful Grid" w:semiHidden="0" w:uiPriority="73" w:unhideWhenUsed="0"/>
-    <w:lsdException w:name="Light Shading Accent 1" w:semiHidden="0" w:uiPriority="60" w:unhideWhenUsed="0"/>
-    <w:lsdException w:name="Light List Accent 1" w:semiHidden="0" w:uiPriority="61" w:unhideWhenUsed="0"/>
-    <w:lsdException w:name="Light Grid Accent 1" w:semiHidden="0" w:uiPriority="62" w:unhideWhenUsed="0"/>
-    <w:lsdException w:name="Medium Shading 1 Accent 1" w:semiHidden="0" w:uiPriority="63" w:unhideWhenUsed="0"/>
-    <w:lsdException w:name="Medium Shading 2 Accent 1" w:semiHidden="0" w:uiPriority="64" w:unhideWhenUsed="0"/>
-    <w:lsdException w:name="Medium List 1 Accent 1" w:semiHidden="0" w:uiPriority="65" w:unhideWhenUsed="0"/>
-    <w:lsdException w:name="Revision" w:unhideWhenUsed="0"/>
-    <w:lsdException w:name="List Paragraph" w:semiHidden="0" w:uiPriority="34" w:unhideWhenUsed="0" w:qFormat="1"/>
-    <w:lsdException w:name="Quote" w:semiHidden="0" w:uiPriority="29" w:unhideWhenUsed="0" w:qFormat="1"/>
-    <w:lsdException w:name="Intense Quote" w:semiHidden="0" w:uiPriority="30" w:unhideWhenUsed="0" w:qFormat="1"/>
-    <w:lsdException w:name="Medium List 2 Accent 1" w:semiHidden="0" w:uiPriority="66" w:unhideWhenUsed="0"/>
-    <w:lsdException w:name="Medium Grid 1 Accent 1" w:semiHidden="0" w:uiPriority="67" w:unhideWhenUsed="0"/>
-    <w:lsdException w:name="Medium Grid 2 Accent 1" w:semiHidden="0" w:uiPriority="68" w:unhideWhenUsed="0"/>
-    <w:lsdException w:name="Medium Grid 3 Accent 1" w:semiHidden="0" w:uiPriority="69" w:unhideWhenUsed="0"/>
-    <w:lsdException w:name="Dark List Accent 1" w:semiHidden="0" w:uiPriority="70" w:unhideWhenUsed="0"/>
-    <w:lsdException w:name="Colorful Shading Accent 1" w:semiHidden="0" w:uiPriority="71" w:unhideWhenUsed="0"/>
-    <w:lsdException w:name="Colorful List Accent 1" w:semiHidden="0" w:uiPriority="72" w:unhideWhenUsed="0"/>
-    <w:lsdException w:name="Colorful Grid Accent 1" w:semiHidden="0" w:uiPriority="73" w:unhideWhenUsed="0"/>
-    <w:lsdException w:name="Light Shading Accent 2" w:semiHidden="0" w:uiPriority="60" w:unhideWhenUsed="0"/>
-    <w:lsdException w:name="Light List Accent 2" w:semiHidden="0" w:uiPriority="61" w:unhideWhenUsed="0"/>
-    <w:lsdException w:name="Light Grid Accent 2" w:semiHidden="0" w:uiPriority="62" w:unhideWhenUsed="0"/>
-    <w:lsdException w:name="Medium Shading 1 Accent 2" w:semiHidden="0" w:uiPriority="63" w:unhideWhenUsed="0"/>
-    <w:lsdException w:name="Medium Shading 2 Accent 2" w:semiHidden="0" w:uiPriority="64" w:unhideWhenUsed="0"/>
-    <w:lsdException w:name="Medium List 1 Accent 2" w:semiHidden="0" w:uiPriority="65" w:unhideWhenUsed="0"/>
-    <w:lsdException w:name="Medium List 2 Accent 2" w:semiHidden="0" w:uiPriority="66" w:unhideWhenUsed="0"/>
-    <w:lsdException w:name="Medium Grid 1 Accent 2" w:semiHidden="0" w:uiPriority="67" w:unhideWhenUsed="0"/>
-    <w:lsdException w:name="Medium Grid 2 Accent 2" w:semiHidden="0" w:uiPriority="68" w:unhideWhenUsed="0"/>
-    <w:lsdException w:name="Medium Grid 3 Accent 2" w:semiHidden="0" w:uiPriority="69" w:unhideWhenUsed="0"/>
-    <w:lsdException w:name="Dark List Accent 2" w:semiHidden="0" w:uiPriority="70" w:unhideWhenUsed="0"/>
-    <w:lsdException w:name="Colorful Shading Accent 2" w:semiHidden="0" w:uiPriority="71" w:unhideWhenUsed="0"/>
-    <w:lsdException w:name="Colorful List Accent 2" w:semiHidden="0" w:uiPriority="72" w:unhideWhenUsed="0"/>
-    <w:lsdException w:name="Colorful Grid Accent 2" w:semiHidden="0" w:uiPriority="73" w:unhideWhenUsed="0"/>
-    <w:lsdException w:name="Light Shading Accent 3" w:semiHidden="0" w:uiPriority="60" w:unhideWhenUsed="0"/>
-    <w:lsdException w:name="Light List Accent 3" w:semiHidden="0" w:uiPriority="61" w:unhideWhenUsed="0"/>
-    <w:lsdException w:name="Light Grid Accent 3" w:semiHidden="0" w:uiPriority="62" w:unhideWhenUsed="0"/>
-    <w:lsdException w:name="Medium Shading 1 Accent 3" w:semiHidden="0" w:uiPriority="63" w:unhideWhenUsed="0"/>
-    <w:lsdException w:name="Medium Shading 2 Accent 3" w:semiHidden="0" w:uiPriority="64" w:unhideWhenUsed="0"/>
-    <w:lsdException w:name="Medium List 1 Accent 3" w:semiHidden="0" w:uiPriority="65" w:unhideWhenUsed="0"/>
-    <w:lsdException w:name="Medium List 2 Accent 3" w:semiHidden="0" w:uiPriority="66" w:unhideWhenUsed="0"/>
-    <w:lsdException w:name="Medium Grid 1 Accent 3" w:semiHidden="0" w:uiPriority="67" w:unhideWhenUsed="0"/>
-    <w:lsdException w:name="Medium Grid 2 Accent 3" w:semiHidden="0" w:uiPriority="68" w:unhideWhenUsed="0"/>
-    <w:lsdException w:name="Medium Grid 3 Accent 3" w:semiHidden="0" w:uiPriority="69" w:unhideWhenUsed="0"/>
-    <w:lsdException w:name="Dark List Accent 3" w:semiHidden="0" w:uiPriority="70" w:unhideWhenUsed="0"/>
-    <w:lsdException w:name="Colorful Shading Accent 3" w:semiHidden="0" w:uiPriority="71" w:unhideWhenUsed="0"/>
-    <w:lsdException w:name="Colorful List Accent 3" w:semiHidden="0" w:uiPriority="72" w:unhideWhenUsed="0"/>
-    <w:lsdException w:name="Colorful Grid Accent 3" w:semiHidden="0" w:uiPriority="73" w:unhideWhenUsed="0"/>
-    <w:lsdException w:name="Light Shading Accent 4" w:semiHidden="0" w:uiPriority="60" w:unhideWhenUsed="0"/>
-    <w:lsdException w:name="Light List Accent 4" w:semiHidden="0" w:uiPriority="61" w:unhideWhenUsed="0"/>
-    <w:lsdException w:name="Light Grid Accent 4" w:semiHidden="0" w:uiPriority="62" w:unhideWhenUsed="0"/>
-    <w:lsdException w:name="Medium Shading 1 Accent 4" w:semiHidden="0" w:uiPriority="63" w:unhideWhenUsed="0"/>
-    <w:lsdException w:name="Medium Shading 2 Accent 4" w:semiHidden="0" w:uiPriority="64" w:unhideWhenUsed="0"/>
-    <w:lsdException w:name="Medium List 1 Accent 4" w:semiHidden="0" w:uiPriority="65" w:unhideWhenUsed="0"/>
-    <w:lsdException w:name="Medium List 2 Accent 4" w:semiHidden="0" w:uiPriority="66" w:unhideWhenUsed="0"/>
-    <w:lsdException w:name="Medium Grid 1 Accent 4" w:semiHidden="0" w:uiPriority="67" w:unhideWhenUsed="0"/>
-    <w:lsdException w:name="Medium Grid 2 Accent 4" w:semiHidden="0" w:uiPriority="68" w:unhideWhenUsed="0"/>
-    <w:lsdException w:name="Medium Grid 3 Accent 4" w:semiHidden="0" w:uiPriority="69" w:unhideWhenUsed="0"/>
-    <w:lsdException w:name="Dark List Accent 4" w:semiHidden="0" w:uiPriority="70" w:unhideWhenUsed="0"/>
-    <w:lsdException w:name="Colorful Shading Accent 4" w:semiHidden="0" w:uiPriority="71" w:unhideWhenUsed="0"/>
-    <w:lsdException w:name="Colorful List Accent 4" w:semiHidden="0" w:uiPriority="72" w:unhideWhenUsed="0"/>
-    <w:lsdException w:name="Colorful Grid Accent 4" w:semiHidden="0" w:uiPriority="73" w:unhideWhenUsed="0"/>
-    <w:lsdException w:name="Light Shading Accent 5" w:semiHidden="0" w:uiPriority="60" w:unhideWhenUsed="0"/>
-    <w:lsdException w:name="Light List Accent 5" w:semiHidden="0" w:uiPriority="61" w:unhideWhenUsed="0"/>
-    <w:lsdException w:name="Light Grid Accent 5" w:semiHidden="0" w:uiPriority="62" w:unhideWhenUsed="0"/>
-    <w:lsdException w:name="Medium Shading 1 Accent 5" w:semiHidden="0" w:uiPriority="63" w:unhideWhenUsed="0"/>
-    <w:lsdException w:name="Medium Shading 2 Accent 5" w:semiHidden="0" w:uiPriority="64" w:unhideWhenUsed="0"/>
-    <w:lsdException w:name="Medium List 1 Accent 5" w:semiHidden="0" w:uiPriority="65" w:unhideWhenUsed="0"/>
-    <w:lsdException w:name="Medium List 2 Accent 5" w:semiHidden="0" w:uiPriority="66" w:unhideWhenUsed="0"/>
-    <w:lsdException w:name="Medium Grid 1 Accent 5" w:semiHidden="0" w:uiPriority="67" w:unhideWhenUsed="0"/>
-    <w:lsdException w:name="Medium Grid 2 Accent 5" w:semiHidden="0" w:uiPriority="68" w:unhideWhenUsed="0"/>
-    <w:lsdException w:name="Medium Grid 3 Accent 5" w:semiHidden="0" w:uiPriority="69" w:unhideWhenUsed="0"/>
-    <w:lsdException w:name="Dark List Accent 5" w:semiHidden="0" w:uiPriority="70" w:unhideWhenUsed="0"/>
-    <w:lsdException w:name="Colorful Shading Accent 5" w:semiHidden="0" w:uiPriority="71" w:unhideWhenUsed="0"/>
-    <w:lsdException w:name="Colorful List Accent 5" w:semiHidden="0" w:uiPriority="72" w:unhideWhenUsed="0"/>
-    <w:lsdException w:name="Colorful Grid Accent 5" w:semiHidden="0" w:uiPriority="73" w:unhideWhenUsed="0"/>
-    <w:lsdException w:name="Light Shading Accent 6" w:semiHidden="0" w:uiPriority="60" w:unhideWhenUsed="0"/>
-    <w:lsdException w:name="Light List Accent 6" w:semiHidden="0" w:uiPriority="61" w:unhideWhenUsed="0"/>
-    <w:lsdException w:name="Light Grid Accent 6" w:semiHidden="0" w:uiPriority="62" w:unhideWhenUsed="0"/>
-    <w:lsdException w:name="Medium Shading 1 Accent 6" w:semiHidden="0" w:uiPriority="63" w:unhideWhenUsed="0"/>
-    <w:lsdException w:name="Medium Shading 2 Accent 6" w:semiHidden="0" w:uiPriority="64" w:unhideWhenUsed="0"/>
-    <w:lsdException w:name="Medium List 1 Accent 6" w:semiHidden="0" w:uiPriority="65" w:unhideWhenUsed="0"/>
-    <w:lsdException w:name="Medium List 2 Accent 6" w:semiHidden="0" w:uiPriority="66" w:unhideWhenUsed="0"/>
-    <w:lsdException w:name="Medium Grid 1 Accent 6" w:semiHidden="0" w:uiPriority="67" w:unhideWhenUsed="0"/>
-    <w:lsdException w:name="Medium Grid 2 Accent 6" w:semiHidden="0" w:uiPriority="68" w:unhideWhenUsed="0"/>
-    <w:lsdException w:name="Medium Grid 3 Accent 6" w:semiHidden="0" w:uiPriority="69" w:unhideWhenUsed="0"/>
-    <w:lsdException w:name="Dark List Accent 6" w:semiHidden="0" w:uiPriority="70" w:unhideWhenUsed="0"/>
-    <w:lsdException w:name="Colorful Shading Accent 6" w:semiHidden="0" w:uiPriority="71" w:unhideWhenUsed="0"/>
-    <w:lsdException w:name="Colorful List Accent 6" w:semiHidden="0" w:uiPriority="72" w:unhideWhenUsed="0"/>
-    <w:lsdException w:name="Colorful Grid Accent 6" w:semiHidden="0" w:uiPriority="73" w:unhideWhenUsed="0"/>
-    <w:lsdException w:name="Subtle Emphasis" w:semiHidden="0" w:uiPriority="19" w:unhideWhenUsed="0" w:qFormat="1"/>
-    <w:lsdException w:name="Intense Emphasis" w:semiHidden="0" w:uiPriority="21" w:unhideWhenUsed="0" w:qFormat="1"/>
-    <w:lsdException w:name="Subtle Reference" w:semiHidden="0" w:uiPriority="31" w:unhideWhenUsed="0" w:qFormat="1"/>
-    <w:lsdException w:name="Intense Reference" w:semiHidden="0" w:uiPriority="32" w:unhideWhenUsed="0" w:qFormat="1"/>
-    <w:lsdException w:name="Book Title" w:semiHidden="0" w:uiPriority="33" w:unhideWhenUsed="0" w:qFormat="1"/>
-    <w:lsdException w:name="Bibliography" w:uiPriority="37"/>
-    <w:lsdException w:name="TOC Heading" w:uiPriority="39" w:qFormat="1"/>
-  </w:latentStyles>
-  <w:style w:type="paragraph" w:default="1" w:styleId="Normal">
-    <w:name w:val="Normal"/>
-    <w:aliases w:val="kucuk headıng"/>
-    <w:qFormat/>
-    <w:rsid w:val="00A54057"/>
-    <w:rPr>
-      <w:rFonts w:ascii="Calibri" w:hAnsi="Calibri"/>
-      <w:b/>
-      <w:sz w:val="24"/>
-      <w:szCs w:val="24"/>
-      <w:lang w:val="en-US" w:eastAsia="en-US"/>
-    </w:rPr>
-  </w:style>
-  <w:style w:type="paragraph" w:styleId="Balk1">
-    <w:name w:val="heading 1"/>
-    <w:basedOn w:val="Normal"/>
-    <w:next w:val="Normal"/>
-    <w:link w:val="Balk1Char"/>
-    <w:uiPriority w:val="9"/>
-    <w:qFormat/>
-    <w:rsid w:val="00CA7454"/>
-    <w:pPr>
-      <w:keepNext/>
-      <w:keepLines/>
-      <w:spacing w:before="240"/>
-      <w:outlineLvl w:val="0"/>
-    </w:pPr>
-    <w:rPr>
-      <w:rFonts w:asciiTheme="majorHAnsi" w:eastAsiaTheme="majorEastAsia" w:hAnsiTheme="majorHAnsi" w:cstheme="majorBidi"/>
-      <w:color w:val="365F91" w:themeColor="accent1" w:themeShade="BF"/>
-      <w:sz w:val="32"/>
-      <w:szCs w:val="32"/>
-    </w:rPr>
-  </w:style>
-  <w:style w:type="paragraph" w:styleId="Balk2">
-    <w:name w:val="heading 2"/>
-    <w:basedOn w:val="Normal"/>
-    <w:next w:val="Normal"/>
-    <w:link w:val="Balk2Char"/>
-    <w:uiPriority w:val="9"/>
-    <w:unhideWhenUsed/>
-    <w:qFormat/>
-    <w:rsid w:val="00CA7454"/>
-    <w:pPr>
-      <w:keepNext/>
-      <w:keepLines/>
-      <w:spacing w:before="40" w:line="259" w:lineRule="auto"/>
-      <w:outlineLvl w:val="1"/>
-    </w:pPr>
-    <w:rPr>
-      <w:rFonts w:asciiTheme="majorHAnsi" w:eastAsiaTheme="majorEastAsia" w:hAnsiTheme="majorHAnsi" w:cstheme="majorBidi"/>
-      <w:color w:val="365F91" w:themeColor="accent1" w:themeShade="BF"/>
-      <w:sz w:val="26"/>
-      <w:szCs w:val="26"/>
-      <w:lang w:val="en-GB"/>
-    </w:rPr>
-  </w:style>
-  <w:style w:type="character" w:default="1" w:styleId="VarsaylanParagrafYazTipi">
-    <w:name w:val="Default Paragraph Font"/>
-    <w:uiPriority w:val="1"/>
-    <w:unhideWhenUsed/>
-  </w:style>
-  <w:style w:type="table" w:default="1" w:styleId="NormalTablo">
-    <w:name w:val="Normal Table"/>
-    <w:uiPriority w:val="99"/>
-    <w:semiHidden/>
-    <w:unhideWhenUsed/>
-    <w:tblPr>
-      <w:tblInd w:w="0" w:type="dxa"/>
-      <w:tblCellMar>
-        <w:top w:w="0" w:type="dxa"/>
-        <w:left w:w="108" w:type="dxa"/>
-        <w:bottom w:w="0" w:type="dxa"/>
-        <w:right w:w="108" w:type="dxa"/>
-      </w:tblCellMar>
-    </w:tblPr>
-  </w:style>
-  <w:style w:type="numbering" w:default="1" w:styleId="ListeYok">
-    <w:name w:val="No List"/>
-    <w:uiPriority w:val="99"/>
-    <w:semiHidden/>
-    <w:unhideWhenUsed/>
-  </w:style>
-  <w:style w:type="paragraph" w:customStyle="1" w:styleId="R-Byline">
-    <w:name w:val="R-Byline"/>
-    <w:basedOn w:val="Normal"/>
-    <w:pPr>
-      <w:spacing w:before="120"/>
-      <w:jc w:val="right"/>
-    </w:pPr>
-    <w:rPr>
-      <w:sz w:val="16"/>
-    </w:rPr>
-  </w:style>
-  <w:style w:type="paragraph" w:customStyle="1" w:styleId="R-DocHeader">
-    <w:name w:val="R-Doc Header"/>
-    <w:basedOn w:val="Normal"/>
-    <w:next w:val="R-Normal"/>
-    <w:pPr>
-      <w:pBdr>
-        <w:bottom w:val="single" w:sz="4" w:space="1" w:color="auto"/>
-      </w:pBdr>
-    </w:pPr>
-    <w:rPr>
-      <w:rFonts w:ascii="Arial" w:hAnsi="Arial" w:cs="Arial"/>
-      <w:sz w:val="28"/>
-    </w:rPr>
-  </w:style>
-  <w:style w:type="paragraph" w:customStyle="1" w:styleId="R-Normal">
-    <w:name w:val="R-Normal"/>
-    <w:basedOn w:val="Normal"/>
-    <w:rPr>
-      <w:rFonts w:ascii="Arial" w:hAnsi="Arial" w:cs="Arial"/>
-      <w:sz w:val="20"/>
-    </w:rPr>
-  </w:style>
-  <w:style w:type="paragraph" w:customStyle="1" w:styleId="R-SectionHeader">
-    <w:name w:val="R-Section Header"/>
-    <w:basedOn w:val="Normal"/>
-    <w:next w:val="Normal"/>
-    <w:link w:val="R-SectionHeaderChar"/>
-    <w:rPr>
-      <w:rFonts w:ascii="Arial" w:hAnsi="Arial" w:cs="Arial"/>
-      <w:b w:val="0"/>
-      <w:bCs/>
-    </w:rPr>
-  </w:style>
-  <w:style w:type="paragraph" w:customStyle="1" w:styleId="R-SubHead1">
-    <w:name w:val="R-SubHead 1"/>
-    <w:basedOn w:val="Normal"/>
-    <w:next w:val="R-Normal"/>
-    <w:link w:val="R-SubHead1Char"/>
-    <w:pPr>
-      <w:pBdr>
-        <w:bottom w:val="single" w:sz="4" w:space="1" w:color="auto"/>
-      </w:pBdr>
-    </w:pPr>
-    <w:rPr>
-      <w:rFonts w:ascii="Arial" w:hAnsi="Arial" w:cs="Arial"/>
-      <w:b w:val="0"/>
-      <w:bCs/>
-    </w:rPr>
-  </w:style>
-  <w:style w:type="paragraph" w:styleId="stbilgi">
-    <w:name w:val="header"/>
-    <w:basedOn w:val="Normal"/>
-    <w:semiHidden/>
-    <w:pPr>
-      <w:tabs>
-        <w:tab w:val="center" w:pos="4320"/>
-        <w:tab w:val="right" w:pos="8640"/>
-      </w:tabs>
-    </w:pPr>
-  </w:style>
-  <w:style w:type="paragraph" w:styleId="Altbilgi">
-    <w:name w:val="footer"/>
-    <w:basedOn w:val="Normal"/>
-    <w:semiHidden/>
-    <w:pPr>
-      <w:tabs>
-        <w:tab w:val="center" w:pos="4320"/>
-        <w:tab w:val="right" w:pos="8640"/>
-      </w:tabs>
-    </w:pPr>
-  </w:style>
-  <w:style w:type="character" w:styleId="SayfaNumaras">
-    <w:name w:val="page number"/>
-    <w:basedOn w:val="VarsaylanParagrafYazTipi"/>
-    <w:semiHidden/>
-  </w:style>
-  <w:style w:type="paragraph" w:styleId="BalonMetni">
-    <w:name w:val="Balloon Text"/>
-    <w:basedOn w:val="Normal"/>
-    <w:link w:val="BalonMetniChar"/>
-    <w:uiPriority w:val="99"/>
-    <w:semiHidden/>
-    <w:unhideWhenUsed/>
-    <w:rsid w:val="000E6465"/>
-    <w:rPr>
-      <w:rFonts w:ascii="Tahoma" w:hAnsi="Tahoma" w:cs="Tahoma"/>
-      <w:sz w:val="16"/>
-      <w:szCs w:val="16"/>
-    </w:rPr>
-  </w:style>
-  <w:style w:type="character" w:customStyle="1" w:styleId="BalonMetniChar">
-    <w:name w:val="Balon Metni Char"/>
-    <w:basedOn w:val="VarsaylanParagrafYazTipi"/>
-    <w:link w:val="BalonMetni"/>
-    <w:uiPriority w:val="99"/>
-    <w:semiHidden/>
-    <w:rsid w:val="000E6465"/>
-    <w:rPr>
-      <w:rFonts w:ascii="Tahoma" w:hAnsi="Tahoma" w:cs="Tahoma"/>
-      <w:sz w:val="16"/>
-      <w:szCs w:val="16"/>
-      <w:lang w:val="en-US" w:eastAsia="en-US"/>
-    </w:rPr>
-  </w:style>
-  <w:style w:type="paragraph" w:customStyle="1" w:styleId="hheading2">
-    <w:name w:val="hheading 2"/>
-    <w:basedOn w:val="R-SectionHeader"/>
-    <w:link w:val="hheading2Char"/>
-    <w:qFormat/>
-    <w:rsid w:val="00166DA6"/>
-  </w:style>
-  <w:style w:type="paragraph" w:customStyle="1" w:styleId="hheading1">
-    <w:name w:val="hheading 1"/>
-    <w:basedOn w:val="R-SubHead1"/>
-    <w:link w:val="hheading1Char"/>
-    <w:qFormat/>
-    <w:rsid w:val="00166DA6"/>
-    <w:pPr>
-      <w:numPr>
-        <w:numId w:val="26"/>
-      </w:numPr>
-    </w:pPr>
-  </w:style>
-  <w:style w:type="character" w:customStyle="1" w:styleId="R-SectionHeaderChar">
-    <w:name w:val="R-Section Header Char"/>
-    <w:basedOn w:val="VarsaylanParagrafYazTipi"/>
-    <w:link w:val="R-SectionHeader"/>
-    <w:rsid w:val="00166DA6"/>
-    <w:rPr>
-      <w:rFonts w:ascii="Arial" w:hAnsi="Arial" w:cs="Arial"/>
-      <w:b/>
-      <w:bCs/>
-      <w:sz w:val="24"/>
-      <w:szCs w:val="24"/>
-      <w:lang w:val="en-US" w:eastAsia="en-US"/>
-    </w:rPr>
-  </w:style>
-  <w:style w:type="character" w:customStyle="1" w:styleId="hheading2Char">
-    <w:name w:val="hheading 2 Char"/>
-    <w:basedOn w:val="R-SectionHeaderChar"/>
-    <w:link w:val="hheading2"/>
-    <w:rsid w:val="00166DA6"/>
-    <w:rPr>
-      <w:rFonts w:ascii="Arial" w:hAnsi="Arial" w:cs="Arial"/>
-      <w:b/>
-      <w:bCs/>
-      <w:sz w:val="24"/>
-      <w:szCs w:val="24"/>
-      <w:lang w:val="en-US" w:eastAsia="en-US"/>
-    </w:rPr>
-  </w:style>
-  <w:style w:type="character" w:customStyle="1" w:styleId="R-SubHead1Char">
-    <w:name w:val="R-SubHead 1 Char"/>
-    <w:basedOn w:val="VarsaylanParagrafYazTipi"/>
-    <w:link w:val="R-SubHead1"/>
-    <w:rsid w:val="00166DA6"/>
-    <w:rPr>
-      <w:rFonts w:ascii="Arial" w:hAnsi="Arial" w:cs="Arial"/>
-      <w:b/>
-      <w:bCs/>
-      <w:sz w:val="24"/>
-      <w:szCs w:val="24"/>
-      <w:lang w:val="en-US" w:eastAsia="en-US"/>
-    </w:rPr>
-  </w:style>
-  <w:style w:type="character" w:customStyle="1" w:styleId="hheading1Char">
-    <w:name w:val="hheading 1 Char"/>
-    <w:basedOn w:val="R-SubHead1Char"/>
-    <w:link w:val="hheading1"/>
-    <w:rsid w:val="00166DA6"/>
-    <w:rPr>
-      <w:rFonts w:ascii="Arial" w:hAnsi="Arial" w:cs="Arial"/>
-      <w:b/>
-      <w:bCs/>
-      <w:sz w:val="24"/>
-      <w:szCs w:val="24"/>
-      <w:lang w:val="en-US" w:eastAsia="en-US"/>
-    </w:rPr>
-  </w:style>
-  <w:style w:type="paragraph" w:styleId="ListeParagraf">
-    <w:name w:val="List Paragraph"/>
-    <w:basedOn w:val="Normal"/>
-    <w:uiPriority w:val="34"/>
-    <w:qFormat/>
-    <w:rsid w:val="001B5930"/>
-    <w:pPr>
-      <w:spacing w:after="160" w:line="259" w:lineRule="auto"/>
-      <w:ind w:left="720"/>
-      <w:contextualSpacing/>
-    </w:pPr>
-    <w:rPr>
-      <w:rFonts w:asciiTheme="minorHAnsi" w:eastAsiaTheme="minorHAnsi" w:hAnsiTheme="minorHAnsi" w:cstheme="minorBidi"/>
-      <w:sz w:val="22"/>
-      <w:szCs w:val="22"/>
-      <w:lang w:val="el-GR"/>
-    </w:rPr>
-  </w:style>
-  <w:style w:type="table" w:customStyle="1" w:styleId="PlainTable4">
-    <w:name w:val="Plain Table 4"/>
-    <w:basedOn w:val="NormalTablo"/>
-    <w:uiPriority w:val="44"/>
-    <w:rsid w:val="001B5930"/>
-    <w:rPr>
-      <w:rFonts w:asciiTheme="minorHAnsi" w:eastAsiaTheme="minorEastAsia" w:hAnsiTheme="minorHAnsi" w:cstheme="minorBidi"/>
-      <w:kern w:val="2"/>
-      <w:sz w:val="21"/>
-      <w:szCs w:val="22"/>
-      <w:lang w:val="en-US" w:eastAsia="zh-CN"/>
-    </w:rPr>
-    <w:tblPr>
-      <w:tblStyleRowBandSize w:val="1"/>
-      <w:tblStyleColBandSize w:val="1"/>
-    </w:tblPr>
-    <w:tblStylePr w:type="firstRow">
-      <w:rPr>
-        <w:b/>
-        <w:bCs/>
-      </w:rPr>
-    </w:tblStylePr>
-    <w:tblStylePr w:type="lastRow">
-      <w:rPr>
-        <w:b/>
-        <w:bCs/>
-      </w:rPr>
-    </w:tblStylePr>
-    <w:tblStylePr w:type="firstCol">
-      <w:rPr>
-        <w:b/>
-        <w:bCs/>
-      </w:rPr>
-    </w:tblStylePr>
-    <w:tblStylePr w:type="lastCol">
-      <w:rPr>
-        <w:b/>
-        <w:bCs/>
-      </w:rPr>
-    </w:tblStylePr>
-    <w:tblStylePr w:type="band1Vert">
-      <w:tblPr/>
-      <w:tcPr>
-        <w:shd w:val="clear" w:color="auto" w:fill="F2F2F2" w:themeFill="background1" w:themeFillShade="F2"/>
-      </w:tcPr>
-    </w:tblStylePr>
-    <w:tblStylePr w:type="band1Horz">
-      <w:tblPr/>
-      <w:tcPr>
-        <w:shd w:val="clear" w:color="auto" w:fill="F2F2F2" w:themeFill="background1" w:themeFillShade="F2"/>
-      </w:tcPr>
-    </w:tblStylePr>
-  </w:style>
-  <w:style w:type="character" w:styleId="Kpr">
-    <w:name w:val="Hyperlink"/>
-    <w:basedOn w:val="VarsaylanParagrafYazTipi"/>
-    <w:uiPriority w:val="99"/>
-    <w:unhideWhenUsed/>
-    <w:rsid w:val="001B5930"/>
-    <w:rPr>
-      <w:color w:val="0000FF" w:themeColor="hyperlink"/>
-      <w:u w:val="single"/>
-    </w:rPr>
-  </w:style>
-  <w:style w:type="table" w:styleId="TabloKlavuzu">
-    <w:name w:val="Table Grid"/>
-    <w:basedOn w:val="NormalTablo"/>
-    <w:uiPriority w:val="39"/>
-    <w:rsid w:val="001B5930"/>
-    <w:rPr>
-      <w:rFonts w:asciiTheme="minorHAnsi" w:eastAsiaTheme="minorEastAsia" w:hAnsiTheme="minorHAnsi" w:cstheme="minorBidi"/>
-      <w:sz w:val="22"/>
-      <w:szCs w:val="22"/>
-      <w:lang w:eastAsia="en-US"/>
-    </w:rPr>
-    <w:tblPr>
-      <w:tblBorders>
-        <w:top w:val="single" w:sz="4" w:space="0" w:color="auto"/>
-        <w:left w:val="single" w:sz="4" w:space="0" w:color="auto"/>
-        <w:bottom w:val="single" w:sz="4" w:space="0" w:color="auto"/>
-        <w:right w:val="single" w:sz="4" w:space="0" w:color="auto"/>
-        <w:insideH w:val="single" w:sz="4" w:space="0" w:color="auto"/>
-        <w:insideV w:val="single" w:sz="4" w:space="0" w:color="auto"/>
-      </w:tblBorders>
-    </w:tblPr>
-  </w:style>
-  <w:style w:type="character" w:styleId="zlenenKpr">
-    <w:name w:val="FollowedHyperlink"/>
-    <w:basedOn w:val="VarsaylanParagrafYazTipi"/>
-    <w:uiPriority w:val="99"/>
-    <w:semiHidden/>
-    <w:unhideWhenUsed/>
-    <w:rsid w:val="001B5930"/>
-    <w:rPr>
-      <w:color w:val="800080" w:themeColor="followedHyperlink"/>
-      <w:u w:val="single"/>
-    </w:rPr>
-  </w:style>
-  <w:style w:type="paragraph" w:customStyle="1" w:styleId="Yazstilim">
-    <w:name w:val="Yazı stilim"/>
-    <w:next w:val="Normal"/>
-    <w:link w:val="YazstilimChar"/>
-    <w:qFormat/>
-    <w:rsid w:val="00A54057"/>
-    <w:rPr>
-      <w:rFonts w:ascii="Calibri" w:hAnsi="Calibri"/>
-      <w:sz w:val="22"/>
-      <w:szCs w:val="24"/>
-      <w:lang w:val="en-US" w:eastAsia="en-US"/>
-    </w:rPr>
-  </w:style>
-  <w:style w:type="character" w:customStyle="1" w:styleId="Balk1Char">
-    <w:name w:val="Başlık 1 Char"/>
-    <w:basedOn w:val="VarsaylanParagrafYazTipi"/>
-    <w:link w:val="Balk1"/>
-    <w:uiPriority w:val="9"/>
-    <w:rsid w:val="00CA7454"/>
-    <w:rPr>
-      <w:rFonts w:asciiTheme="majorHAnsi" w:eastAsiaTheme="majorEastAsia" w:hAnsiTheme="majorHAnsi" w:cstheme="majorBidi"/>
-      <w:color w:val="365F91" w:themeColor="accent1" w:themeShade="BF"/>
-      <w:sz w:val="32"/>
-      <w:szCs w:val="32"/>
-      <w:lang w:val="en-US" w:eastAsia="en-US"/>
-    </w:rPr>
-  </w:style>
-  <w:style w:type="character" w:customStyle="1" w:styleId="YazstilimChar">
-    <w:name w:val="Yazı stilim Char"/>
-    <w:basedOn w:val="VarsaylanParagrafYazTipi"/>
-    <w:link w:val="Yazstilim"/>
-    <w:rsid w:val="00A54057"/>
-    <w:rPr>
-      <w:rFonts w:ascii="Calibri" w:hAnsi="Calibri"/>
-      <w:sz w:val="22"/>
-      <w:szCs w:val="24"/>
-      <w:lang w:val="en-US" w:eastAsia="en-US"/>
-    </w:rPr>
-  </w:style>
-  <w:style w:type="character" w:customStyle="1" w:styleId="Balk2Char">
-    <w:name w:val="Başlık 2 Char"/>
-    <w:basedOn w:val="VarsaylanParagrafYazTipi"/>
-    <w:link w:val="Balk2"/>
-    <w:uiPriority w:val="9"/>
-    <w:rsid w:val="00CA7454"/>
-    <w:rPr>
-      <w:rFonts w:asciiTheme="majorHAnsi" w:eastAsiaTheme="majorEastAsia" w:hAnsiTheme="majorHAnsi" w:cstheme="majorBidi"/>
-      <w:color w:val="365F91" w:themeColor="accent1" w:themeShade="BF"/>
-      <w:sz w:val="26"/>
-      <w:szCs w:val="26"/>
-      <w:lang w:eastAsia="en-US"/>
-    </w:rPr>
-  </w:style>
-  <w:style w:type="paragraph" w:styleId="Kaynaka">
-    <w:name w:val="Bibliography"/>
-    <w:basedOn w:val="Normal"/>
-    <w:next w:val="Normal"/>
-    <w:uiPriority w:val="37"/>
-    <w:unhideWhenUsed/>
-    <w:rsid w:val="00CA7454"/>
-    <w:pPr>
-      <w:spacing w:after="160" w:line="259" w:lineRule="auto"/>
-    </w:pPr>
-    <w:rPr>
-      <w:rFonts w:asciiTheme="minorHAnsi" w:eastAsiaTheme="minorHAnsi" w:hAnsiTheme="minorHAnsi" w:cstheme="minorBidi"/>
-      <w:sz w:val="22"/>
-      <w:szCs w:val="22"/>
-      <w:lang w:val="en-GB"/>
-    </w:rPr>
-  </w:style>
-  <w:style w:type="paragraph" w:styleId="NormalWeb">
-    <w:name w:val="Normal (Web)"/>
-    <w:basedOn w:val="Normal"/>
-    <w:rsid w:val="00023C6E"/>
-    <w:pPr>
-      <w:spacing w:before="120" w:after="240" w:line="360" w:lineRule="atLeast"/>
-    </w:pPr>
-    <w:rPr>
-      <w:color w:val="000000"/>
-    </w:rPr>
-  </w:style>
-  <w:style w:type="table" w:styleId="AkGlgeleme">
-    <w:name w:val="Light Shading"/>
-    <w:basedOn w:val="NormalTablo"/>
-    <w:uiPriority w:val="60"/>
-    <w:rsid w:val="00336449"/>
-    <w:rPr>
-      <w:color w:val="000000" w:themeColor="text1" w:themeShade="BF"/>
-    </w:rPr>
-    <w:tblPr>
-      <w:tblStyleRowBandSize w:val="1"/>
-      <w:tblStyleColBandSize w:val="1"/>
-      <w:tblBorders>
-        <w:top w:val="single" w:sz="8" w:space="0" w:color="000000" w:themeColor="text1"/>
-        <w:bottom w:val="single" w:sz="8" w:space="0" w:color="000000" w:themeColor="text1"/>
-      </w:tblBorders>
-    </w:tblPr>
-    <w:tblStylePr w:type="firstRow">
-      <w:pPr>
-        <w:spacing w:before="0" w:after="0" w:line="240" w:lineRule="auto"/>
-      </w:pPr>
-      <w:rPr>
-        <w:b/>
-        <w:bCs/>
-      </w:rPr>
-      <w:tblPr/>
-      <w:tcPr>
-        <w:tcBorders>
-          <w:top w:val="single" w:sz="8" w:space="0" w:color="000000" w:themeColor="text1"/>
-          <w:left w:val="nil"/>
-          <w:bottom w:val="single" w:sz="8" w:space="0" w:color="000000" w:themeColor="text1"/>
-          <w:right w:val="nil"/>
-          <w:insideH w:val="nil"/>
-          <w:insideV w:val="nil"/>
-        </w:tcBorders>
-      </w:tcPr>
-    </w:tblStylePr>
-    <w:tblStylePr w:type="lastRow">
-      <w:pPr>
-        <w:spacing w:before="0" w:after="0" w:line="240" w:lineRule="auto"/>
-      </w:pPr>
-      <w:rPr>
-        <w:b/>
-        <w:bCs/>
-      </w:rPr>
-      <w:tblPr/>
-      <w:tcPr>
-        <w:tcBorders>
-          <w:top w:val="single" w:sz="8" w:space="0" w:color="000000" w:themeColor="text1"/>
-          <w:left w:val="nil"/>
-          <w:bottom w:val="single" w:sz="8" w:space="0" w:color="000000" w:themeColor="text1"/>
-          <w:right w:val="nil"/>
-          <w:insideH w:val="nil"/>
-          <w:insideV w:val="nil"/>
-        </w:tcBorders>
-      </w:tcPr>
-    </w:tblStylePr>
-    <w:tblStylePr w:type="firstCol">
-      <w:rPr>
-        <w:b/>
-        <w:bCs/>
-      </w:rPr>
-    </w:tblStylePr>
-    <w:tblStylePr w:type="lastCol">
-      <w:rPr>
-        <w:b/>
-        <w:bCs/>
-      </w:rPr>
-    </w:tblStylePr>
-    <w:tblStylePr w:type="band1Vert">
-      <w:tblPr/>
-      <w:tcPr>
-        <w:tcBorders>
-          <w:left w:val="nil"/>
-          <w:right w:val="nil"/>
-          <w:insideH w:val="nil"/>
-          <w:insideV w:val="nil"/>
-        </w:tcBorders>
-        <w:shd w:val="clear" w:color="auto" w:fill="C0C0C0" w:themeFill="text1" w:themeFillTint="3F"/>
-      </w:tcPr>
-    </w:tblStylePr>
-    <w:tblStylePr w:type="band1Horz">
-      <w:tblPr/>
-      <w:tcPr>
-        <w:tcBorders>
-          <w:left w:val="nil"/>
-          <w:right w:val="nil"/>
-          <w:insideH w:val="nil"/>
-          <w:insideV w:val="nil"/>
-        </w:tcBorders>
-        <w:shd w:val="clear" w:color="auto" w:fill="C0C0C0" w:themeFill="text1" w:themeFillTint="3F"/>
-      </w:tcPr>
-    </w:tblStylePr>
-  </w:style>
-  <w:style w:type="table" w:styleId="AkListe">
-    <w:name w:val="Light List"/>
-    <w:basedOn w:val="NormalTablo"/>
-    <w:uiPriority w:val="61"/>
-    <w:rsid w:val="00E462F1"/>
-    <w:tblPr>
-      <w:tblStyleRowBandSize w:val="1"/>
-      <w:tblStyleColBandSize w:val="1"/>
-      <w:tblBorders>
-        <w:top w:val="single" w:sz="8" w:space="0" w:color="000000" w:themeColor="text1"/>
-        <w:left w:val="single" w:sz="8" w:space="0" w:color="000000" w:themeColor="text1"/>
-        <w:bottom w:val="single" w:sz="8" w:space="0" w:color="000000" w:themeColor="text1"/>
-        <w:right w:val="single" w:sz="8" w:space="0" w:color="000000" w:themeColor="text1"/>
-      </w:tblBorders>
-    </w:tblPr>
-    <w:tblStylePr w:type="firstRow">
-      <w:pPr>
-        <w:spacing w:before="0" w:after="0" w:line="240" w:lineRule="auto"/>
-      </w:pPr>
-      <w:rPr>
-        <w:b/>
-        <w:bCs/>
-        <w:color w:val="FFFFFF" w:themeColor="background1"/>
-      </w:rPr>
-      <w:tblPr/>
-      <w:tcPr>
-        <w:shd w:val="clear" w:color="auto" w:fill="000000" w:themeFill="text1"/>
-      </w:tcPr>
-    </w:tblStylePr>
-    <w:tblStylePr w:type="lastRow">
-      <w:pPr>
-        <w:spacing w:before="0" w:after="0" w:line="240" w:lineRule="auto"/>
-      </w:pPr>
-      <w:rPr>
-        <w:b/>
-        <w:bCs/>
-      </w:rPr>
-      <w:tblPr/>
-      <w:tcPr>
-        <w:tcBorders>
-          <w:top w:val="double" w:sz="6" w:space="0" w:color="000000" w:themeColor="text1"/>
-          <w:left w:val="single" w:sz="8" w:space="0" w:color="000000" w:themeColor="text1"/>
-          <w:bottom w:val="single" w:sz="8" w:space="0" w:color="000000" w:themeColor="text1"/>
-          <w:right w:val="single" w:sz="8" w:space="0" w:color="000000" w:themeColor="text1"/>
-        </w:tcBorders>
-      </w:tcPr>
-    </w:tblStylePr>
-    <w:tblStylePr w:type="firstCol">
-      <w:rPr>
-        <w:b/>
-        <w:bCs/>
-      </w:rPr>
-    </w:tblStylePr>
-    <w:tblStylePr w:type="lastCol">
-      <w:rPr>
-        <w:b/>
-        <w:bCs/>
-      </w:rPr>
-    </w:tblStylePr>
-    <w:tblStylePr w:type="band1Vert">
-      <w:tblPr/>
-      <w:tcPr>
-        <w:tcBorders>
-          <w:top w:val="single" w:sz="8" w:space="0" w:color="000000" w:themeColor="text1"/>
-          <w:left w:val="single" w:sz="8" w:space="0" w:color="000000" w:themeColor="text1"/>
-          <w:bottom w:val="single" w:sz="8" w:space="0" w:color="000000" w:themeColor="text1"/>
-          <w:right w:val="single" w:sz="8" w:space="0" w:color="000000" w:themeColor="text1"/>
-        </w:tcBorders>
-      </w:tcPr>
-    </w:tblStylePr>
-    <w:tblStylePr w:type="band1Horz">
-      <w:tblPr/>
-      <w:tcPr>
-        <w:tcBorders>
-          <w:top w:val="single" w:sz="8" w:space="0" w:color="000000" w:themeColor="text1"/>
-          <w:left w:val="single" w:sz="8" w:space="0" w:color="000000" w:themeColor="text1"/>
-          <w:bottom w:val="single" w:sz="8" w:space="0" w:color="000000" w:themeColor="text1"/>
-          <w:right w:val="single" w:sz="8" w:space="0" w:color="000000" w:themeColor="text1"/>
-        </w:tcBorders>
-      </w:tcPr>
-    </w:tblStylePr>
-  </w:style>
-  <w:style w:type="character" w:customStyle="1" w:styleId="apple-converted-space">
-    <w:name w:val="apple-converted-space"/>
-    <w:basedOn w:val="VarsaylanParagrafYazTipi"/>
-    <w:rsid w:val="002D7B02"/>
-  </w:style>
-  <w:style w:type="paragraph" w:styleId="AralkYok">
-    <w:name w:val="No Spacing"/>
-    <w:aliases w:val="buyuk heading"/>
-    <w:link w:val="AralkYokChar"/>
-    <w:uiPriority w:val="1"/>
-    <w:qFormat/>
-    <w:rsid w:val="00A54057"/>
-    <w:rPr>
-      <w:rFonts w:ascii="Calibri" w:hAnsi="Calibri"/>
-      <w:b/>
-      <w:sz w:val="28"/>
-      <w:szCs w:val="24"/>
-      <w:lang w:val="en-US" w:eastAsia="en-US"/>
-    </w:rPr>
-  </w:style>
-  <w:style w:type="paragraph" w:customStyle="1" w:styleId="hheading3">
-    <w:name w:val="hheading 3"/>
-    <w:basedOn w:val="Normal"/>
-    <w:link w:val="hheading3Char"/>
-    <w:qFormat/>
-    <w:rsid w:val="002D27C0"/>
-    <w:pPr>
-      <w:ind w:left="360" w:hanging="360"/>
-    </w:pPr>
-    <w:rPr>
-      <w:rFonts w:ascii="Times New Roman" w:hAnsi="Times New Roman"/>
-      <w:b w:val="0"/>
-      <w:u w:val="single"/>
-    </w:rPr>
-  </w:style>
-  <w:style w:type="character" w:customStyle="1" w:styleId="hheading3Char">
-    <w:name w:val="hheading 3 Char"/>
-    <w:basedOn w:val="VarsaylanParagrafYazTipi"/>
-    <w:link w:val="hheading3"/>
-    <w:rsid w:val="002D27C0"/>
-    <w:rPr>
-      <w:sz w:val="24"/>
-      <w:szCs w:val="24"/>
-      <w:u w:val="single"/>
-      <w:lang w:val="en-US" w:eastAsia="en-US"/>
-    </w:rPr>
-  </w:style>
-  <w:style w:type="character" w:customStyle="1" w:styleId="lookup-resultcontent">
-    <w:name w:val="lookup-result__content"/>
-    <w:basedOn w:val="VarsaylanParagrafYazTipi"/>
-    <w:rsid w:val="009F3583"/>
-  </w:style>
-  <w:style w:type="character" w:customStyle="1" w:styleId="AralkYokChar">
-    <w:name w:val="Aralık Yok Char"/>
-    <w:aliases w:val="buyuk heading Char"/>
-    <w:basedOn w:val="VarsaylanParagrafYazTipi"/>
-    <w:link w:val="AralkYok"/>
-    <w:uiPriority w:val="1"/>
-    <w:rsid w:val="00215C67"/>
-    <w:rPr>
-      <w:rFonts w:ascii="Calibri" w:hAnsi="Calibri"/>
-      <w:b/>
-      <w:sz w:val="28"/>
-      <w:szCs w:val="24"/>
-      <w:lang w:val="en-US" w:eastAsia="en-US"/>
-    </w:rPr>
-  </w:style>
-  <w:style w:type="table" w:styleId="AkKlavuz">
-    <w:name w:val="Light Grid"/>
-    <w:basedOn w:val="NormalTablo"/>
+    <w:basedOn w:val="TableNormal"/>
     <w:uiPriority w:val="62"/>
     <w:rsid w:val="00415941"/>
     <w:tblPr>
@@ -28343,9 +27247,9 @@
 </file>
 
 <file path=word/charts/chart1.xml><?xml version="1.0" encoding="utf-8"?>
-<c:chartSpace xmlns:c="http://schemas.openxmlformats.org/drawingml/2006/chart" xmlns:a="http://schemas.openxmlformats.org/drawingml/2006/main" xmlns:r="http://schemas.openxmlformats.org/officeDocument/2006/relationships">
+<c:chartSpace xmlns:c="http://schemas.openxmlformats.org/drawingml/2006/chart" xmlns:a="http://schemas.openxmlformats.org/drawingml/2006/main" xmlns:r="http://schemas.openxmlformats.org/officeDocument/2006/relationships" xmlns:c16r2="http://schemas.microsoft.com/office/drawing/2015/06/chart">
   <c:date1904 val="0"/>
-  <c:lang val="en-GB"/>
+  <c:lang val="en-US"/>
   <c:roundedCorners val="0"/>
   <mc:AlternateContent xmlns:mc="http://schemas.openxmlformats.org/markup-compatibility/2006">
     <mc:Choice xmlns:c14="http://schemas.microsoft.com/office/drawing/2007/8/2/chart" Requires="c14">
@@ -28482,6 +27386,11 @@
               </c:numCache>
             </c:numRef>
           </c:val>
+          <c:extLst>
+            <c:ext xmlns:c16="http://schemas.microsoft.com/office/drawing/2014/chart" uri="{C3380CC4-5D6E-409C-BE32-E72D297353CC}">
+              <c16:uniqueId val="{00000000-A09F-4130-A1EB-072A7B8EA9F5}"/>
+            </c:ext>
+          </c:extLst>
         </c:ser>
         <c:ser>
           <c:idx val="1"/>
@@ -28576,6 +27485,11 @@
               </c:numCache>
             </c:numRef>
           </c:val>
+          <c:extLst>
+            <c:ext xmlns:c16="http://schemas.microsoft.com/office/drawing/2014/chart" uri="{C3380CC4-5D6E-409C-BE32-E72D297353CC}">
+              <c16:uniqueId val="{00000001-A09F-4130-A1EB-072A7B8EA9F5}"/>
+            </c:ext>
+          </c:extLst>
         </c:ser>
         <c:ser>
           <c:idx val="2"/>
@@ -28604,6 +27518,11 @@
               </c:numCache>
             </c:numRef>
           </c:val>
+          <c:extLst>
+            <c:ext xmlns:c16="http://schemas.microsoft.com/office/drawing/2014/chart" uri="{C3380CC4-5D6E-409C-BE32-E72D297353CC}">
+              <c16:uniqueId val="{00000002-A09F-4130-A1EB-072A7B8EA9F5}"/>
+            </c:ext>
+          </c:extLst>
         </c:ser>
         <c:ser>
           <c:idx val="3"/>
@@ -28629,6 +27548,11 @@
               </c:numCache>
             </c:numRef>
           </c:val>
+          <c:extLst>
+            <c:ext xmlns:c16="http://schemas.microsoft.com/office/drawing/2014/chart" uri="{C3380CC4-5D6E-409C-BE32-E72D297353CC}">
+              <c16:uniqueId val="{00000003-A09F-4130-A1EB-072A7B8EA9F5}"/>
+            </c:ext>
+          </c:extLst>
         </c:ser>
         <c:ser>
           <c:idx val="4"/>
@@ -28654,6 +27578,11 @@
               </c:numCache>
             </c:numRef>
           </c:val>
+          <c:extLst>
+            <c:ext xmlns:c16="http://schemas.microsoft.com/office/drawing/2014/chart" uri="{C3380CC4-5D6E-409C-BE32-E72D297353CC}">
+              <c16:uniqueId val="{00000004-A09F-4130-A1EB-072A7B8EA9F5}"/>
+            </c:ext>
+          </c:extLst>
         </c:ser>
         <c:ser>
           <c:idx val="5"/>
@@ -28685,6 +27614,11 @@
               </c:numCache>
             </c:numRef>
           </c:val>
+          <c:extLst>
+            <c:ext xmlns:c16="http://schemas.microsoft.com/office/drawing/2014/chart" uri="{C3380CC4-5D6E-409C-BE32-E72D297353CC}">
+              <c16:uniqueId val="{00000005-A09F-4130-A1EB-072A7B8EA9F5}"/>
+            </c:ext>
+          </c:extLst>
         </c:ser>
         <c:ser>
           <c:idx val="6"/>
@@ -28713,6 +27647,11 @@
               </c:numCache>
             </c:numRef>
           </c:val>
+          <c:extLst>
+            <c:ext xmlns:c16="http://schemas.microsoft.com/office/drawing/2014/chart" uri="{C3380CC4-5D6E-409C-BE32-E72D297353CC}">
+              <c16:uniqueId val="{00000006-A09F-4130-A1EB-072A7B8EA9F5}"/>
+            </c:ext>
+          </c:extLst>
         </c:ser>
         <c:ser>
           <c:idx val="7"/>
@@ -28744,6 +27683,11 @@
               </c:numCache>
             </c:numRef>
           </c:val>
+          <c:extLst>
+            <c:ext xmlns:c16="http://schemas.microsoft.com/office/drawing/2014/chart" uri="{C3380CC4-5D6E-409C-BE32-E72D297353CC}">
+              <c16:uniqueId val="{00000007-A09F-4130-A1EB-072A7B8EA9F5}"/>
+            </c:ext>
+          </c:extLst>
         </c:ser>
         <c:ser>
           <c:idx val="8"/>
@@ -28772,6 +27716,11 @@
               </c:numCache>
             </c:numRef>
           </c:val>
+          <c:extLst>
+            <c:ext xmlns:c16="http://schemas.microsoft.com/office/drawing/2014/chart" uri="{C3380CC4-5D6E-409C-BE32-E72D297353CC}">
+              <c16:uniqueId val="{00000008-A09F-4130-A1EB-072A7B8EA9F5}"/>
+            </c:ext>
+          </c:extLst>
         </c:ser>
         <c:dLbls>
           <c:showLegendKey val="0"/>
@@ -28834,7 +27783,7 @@
 </file>
 
 <file path=word/glossary/document.xml><?xml version="1.0" encoding="utf-8"?>
-<w:glossaryDocument xmlns:wpc="http://schemas.microsoft.com/office/word/2010/wordprocessingCanvas" xmlns:mc="http://schemas.openxmlformats.org/markup-compatibility/2006" xmlns:o="urn:schemas-microsoft-com:office:office" xmlns:r="http://schemas.openxmlformats.org/officeDocument/2006/relationships" xmlns:m="http://schemas.openxmlformats.org/officeDocument/2006/math" xmlns:v="urn:schemas-microsoft-com:vml" xmlns:wp14="http://schemas.microsoft.com/office/word/2010/wordprocessingDrawing" xmlns:wp="http://schemas.openxmlformats.org/drawingml/2006/wordprocessingDrawing" xmlns:w10="urn:schemas-microsoft-com:office:word" xmlns:w="http://schemas.openxmlformats.org/wordprocessingml/2006/main" xmlns:w14="http://schemas.microsoft.com/office/word/2010/wordml" xmlns:wpg="http://schemas.microsoft.com/office/word/2010/wordprocessingGroup" xmlns:wpi="http://schemas.microsoft.com/office/word/2010/wordprocessingInk" xmlns:wne="http://schemas.microsoft.com/office/word/2006/wordml" xmlns:wps="http://schemas.microsoft.com/office/word/2010/wordprocessingShape" mc:Ignorable="w14 wp14">
+<w:glossaryDocument xmlns:wpc="http://schemas.microsoft.com/office/word/2010/wordprocessingCanvas" xmlns:cx="http://schemas.microsoft.com/office/drawing/2014/chartex" xmlns:cx1="http://schemas.microsoft.com/office/drawing/2015/9/8/chartex" xmlns:cx2="http://schemas.microsoft.com/office/drawing/2015/10/21/chartex" xmlns:cx3="http://schemas.microsoft.com/office/drawing/2016/5/9/chartex" xmlns:cx4="http://schemas.microsoft.com/office/drawing/2016/5/10/chartex" xmlns:cx5="http://schemas.microsoft.com/office/drawing/2016/5/11/chartex" xmlns:mc="http://schemas.openxmlformats.org/markup-compatibility/2006" xmlns:o="urn:schemas-microsoft-com:office:office" xmlns:r="http://schemas.openxmlformats.org/officeDocument/2006/relationships" xmlns:m="http://schemas.openxmlformats.org/officeDocument/2006/math" xmlns:v="urn:schemas-microsoft-com:vml" xmlns:wp14="http://schemas.microsoft.com/office/word/2010/wordprocessingDrawing" xmlns:wp="http://schemas.openxmlformats.org/drawingml/2006/wordprocessingDrawing" xmlns:w10="urn:schemas-microsoft-com:office:word" xmlns:w="http://schemas.openxmlformats.org/wordprocessingml/2006/main" xmlns:w14="http://schemas.microsoft.com/office/word/2010/wordml" xmlns:w15="http://schemas.microsoft.com/office/word/2012/wordml" xmlns:w16se="http://schemas.microsoft.com/office/word/2015/wordml/symex" xmlns:wpg="http://schemas.microsoft.com/office/word/2010/wordprocessingGroup" xmlns:wpi="http://schemas.microsoft.com/office/word/2010/wordprocessingInk" xmlns:wne="http://schemas.microsoft.com/office/word/2006/wordml" xmlns:wps="http://schemas.microsoft.com/office/word/2010/wordprocessingShape" mc:Ignorable="w14 w15 w16se wp14">
   <w:docParts>
     <w:docPart>
       <w:docPartPr>
@@ -28858,7 +27807,7 @@
           </w:pPr>
           <w:r>
             <w:rPr>
-              <w:color w:val="76923C" w:themeColor="accent3" w:themeShade="BF"/>
+              <w:color w:val="7B7B7B" w:themeColor="accent3" w:themeShade="BF"/>
               <w:lang w:val="tr-TR"/>
             </w:rPr>
             <w:t>[Şirket adını yazın]</w:t>
@@ -28871,7 +27820,7 @@
 </file>
 
 <file path=word/glossary/fontTable.xml><?xml version="1.0" encoding="utf-8"?>
-<w:fonts xmlns:mc="http://schemas.openxmlformats.org/markup-compatibility/2006" xmlns:r="http://schemas.openxmlformats.org/officeDocument/2006/relationships" xmlns:w="http://schemas.openxmlformats.org/wordprocessingml/2006/main" xmlns:w14="http://schemas.microsoft.com/office/word/2010/wordml" mc:Ignorable="w14">
+<w:fonts xmlns:mc="http://schemas.openxmlformats.org/markup-compatibility/2006" xmlns:r="http://schemas.openxmlformats.org/officeDocument/2006/relationships" xmlns:w="http://schemas.openxmlformats.org/wordprocessingml/2006/main" xmlns:w14="http://schemas.microsoft.com/office/word/2010/wordml" xmlns:w15="http://schemas.microsoft.com/office/word/2012/wordml" xmlns:w16se="http://schemas.microsoft.com/office/word/2015/wordml/symex" mc:Ignorable="w14 w15 w16se">
   <w:font w:name="Symbol">
     <w:panose1 w:val="05050102010706020507"/>
     <w:charset w:val="02"/>
@@ -28881,14 +27830,14 @@
   </w:font>
   <w:font w:name="Times New Roman">
     <w:panose1 w:val="02020603050405020304"/>
-    <w:charset w:val="A2"/>
+    <w:charset w:val="00"/>
     <w:family w:val="roman"/>
     <w:pitch w:val="variable"/>
-    <w:sig w:usb0="E0002EFF" w:usb1="C000785B" w:usb2="00000009" w:usb3="00000000" w:csb0="000001FF" w:csb1="00000000"/>
+    <w:sig w:usb0="E0002AFF" w:usb1="C0007843" w:usb2="00000009" w:usb3="00000000" w:csb0="000001FF" w:csb1="00000000"/>
   </w:font>
   <w:font w:name="Courier New">
     <w:panose1 w:val="02070309020205020404"/>
-    <w:charset w:val="A2"/>
+    <w:charset w:val="00"/>
     <w:family w:val="modern"/>
     <w:pitch w:val="fixed"/>
     <w:sig w:usb0="E0002EFF" w:usb1="C0007843" w:usb2="00000009" w:usb3="00000000" w:csb0="000001FF" w:csb1="00000000"/>
@@ -28902,37 +27851,44 @@
   </w:font>
   <w:font w:name="Calibri">
     <w:panose1 w:val="020F0502020204030204"/>
-    <w:charset w:val="A2"/>
+    <w:charset w:val="00"/>
     <w:family w:val="swiss"/>
     <w:pitch w:val="variable"/>
-    <w:sig w:usb0="E0002AFF" w:usb1="C000247B" w:usb2="00000009" w:usb3="00000000" w:csb0="000001FF" w:csb1="00000000"/>
+    <w:sig w:usb0="E0002AFF" w:usb1="4000ACFF" w:usb2="00000001" w:usb3="00000000" w:csb0="000001FF" w:csb1="00000000"/>
   </w:font>
   <w:font w:name="Cambria">
     <w:panose1 w:val="02040503050406030204"/>
-    <w:charset w:val="A2"/>
+    <w:charset w:val="00"/>
     <w:family w:val="roman"/>
     <w:pitch w:val="variable"/>
-    <w:sig w:usb0="E00002FF" w:usb1="400004FF" w:usb2="00000000" w:usb3="00000000" w:csb0="0000019F" w:csb1="00000000"/>
+    <w:sig w:usb0="A00002EF" w:usb1="4000004B" w:usb2="00000000" w:usb3="00000000" w:csb0="0000019F" w:csb1="00000000"/>
   </w:font>
   <w:font w:name="Arial">
     <w:panose1 w:val="020B0604020202020204"/>
-    <w:charset w:val="A2"/>
+    <w:charset w:val="00"/>
     <w:family w:val="swiss"/>
     <w:pitch w:val="variable"/>
-    <w:sig w:usb0="E0002EFF" w:usb1="C0007843" w:usb2="00000009" w:usb3="00000000" w:csb0="000001FF" w:csb1="00000000"/>
+    <w:sig w:usb0="E0002AFF" w:usb1="C0007843" w:usb2="00000009" w:usb3="00000000" w:csb0="000001FF" w:csb1="00000000"/>
   </w:font>
   <w:font w:name="Tahoma">
     <w:panose1 w:val="020B0604030504040204"/>
-    <w:charset w:val="A2"/>
+    <w:charset w:val="00"/>
     <w:family w:val="swiss"/>
     <w:pitch w:val="variable"/>
     <w:sig w:usb0="E1002EFF" w:usb1="C000605B" w:usb2="00000029" w:usb3="00000000" w:csb0="000101FF" w:csb1="00000000"/>
+  </w:font>
+  <w:font w:name="Calibri Light">
+    <w:panose1 w:val="020F0302020204030204"/>
+    <w:charset w:val="00"/>
+    <w:family w:val="swiss"/>
+    <w:pitch w:val="variable"/>
+    <w:sig w:usb0="A0002AEF" w:usb1="4000207B" w:usb2="00000000" w:usb3="00000000" w:csb0="000001FF" w:csb1="00000000"/>
   </w:font>
 </w:fonts>
 </file>
 
 <file path=word/glossary/settings.xml><?xml version="1.0" encoding="utf-8"?>
-<w:settings xmlns:mc="http://schemas.openxmlformats.org/markup-compatibility/2006" xmlns:o="urn:schemas-microsoft-com:office:office" xmlns:r="http://schemas.openxmlformats.org/officeDocument/2006/relationships" xmlns:m="http://schemas.openxmlformats.org/officeDocument/2006/math" xmlns:v="urn:schemas-microsoft-com:vml" xmlns:w10="urn:schemas-microsoft-com:office:word" xmlns:w="http://schemas.openxmlformats.org/wordprocessingml/2006/main" xmlns:w14="http://schemas.microsoft.com/office/word/2010/wordml" xmlns:sl="http://schemas.openxmlformats.org/schemaLibrary/2006/main" mc:Ignorable="w14">
+<w:settings xmlns:mc="http://schemas.openxmlformats.org/markup-compatibility/2006" xmlns:o="urn:schemas-microsoft-com:office:office" xmlns:r="http://schemas.openxmlformats.org/officeDocument/2006/relationships" xmlns:m="http://schemas.openxmlformats.org/officeDocument/2006/math" xmlns:v="urn:schemas-microsoft-com:vml" xmlns:w10="urn:schemas-microsoft-com:office:word" xmlns:w="http://schemas.openxmlformats.org/wordprocessingml/2006/main" xmlns:w14="http://schemas.microsoft.com/office/word/2010/wordml" xmlns:w15="http://schemas.microsoft.com/office/word/2012/wordml" xmlns:w16se="http://schemas.microsoft.com/office/word/2015/wordml/symex" xmlns:sl="http://schemas.openxmlformats.org/schemaLibrary/2006/main" mc:Ignorable="w14 w15 w16se">
   <w:view w:val="normal"/>
   <w:defaultTabStop w:val="720"/>
   <w:characterSpacingControl w:val="doNotCompress"/>
@@ -28949,6 +27905,7 @@
     <w:rsid w:val="002E0149"/>
     <w:rsid w:val="00A06743"/>
     <w:rsid w:val="00B6168C"/>
+    <w:rsid w:val="00D722A7"/>
     <w:rsid w:val="00F664B4"/>
   </w:rsids>
   <m:mathPr>
@@ -28966,13 +27923,13 @@
   </m:mathPr>
   <w:themeFontLang w:val="en-GB"/>
   <w:clrSchemeMapping w:bg1="light1" w:t1="dark1" w:bg2="light2" w:t2="dark2" w:accent1="accent1" w:accent2="accent2" w:accent3="accent3" w:accent4="accent4" w:accent5="accent5" w:accent6="accent6" w:hyperlink="hyperlink" w:followedHyperlink="followedHyperlink"/>
-  <w:decimalSymbol w:val=","/>
-  <w:listSeparator w:val=";"/>
+  <w:decimalSymbol w:val="."/>
+  <w:listSeparator w:val=","/>
 </w:settings>
 </file>
 
 <file path=word/glossary/styles.xml><?xml version="1.0" encoding="utf-8"?>
-<w:styles xmlns:mc="http://schemas.openxmlformats.org/markup-compatibility/2006" xmlns:r="http://schemas.openxmlformats.org/officeDocument/2006/relationships" xmlns:w="http://schemas.openxmlformats.org/wordprocessingml/2006/main" xmlns:w14="http://schemas.microsoft.com/office/word/2010/wordml" mc:Ignorable="w14">
+<w:styles xmlns:mc="http://schemas.openxmlformats.org/markup-compatibility/2006" xmlns:r="http://schemas.openxmlformats.org/officeDocument/2006/relationships" xmlns:w="http://schemas.openxmlformats.org/wordprocessingml/2006/main" xmlns:w14="http://schemas.microsoft.com/office/word/2010/wordml" xmlns:w15="http://schemas.microsoft.com/office/word/2012/wordml" xmlns:w16se="http://schemas.microsoft.com/office/word/2015/wordml/symex" mc:Ignorable="w14 w15 w16se">
   <w:docDefaults>
     <w:rPrDefault>
       <w:rPr>
@@ -28988,156 +27945,393 @@
       </w:pPr>
     </w:pPrDefault>
   </w:docDefaults>
-  <w:latentStyles w:defLockedState="0" w:defUIPriority="99" w:defSemiHidden="1" w:defUnhideWhenUsed="1" w:defQFormat="0" w:count="267">
-    <w:lsdException w:name="Normal" w:semiHidden="0" w:uiPriority="0" w:unhideWhenUsed="0" w:qFormat="1"/>
-    <w:lsdException w:name="heading 1" w:semiHidden="0" w:uiPriority="9" w:unhideWhenUsed="0" w:qFormat="1"/>
-    <w:lsdException w:name="heading 2" w:uiPriority="9" w:qFormat="1"/>
-    <w:lsdException w:name="heading 3" w:uiPriority="9" w:qFormat="1"/>
-    <w:lsdException w:name="heading 4" w:uiPriority="9" w:qFormat="1"/>
-    <w:lsdException w:name="heading 5" w:uiPriority="9" w:qFormat="1"/>
-    <w:lsdException w:name="heading 6" w:uiPriority="9" w:qFormat="1"/>
-    <w:lsdException w:name="heading 7" w:uiPriority="9" w:qFormat="1"/>
-    <w:lsdException w:name="heading 8" w:uiPriority="9" w:qFormat="1"/>
-    <w:lsdException w:name="heading 9" w:uiPriority="9" w:qFormat="1"/>
-    <w:lsdException w:name="toc 1" w:uiPriority="39"/>
-    <w:lsdException w:name="toc 2" w:uiPriority="39"/>
-    <w:lsdException w:name="toc 3" w:uiPriority="39"/>
-    <w:lsdException w:name="toc 4" w:uiPriority="39"/>
-    <w:lsdException w:name="toc 5" w:uiPriority="39"/>
-    <w:lsdException w:name="toc 6" w:uiPriority="39"/>
-    <w:lsdException w:name="toc 7" w:uiPriority="39"/>
-    <w:lsdException w:name="toc 8" w:uiPriority="39"/>
-    <w:lsdException w:name="toc 9" w:uiPriority="39"/>
-    <w:lsdException w:name="caption" w:uiPriority="35" w:qFormat="1"/>
-    <w:lsdException w:name="Title" w:semiHidden="0" w:uiPriority="10" w:unhideWhenUsed="0" w:qFormat="1"/>
-    <w:lsdException w:name="Default Paragraph Font" w:uiPriority="1"/>
-    <w:lsdException w:name="Subtitle" w:semiHidden="0" w:uiPriority="11" w:unhideWhenUsed="0" w:qFormat="1"/>
-    <w:lsdException w:name="Strong" w:semiHidden="0" w:uiPriority="22" w:unhideWhenUsed="0" w:qFormat="1"/>
-    <w:lsdException w:name="Emphasis" w:semiHidden="0" w:uiPriority="20" w:unhideWhenUsed="0" w:qFormat="1"/>
-    <w:lsdException w:name="Table Grid" w:semiHidden="0" w:uiPriority="59" w:unhideWhenUsed="0"/>
-    <w:lsdException w:name="Placeholder Text" w:unhideWhenUsed="0"/>
-    <w:lsdException w:name="No Spacing" w:semiHidden="0" w:uiPriority="1" w:unhideWhenUsed="0" w:qFormat="1"/>
-    <w:lsdException w:name="Light Shading" w:semiHidden="0" w:uiPriority="60" w:unhideWhenUsed="0"/>
-    <w:lsdException w:name="Light List" w:semiHidden="0" w:uiPriority="61" w:unhideWhenUsed="0"/>
-    <w:lsdException w:name="Light Grid" w:semiHidden="0" w:uiPriority="62" w:unhideWhenUsed="0"/>
-    <w:lsdException w:name="Medium Shading 1" w:semiHidden="0" w:uiPriority="63" w:unhideWhenUsed="0"/>
-    <w:lsdException w:name="Medium Shading 2" w:semiHidden="0" w:uiPriority="64" w:unhideWhenUsed="0"/>
-    <w:lsdException w:name="Medium List 1" w:semiHidden="0" w:uiPriority="65" w:unhideWhenUsed="0"/>
-    <w:lsdException w:name="Medium List 2" w:semiHidden="0" w:uiPriority="66" w:unhideWhenUsed="0"/>
-    <w:lsdException w:name="Medium Grid 1" w:semiHidden="0" w:uiPriority="67" w:unhideWhenUsed="0"/>
-    <w:lsdException w:name="Medium Grid 2" w:semiHidden="0" w:uiPriority="68" w:unhideWhenUsed="0"/>
-    <w:lsdException w:name="Medium Grid 3" w:semiHidden="0" w:uiPriority="69" w:unhideWhenUsed="0"/>
-    <w:lsdException w:name="Dark List" w:semiHidden="0" w:uiPriority="70" w:unhideWhenUsed="0"/>
-    <w:lsdException w:name="Colorful Shading" w:semiHidden="0" w:uiPriority="71" w:unhideWhenUsed="0"/>
-    <w:lsdException w:name="Colorful List" w:semiHidden="0" w:uiPriority="72" w:unhideWhenUsed="0"/>
-    <w:lsdException w:name="Colorful Grid" w:semiHidden="0" w:uiPriority="73" w:unhideWhenUsed="0"/>
-    <w:lsdException w:name="Light Shading Accent 1" w:semiHidden="0" w:uiPriority="60" w:unhideWhenUsed="0"/>
-    <w:lsdException w:name="Light List Accent 1" w:semiHidden="0" w:uiPriority="61" w:unhideWhenUsed="0"/>
-    <w:lsdException w:name="Light Grid Accent 1" w:semiHidden="0" w:uiPriority="62" w:unhideWhenUsed="0"/>
-    <w:lsdException w:name="Medium Shading 1 Accent 1" w:semiHidden="0" w:uiPriority="63" w:unhideWhenUsed="0"/>
-    <w:lsdException w:name="Medium Shading 2 Accent 1" w:semiHidden="0" w:uiPriority="64" w:unhideWhenUsed="0"/>
-    <w:lsdException w:name="Medium List 1 Accent 1" w:semiHidden="0" w:uiPriority="65" w:unhideWhenUsed="0"/>
-    <w:lsdException w:name="Revision" w:unhideWhenUsed="0"/>
-    <w:lsdException w:name="List Paragraph" w:semiHidden="0" w:uiPriority="34" w:unhideWhenUsed="0" w:qFormat="1"/>
-    <w:lsdException w:name="Quote" w:semiHidden="0" w:uiPriority="29" w:unhideWhenUsed="0" w:qFormat="1"/>
-    <w:lsdException w:name="Intense Quote" w:semiHidden="0" w:uiPriority="30" w:unhideWhenUsed="0" w:qFormat="1"/>
-    <w:lsdException w:name="Medium List 2 Accent 1" w:semiHidden="0" w:uiPriority="66" w:unhideWhenUsed="0"/>
-    <w:lsdException w:name="Medium Grid 1 Accent 1" w:semiHidden="0" w:uiPriority="67" w:unhideWhenUsed="0"/>
-    <w:lsdException w:name="Medium Grid 2 Accent 1" w:semiHidden="0" w:uiPriority="68" w:unhideWhenUsed="0"/>
-    <w:lsdException w:name="Medium Grid 3 Accent 1" w:semiHidden="0" w:uiPriority="69" w:unhideWhenUsed="0"/>
-    <w:lsdException w:name="Dark List Accent 1" w:semiHidden="0" w:uiPriority="70" w:unhideWhenUsed="0"/>
-    <w:lsdException w:name="Colorful Shading Accent 1" w:semiHidden="0" w:uiPriority="71" w:unhideWhenUsed="0"/>
-    <w:lsdException w:name="Colorful List Accent 1" w:semiHidden="0" w:uiPriority="72" w:unhideWhenUsed="0"/>
-    <w:lsdException w:name="Colorful Grid Accent 1" w:semiHidden="0" w:uiPriority="73" w:unhideWhenUsed="0"/>
-    <w:lsdException w:name="Light Shading Accent 2" w:semiHidden="0" w:uiPriority="60" w:unhideWhenUsed="0"/>
-    <w:lsdException w:name="Light List Accent 2" w:semiHidden="0" w:uiPriority="61" w:unhideWhenUsed="0"/>
-    <w:lsdException w:name="Light Grid Accent 2" w:semiHidden="0" w:uiPriority="62" w:unhideWhenUsed="0"/>
-    <w:lsdException w:name="Medium Shading 1 Accent 2" w:semiHidden="0" w:uiPriority="63" w:unhideWhenUsed="0"/>
-    <w:lsdException w:name="Medium Shading 2 Accent 2" w:semiHidden="0" w:uiPriority="64" w:unhideWhenUsed="0"/>
-    <w:lsdException w:name="Medium List 1 Accent 2" w:semiHidden="0" w:uiPriority="65" w:unhideWhenUsed="0"/>
-    <w:lsdException w:name="Medium List 2 Accent 2" w:semiHidden="0" w:uiPriority="66" w:unhideWhenUsed="0"/>
-    <w:lsdException w:name="Medium Grid 1 Accent 2" w:semiHidden="0" w:uiPriority="67" w:unhideWhenUsed="0"/>
-    <w:lsdException w:name="Medium Grid 2 Accent 2" w:semiHidden="0" w:uiPriority="68" w:unhideWhenUsed="0"/>
-    <w:lsdException w:name="Medium Grid 3 Accent 2" w:semiHidden="0" w:uiPriority="69" w:unhideWhenUsed="0"/>
-    <w:lsdException w:name="Dark List Accent 2" w:semiHidden="0" w:uiPriority="70" w:unhideWhenUsed="0"/>
-    <w:lsdException w:name="Colorful Shading Accent 2" w:semiHidden="0" w:uiPriority="71" w:unhideWhenUsed="0"/>
-    <w:lsdException w:name="Colorful List Accent 2" w:semiHidden="0" w:uiPriority="72" w:unhideWhenUsed="0"/>
-    <w:lsdException w:name="Colorful Grid Accent 2" w:semiHidden="0" w:uiPriority="73" w:unhideWhenUsed="0"/>
-    <w:lsdException w:name="Light Shading Accent 3" w:semiHidden="0" w:uiPriority="60" w:unhideWhenUsed="0"/>
-    <w:lsdException w:name="Light List Accent 3" w:semiHidden="0" w:uiPriority="61" w:unhideWhenUsed="0"/>
-    <w:lsdException w:name="Light Grid Accent 3" w:semiHidden="0" w:uiPriority="62" w:unhideWhenUsed="0"/>
-    <w:lsdException w:name="Medium Shading 1 Accent 3" w:semiHidden="0" w:uiPriority="63" w:unhideWhenUsed="0"/>
-    <w:lsdException w:name="Medium Shading 2 Accent 3" w:semiHidden="0" w:uiPriority="64" w:unhideWhenUsed="0"/>
-    <w:lsdException w:name="Medium List 1 Accent 3" w:semiHidden="0" w:uiPriority="65" w:unhideWhenUsed="0"/>
-    <w:lsdException w:name="Medium List 2 Accent 3" w:semiHidden="0" w:uiPriority="66" w:unhideWhenUsed="0"/>
-    <w:lsdException w:name="Medium Grid 1 Accent 3" w:semiHidden="0" w:uiPriority="67" w:unhideWhenUsed="0"/>
-    <w:lsdException w:name="Medium Grid 2 Accent 3" w:semiHidden="0" w:uiPriority="68" w:unhideWhenUsed="0"/>
-    <w:lsdException w:name="Medium Grid 3 Accent 3" w:semiHidden="0" w:uiPriority="69" w:unhideWhenUsed="0"/>
-    <w:lsdException w:name="Dark List Accent 3" w:semiHidden="0" w:uiPriority="70" w:unhideWhenUsed="0"/>
-    <w:lsdException w:name="Colorful Shading Accent 3" w:semiHidden="0" w:uiPriority="71" w:unhideWhenUsed="0"/>
-    <w:lsdException w:name="Colorful List Accent 3" w:semiHidden="0" w:uiPriority="72" w:unhideWhenUsed="0"/>
-    <w:lsdException w:name="Colorful Grid Accent 3" w:semiHidden="0" w:uiPriority="73" w:unhideWhenUsed="0"/>
-    <w:lsdException w:name="Light Shading Accent 4" w:semiHidden="0" w:uiPriority="60" w:unhideWhenUsed="0"/>
-    <w:lsdException w:name="Light List Accent 4" w:semiHidden="0" w:uiPriority="61" w:unhideWhenUsed="0"/>
-    <w:lsdException w:name="Light Grid Accent 4" w:semiHidden="0" w:uiPriority="62" w:unhideWhenUsed="0"/>
-    <w:lsdException w:name="Medium Shading 1 Accent 4" w:semiHidden="0" w:uiPriority="63" w:unhideWhenUsed="0"/>
-    <w:lsdException w:name="Medium Shading 2 Accent 4" w:semiHidden="0" w:uiPriority="64" w:unhideWhenUsed="0"/>
-    <w:lsdException w:name="Medium List 1 Accent 4" w:semiHidden="0" w:uiPriority="65" w:unhideWhenUsed="0"/>
-    <w:lsdException w:name="Medium List 2 Accent 4" w:semiHidden="0" w:uiPriority="66" w:unhideWhenUsed="0"/>
-    <w:lsdException w:name="Medium Grid 1 Accent 4" w:semiHidden="0" w:uiPriority="67" w:unhideWhenUsed="0"/>
-    <w:lsdException w:name="Medium Grid 2 Accent 4" w:semiHidden="0" w:uiPriority="68" w:unhideWhenUsed="0"/>
-    <w:lsdException w:name="Medium Grid 3 Accent 4" w:semiHidden="0" w:uiPriority="69" w:unhideWhenUsed="0"/>
-    <w:lsdException w:name="Dark List Accent 4" w:semiHidden="0" w:uiPriority="70" w:unhideWhenUsed="0"/>
-    <w:lsdException w:name="Colorful Shading Accent 4" w:semiHidden="0" w:uiPriority="71" w:unhideWhenUsed="0"/>
-    <w:lsdException w:name="Colorful List Accent 4" w:semiHidden="0" w:uiPriority="72" w:unhideWhenUsed="0"/>
-    <w:lsdException w:name="Colorful Grid Accent 4" w:semiHidden="0" w:uiPriority="73" w:unhideWhenUsed="0"/>
-    <w:lsdException w:name="Light Shading Accent 5" w:semiHidden="0" w:uiPriority="60" w:unhideWhenUsed="0"/>
-    <w:lsdException w:name="Light List Accent 5" w:semiHidden="0" w:uiPriority="61" w:unhideWhenUsed="0"/>
-    <w:lsdException w:name="Light Grid Accent 5" w:semiHidden="0" w:uiPriority="62" w:unhideWhenUsed="0"/>
-    <w:lsdException w:name="Medium Shading 1 Accent 5" w:semiHidden="0" w:uiPriority="63" w:unhideWhenUsed="0"/>
-    <w:lsdException w:name="Medium Shading 2 Accent 5" w:semiHidden="0" w:uiPriority="64" w:unhideWhenUsed="0"/>
-    <w:lsdException w:name="Medium List 1 Accent 5" w:semiHidden="0" w:uiPriority="65" w:unhideWhenUsed="0"/>
-    <w:lsdException w:name="Medium List 2 Accent 5" w:semiHidden="0" w:uiPriority="66" w:unhideWhenUsed="0"/>
-    <w:lsdException w:name="Medium Grid 1 Accent 5" w:semiHidden="0" w:uiPriority="67" w:unhideWhenUsed="0"/>
-    <w:lsdException w:name="Medium Grid 2 Accent 5" w:semiHidden="0" w:uiPriority="68" w:unhideWhenUsed="0"/>
-    <w:lsdException w:name="Medium Grid 3 Accent 5" w:semiHidden="0" w:uiPriority="69" w:unhideWhenUsed="0"/>
-    <w:lsdException w:name="Dark List Accent 5" w:semiHidden="0" w:uiPriority="70" w:unhideWhenUsed="0"/>
-    <w:lsdException w:name="Colorful Shading Accent 5" w:semiHidden="0" w:uiPriority="71" w:unhideWhenUsed="0"/>
-    <w:lsdException w:name="Colorful List Accent 5" w:semiHidden="0" w:uiPriority="72" w:unhideWhenUsed="0"/>
-    <w:lsdException w:name="Colorful Grid Accent 5" w:semiHidden="0" w:uiPriority="73" w:unhideWhenUsed="0"/>
-    <w:lsdException w:name="Light Shading Accent 6" w:semiHidden="0" w:uiPriority="60" w:unhideWhenUsed="0"/>
-    <w:lsdException w:name="Light List Accent 6" w:semiHidden="0" w:uiPriority="61" w:unhideWhenUsed="0"/>
-    <w:lsdException w:name="Light Grid Accent 6" w:semiHidden="0" w:uiPriority="62" w:unhideWhenUsed="0"/>
-    <w:lsdException w:name="Medium Shading 1 Accent 6" w:semiHidden="0" w:uiPriority="63" w:unhideWhenUsed="0"/>
-    <w:lsdException w:name="Medium Shading 2 Accent 6" w:semiHidden="0" w:uiPriority="64" w:unhideWhenUsed="0"/>
-    <w:lsdException w:name="Medium List 1 Accent 6" w:semiHidden="0" w:uiPriority="65" w:unhideWhenUsed="0"/>
-    <w:lsdException w:name="Medium List 2 Accent 6" w:semiHidden="0" w:uiPriority="66" w:unhideWhenUsed="0"/>
-    <w:lsdException w:name="Medium Grid 1 Accent 6" w:semiHidden="0" w:uiPriority="67" w:unhideWhenUsed="0"/>
-    <w:lsdException w:name="Medium Grid 2 Accent 6" w:semiHidden="0" w:uiPriority="68" w:unhideWhenUsed="0"/>
-    <w:lsdException w:name="Medium Grid 3 Accent 6" w:semiHidden="0" w:uiPriority="69" w:unhideWhenUsed="0"/>
-    <w:lsdException w:name="Dark List Accent 6" w:semiHidden="0" w:uiPriority="70" w:unhideWhenUsed="0"/>
-    <w:lsdException w:name="Colorful Shading Accent 6" w:semiHidden="0" w:uiPriority="71" w:unhideWhenUsed="0"/>
-    <w:lsdException w:name="Colorful List Accent 6" w:semiHidden="0" w:uiPriority="72" w:unhideWhenUsed="0"/>
-    <w:lsdException w:name="Colorful Grid Accent 6" w:semiHidden="0" w:uiPriority="73" w:unhideWhenUsed="0"/>
-    <w:lsdException w:name="Subtle Emphasis" w:semiHidden="0" w:uiPriority="19" w:unhideWhenUsed="0" w:qFormat="1"/>
-    <w:lsdException w:name="Intense Emphasis" w:semiHidden="0" w:uiPriority="21" w:unhideWhenUsed="0" w:qFormat="1"/>
-    <w:lsdException w:name="Subtle Reference" w:semiHidden="0" w:uiPriority="31" w:unhideWhenUsed="0" w:qFormat="1"/>
-    <w:lsdException w:name="Intense Reference" w:semiHidden="0" w:uiPriority="32" w:unhideWhenUsed="0" w:qFormat="1"/>
-    <w:lsdException w:name="Book Title" w:semiHidden="0" w:uiPriority="33" w:unhideWhenUsed="0" w:qFormat="1"/>
-    <w:lsdException w:name="Bibliography" w:uiPriority="37"/>
-    <w:lsdException w:name="TOC Heading" w:uiPriority="39" w:qFormat="1"/>
+  <w:latentStyles w:defLockedState="0" w:defUIPriority="99" w:defSemiHidden="0" w:defUnhideWhenUsed="0" w:defQFormat="0" w:count="374">
+    <w:lsdException w:name="Normal" w:uiPriority="0" w:qFormat="1"/>
+    <w:lsdException w:name="heading 1" w:uiPriority="9" w:qFormat="1"/>
+    <w:lsdException w:name="heading 2" w:semiHidden="1" w:uiPriority="9" w:unhideWhenUsed="1" w:qFormat="1"/>
+    <w:lsdException w:name="heading 3" w:semiHidden="1" w:uiPriority="9" w:unhideWhenUsed="1" w:qFormat="1"/>
+    <w:lsdException w:name="heading 4" w:semiHidden="1" w:uiPriority="9" w:unhideWhenUsed="1" w:qFormat="1"/>
+    <w:lsdException w:name="heading 5" w:semiHidden="1" w:uiPriority="9" w:unhideWhenUsed="1" w:qFormat="1"/>
+    <w:lsdException w:name="heading 6" w:semiHidden="1" w:uiPriority="9" w:unhideWhenUsed="1" w:qFormat="1"/>
+    <w:lsdException w:name="heading 7" w:semiHidden="1" w:uiPriority="9" w:unhideWhenUsed="1" w:qFormat="1"/>
+    <w:lsdException w:name="heading 8" w:semiHidden="1" w:uiPriority="9" w:unhideWhenUsed="1" w:qFormat="1"/>
+    <w:lsdException w:name="heading 9" w:semiHidden="1" w:uiPriority="9" w:unhideWhenUsed="1" w:qFormat="1"/>
+    <w:lsdException w:name="index 1" w:semiHidden="1" w:unhideWhenUsed="1"/>
+    <w:lsdException w:name="index 2" w:semiHidden="1" w:unhideWhenUsed="1"/>
+    <w:lsdException w:name="index 3" w:semiHidden="1" w:unhideWhenUsed="1"/>
+    <w:lsdException w:name="index 4" w:semiHidden="1" w:unhideWhenUsed="1"/>
+    <w:lsdException w:name="index 5" w:semiHidden="1" w:unhideWhenUsed="1"/>
+    <w:lsdException w:name="index 6" w:semiHidden="1" w:unhideWhenUsed="1"/>
+    <w:lsdException w:name="index 7" w:semiHidden="1" w:unhideWhenUsed="1"/>
+    <w:lsdException w:name="index 8" w:semiHidden="1" w:unhideWhenUsed="1"/>
+    <w:lsdException w:name="index 9" w:semiHidden="1" w:unhideWhenUsed="1"/>
+    <w:lsdException w:name="toc 1" w:semiHidden="1" w:uiPriority="39" w:unhideWhenUsed="1"/>
+    <w:lsdException w:name="toc 2" w:semiHidden="1" w:uiPriority="39" w:unhideWhenUsed="1"/>
+    <w:lsdException w:name="toc 3" w:semiHidden="1" w:uiPriority="39" w:unhideWhenUsed="1"/>
+    <w:lsdException w:name="toc 4" w:semiHidden="1" w:uiPriority="39" w:unhideWhenUsed="1"/>
+    <w:lsdException w:name="toc 5" w:semiHidden="1" w:uiPriority="39" w:unhideWhenUsed="1"/>
+    <w:lsdException w:name="toc 6" w:semiHidden="1" w:uiPriority="39" w:unhideWhenUsed="1"/>
+    <w:lsdException w:name="toc 7" w:semiHidden="1" w:uiPriority="39" w:unhideWhenUsed="1"/>
+    <w:lsdException w:name="toc 8" w:semiHidden="1" w:uiPriority="39" w:unhideWhenUsed="1"/>
+    <w:lsdException w:name="toc 9" w:semiHidden="1" w:uiPriority="39" w:unhideWhenUsed="1"/>
+    <w:lsdException w:name="Normal Indent" w:semiHidden="1" w:unhideWhenUsed="1"/>
+    <w:lsdException w:name="footnote text" w:semiHidden="1" w:unhideWhenUsed="1"/>
+    <w:lsdException w:name="annotation text" w:semiHidden="1" w:unhideWhenUsed="1"/>
+    <w:lsdException w:name="header" w:semiHidden="1" w:unhideWhenUsed="1"/>
+    <w:lsdException w:name="footer" w:semiHidden="1" w:unhideWhenUsed="1"/>
+    <w:lsdException w:name="index heading" w:semiHidden="1" w:unhideWhenUsed="1"/>
+    <w:lsdException w:name="caption" w:semiHidden="1" w:uiPriority="35" w:unhideWhenUsed="1" w:qFormat="1"/>
+    <w:lsdException w:name="table of figures" w:semiHidden="1" w:unhideWhenUsed="1"/>
+    <w:lsdException w:name="envelope address" w:semiHidden="1" w:unhideWhenUsed="1"/>
+    <w:lsdException w:name="envelope return" w:semiHidden="1" w:unhideWhenUsed="1"/>
+    <w:lsdException w:name="footnote reference" w:semiHidden="1" w:unhideWhenUsed="1"/>
+    <w:lsdException w:name="annotation reference" w:semiHidden="1" w:unhideWhenUsed="1"/>
+    <w:lsdException w:name="line number" w:semiHidden="1" w:unhideWhenUsed="1"/>
+    <w:lsdException w:name="page number" w:semiHidden="1" w:unhideWhenUsed="1"/>
+    <w:lsdException w:name="endnote reference" w:semiHidden="1" w:unhideWhenUsed="1"/>
+    <w:lsdException w:name="endnote text" w:semiHidden="1" w:unhideWhenUsed="1"/>
+    <w:lsdException w:name="table of authorities" w:semiHidden="1" w:unhideWhenUsed="1"/>
+    <w:lsdException w:name="macro" w:semiHidden="1" w:unhideWhenUsed="1"/>
+    <w:lsdException w:name="toa heading" w:semiHidden="1" w:unhideWhenUsed="1"/>
+    <w:lsdException w:name="List" w:semiHidden="1" w:unhideWhenUsed="1"/>
+    <w:lsdException w:name="List Bullet" w:semiHidden="1" w:unhideWhenUsed="1"/>
+    <w:lsdException w:name="List Number" w:semiHidden="1" w:unhideWhenUsed="1"/>
+    <w:lsdException w:name="List 2" w:semiHidden="1" w:unhideWhenUsed="1"/>
+    <w:lsdException w:name="List 3" w:semiHidden="1" w:unhideWhenUsed="1"/>
+    <w:lsdException w:name="List 4" w:semiHidden="1" w:unhideWhenUsed="1"/>
+    <w:lsdException w:name="List 5" w:semiHidden="1" w:unhideWhenUsed="1"/>
+    <w:lsdException w:name="List Bullet 2" w:semiHidden="1" w:unhideWhenUsed="1"/>
+    <w:lsdException w:name="List Bullet 3" w:semiHidden="1" w:unhideWhenUsed="1"/>
+    <w:lsdException w:name="List Bullet 4" w:semiHidden="1" w:unhideWhenUsed="1"/>
+    <w:lsdException w:name="List Bullet 5" w:semiHidden="1" w:unhideWhenUsed="1"/>
+    <w:lsdException w:name="List Number 2" w:semiHidden="1" w:unhideWhenUsed="1"/>
+    <w:lsdException w:name="List Number 3" w:semiHidden="1" w:unhideWhenUsed="1"/>
+    <w:lsdException w:name="List Number 4" w:semiHidden="1" w:unhideWhenUsed="1"/>
+    <w:lsdException w:name="List Number 5" w:semiHidden="1" w:unhideWhenUsed="1"/>
+    <w:lsdException w:name="Title" w:uiPriority="10" w:qFormat="1"/>
+    <w:lsdException w:name="Closing" w:semiHidden="1" w:unhideWhenUsed="1"/>
+    <w:lsdException w:name="Signature" w:semiHidden="1" w:unhideWhenUsed="1"/>
+    <w:lsdException w:name="Default Paragraph Font" w:semiHidden="1" w:uiPriority="1" w:unhideWhenUsed="1"/>
+    <w:lsdException w:name="Body Text" w:semiHidden="1" w:unhideWhenUsed="1"/>
+    <w:lsdException w:name="Body Text Indent" w:semiHidden="1" w:unhideWhenUsed="1"/>
+    <w:lsdException w:name="List Continue" w:semiHidden="1" w:unhideWhenUsed="1"/>
+    <w:lsdException w:name="List Continue 2" w:semiHidden="1" w:unhideWhenUsed="1"/>
+    <w:lsdException w:name="List Continue 3" w:semiHidden="1" w:unhideWhenUsed="1"/>
+    <w:lsdException w:name="List Continue 4" w:semiHidden="1" w:unhideWhenUsed="1"/>
+    <w:lsdException w:name="List Continue 5" w:semiHidden="1" w:unhideWhenUsed="1"/>
+    <w:lsdException w:name="Message Header" w:semiHidden="1" w:unhideWhenUsed="1"/>
+    <w:lsdException w:name="Subtitle" w:uiPriority="11" w:qFormat="1"/>
+    <w:lsdException w:name="Salutation" w:semiHidden="1" w:unhideWhenUsed="1"/>
+    <w:lsdException w:name="Date" w:semiHidden="1" w:unhideWhenUsed="1"/>
+    <w:lsdException w:name="Body Text First Indent" w:semiHidden="1" w:unhideWhenUsed="1"/>
+    <w:lsdException w:name="Body Text First Indent 2" w:semiHidden="1" w:unhideWhenUsed="1"/>
+    <w:lsdException w:name="Note Heading" w:semiHidden="1" w:unhideWhenUsed="1"/>
+    <w:lsdException w:name="Body Text 2" w:semiHidden="1" w:unhideWhenUsed="1"/>
+    <w:lsdException w:name="Body Text 3" w:semiHidden="1" w:unhideWhenUsed="1"/>
+    <w:lsdException w:name="Body Text Indent 2" w:semiHidden="1" w:unhideWhenUsed="1"/>
+    <w:lsdException w:name="Body Text Indent 3" w:semiHidden="1" w:unhideWhenUsed="1"/>
+    <w:lsdException w:name="Block Text" w:semiHidden="1" w:unhideWhenUsed="1"/>
+    <w:lsdException w:name="Hyperlink" w:semiHidden="1" w:unhideWhenUsed="1"/>
+    <w:lsdException w:name="FollowedHyperlink" w:semiHidden="1" w:unhideWhenUsed="1"/>
+    <w:lsdException w:name="Strong" w:uiPriority="22" w:qFormat="1"/>
+    <w:lsdException w:name="Emphasis" w:uiPriority="20" w:qFormat="1"/>
+    <w:lsdException w:name="Document Map" w:semiHidden="1" w:unhideWhenUsed="1"/>
+    <w:lsdException w:name="Plain Text" w:semiHidden="1" w:unhideWhenUsed="1"/>
+    <w:lsdException w:name="E-mail Signature" w:semiHidden="1" w:unhideWhenUsed="1"/>
+    <w:lsdException w:name="HTML Top of Form" w:semiHidden="1" w:unhideWhenUsed="1"/>
+    <w:lsdException w:name="HTML Bottom of Form" w:semiHidden="1" w:unhideWhenUsed="1"/>
+    <w:lsdException w:name="Normal (Web)" w:semiHidden="1" w:unhideWhenUsed="1"/>
+    <w:lsdException w:name="HTML Acronym" w:semiHidden="1" w:unhideWhenUsed="1"/>
+    <w:lsdException w:name="HTML Address" w:semiHidden="1" w:unhideWhenUsed="1"/>
+    <w:lsdException w:name="HTML Cite" w:semiHidden="1" w:unhideWhenUsed="1"/>
+    <w:lsdException w:name="HTML Code" w:semiHidden="1" w:unhideWhenUsed="1"/>
+    <w:lsdException w:name="HTML Definition" w:semiHidden="1" w:unhideWhenUsed="1"/>
+    <w:lsdException w:name="HTML Keyboard" w:semiHidden="1" w:unhideWhenUsed="1"/>
+    <w:lsdException w:name="HTML Preformatted" w:semiHidden="1" w:unhideWhenUsed="1"/>
+    <w:lsdException w:name="HTML Sample" w:semiHidden="1" w:unhideWhenUsed="1"/>
+    <w:lsdException w:name="HTML Typewriter" w:semiHidden="1" w:unhideWhenUsed="1"/>
+    <w:lsdException w:name="HTML Variable" w:semiHidden="1" w:unhideWhenUsed="1"/>
+    <w:lsdException w:name="Normal Table" w:semiHidden="1" w:unhideWhenUsed="1"/>
+    <w:lsdException w:name="annotation subject" w:semiHidden="1" w:unhideWhenUsed="1"/>
+    <w:lsdException w:name="No List" w:semiHidden="1" w:unhideWhenUsed="1"/>
+    <w:lsdException w:name="Outline List 1" w:semiHidden="1" w:unhideWhenUsed="1"/>
+    <w:lsdException w:name="Outline List 2" w:semiHidden="1" w:unhideWhenUsed="1"/>
+    <w:lsdException w:name="Outline List 3" w:semiHidden="1" w:unhideWhenUsed="1"/>
+    <w:lsdException w:name="Table Simple 1" w:semiHidden="1" w:unhideWhenUsed="1"/>
+    <w:lsdException w:name="Table Simple 2" w:semiHidden="1" w:unhideWhenUsed="1"/>
+    <w:lsdException w:name="Table Simple 3" w:semiHidden="1" w:unhideWhenUsed="1"/>
+    <w:lsdException w:name="Table Classic 1" w:semiHidden="1" w:unhideWhenUsed="1"/>
+    <w:lsdException w:name="Table Classic 2" w:semiHidden="1" w:unhideWhenUsed="1"/>
+    <w:lsdException w:name="Table Classic 3" w:semiHidden="1" w:unhideWhenUsed="1"/>
+    <w:lsdException w:name="Table Classic 4" w:semiHidden="1" w:unhideWhenUsed="1"/>
+    <w:lsdException w:name="Table Colorful 1" w:semiHidden="1" w:unhideWhenUsed="1"/>
+    <w:lsdException w:name="Table Colorful 2" w:semiHidden="1" w:unhideWhenUsed="1"/>
+    <w:lsdException w:name="Table Colorful 3" w:semiHidden="1" w:unhideWhenUsed="1"/>
+    <w:lsdException w:name="Table Columns 1" w:semiHidden="1" w:unhideWhenUsed="1"/>
+    <w:lsdException w:name="Table Columns 2" w:semiHidden="1" w:unhideWhenUsed="1"/>
+    <w:lsdException w:name="Table Columns 3" w:semiHidden="1" w:unhideWhenUsed="1"/>
+    <w:lsdException w:name="Table Columns 4" w:semiHidden="1" w:unhideWhenUsed="1"/>
+    <w:lsdException w:name="Table Columns 5" w:semiHidden="1" w:unhideWhenUsed="1"/>
+    <w:lsdException w:name="Table Grid 1" w:semiHidden="1" w:unhideWhenUsed="1"/>
+    <w:lsdException w:name="Table Grid 2" w:semiHidden="1" w:unhideWhenUsed="1"/>
+    <w:lsdException w:name="Table Grid 3" w:semiHidden="1" w:unhideWhenUsed="1"/>
+    <w:lsdException w:name="Table Grid 4" w:semiHidden="1" w:unhideWhenUsed="1"/>
+    <w:lsdException w:name="Table Grid 5" w:semiHidden="1" w:unhideWhenUsed="1"/>
+    <w:lsdException w:name="Table Grid 6" w:semiHidden="1" w:unhideWhenUsed="1"/>
+    <w:lsdException w:name="Table Grid 7" w:semiHidden="1" w:unhideWhenUsed="1"/>
+    <w:lsdException w:name="Table Grid 8" w:semiHidden="1" w:unhideWhenUsed="1"/>
+    <w:lsdException w:name="Table List 1" w:semiHidden="1" w:unhideWhenUsed="1"/>
+    <w:lsdException w:name="Table List 2" w:semiHidden="1" w:unhideWhenUsed="1"/>
+    <w:lsdException w:name="Table List 3" w:semiHidden="1" w:unhideWhenUsed="1"/>
+    <w:lsdException w:name="Table List 4" w:semiHidden="1" w:unhideWhenUsed="1"/>
+    <w:lsdException w:name="Table List 5" w:semiHidden="1" w:unhideWhenUsed="1"/>
+    <w:lsdException w:name="Table List 6" w:semiHidden="1" w:unhideWhenUsed="1"/>
+    <w:lsdException w:name="Table List 7" w:semiHidden="1" w:unhideWhenUsed="1"/>
+    <w:lsdException w:name="Table List 8" w:semiHidden="1" w:unhideWhenUsed="1"/>
+    <w:lsdException w:name="Table 3D effects 1" w:semiHidden="1" w:unhideWhenUsed="1"/>
+    <w:lsdException w:name="Table 3D effects 2" w:semiHidden="1" w:unhideWhenUsed="1"/>
+    <w:lsdException w:name="Table 3D effects 3" w:semiHidden="1" w:unhideWhenUsed="1"/>
+    <w:lsdException w:name="Table Contemporary" w:semiHidden="1" w:unhideWhenUsed="1"/>
+    <w:lsdException w:name="Table Elegant" w:semiHidden="1" w:unhideWhenUsed="1"/>
+    <w:lsdException w:name="Table Professional" w:semiHidden="1" w:unhideWhenUsed="1"/>
+    <w:lsdException w:name="Table Subtle 1" w:semiHidden="1" w:unhideWhenUsed="1"/>
+    <w:lsdException w:name="Table Subtle 2" w:semiHidden="1" w:unhideWhenUsed="1"/>
+    <w:lsdException w:name="Table Web 1" w:semiHidden="1" w:unhideWhenUsed="1"/>
+    <w:lsdException w:name="Table Web 2" w:semiHidden="1" w:unhideWhenUsed="1"/>
+    <w:lsdException w:name="Table Web 3" w:semiHidden="1" w:unhideWhenUsed="1"/>
+    <w:lsdException w:name="Balloon Text" w:semiHidden="1" w:unhideWhenUsed="1"/>
+    <w:lsdException w:name="Table Grid" w:semiHidden="1" w:uiPriority="59" w:unhideWhenUsed="1"/>
+    <w:lsdException w:name="Table Theme" w:semiHidden="1" w:unhideWhenUsed="1"/>
+    <w:lsdException w:name="Placeholder Text" w:semiHidden="1"/>
+    <w:lsdException w:name="No Spacing" w:uiPriority="1" w:qFormat="1"/>
+    <w:lsdException w:name="Light Shading" w:uiPriority="60"/>
+    <w:lsdException w:name="Light List" w:uiPriority="61"/>
+    <w:lsdException w:name="Light Grid" w:uiPriority="62"/>
+    <w:lsdException w:name="Medium Shading 1" w:uiPriority="63"/>
+    <w:lsdException w:name="Medium Shading 2" w:uiPriority="64"/>
+    <w:lsdException w:name="Medium List 1" w:uiPriority="65"/>
+    <w:lsdException w:name="Medium List 2" w:uiPriority="66"/>
+    <w:lsdException w:name="Medium Grid 1" w:uiPriority="67"/>
+    <w:lsdException w:name="Medium Grid 2" w:uiPriority="68"/>
+    <w:lsdException w:name="Medium Grid 3" w:uiPriority="69"/>
+    <w:lsdException w:name="Dark List" w:uiPriority="70"/>
+    <w:lsdException w:name="Colorful Shading" w:uiPriority="71"/>
+    <w:lsdException w:name="Colorful List" w:uiPriority="72"/>
+    <w:lsdException w:name="Colorful Grid" w:uiPriority="73"/>
+    <w:lsdException w:name="Light Shading Accent 1" w:uiPriority="60"/>
+    <w:lsdException w:name="Light List Accent 1" w:uiPriority="61"/>
+    <w:lsdException w:name="Light Grid Accent 1" w:uiPriority="62"/>
+    <w:lsdException w:name="Medium Shading 1 Accent 1" w:uiPriority="63"/>
+    <w:lsdException w:name="Medium Shading 2 Accent 1" w:uiPriority="64"/>
+    <w:lsdException w:name="Medium List 1 Accent 1" w:uiPriority="65"/>
+    <w:lsdException w:name="Revision" w:semiHidden="1"/>
+    <w:lsdException w:name="List Paragraph" w:uiPriority="34" w:qFormat="1"/>
+    <w:lsdException w:name="Quote" w:uiPriority="29" w:qFormat="1"/>
+    <w:lsdException w:name="Intense Quote" w:uiPriority="30" w:qFormat="1"/>
+    <w:lsdException w:name="Medium List 2 Accent 1" w:uiPriority="66"/>
+    <w:lsdException w:name="Medium Grid 1 Accent 1" w:uiPriority="67"/>
+    <w:lsdException w:name="Medium Grid 2 Accent 1" w:uiPriority="68"/>
+    <w:lsdException w:name="Medium Grid 3 Accent 1" w:uiPriority="69"/>
+    <w:lsdException w:name="Dark List Accent 1" w:uiPriority="70"/>
+    <w:lsdException w:name="Colorful Shading Accent 1" w:uiPriority="71"/>
+    <w:lsdException w:name="Colorful List Accent 1" w:uiPriority="72"/>
+    <w:lsdException w:name="Colorful Grid Accent 1" w:uiPriority="73"/>
+    <w:lsdException w:name="Light Shading Accent 2" w:uiPriority="60"/>
+    <w:lsdException w:name="Light List Accent 2" w:uiPriority="61"/>
+    <w:lsdException w:name="Light Grid Accent 2" w:uiPriority="62"/>
+    <w:lsdException w:name="Medium Shading 1 Accent 2" w:uiPriority="63"/>
+    <w:lsdException w:name="Medium Shading 2 Accent 2" w:uiPriority="64"/>
+    <w:lsdException w:name="Medium List 1 Accent 2" w:uiPriority="65"/>
+    <w:lsdException w:name="Medium List 2 Accent 2" w:uiPriority="66"/>
+    <w:lsdException w:name="Medium Grid 1 Accent 2" w:uiPriority="67"/>
+    <w:lsdException w:name="Medium Grid 2 Accent 2" w:uiPriority="68"/>
+    <w:lsdException w:name="Medium Grid 3 Accent 2" w:uiPriority="69"/>
+    <w:lsdException w:name="Dark List Accent 2" w:uiPriority="70"/>
+    <w:lsdException w:name="Colorful Shading Accent 2" w:uiPriority="71"/>
+    <w:lsdException w:name="Colorful List Accent 2" w:uiPriority="72"/>
+    <w:lsdException w:name="Colorful Grid Accent 2" w:uiPriority="73"/>
+    <w:lsdException w:name="Light Shading Accent 3" w:uiPriority="60"/>
+    <w:lsdException w:name="Light List Accent 3" w:uiPriority="61"/>
+    <w:lsdException w:name="Light Grid Accent 3" w:uiPriority="62"/>
+    <w:lsdException w:name="Medium Shading 1 Accent 3" w:uiPriority="63"/>
+    <w:lsdException w:name="Medium Shading 2 Accent 3" w:uiPriority="64"/>
+    <w:lsdException w:name="Medium List 1 Accent 3" w:uiPriority="65"/>
+    <w:lsdException w:name="Medium List 2 Accent 3" w:uiPriority="66"/>
+    <w:lsdException w:name="Medium Grid 1 Accent 3" w:uiPriority="67"/>
+    <w:lsdException w:name="Medium Grid 2 Accent 3" w:uiPriority="68"/>
+    <w:lsdException w:name="Medium Grid 3 Accent 3" w:uiPriority="69"/>
+    <w:lsdException w:name="Dark List Accent 3" w:uiPriority="70"/>
+    <w:lsdException w:name="Colorful Shading Accent 3" w:uiPriority="71"/>
+    <w:lsdException w:name="Colorful List Accent 3" w:uiPriority="72"/>
+    <w:lsdException w:name="Colorful Grid Accent 3" w:uiPriority="73"/>
+    <w:lsdException w:name="Light Shading Accent 4" w:uiPriority="60"/>
+    <w:lsdException w:name="Light List Accent 4" w:uiPriority="61"/>
+    <w:lsdException w:name="Light Grid Accent 4" w:uiPriority="62"/>
+    <w:lsdException w:name="Medium Shading 1 Accent 4" w:uiPriority="63"/>
+    <w:lsdException w:name="Medium Shading 2 Accent 4" w:uiPriority="64"/>
+    <w:lsdException w:name="Medium List 1 Accent 4" w:uiPriority="65"/>
+    <w:lsdException w:name="Medium List 2 Accent 4" w:uiPriority="66"/>
+    <w:lsdException w:name="Medium Grid 1 Accent 4" w:uiPriority="67"/>
+    <w:lsdException w:name="Medium Grid 2 Accent 4" w:uiPriority="68"/>
+    <w:lsdException w:name="Medium Grid 3 Accent 4" w:uiPriority="69"/>
+    <w:lsdException w:name="Dark List Accent 4" w:uiPriority="70"/>
+    <w:lsdException w:name="Colorful Shading Accent 4" w:uiPriority="71"/>
+    <w:lsdException w:name="Colorful List Accent 4" w:uiPriority="72"/>
+    <w:lsdException w:name="Colorful Grid Accent 4" w:uiPriority="73"/>
+    <w:lsdException w:name="Light Shading Accent 5" w:uiPriority="60"/>
+    <w:lsdException w:name="Light List Accent 5" w:uiPriority="61"/>
+    <w:lsdException w:name="Light Grid Accent 5" w:uiPriority="62"/>
+    <w:lsdException w:name="Medium Shading 1 Accent 5" w:uiPriority="63"/>
+    <w:lsdException w:name="Medium Shading 2 Accent 5" w:uiPriority="64"/>
+    <w:lsdException w:name="Medium List 1 Accent 5" w:uiPriority="65"/>
+    <w:lsdException w:name="Medium List 2 Accent 5" w:uiPriority="66"/>
+    <w:lsdException w:name="Medium Grid 1 Accent 5" w:uiPriority="67"/>
+    <w:lsdException w:name="Medium Grid 2 Accent 5" w:uiPriority="68"/>
+    <w:lsdException w:name="Medium Grid 3 Accent 5" w:uiPriority="69"/>
+    <w:lsdException w:name="Dark List Accent 5" w:uiPriority="70"/>
+    <w:lsdException w:name="Colorful Shading Accent 5" w:uiPriority="71"/>
+    <w:lsdException w:name="Colorful List Accent 5" w:uiPriority="72"/>
+    <w:lsdException w:name="Colorful Grid Accent 5" w:uiPriority="73"/>
+    <w:lsdException w:name="Light Shading Accent 6" w:uiPriority="60"/>
+    <w:lsdException w:name="Light List Accent 6" w:uiPriority="61"/>
+    <w:lsdException w:name="Light Grid Accent 6" w:uiPriority="62"/>
+    <w:lsdException w:name="Medium Shading 1 Accent 6" w:uiPriority="63"/>
+    <w:lsdException w:name="Medium Shading 2 Accent 6" w:uiPriority="64"/>
+    <w:lsdException w:name="Medium List 1 Accent 6" w:uiPriority="65"/>
+    <w:lsdException w:name="Medium List 2 Accent 6" w:uiPriority="66"/>
+    <w:lsdException w:name="Medium Grid 1 Accent 6" w:uiPriority="67"/>
+    <w:lsdException w:name="Medium Grid 2 Accent 6" w:uiPriority="68"/>
+    <w:lsdException w:name="Medium Grid 3 Accent 6" w:uiPriority="69"/>
+    <w:lsdException w:name="Dark List Accent 6" w:uiPriority="70"/>
+    <w:lsdException w:name="Colorful Shading Accent 6" w:uiPriority="71"/>
+    <w:lsdException w:name="Colorful List Accent 6" w:uiPriority="72"/>
+    <w:lsdException w:name="Colorful Grid Accent 6" w:uiPriority="73"/>
+    <w:lsdException w:name="Subtle Emphasis" w:uiPriority="19" w:qFormat="1"/>
+    <w:lsdException w:name="Intense Emphasis" w:uiPriority="21" w:qFormat="1"/>
+    <w:lsdException w:name="Subtle Reference" w:uiPriority="31" w:qFormat="1"/>
+    <w:lsdException w:name="Intense Reference" w:uiPriority="32" w:qFormat="1"/>
+    <w:lsdException w:name="Book Title" w:uiPriority="33" w:qFormat="1"/>
+    <w:lsdException w:name="Bibliography" w:semiHidden="1" w:uiPriority="37" w:unhideWhenUsed="1"/>
+    <w:lsdException w:name="TOC Heading" w:semiHidden="1" w:uiPriority="39" w:unhideWhenUsed="1" w:qFormat="1"/>
+    <w:lsdException w:name="Plain Table 1" w:uiPriority="41"/>
+    <w:lsdException w:name="Plain Table 2" w:uiPriority="42"/>
+    <w:lsdException w:name="Plain Table 3" w:uiPriority="43"/>
+    <w:lsdException w:name="Plain Table 4" w:uiPriority="44"/>
+    <w:lsdException w:name="Plain Table 5" w:uiPriority="45"/>
+    <w:lsdException w:name="Grid Table Light" w:uiPriority="40"/>
+    <w:lsdException w:name="Grid Table 1 Light" w:uiPriority="46"/>
+    <w:lsdException w:name="Grid Table 2" w:uiPriority="47"/>
+    <w:lsdException w:name="Grid Table 3" w:uiPriority="48"/>
+    <w:lsdException w:name="Grid Table 4" w:uiPriority="49"/>
+    <w:lsdException w:name="Grid Table 5 Dark" w:uiPriority="50"/>
+    <w:lsdException w:name="Grid Table 6 Colorful" w:uiPriority="51"/>
+    <w:lsdException w:name="Grid Table 7 Colorful" w:uiPriority="52"/>
+    <w:lsdException w:name="Grid Table 1 Light Accent 1" w:uiPriority="46"/>
+    <w:lsdException w:name="Grid Table 2 Accent 1" w:uiPriority="47"/>
+    <w:lsdException w:name="Grid Table 3 Accent 1" w:uiPriority="48"/>
+    <w:lsdException w:name="Grid Table 4 Accent 1" w:uiPriority="49"/>
+    <w:lsdException w:name="Grid Table 5 Dark Accent 1" w:uiPriority="50"/>
+    <w:lsdException w:name="Grid Table 6 Colorful Accent 1" w:uiPriority="51"/>
+    <w:lsdException w:name="Grid Table 7 Colorful Accent 1" w:uiPriority="52"/>
+    <w:lsdException w:name="Grid Table 1 Light Accent 2" w:uiPriority="46"/>
+    <w:lsdException w:name="Grid Table 2 Accent 2" w:uiPriority="47"/>
+    <w:lsdException w:name="Grid Table 3 Accent 2" w:uiPriority="48"/>
+    <w:lsdException w:name="Grid Table 4 Accent 2" w:uiPriority="49"/>
+    <w:lsdException w:name="Grid Table 5 Dark Accent 2" w:uiPriority="50"/>
+    <w:lsdException w:name="Grid Table 6 Colorful Accent 2" w:uiPriority="51"/>
+    <w:lsdException w:name="Grid Table 7 Colorful Accent 2" w:uiPriority="52"/>
+    <w:lsdException w:name="Grid Table 1 Light Accent 3" w:uiPriority="46"/>
+    <w:lsdException w:name="Grid Table 2 Accent 3" w:uiPriority="47"/>
+    <w:lsdException w:name="Grid Table 3 Accent 3" w:uiPriority="48"/>
+    <w:lsdException w:name="Grid Table 4 Accent 3" w:uiPriority="49"/>
+    <w:lsdException w:name="Grid Table 5 Dark Accent 3" w:uiPriority="50"/>
+    <w:lsdException w:name="Grid Table 6 Colorful Accent 3" w:uiPriority="51"/>
+    <w:lsdException w:name="Grid Table 7 Colorful Accent 3" w:uiPriority="52"/>
+    <w:lsdException w:name="Grid Table 1 Light Accent 4" w:uiPriority="46"/>
+    <w:lsdException w:name="Grid Table 2 Accent 4" w:uiPriority="47"/>
+    <w:lsdException w:name="Grid Table 3 Accent 4" w:uiPriority="48"/>
+    <w:lsdException w:name="Grid Table 4 Accent 4" w:uiPriority="49"/>
+    <w:lsdException w:name="Grid Table 5 Dark Accent 4" w:uiPriority="50"/>
+    <w:lsdException w:name="Grid Table 6 Colorful Accent 4" w:uiPriority="51"/>
+    <w:lsdException w:name="Grid Table 7 Colorful Accent 4" w:uiPriority="52"/>
+    <w:lsdException w:name="Grid Table 1 Light Accent 5" w:uiPriority="46"/>
+    <w:lsdException w:name="Grid Table 2 Accent 5" w:uiPriority="47"/>
+    <w:lsdException w:name="Grid Table 3 Accent 5" w:uiPriority="48"/>
+    <w:lsdException w:name="Grid Table 4 Accent 5" w:uiPriority="49"/>
+    <w:lsdException w:name="Grid Table 5 Dark Accent 5" w:uiPriority="50"/>
+    <w:lsdException w:name="Grid Table 6 Colorful Accent 5" w:uiPriority="51"/>
+    <w:lsdException w:name="Grid Table 7 Colorful Accent 5" w:uiPriority="52"/>
+    <w:lsdException w:name="Grid Table 1 Light Accent 6" w:uiPriority="46"/>
+    <w:lsdException w:name="Grid Table 2 Accent 6" w:uiPriority="47"/>
+    <w:lsdException w:name="Grid Table 3 Accent 6" w:uiPriority="48"/>
+    <w:lsdException w:name="Grid Table 4 Accent 6" w:uiPriority="49"/>
+    <w:lsdException w:name="Grid Table 5 Dark Accent 6" w:uiPriority="50"/>
+    <w:lsdException w:name="Grid Table 6 Colorful Accent 6" w:uiPriority="51"/>
+    <w:lsdException w:name="Grid Table 7 Colorful Accent 6" w:uiPriority="52"/>
+    <w:lsdException w:name="List Table 1 Light" w:uiPriority="46"/>
+    <w:lsdException w:name="List Table 2" w:uiPriority="47"/>
+    <w:lsdException w:name="List Table 3" w:uiPriority="48"/>
+    <w:lsdException w:name="List Table 4" w:uiPriority="49"/>
+    <w:lsdException w:name="List Table 5 Dark" w:uiPriority="50"/>
+    <w:lsdException w:name="List Table 6 Colorful" w:uiPriority="51"/>
+    <w:lsdException w:name="List Table 7 Colorful" w:uiPriority="52"/>
+    <w:lsdException w:name="List Table 1 Light Accent 1" w:uiPriority="46"/>
+    <w:lsdException w:name="List Table 2 Accent 1" w:uiPriority="47"/>
+    <w:lsdException w:name="List Table 3 Accent 1" w:uiPriority="48"/>
+    <w:lsdException w:name="List Table 4 Accent 1" w:uiPriority="49"/>
+    <w:lsdException w:name="List Table 5 Dark Accent 1" w:uiPriority="50"/>
+    <w:lsdException w:name="List Table 6 Colorful Accent 1" w:uiPriority="51"/>
+    <w:lsdException w:name="List Table 7 Colorful Accent 1" w:uiPriority="52"/>
+    <w:lsdException w:name="List Table 1 Light Accent 2" w:uiPriority="46"/>
+    <w:lsdException w:name="List Table 2 Accent 2" w:uiPriority="47"/>
+    <w:lsdException w:name="List Table 3 Accent 2" w:uiPriority="48"/>
+    <w:lsdException w:name="List Table 4 Accent 2" w:uiPriority="49"/>
+    <w:lsdException w:name="List Table 5 Dark Accent 2" w:uiPriority="50"/>
+    <w:lsdException w:name="List Table 6 Colorful Accent 2" w:uiPriority="51"/>
+    <w:lsdException w:name="List Table 7 Colorful Accent 2" w:uiPriority="52"/>
+    <w:lsdException w:name="List Table 1 Light Accent 3" w:uiPriority="46"/>
+    <w:lsdException w:name="List Table 2 Accent 3" w:uiPriority="47"/>
+    <w:lsdException w:name="List Table 3 Accent 3" w:uiPriority="48"/>
+    <w:lsdException w:name="List Table 4 Accent 3" w:uiPriority="49"/>
+    <w:lsdException w:name="List Table 5 Dark Accent 3" w:uiPriority="50"/>
+    <w:lsdException w:name="List Table 6 Colorful Accent 3" w:uiPriority="51"/>
+    <w:lsdException w:name="List Table 7 Colorful Accent 3" w:uiPriority="52"/>
+    <w:lsdException w:name="List Table 1 Light Accent 4" w:uiPriority="46"/>
+    <w:lsdException w:name="List Table 2 Accent 4" w:uiPriority="47"/>
+    <w:lsdException w:name="List Table 3 Accent 4" w:uiPriority="48"/>
+    <w:lsdException w:name="List Table 4 Accent 4" w:uiPriority="49"/>
+    <w:lsdException w:name="List Table 5 Dark Accent 4" w:uiPriority="50"/>
+    <w:lsdException w:name="List Table 6 Colorful Accent 4" w:uiPriority="51"/>
+    <w:lsdException w:name="List Table 7 Colorful Accent 4" w:uiPriority="52"/>
+    <w:lsdException w:name="List Table 1 Light Accent 5" w:uiPriority="46"/>
+    <w:lsdException w:name="List Table 2 Accent 5" w:uiPriority="47"/>
+    <w:lsdException w:name="List Table 3 Accent 5" w:uiPriority="48"/>
+    <w:lsdException w:name="List Table 4 Accent 5" w:uiPriority="49"/>
+    <w:lsdException w:name="List Table 5 Dark Accent 5" w:uiPriority="50"/>
+    <w:lsdException w:name="List Table 6 Colorful Accent 5" w:uiPriority="51"/>
+    <w:lsdException w:name="List Table 7 Colorful Accent 5" w:uiPriority="52"/>
+    <w:lsdException w:name="List Table 1 Light Accent 6" w:uiPriority="46"/>
+    <w:lsdException w:name="List Table 2 Accent 6" w:uiPriority="47"/>
+    <w:lsdException w:name="List Table 3 Accent 6" w:uiPriority="48"/>
+    <w:lsdException w:name="List Table 4 Accent 6" w:uiPriority="49"/>
+    <w:lsdException w:name="List Table 5 Dark Accent 6" w:uiPriority="50"/>
+    <w:lsdException w:name="List Table 6 Colorful Accent 6" w:uiPriority="51"/>
+    <w:lsdException w:name="List Table 7 Colorful Accent 6" w:uiPriority="52"/>
+    <w:lsdException w:name="Mention" w:semiHidden="1" w:unhideWhenUsed="1"/>
+    <w:lsdException w:name="Smart Hyperlink" w:semiHidden="1" w:unhideWhenUsed="1"/>
+    <w:lsdException w:name="Hashtag" w:semiHidden="1" w:unhideWhenUsed="1"/>
   </w:latentStyles>
   <w:style w:type="paragraph" w:default="1" w:styleId="Normal">
     <w:name w:val="Normal"/>
     <w:qFormat/>
   </w:style>
-  <w:style w:type="character" w:default="1" w:styleId="VarsaylanParagrafYazTipi">
+  <w:style w:type="character" w:default="1" w:styleId="DefaultParagraphFont">
     <w:name w:val="Default Paragraph Font"/>
     <w:uiPriority w:val="1"/>
     <w:semiHidden/>
     <w:unhideWhenUsed/>
   </w:style>
-  <w:style w:type="table" w:default="1" w:styleId="NormalTablo">
+  <w:style w:type="table" w:default="1" w:styleId="TableNormal">
     <w:name w:val="Normal Table"/>
     <w:uiPriority w:val="99"/>
     <w:semiHidden/>
@@ -29152,233 +28346,7 @@
       </w:tblCellMar>
     </w:tblPr>
   </w:style>
-  <w:style w:type="numbering" w:default="1" w:styleId="ListeYok">
-    <w:name w:val="No List"/>
-    <w:uiPriority w:val="99"/>
-    <w:semiHidden/>
-    <w:unhideWhenUsed/>
-  </w:style>
-  <w:style w:type="paragraph" w:customStyle="1" w:styleId="E4CFD5FB711B4842984391CA77844A47">
-    <w:name w:val="E4CFD5FB711B4842984391CA77844A47"/>
-    <w:rsid w:val="00F664B4"/>
-  </w:style>
-  <w:style w:type="paragraph" w:customStyle="1" w:styleId="10F50D866551494BA214F5CEF32DC3E3">
-    <w:name w:val="10F50D866551494BA214F5CEF32DC3E3"/>
-    <w:rsid w:val="00F664B4"/>
-  </w:style>
-  <w:style w:type="paragraph" w:customStyle="1" w:styleId="84DC52A0C70E4105A530D2CBAEFDA64F">
-    <w:name w:val="84DC52A0C70E4105A530D2CBAEFDA64F"/>
-    <w:rsid w:val="00F664B4"/>
-  </w:style>
-  <w:style w:type="paragraph" w:customStyle="1" w:styleId="C12BCF372D3F40E38CF25E071E9B5D2F">
-    <w:name w:val="C12BCF372D3F40E38CF25E071E9B5D2F"/>
-    <w:rsid w:val="00F664B4"/>
-  </w:style>
-  <w:style w:type="paragraph" w:customStyle="1" w:styleId="34402614BAB04BB0A6C12132B7CE4AFD">
-    <w:name w:val="34402614BAB04BB0A6C12132B7CE4AFD"/>
-    <w:rsid w:val="00F664B4"/>
-  </w:style>
-  <w:style w:type="paragraph" w:customStyle="1" w:styleId="0DAB92E19B6C4E2CBCCB6C586F6524C9">
-    <w:name w:val="0DAB92E19B6C4E2CBCCB6C586F6524C9"/>
-    <w:rsid w:val="00F664B4"/>
-  </w:style>
-  <w:style w:type="paragraph" w:customStyle="1" w:styleId="EEADADE6ED0248D9A5C14E23A1F18ECD">
-    <w:name w:val="EEADADE6ED0248D9A5C14E23A1F18ECD"/>
-    <w:rsid w:val="00F664B4"/>
-  </w:style>
-  <w:style w:type="paragraph" w:customStyle="1" w:styleId="F6C4041491484F668E63A238A28735DC">
-    <w:name w:val="F6C4041491484F668E63A238A28735DC"/>
-    <w:rsid w:val="00F664B4"/>
-  </w:style>
-  <w:style w:type="paragraph" w:customStyle="1" w:styleId="E41511704DA645EA93D561E4E49D02F6">
-    <w:name w:val="E41511704DA645EA93D561E4E49D02F6"/>
-    <w:rsid w:val="00F664B4"/>
-  </w:style>
-</w:styles>
-</file>
-
-<file path=word/glossary/stylesWithEffects.xml><?xml version="1.0" encoding="utf-8"?>
-<w:styles xmlns:wpc="http://schemas.microsoft.com/office/word/2010/wordprocessingCanvas" xmlns:mc="http://schemas.openxmlformats.org/markup-compatibility/2006" xmlns:o="urn:schemas-microsoft-com:office:office" xmlns:r="http://schemas.openxmlformats.org/officeDocument/2006/relationships" xmlns:m="http://schemas.openxmlformats.org/officeDocument/2006/math" xmlns:v="urn:schemas-microsoft-com:vml" xmlns:wp14="http://schemas.microsoft.com/office/word/2010/wordprocessingDrawing" xmlns:wp="http://schemas.openxmlformats.org/drawingml/2006/wordprocessingDrawing" xmlns:w10="urn:schemas-microsoft-com:office:word" xmlns:w="http://schemas.openxmlformats.org/wordprocessingml/2006/main" xmlns:w14="http://schemas.microsoft.com/office/word/2010/wordml" xmlns:wpg="http://schemas.microsoft.com/office/word/2010/wordprocessingGroup" xmlns:wpi="http://schemas.microsoft.com/office/word/2010/wordprocessingInk" xmlns:wne="http://schemas.microsoft.com/office/word/2006/wordml" xmlns:wps="http://schemas.microsoft.com/office/word/2010/wordprocessingShape" mc:Ignorable="w14 wp14">
-  <w:docDefaults>
-    <w:rPrDefault>
-      <w:rPr>
-        <w:rFonts w:asciiTheme="minorHAnsi" w:eastAsiaTheme="minorEastAsia" w:hAnsiTheme="minorHAnsi" w:cstheme="minorBidi"/>
-        <w:sz w:val="22"/>
-        <w:szCs w:val="22"/>
-        <w:lang w:val="en-GB" w:eastAsia="en-GB" w:bidi="ar-SA"/>
-      </w:rPr>
-    </w:rPrDefault>
-    <w:pPrDefault>
-      <w:pPr>
-        <w:spacing w:after="200" w:line="276" w:lineRule="auto"/>
-      </w:pPr>
-    </w:pPrDefault>
-  </w:docDefaults>
-  <w:latentStyles w:defLockedState="0" w:defUIPriority="99" w:defSemiHidden="1" w:defUnhideWhenUsed="1" w:defQFormat="0" w:count="267">
-    <w:lsdException w:name="Normal" w:semiHidden="0" w:uiPriority="0" w:unhideWhenUsed="0" w:qFormat="1"/>
-    <w:lsdException w:name="heading 1" w:semiHidden="0" w:uiPriority="9" w:unhideWhenUsed="0" w:qFormat="1"/>
-    <w:lsdException w:name="heading 2" w:uiPriority="9" w:qFormat="1"/>
-    <w:lsdException w:name="heading 3" w:uiPriority="9" w:qFormat="1"/>
-    <w:lsdException w:name="heading 4" w:uiPriority="9" w:qFormat="1"/>
-    <w:lsdException w:name="heading 5" w:uiPriority="9" w:qFormat="1"/>
-    <w:lsdException w:name="heading 6" w:uiPriority="9" w:qFormat="1"/>
-    <w:lsdException w:name="heading 7" w:uiPriority="9" w:qFormat="1"/>
-    <w:lsdException w:name="heading 8" w:uiPriority="9" w:qFormat="1"/>
-    <w:lsdException w:name="heading 9" w:uiPriority="9" w:qFormat="1"/>
-    <w:lsdException w:name="toc 1" w:uiPriority="39"/>
-    <w:lsdException w:name="toc 2" w:uiPriority="39"/>
-    <w:lsdException w:name="toc 3" w:uiPriority="39"/>
-    <w:lsdException w:name="toc 4" w:uiPriority="39"/>
-    <w:lsdException w:name="toc 5" w:uiPriority="39"/>
-    <w:lsdException w:name="toc 6" w:uiPriority="39"/>
-    <w:lsdException w:name="toc 7" w:uiPriority="39"/>
-    <w:lsdException w:name="toc 8" w:uiPriority="39"/>
-    <w:lsdException w:name="toc 9" w:uiPriority="39"/>
-    <w:lsdException w:name="caption" w:uiPriority="35" w:qFormat="1"/>
-    <w:lsdException w:name="Title" w:semiHidden="0" w:uiPriority="10" w:unhideWhenUsed="0" w:qFormat="1"/>
-    <w:lsdException w:name="Default Paragraph Font" w:uiPriority="1"/>
-    <w:lsdException w:name="Subtitle" w:semiHidden="0" w:uiPriority="11" w:unhideWhenUsed="0" w:qFormat="1"/>
-    <w:lsdException w:name="Strong" w:semiHidden="0" w:uiPriority="22" w:unhideWhenUsed="0" w:qFormat="1"/>
-    <w:lsdException w:name="Emphasis" w:semiHidden="0" w:uiPriority="20" w:unhideWhenUsed="0" w:qFormat="1"/>
-    <w:lsdException w:name="Table Grid" w:semiHidden="0" w:uiPriority="59" w:unhideWhenUsed="0"/>
-    <w:lsdException w:name="Placeholder Text" w:unhideWhenUsed="0"/>
-    <w:lsdException w:name="No Spacing" w:semiHidden="0" w:uiPriority="1" w:unhideWhenUsed="0" w:qFormat="1"/>
-    <w:lsdException w:name="Light Shading" w:semiHidden="0" w:uiPriority="60" w:unhideWhenUsed="0"/>
-    <w:lsdException w:name="Light List" w:semiHidden="0" w:uiPriority="61" w:unhideWhenUsed="0"/>
-    <w:lsdException w:name="Light Grid" w:semiHidden="0" w:uiPriority="62" w:unhideWhenUsed="0"/>
-    <w:lsdException w:name="Medium Shading 1" w:semiHidden="0" w:uiPriority="63" w:unhideWhenUsed="0"/>
-    <w:lsdException w:name="Medium Shading 2" w:semiHidden="0" w:uiPriority="64" w:unhideWhenUsed="0"/>
-    <w:lsdException w:name="Medium List 1" w:semiHidden="0" w:uiPriority="65" w:unhideWhenUsed="0"/>
-    <w:lsdException w:name="Medium List 2" w:semiHidden="0" w:uiPriority="66" w:unhideWhenUsed="0"/>
-    <w:lsdException w:name="Medium Grid 1" w:semiHidden="0" w:uiPriority="67" w:unhideWhenUsed="0"/>
-    <w:lsdException w:name="Medium Grid 2" w:semiHidden="0" w:uiPriority="68" w:unhideWhenUsed="0"/>
-    <w:lsdException w:name="Medium Grid 3" w:semiHidden="0" w:uiPriority="69" w:unhideWhenUsed="0"/>
-    <w:lsdException w:name="Dark List" w:semiHidden="0" w:uiPriority="70" w:unhideWhenUsed="0"/>
-    <w:lsdException w:name="Colorful Shading" w:semiHidden="0" w:uiPriority="71" w:unhideWhenUsed="0"/>
-    <w:lsdException w:name="Colorful List" w:semiHidden="0" w:uiPriority="72" w:unhideWhenUsed="0"/>
-    <w:lsdException w:name="Colorful Grid" w:semiHidden="0" w:uiPriority="73" w:unhideWhenUsed="0"/>
-    <w:lsdException w:name="Light Shading Accent 1" w:semiHidden="0" w:uiPriority="60" w:unhideWhenUsed="0"/>
-    <w:lsdException w:name="Light List Accent 1" w:semiHidden="0" w:uiPriority="61" w:unhideWhenUsed="0"/>
-    <w:lsdException w:name="Light Grid Accent 1" w:semiHidden="0" w:uiPriority="62" w:unhideWhenUsed="0"/>
-    <w:lsdException w:name="Medium Shading 1 Accent 1" w:semiHidden="0" w:uiPriority="63" w:unhideWhenUsed="0"/>
-    <w:lsdException w:name="Medium Shading 2 Accent 1" w:semiHidden="0" w:uiPriority="64" w:unhideWhenUsed="0"/>
-    <w:lsdException w:name="Medium List 1 Accent 1" w:semiHidden="0" w:uiPriority="65" w:unhideWhenUsed="0"/>
-    <w:lsdException w:name="Revision" w:unhideWhenUsed="0"/>
-    <w:lsdException w:name="List Paragraph" w:semiHidden="0" w:uiPriority="34" w:unhideWhenUsed="0" w:qFormat="1"/>
-    <w:lsdException w:name="Quote" w:semiHidden="0" w:uiPriority="29" w:unhideWhenUsed="0" w:qFormat="1"/>
-    <w:lsdException w:name="Intense Quote" w:semiHidden="0" w:uiPriority="30" w:unhideWhenUsed="0" w:qFormat="1"/>
-    <w:lsdException w:name="Medium List 2 Accent 1" w:semiHidden="0" w:uiPriority="66" w:unhideWhenUsed="0"/>
-    <w:lsdException w:name="Medium Grid 1 Accent 1" w:semiHidden="0" w:uiPriority="67" w:unhideWhenUsed="0"/>
-    <w:lsdException w:name="Medium Grid 2 Accent 1" w:semiHidden="0" w:uiPriority="68" w:unhideWhenUsed="0"/>
-    <w:lsdException w:name="Medium Grid 3 Accent 1" w:semiHidden="0" w:uiPriority="69" w:unhideWhenUsed="0"/>
-    <w:lsdException w:name="Dark List Accent 1" w:semiHidden="0" w:uiPriority="70" w:unhideWhenUsed="0"/>
-    <w:lsdException w:name="Colorful Shading Accent 1" w:semiHidden="0" w:uiPriority="71" w:unhideWhenUsed="0"/>
-    <w:lsdException w:name="Colorful List Accent 1" w:semiHidden="0" w:uiPriority="72" w:unhideWhenUsed="0"/>
-    <w:lsdException w:name="Colorful Grid Accent 1" w:semiHidden="0" w:uiPriority="73" w:unhideWhenUsed="0"/>
-    <w:lsdException w:name="Light Shading Accent 2" w:semiHidden="0" w:uiPriority="60" w:unhideWhenUsed="0"/>
-    <w:lsdException w:name="Light List Accent 2" w:semiHidden="0" w:uiPriority="61" w:unhideWhenUsed="0"/>
-    <w:lsdException w:name="Light Grid Accent 2" w:semiHidden="0" w:uiPriority="62" w:unhideWhenUsed="0"/>
-    <w:lsdException w:name="Medium Shading 1 Accent 2" w:semiHidden="0" w:uiPriority="63" w:unhideWhenUsed="0"/>
-    <w:lsdException w:name="Medium Shading 2 Accent 2" w:semiHidden="0" w:uiPriority="64" w:unhideWhenUsed="0"/>
-    <w:lsdException w:name="Medium List 1 Accent 2" w:semiHidden="0" w:uiPriority="65" w:unhideWhenUsed="0"/>
-    <w:lsdException w:name="Medium List 2 Accent 2" w:semiHidden="0" w:uiPriority="66" w:unhideWhenUsed="0"/>
-    <w:lsdException w:name="Medium Grid 1 Accent 2" w:semiHidden="0" w:uiPriority="67" w:unhideWhenUsed="0"/>
-    <w:lsdException w:name="Medium Grid 2 Accent 2" w:semiHidden="0" w:uiPriority="68" w:unhideWhenUsed="0"/>
-    <w:lsdException w:name="Medium Grid 3 Accent 2" w:semiHidden="0" w:uiPriority="69" w:unhideWhenUsed="0"/>
-    <w:lsdException w:name="Dark List Accent 2" w:semiHidden="0" w:uiPriority="70" w:unhideWhenUsed="0"/>
-    <w:lsdException w:name="Colorful Shading Accent 2" w:semiHidden="0" w:uiPriority="71" w:unhideWhenUsed="0"/>
-    <w:lsdException w:name="Colorful List Accent 2" w:semiHidden="0" w:uiPriority="72" w:unhideWhenUsed="0"/>
-    <w:lsdException w:name="Colorful Grid Accent 2" w:semiHidden="0" w:uiPriority="73" w:unhideWhenUsed="0"/>
-    <w:lsdException w:name="Light Shading Accent 3" w:semiHidden="0" w:uiPriority="60" w:unhideWhenUsed="0"/>
-    <w:lsdException w:name="Light List Accent 3" w:semiHidden="0" w:uiPriority="61" w:unhideWhenUsed="0"/>
-    <w:lsdException w:name="Light Grid Accent 3" w:semiHidden="0" w:uiPriority="62" w:unhideWhenUsed="0"/>
-    <w:lsdException w:name="Medium Shading 1 Accent 3" w:semiHidden="0" w:uiPriority="63" w:unhideWhenUsed="0"/>
-    <w:lsdException w:name="Medium Shading 2 Accent 3" w:semiHidden="0" w:uiPriority="64" w:unhideWhenUsed="0"/>
-    <w:lsdException w:name="Medium List 1 Accent 3" w:semiHidden="0" w:uiPriority="65" w:unhideWhenUsed="0"/>
-    <w:lsdException w:name="Medium List 2 Accent 3" w:semiHidden="0" w:uiPriority="66" w:unhideWhenUsed="0"/>
-    <w:lsdException w:name="Medium Grid 1 Accent 3" w:semiHidden="0" w:uiPriority="67" w:unhideWhenUsed="0"/>
-    <w:lsdException w:name="Medium Grid 2 Accent 3" w:semiHidden="0" w:uiPriority="68" w:unhideWhenUsed="0"/>
-    <w:lsdException w:name="Medium Grid 3 Accent 3" w:semiHidden="0" w:uiPriority="69" w:unhideWhenUsed="0"/>
-    <w:lsdException w:name="Dark List Accent 3" w:semiHidden="0" w:uiPriority="70" w:unhideWhenUsed="0"/>
-    <w:lsdException w:name="Colorful Shading Accent 3" w:semiHidden="0" w:uiPriority="71" w:unhideWhenUsed="0"/>
-    <w:lsdException w:name="Colorful List Accent 3" w:semiHidden="0" w:uiPriority="72" w:unhideWhenUsed="0"/>
-    <w:lsdException w:name="Colorful Grid Accent 3" w:semiHidden="0" w:uiPriority="73" w:unhideWhenUsed="0"/>
-    <w:lsdException w:name="Light Shading Accent 4" w:semiHidden="0" w:uiPriority="60" w:unhideWhenUsed="0"/>
-    <w:lsdException w:name="Light List Accent 4" w:semiHidden="0" w:uiPriority="61" w:unhideWhenUsed="0"/>
-    <w:lsdException w:name="Light Grid Accent 4" w:semiHidden="0" w:uiPriority="62" w:unhideWhenUsed="0"/>
-    <w:lsdException w:name="Medium Shading 1 Accent 4" w:semiHidden="0" w:uiPriority="63" w:unhideWhenUsed="0"/>
-    <w:lsdException w:name="Medium Shading 2 Accent 4" w:semiHidden="0" w:uiPriority="64" w:unhideWhenUsed="0"/>
-    <w:lsdException w:name="Medium List 1 Accent 4" w:semiHidden="0" w:uiPriority="65" w:unhideWhenUsed="0"/>
-    <w:lsdException w:name="Medium List 2 Accent 4" w:semiHidden="0" w:uiPriority="66" w:unhideWhenUsed="0"/>
-    <w:lsdException w:name="Medium Grid 1 Accent 4" w:semiHidden="0" w:uiPriority="67" w:unhideWhenUsed="0"/>
-    <w:lsdException w:name="Medium Grid 2 Accent 4" w:semiHidden="0" w:uiPriority="68" w:unhideWhenUsed="0"/>
-    <w:lsdException w:name="Medium Grid 3 Accent 4" w:semiHidden="0" w:uiPriority="69" w:unhideWhenUsed="0"/>
-    <w:lsdException w:name="Dark List Accent 4" w:semiHidden="0" w:uiPriority="70" w:unhideWhenUsed="0"/>
-    <w:lsdException w:name="Colorful Shading Accent 4" w:semiHidden="0" w:uiPriority="71" w:unhideWhenUsed="0"/>
-    <w:lsdException w:name="Colorful List Accent 4" w:semiHidden="0" w:uiPriority="72" w:unhideWhenUsed="0"/>
-    <w:lsdException w:name="Colorful Grid Accent 4" w:semiHidden="0" w:uiPriority="73" w:unhideWhenUsed="0"/>
-    <w:lsdException w:name="Light Shading Accent 5" w:semiHidden="0" w:uiPriority="60" w:unhideWhenUsed="0"/>
-    <w:lsdException w:name="Light List Accent 5" w:semiHidden="0" w:uiPriority="61" w:unhideWhenUsed="0"/>
-    <w:lsdException w:name="Light Grid Accent 5" w:semiHidden="0" w:uiPriority="62" w:unhideWhenUsed="0"/>
-    <w:lsdException w:name="Medium Shading 1 Accent 5" w:semiHidden="0" w:uiPriority="63" w:unhideWhenUsed="0"/>
-    <w:lsdException w:name="Medium Shading 2 Accent 5" w:semiHidden="0" w:uiPriority="64" w:unhideWhenUsed="0"/>
-    <w:lsdException w:name="Medium List 1 Accent 5" w:semiHidden="0" w:uiPriority="65" w:unhideWhenUsed="0"/>
-    <w:lsdException w:name="Medium List 2 Accent 5" w:semiHidden="0" w:uiPriority="66" w:unhideWhenUsed="0"/>
-    <w:lsdException w:name="Medium Grid 1 Accent 5" w:semiHidden="0" w:uiPriority="67" w:unhideWhenUsed="0"/>
-    <w:lsdException w:name="Medium Grid 2 Accent 5" w:semiHidden="0" w:uiPriority="68" w:unhideWhenUsed="0"/>
-    <w:lsdException w:name="Medium Grid 3 Accent 5" w:semiHidden="0" w:uiPriority="69" w:unhideWhenUsed="0"/>
-    <w:lsdException w:name="Dark List Accent 5" w:semiHidden="0" w:uiPriority="70" w:unhideWhenUsed="0"/>
-    <w:lsdException w:name="Colorful Shading Accent 5" w:semiHidden="0" w:uiPriority="71" w:unhideWhenUsed="0"/>
-    <w:lsdException w:name="Colorful List Accent 5" w:semiHidden="0" w:uiPriority="72" w:unhideWhenUsed="0"/>
-    <w:lsdException w:name="Colorful Grid Accent 5" w:semiHidden="0" w:uiPriority="73" w:unhideWhenUsed="0"/>
-    <w:lsdException w:name="Light Shading Accent 6" w:semiHidden="0" w:uiPriority="60" w:unhideWhenUsed="0"/>
-    <w:lsdException w:name="Light List Accent 6" w:semiHidden="0" w:uiPriority="61" w:unhideWhenUsed="0"/>
-    <w:lsdException w:name="Light Grid Accent 6" w:semiHidden="0" w:uiPriority="62" w:unhideWhenUsed="0"/>
-    <w:lsdException w:name="Medium Shading 1 Accent 6" w:semiHidden="0" w:uiPriority="63" w:unhideWhenUsed="0"/>
-    <w:lsdException w:name="Medium Shading 2 Accent 6" w:semiHidden="0" w:uiPriority="64" w:unhideWhenUsed="0"/>
-    <w:lsdException w:name="Medium List 1 Accent 6" w:semiHidden="0" w:uiPriority="65" w:unhideWhenUsed="0"/>
-    <w:lsdException w:name="Medium List 2 Accent 6" w:semiHidden="0" w:uiPriority="66" w:unhideWhenUsed="0"/>
-    <w:lsdException w:name="Medium Grid 1 Accent 6" w:semiHidden="0" w:uiPriority="67" w:unhideWhenUsed="0"/>
-    <w:lsdException w:name="Medium Grid 2 Accent 6" w:semiHidden="0" w:uiPriority="68" w:unhideWhenUsed="0"/>
-    <w:lsdException w:name="Medium Grid 3 Accent 6" w:semiHidden="0" w:uiPriority="69" w:unhideWhenUsed="0"/>
-    <w:lsdException w:name="Dark List Accent 6" w:semiHidden="0" w:uiPriority="70" w:unhideWhenUsed="0"/>
-    <w:lsdException w:name="Colorful Shading Accent 6" w:semiHidden="0" w:uiPriority="71" w:unhideWhenUsed="0"/>
-    <w:lsdException w:name="Colorful List Accent 6" w:semiHidden="0" w:uiPriority="72" w:unhideWhenUsed="0"/>
-    <w:lsdException w:name="Colorful Grid Accent 6" w:semiHidden="0" w:uiPriority="73" w:unhideWhenUsed="0"/>
-    <w:lsdException w:name="Subtle Emphasis" w:semiHidden="0" w:uiPriority="19" w:unhideWhenUsed="0" w:qFormat="1"/>
-    <w:lsdException w:name="Intense Emphasis" w:semiHidden="0" w:uiPriority="21" w:unhideWhenUsed="0" w:qFormat="1"/>
-    <w:lsdException w:name="Subtle Reference" w:semiHidden="0" w:uiPriority="31" w:unhideWhenUsed="0" w:qFormat="1"/>
-    <w:lsdException w:name="Intense Reference" w:semiHidden="0" w:uiPriority="32" w:unhideWhenUsed="0" w:qFormat="1"/>
-    <w:lsdException w:name="Book Title" w:semiHidden="0" w:uiPriority="33" w:unhideWhenUsed="0" w:qFormat="1"/>
-    <w:lsdException w:name="Bibliography" w:uiPriority="37"/>
-    <w:lsdException w:name="TOC Heading" w:uiPriority="39" w:qFormat="1"/>
-  </w:latentStyles>
-  <w:style w:type="paragraph" w:default="1" w:styleId="Normal">
-    <w:name w:val="Normal"/>
-    <w:qFormat/>
-  </w:style>
-  <w:style w:type="character" w:default="1" w:styleId="VarsaylanParagrafYazTipi">
-    <w:name w:val="Default Paragraph Font"/>
-    <w:uiPriority w:val="1"/>
-    <w:semiHidden/>
-    <w:unhideWhenUsed/>
-  </w:style>
-  <w:style w:type="table" w:default="1" w:styleId="NormalTablo">
-    <w:name w:val="Normal Table"/>
-    <w:uiPriority w:val="99"/>
-    <w:semiHidden/>
-    <w:unhideWhenUsed/>
-    <w:tblPr>
-      <w:tblInd w:w="0" w:type="dxa"/>
-      <w:tblCellMar>
-        <w:top w:w="0" w:type="dxa"/>
-        <w:left w:w="108" w:type="dxa"/>
-        <w:bottom w:w="0" w:type="dxa"/>
-        <w:right w:w="108" w:type="dxa"/>
-      </w:tblCellMar>
-    </w:tblPr>
-  </w:style>
-  <w:style w:type="numbering" w:default="1" w:styleId="ListeYok">
+  <w:style w:type="numbering" w:default="1" w:styleId="NoList">
     <w:name w:val="No List"/>
     <w:uiPriority w:val="99"/>
     <w:semiHidden/>
@@ -29424,7 +28392,7 @@
 </file>
 
 <file path=word/glossary/webSettings.xml><?xml version="1.0" encoding="utf-8"?>
-<w:webSettings xmlns:mc="http://schemas.openxmlformats.org/markup-compatibility/2006" xmlns:r="http://schemas.openxmlformats.org/officeDocument/2006/relationships" xmlns:w="http://schemas.openxmlformats.org/wordprocessingml/2006/main" xmlns:w14="http://schemas.microsoft.com/office/word/2010/wordml" mc:Ignorable="w14">
+<w:webSettings xmlns:mc="http://schemas.openxmlformats.org/markup-compatibility/2006" xmlns:r="http://schemas.openxmlformats.org/officeDocument/2006/relationships" xmlns:w="http://schemas.openxmlformats.org/wordprocessingml/2006/main" xmlns:w14="http://schemas.microsoft.com/office/word/2010/wordml" xmlns:w15="http://schemas.microsoft.com/office/word/2012/wordml" xmlns:w16se="http://schemas.microsoft.com/office/word/2015/wordml/symex" mc:Ignorable="w14 w15 w16se">
   <w:optimizeForBrowser/>
   <w:allowPNG/>
 </w:webSettings>
@@ -29760,7 +28728,7 @@
 </file>
 
 <file path=customXml/itemProps1.xml><?xml version="1.0" encoding="utf-8"?>
-<ds:datastoreItem xmlns:ds="http://schemas.openxmlformats.org/officeDocument/2006/customXml" ds:itemID="{3850A91D-FD86-48DF-8E14-1869928F3606}">
+<ds:datastoreItem xmlns:ds="http://schemas.openxmlformats.org/officeDocument/2006/customXml" ds:itemID="{BF6B61D6-87A9-404A-BDCF-4EA227DB69F0}">
   <ds:schemaRefs>
     <ds:schemaRef ds:uri="http://schemas.openxmlformats.org/officeDocument/2006/bibliography"/>
   </ds:schemaRefs>
